--- a/report/analise_dados_FP_2017-v02.docx
+++ b/report/analise_dados_FP_2017-v02.docx
@@ -166,7 +166,7 @@
         <w:t xml:space="preserve"> </w:t>
       </w:r>
       <w:r>
-        <w:t xml:space="preserve">dd/mm/aaaa</w:t>
+        <w:t xml:space="preserve">09/11/2018</w:t>
       </w:r>
     </w:p>
     <w:sdt>
@@ -216,10 +216,13 @@
     <w:tbl>
       <w:tblPr>
         <w:tblStyle w:val="TableNormal"/>
-        <w:tblW w:type="pct" w:w="0.0"/>
+        <w:tblW w:type="pct" w:w="5000.0"/>
         <w:tblLook w:firstRow="1"/>
       </w:tblPr>
-      <w:tblGrid/>
+      <w:tblGrid>
+        <w:gridCol w:w="202"/>
+        <w:gridCol w:w="7717"/>
+      </w:tblGrid>
       <w:tr>
         <w:trPr>
           <w:cnfStyle w:firstRow="1"/>
@@ -302,7 +305,7 @@
               <w:jc w:val="center"/>
             </w:pPr>
             <w:r>
-              <w:t xml:space="preserve">Análise qualitativa da torção femoral e impactos</w:t>
+              <w:t xml:space="preserve">Análise categórica dos impactos refeita (regressão logística por gênero e por grupo) – metodologia atualizada; Dados filtrados (apenas quadris com impacto) – seções de Impactos e Torção; Frequências dos impactos apresentadas em tabelas de contingência; Testes de todos os p-valores identicados; Abreviaturas utilizadas no texto incluídas.</w:t>
             </w:r>
           </w:p>
         </w:tc>
@@ -323,50 +326,6 @@
       <w:bookmarkEnd w:id="21"/>
       <w:r>
         <w:t xml:space="preserve">Lista de abreviaturas</w:t>
-      </w:r>
-    </w:p>
-    <w:p>
-      <w:pPr>
-        <w:pStyle w:val="Ttulo1"/>
-      </w:pPr>
-      <w:bookmarkStart w:id="22" w:name="introducao"/>
-      <w:bookmarkEnd w:id="22"/>
-      <w:r>
-        <w:t xml:space="preserve">Introdução</w:t>
-      </w:r>
-    </w:p>
-    <w:p>
-      <w:pPr>
-        <w:pStyle w:val="Ttulo1"/>
-      </w:pPr>
-      <w:bookmarkStart w:id="23" w:name="metodologia"/>
-      <w:bookmarkEnd w:id="23"/>
-      <w:r>
-        <w:t xml:space="preserve">Metodologia</w:t>
-      </w:r>
-    </w:p>
-    <w:p>
-      <w:pPr>
-        <w:pStyle w:val="Ttulo2"/>
-      </w:pPr>
-      <w:bookmarkStart w:id="24" w:name="algoritmo-de-classificacao-dos-impactos-nos-quadris"/>
-      <w:bookmarkEnd w:id="24"/>
-      <w:r>
-        <w:t xml:space="preserve">Algoritmo de classificação dos impactos nos quadris</w:t>
-      </w:r>
-    </w:p>
-    <w:p>
-      <w:pPr>
-        <w:pStyle w:val="FirstParagraph"/>
-      </w:pPr>
-      <w:r>
-        <w:t xml:space="preserve">As medidas obtidas por avaliação clínica e radiológica foram utilizadas para classificar sistematicamente o tipo de impacto.</w:t>
-      </w:r>
-      <w:r>
-        <w:t xml:space="preserve"> </w:t>
-      </w:r>
-      <w:r>
-        <w:t xml:space="preserve">Os três tipos de impacto (CAM, PINCER e MISTO) foram determinados a partir das mensurações obtidas, conforme os seguintes critérios:</w:t>
       </w:r>
     </w:p>
     <w:p>
@@ -378,19 +337,7 @@
         </w:numPr>
       </w:pPr>
       <w:r>
-        <w:t xml:space="preserve">Impacto do tipo CAM</w:t>
-      </w:r>
-    </w:p>
-    <w:p>
-      <w:pPr>
-        <w:pStyle w:val="Compact"/>
-        <w:numPr>
-          <w:numId w:val="1002"/>
-          <w:ilvl w:val="1"/>
-        </w:numPr>
-      </w:pPr>
-      <w:r>
-        <w:t xml:space="preserve">ângulo alfa maior que 50 graus.</w:t>
+        <w:t xml:space="preserve">CV – Coeficiente de Variação</w:t>
       </w:r>
     </w:p>
     <w:p>
@@ -402,7 +349,111 @@
         </w:numPr>
       </w:pPr>
       <w:r>
-        <w:t xml:space="preserve">Impacto do tipo PINCER</w:t>
+        <w:t xml:space="preserve">DP – Desvio padrão</w:t>
+      </w:r>
+    </w:p>
+    <w:p>
+      <w:pPr>
+        <w:pStyle w:val="Compact"/>
+        <w:numPr>
+          <w:numId w:val="1001"/>
+          <w:ilvl w:val="0"/>
+        </w:numPr>
+      </w:pPr>
+      <w:r>
+        <w:t xml:space="preserve">IC – Intervalo de Confiança</w:t>
+      </w:r>
+    </w:p>
+    <w:p>
+      <w:pPr>
+        <w:pStyle w:val="Compact"/>
+        <w:numPr>
+          <w:numId w:val="1001"/>
+          <w:ilvl w:val="0"/>
+        </w:numPr>
+      </w:pPr>
+      <w:r>
+        <w:t xml:space="preserve">RC – Razão de Chances</w:t>
+      </w:r>
+    </w:p>
+    <w:p>
+      <w:pPr>
+        <w:pStyle w:val="Compact"/>
+        <w:numPr>
+          <w:numId w:val="1001"/>
+          <w:ilvl w:val="0"/>
+        </w:numPr>
+      </w:pPr>
+      <w:r>
+        <w:t xml:space="preserve">r – coeficiente de correlação linear de Pearson</w:t>
+      </w:r>
+    </w:p>
+    <w:p>
+      <w:pPr>
+        <w:pStyle w:val="Compact"/>
+        <w:numPr>
+          <w:numId w:val="1001"/>
+          <w:ilvl w:val="0"/>
+        </w:numPr>
+      </w:pPr>
+      <w:r>
+        <w:t xml:space="preserve">r2 – Coeficiente de determinação</w:t>
+      </w:r>
+    </w:p>
+    <w:p>
+      <w:pPr>
+        <w:pStyle w:val="Ttulo1"/>
+      </w:pPr>
+      <w:bookmarkStart w:id="22" w:name="introducao"/>
+      <w:bookmarkEnd w:id="22"/>
+      <w:r>
+        <w:t xml:space="preserve">Introdução</w:t>
+      </w:r>
+    </w:p>
+    <w:p>
+      <w:pPr>
+        <w:pStyle w:val="Ttulo1"/>
+      </w:pPr>
+      <w:bookmarkStart w:id="23" w:name="metodologia"/>
+      <w:bookmarkEnd w:id="23"/>
+      <w:r>
+        <w:t xml:space="preserve">Metodologia</w:t>
+      </w:r>
+    </w:p>
+    <w:p>
+      <w:pPr>
+        <w:pStyle w:val="Ttulo2"/>
+      </w:pPr>
+      <w:bookmarkStart w:id="24" w:name="algoritmo-de-classificacao-dos-impactos-nos-quadris"/>
+      <w:bookmarkEnd w:id="24"/>
+      <w:r>
+        <w:t xml:space="preserve">Algoritmo de classificação dos impactos nos quadris</w:t>
+      </w:r>
+    </w:p>
+    <w:p>
+      <w:pPr>
+        <w:pStyle w:val="FirstParagraph"/>
+      </w:pPr>
+      <w:r>
+        <w:t xml:space="preserve">As medidas obtidas por avaliação clínica e radiológica foram utilizadas para classificar sistematicamente o tipo de impacto.</w:t>
+      </w:r>
+      <w:r>
+        <w:t xml:space="preserve"> </w:t>
+      </w:r>
+      <w:r>
+        <w:t xml:space="preserve">Os três tipos de impacto (CAM, PINCER e MISTO) foram determinados a partir das mensurações obtidas, conforme os seguintes critérios:</w:t>
+      </w:r>
+    </w:p>
+    <w:p>
+      <w:pPr>
+        <w:pStyle w:val="Compact"/>
+        <w:numPr>
+          <w:numId w:val="1002"/>
+          <w:ilvl w:val="0"/>
+        </w:numPr>
+      </w:pPr>
+      <w:r>
+        <w:t xml:space="preserve">Impacto do tipo CAM</w:t>
       </w:r>
     </w:p>
     <w:p>
@@ -414,43 +465,19 @@
         </w:numPr>
       </w:pPr>
       <w:r>
-        <w:t xml:space="preserve">índice acetabular negativo;</w:t>
+        <w:t xml:space="preserve">ângulo alfa maior que 50 graus.</w:t>
       </w:r>
     </w:p>
     <w:p>
       <w:pPr>
         <w:pStyle w:val="Compact"/>
         <w:numPr>
-          <w:numId w:val="1003"/>
-          <w:ilvl w:val="1"/>
-        </w:numPr>
-      </w:pPr>
-      <w:r>
-        <w:t xml:space="preserve">ângulo centro-borda acetabular maior que 39 graus;</w:t>
-      </w:r>
-    </w:p>
-    <w:p>
-      <w:pPr>
-        <w:pStyle w:val="Compact"/>
-        <w:numPr>
-          <w:numId w:val="1003"/>
-          <w:ilvl w:val="1"/>
-        </w:numPr>
-      </w:pPr>
-      <w:r>
-        <w:t xml:space="preserve">índice de extrusão menor que 10 graus.</w:t>
-      </w:r>
-    </w:p>
-    <w:p>
-      <w:pPr>
-        <w:pStyle w:val="Compact"/>
-        <w:numPr>
-          <w:numId w:val="1001"/>
+          <w:numId w:val="1002"/>
           <w:ilvl w:val="0"/>
         </w:numPr>
       </w:pPr>
       <w:r>
-        <w:t xml:space="preserve">Impacto do tipo MISTO</w:t>
+        <w:t xml:space="preserve">Impacto do tipo PINCER</w:t>
       </w:r>
     </w:p>
     <w:p>
@@ -458,6 +485,54 @@
         <w:pStyle w:val="Compact"/>
         <w:numPr>
           <w:numId w:val="1004"/>
+          <w:ilvl w:val="1"/>
+        </w:numPr>
+      </w:pPr>
+      <w:r>
+        <w:t xml:space="preserve">índice acetabular negativo;</w:t>
+      </w:r>
+    </w:p>
+    <w:p>
+      <w:pPr>
+        <w:pStyle w:val="Compact"/>
+        <w:numPr>
+          <w:numId w:val="1004"/>
+          <w:ilvl w:val="1"/>
+        </w:numPr>
+      </w:pPr>
+      <w:r>
+        <w:t xml:space="preserve">ângulo centro-borda acetabular maior que 39 graus;</w:t>
+      </w:r>
+    </w:p>
+    <w:p>
+      <w:pPr>
+        <w:pStyle w:val="Compact"/>
+        <w:numPr>
+          <w:numId w:val="1004"/>
+          <w:ilvl w:val="1"/>
+        </w:numPr>
+      </w:pPr>
+      <w:r>
+        <w:t xml:space="preserve">índice de extrusão menor que 10 graus.</w:t>
+      </w:r>
+    </w:p>
+    <w:p>
+      <w:pPr>
+        <w:pStyle w:val="Compact"/>
+        <w:numPr>
+          <w:numId w:val="1002"/>
+          <w:ilvl w:val="0"/>
+        </w:numPr>
+      </w:pPr>
+      <w:r>
+        <w:t xml:space="preserve">Impacto do tipo MISTO</w:t>
+      </w:r>
+    </w:p>
+    <w:p>
+      <w:pPr>
+        <w:pStyle w:val="Compact"/>
+        <w:numPr>
+          <w:numId w:val="1005"/>
           <w:ilvl w:val="1"/>
         </w:numPr>
       </w:pPr>
@@ -656,13 +731,13 @@
         <w:pStyle w:val="FirstParagraph"/>
       </w:pPr>
       <w:r>
-        <w:t xml:space="preserve">As diferenças entre as ocorrências dos impactos foi testada com teste de proporções, aplicando a correção de múltiplos p-valores de Bonferroni.</w:t>
-      </w:r>
-      <w:r>
-        <w:t xml:space="preserve"> </w:t>
-      </w:r>
-      <w:r>
-        <w:t xml:space="preserve">Associações entre duas variáveis categóricas foram avaliadas usando-se o teste exato de Fisher, e apresentamos a razão de chance das associações significativas.</w:t>
+        <w:t xml:space="preserve">As diferenças entre as ocorrências dos impactos foi testada com teste de proporções.</w:t>
+      </w:r>
+      <w:r>
+        <w:t xml:space="preserve"> </w:t>
+      </w:r>
+      <w:r>
+        <w:t xml:space="preserve">Associações entre duas variáveis categóricas foram avaliadas usando-se modelos de regressão logística, e apresentamos a razão de chance (RC) e o intervalo de confiança (IC) das variáveis comparadas.</w:t>
       </w:r>
     </w:p>
     <w:p>
@@ -689,20 +764,6 @@
       </w:pPr>
       <w:r>
         <w:t xml:space="preserve">Avaliamos a associação entre o ângulo de torção femoral e o ângulo alfa com a correlação linear de Pearson e regressão linear simples.</w:t>
-      </w:r>
-    </w:p>
-    <w:p>
-      <w:pPr>
-        <w:pStyle w:val="Corpodetexto"/>
-      </w:pPr>
-      <w:r>
-        <w:t xml:space="preserve">Para avaliar se a dor ou o tipo de impacto influencia a relação entre o ângulo de torção femoral e o ângulo foi usado um modelo de regressão linear múltipla.</w:t>
-      </w:r>
-      <w:r>
-        <w:t xml:space="preserve"> </w:t>
-      </w:r>
-      <w:r>
-        <w:t xml:space="preserve">Esta abordagem permite investigar se estes fatores contribuem para a percepção do efeito observado, globalmente, na correlação e na regressão linear simples.</w:t>
       </w:r>
     </w:p>
     <w:p>
@@ -1699,7 +1760,7 @@
         <w:pStyle w:val="FirstParagraph"/>
       </w:pPr>
       <w:r>
-        <w:t xml:space="preserve">A figura 32 mostra a frequência com que cada tipo de impacto ocorreu nos quadris estudados.</w:t>
+        <w:t xml:space="preserve">A figura 38 mostra a frequência com que cada tipo de impacto ocorreu nos quadris estudados.</w:t>
       </w:r>
     </w:p>
     <w:p>
@@ -1711,7 +1772,7 @@
           <wp:inline>
             <wp:extent cx="3761578" cy="3761578"/>
             <wp:effectExtent b="0" l="0" r="0" t="0"/>
-            <wp:docPr descr="Figura 32 Proporção de quadris com cada tipo de impacto fêmoro-acetabular. (N total de quadris = 52)" title="" id="1" name="Picture"/>
+            <wp:docPr descr="Figura 38 Número de quadris com cada tipo de impacto fêmoro-acetabular, sendo dividivos quanto ao tipo de impacto (N total de quadris = 50)." title="" id="1" name="Picture"/>
             <a:graphic>
               <a:graphicData uri="http://schemas.openxmlformats.org/drawingml/2006/picture">
                 <pic:pic>
@@ -1757,13 +1818,13 @@
         <w:rPr>
           <w:b/>
         </w:rPr>
-        <w:t xml:space="preserve">Figura 32</w:t>
-      </w:r>
-      <w:r>
-        <w:t xml:space="preserve"> </w:t>
-      </w:r>
-      <w:r>
-        <w:t xml:space="preserve">Proporção de quadris com cada tipo de impacto fêmoro-acetabular. (N total de quadris = 52)</w:t>
+        <w:t xml:space="preserve">Figura 38</w:t>
+      </w:r>
+      <w:r>
+        <w:t xml:space="preserve"> </w:t>
+      </w:r>
+      <w:r>
+        <w:t xml:space="preserve">Número de quadris com cada tipo de impacto fêmoro-acetabular, sendo dividivos quanto ao tipo de impacto (N total de quadris = 50).</w:t>
       </w:r>
     </w:p>
     <w:p>
@@ -1771,33 +1832,19 @@
         <w:pStyle w:val="Corpodetexto"/>
       </w:pPr>
       <w:r>
-        <w:t xml:space="preserve">Os impactos do tipo CAM e PINCER parecem ocorrer com frequências semelhantes (p = 0.9258).</w:t>
-      </w:r>
-    </w:p>
-    <w:p>
-      <w:pPr>
-        <w:pStyle w:val="Corpodetexto"/>
-      </w:pPr>
-      <w:r>
-        <w:t xml:space="preserve">Uma hipótese na literatura é de que a ocorrência de MISTO (CAM+PINCER) é o mais comum.</w:t>
-      </w:r>
-      <w:r>
-        <w:t xml:space="preserve"> </w:t>
-      </w:r>
-      <w:r>
-        <w:t xml:space="preserve">Isto não foi observado neste estudo.</w:t>
-      </w:r>
-      <w:r>
-        <w:t xml:space="preserve"> </w:t>
-      </w:r>
-      <w:r>
-        <w:t xml:space="preserve">Quadris com impacto MISTO por outro lado são significativamente menores que os impactos CAM (p = &lt;0.001) e PINCER (p = 0.0308).</w:t>
-      </w:r>
-      <w:r>
-        <w:t xml:space="preserve"> </w:t>
-      </w:r>
-      <w:r>
-        <w:t xml:space="preserve">Os quadris com impacto MISTO são os menos frequentes na amostra aqui estudada.</w:t>
+        <w:t xml:space="preserve">Os três tipos de impactos parecem ocorrer com proporções semelhantes</w:t>
+      </w:r>
+      <w:r>
+        <w:t xml:space="preserve"> </w:t>
+      </w:r>
+      <w:r>
+        <w:t xml:space="preserve">(p = 0.432, teste de homogeneidade de proporções)</w:t>
+      </w:r>
+      <w:r>
+        <w:t xml:space="preserve"> </w:t>
+      </w:r>
+      <w:r>
+        <w:t xml:space="preserve">.</w:t>
       </w:r>
     </w:p>
     <w:p>
@@ -1815,79 +1862,951 @@
         <w:pStyle w:val="FirstParagraph"/>
       </w:pPr>
       <w:r>
-        <w:t xml:space="preserve">Os impactos ocorreram de forma diferenciada por gênero (p = 0.00266).</w:t>
-      </w:r>
-      <w:r>
-        <w:t xml:space="preserve"> </w:t>
-      </w:r>
-      <w:r>
-        <w:t xml:space="preserve">Avaliamos a diferença entre as prevalências dos impactos do tipo CAM e Pincer em cada um dos gêneros.</w:t>
-      </w:r>
-      <w:r>
-        <w:t xml:space="preserve"> </w:t>
-      </w:r>
-      <w:r>
-        <w:t xml:space="preserve">A prevalência do impacto tipo CAM foi maior no gênero masculino e o impacto do tipo Pincer foram observados principalmente em indivíduos do gênero feminino.</w:t>
-      </w:r>
-      <w:r>
-        <w:t xml:space="preserve"> </w:t>
-      </w:r>
-      <w:r>
-        <w:t xml:space="preserve">Tomando o gênero feminino como referência, demostramos os resultados relativos para os homens.</w:t>
-      </w:r>
-      <w:r>
-        <w:t xml:space="preserve"> </w:t>
-      </w:r>
-      <w:r>
-        <w:t xml:space="preserve">Nossos dados indicam que impacto do tipo CAM realmente acomete mais homens.</w:t>
-      </w:r>
-      <w:r>
-        <w:t xml:space="preserve"> </w:t>
-      </w:r>
-      <w:r>
-        <w:t xml:space="preserve">Em nossa amostra, o CAM é 3.8 vezes mais frequente em homens que em mulheres (OR: 4.82 IC: [1.11, 22.78]).</w:t>
-      </w:r>
-    </w:p>
+        <w:t xml:space="preserve">Avaliamos a diferença entre as prevalências dos impactos do tipo CAM e Pincer em cada um dos gêneros (Tabela 4).</w:t>
+      </w:r>
+    </w:p>
+    <w:p>
+      <w:pPr>
+        <w:pStyle w:val="TableCaption"/>
+      </w:pPr>
+      <w:r>
+        <w:rPr>
+          <w:b/>
+        </w:rPr>
+        <w:t xml:space="preserve">Tabela 4</w:t>
+      </w:r>
+      <w:r>
+        <w:t xml:space="preserve"> </w:t>
+      </w:r>
+      <w:r>
+        <w:t xml:space="preserve">Frequências observadas para os impactos por gênero.</w:t>
+      </w:r>
+    </w:p>
+    <w:tbl>
+      <w:tblPr>
+        <w:tblStyle w:val="TableNormal"/>
+        <w:tblW w:type="pct" w:w="0.0"/>
+        <w:tblLook w:firstRow="1"/>
+        <w:tblCaption w:val="Tabela 4 Frequências observadas para os impactos por gênero."/>
+      </w:tblPr>
+      <w:tblGrid/>
+      <w:tr>
+        <w:trPr>
+          <w:cnfStyle w:firstRow="1"/>
+        </w:trPr>
+        <w:tc>
+          <w:tcPr>
+            <w:tcBorders>
+              <w:bottom w:val="single"/>
+            </w:tcBorders>
+            <w:vAlign w:val="bottom"/>
+          </w:tcPr>
+          <w:p>
+            <w:pPr>
+              <w:pStyle w:val="Compact"/>
+              <w:jc w:val="center"/>
+            </w:pPr>
+            <w:r>
+              <w:t xml:space="preserve"> </w:t>
+            </w:r>
+          </w:p>
+        </w:tc>
+        <w:tc>
+          <w:tcPr>
+            <w:tcBorders>
+              <w:bottom w:val="single"/>
+            </w:tcBorders>
+            <w:vAlign w:val="bottom"/>
+          </w:tcPr>
+          <w:p>
+            <w:pPr>
+              <w:pStyle w:val="Compact"/>
+              <w:jc w:val="center"/>
+            </w:pPr>
+            <w:r>
+              <w:t xml:space="preserve">CAM</w:t>
+            </w:r>
+          </w:p>
+        </w:tc>
+        <w:tc>
+          <w:tcPr>
+            <w:tcBorders>
+              <w:bottom w:val="single"/>
+            </w:tcBorders>
+            <w:vAlign w:val="bottom"/>
+          </w:tcPr>
+          <w:p>
+            <w:pPr>
+              <w:pStyle w:val="Compact"/>
+              <w:jc w:val="center"/>
+            </w:pPr>
+            <w:r>
+              <w:t xml:space="preserve">MISTO</w:t>
+            </w:r>
+          </w:p>
+        </w:tc>
+        <w:tc>
+          <w:tcPr>
+            <w:tcBorders>
+              <w:bottom w:val="single"/>
+            </w:tcBorders>
+            <w:vAlign w:val="bottom"/>
+          </w:tcPr>
+          <w:p>
+            <w:pPr>
+              <w:pStyle w:val="Compact"/>
+              <w:jc w:val="center"/>
+            </w:pPr>
+            <w:r>
+              <w:t xml:space="preserve">PINCER</w:t>
+            </w:r>
+          </w:p>
+        </w:tc>
+      </w:tr>
+      <w:tr>
+        <w:tc>
+          <w:p>
+            <w:pPr>
+              <w:pStyle w:val="Compact"/>
+              <w:jc w:val="center"/>
+            </w:pPr>
+            <w:r>
+              <w:rPr>
+                <w:b/>
+              </w:rPr>
+              <w:t xml:space="preserve">F</w:t>
+            </w:r>
+          </w:p>
+        </w:tc>
+        <w:tc>
+          <w:p>
+            <w:pPr>
+              <w:pStyle w:val="Compact"/>
+              <w:jc w:val="center"/>
+            </w:pPr>
+            <w:r>
+              <w:t xml:space="preserve">1</w:t>
+            </w:r>
+          </w:p>
+        </w:tc>
+        <w:tc>
+          <w:p>
+            <w:pPr>
+              <w:pStyle w:val="Compact"/>
+              <w:jc w:val="center"/>
+            </w:pPr>
+            <w:r>
+              <w:t xml:space="preserve">5</w:t>
+            </w:r>
+          </w:p>
+        </w:tc>
+        <w:tc>
+          <w:p>
+            <w:pPr>
+              <w:pStyle w:val="Compact"/>
+              <w:jc w:val="center"/>
+            </w:pPr>
+            <w:r>
+              <w:t xml:space="preserve">8</w:t>
+            </w:r>
+          </w:p>
+        </w:tc>
+      </w:tr>
+      <w:tr>
+        <w:tc>
+          <w:p>
+            <w:pPr>
+              <w:pStyle w:val="Compact"/>
+              <w:jc w:val="center"/>
+            </w:pPr>
+            <w:r>
+              <w:rPr>
+                <w:b/>
+              </w:rPr>
+              <w:t xml:space="preserve">M</w:t>
+            </w:r>
+          </w:p>
+        </w:tc>
+        <w:tc>
+          <w:p>
+            <w:pPr>
+              <w:pStyle w:val="Compact"/>
+              <w:jc w:val="center"/>
+            </w:pPr>
+            <w:r>
+              <w:t xml:space="preserve">19</w:t>
+            </w:r>
+          </w:p>
+        </w:tc>
+        <w:tc>
+          <w:p>
+            <w:pPr>
+              <w:pStyle w:val="Compact"/>
+              <w:jc w:val="center"/>
+            </w:pPr>
+            <w:r>
+              <w:t xml:space="preserve">11</w:t>
+            </w:r>
+          </w:p>
+        </w:tc>
+        <w:tc>
+          <w:p>
+            <w:pPr>
+              <w:pStyle w:val="Compact"/>
+              <w:jc w:val="center"/>
+            </w:pPr>
+            <w:r>
+              <w:t xml:space="preserve">6</w:t>
+            </w:r>
+          </w:p>
+        </w:tc>
+      </w:tr>
+    </w:tbl>
     <w:p>
       <w:pPr>
         <w:pStyle w:val="Corpodetexto"/>
       </w:pPr>
       <w:r>
-        <w:t xml:space="preserve">Nossa amostra também indica que impacto do tipo Pincer é 93% menos frequente em homens que em mulheres (OR: 0.07 IC: [0.00, 0.52]).</w:t>
-      </w:r>
-      <w:r>
-        <w:t xml:space="preserve"> </w:t>
-      </w:r>
-      <w:r>
-        <w:t xml:space="preserve">Isso confirma que a maior prevalência de Pincer é em mulheres.</w:t>
-      </w:r>
-    </w:p>
+        <w:t xml:space="preserve">Tomando o gênero feminino como referência, criamos um modelo de regressão logística para a razão de chance do gênero masculino apresentar cada tipo de impacto (Tabela 5).</w:t>
+      </w:r>
+      <w:r>
+        <w:t xml:space="preserve"> </w:t>
+      </w:r>
+      <w:r>
+        <w:t xml:space="preserve">Nossos dados indicam que impacto do tipo CAM realmente acomete mais homens que mulheres.</w:t>
+      </w:r>
+      <w:r>
+        <w:t xml:space="preserve"> </w:t>
+      </w:r>
+      <w:r>
+        <w:t xml:space="preserve">Em nossa amostra, o CAM é</w:t>
+      </w:r>
+      <w:r>
+        <w:t xml:space="preserve"> </w:t>
+      </w:r>
+      <w:r>
+        <w:t xml:space="preserve">19.00</w:t>
+      </w:r>
+      <w:r>
+        <w:t xml:space="preserve"> </w:t>
+      </w:r>
+      <w:r>
+        <w:t xml:space="preserve">vezes mais frequente em homens que em mulheres</w:t>
+      </w:r>
+      <w:r>
+        <w:t xml:space="preserve"> </w:t>
+      </w:r>
+      <w:r>
+        <w:t xml:space="preserve">(RC: 19.00, IC: [2.54, 141.91])</w:t>
+      </w:r>
+      <w:r>
+        <w:t xml:space="preserve"> </w:t>
+      </w:r>
+      <w:r>
+        <w:t xml:space="preserve">.</w:t>
+      </w:r>
+      <w:r>
+        <w:t xml:space="preserve"> </w:t>
+      </w:r>
+      <w:r>
+        <w:t xml:space="preserve">Não há evidências em nossa amostra de que há diferença entre homens e mulheres nas ocorrências de impacto do tipo Pincer</w:t>
+      </w:r>
+      <w:r>
+        <w:t xml:space="preserve"> </w:t>
+      </w:r>
+      <w:r>
+        <w:t xml:space="preserve">(IC: [0.26, 2.16])</w:t>
+      </w:r>
+      <w:r>
+        <w:t xml:space="preserve"> </w:t>
+      </w:r>
+      <w:r>
+        <w:t xml:space="preserve">, nem impacto do tipo Misto</w:t>
+      </w:r>
+      <w:r>
+        <w:t xml:space="preserve"> </w:t>
+      </w:r>
+      <w:r>
+        <w:t xml:space="preserve">(IC: [0.76, 6.33])</w:t>
+      </w:r>
+      <w:r>
+        <w:t xml:space="preserve"> </w:t>
+      </w:r>
+      <w:r>
+        <w:t xml:space="preserve">.</w:t>
+      </w:r>
+    </w:p>
+    <w:p>
+      <w:pPr>
+        <w:pStyle w:val="TableCaption"/>
+      </w:pPr>
+      <w:r>
+        <w:rPr>
+          <w:b/>
+        </w:rPr>
+        <w:t xml:space="preserve">Tabela 5</w:t>
+      </w:r>
+      <w:r>
+        <w:t xml:space="preserve"> </w:t>
+      </w:r>
+      <w:r>
+        <w:t xml:space="preserve">Regressão logística entre os tipos de impacto e o gênero.</w:t>
+      </w:r>
+    </w:p>
+    <w:tbl>
+      <w:tblPr>
+        <w:tblStyle w:val="TableNormal"/>
+        <w:tblW w:type="pct" w:w="0.0"/>
+        <w:tblLook w:firstRow="1"/>
+        <w:tblCaption w:val="Tabela 5 Regressão logística entre os tipos de impacto e o gênero."/>
+      </w:tblPr>
+      <w:tblGrid/>
+      <w:tr>
+        <w:trPr>
+          <w:cnfStyle w:firstRow="1"/>
+        </w:trPr>
+        <w:tc>
+          <w:tcPr>
+            <w:tcBorders>
+              <w:bottom w:val="single"/>
+            </w:tcBorders>
+            <w:vAlign w:val="bottom"/>
+          </w:tcPr>
+          <w:p>
+            <w:pPr>
+              <w:pStyle w:val="Compact"/>
+              <w:jc w:val="center"/>
+            </w:pPr>
+            <w:r>
+              <w:t xml:space="preserve"> </w:t>
+            </w:r>
+          </w:p>
+        </w:tc>
+        <w:tc>
+          <w:tcPr>
+            <w:tcBorders>
+              <w:bottom w:val="single"/>
+            </w:tcBorders>
+            <w:vAlign w:val="bottom"/>
+          </w:tcPr>
+          <w:p>
+            <w:pPr>
+              <w:pStyle w:val="Compact"/>
+              <w:jc w:val="center"/>
+            </w:pPr>
+            <w:r>
+              <w:t xml:space="preserve">RC</w:t>
+            </w:r>
+          </w:p>
+        </w:tc>
+        <w:tc>
+          <w:tcPr>
+            <w:tcBorders>
+              <w:bottom w:val="single"/>
+            </w:tcBorders>
+            <w:vAlign w:val="bottom"/>
+          </w:tcPr>
+          <w:p>
+            <w:pPr>
+              <w:pStyle w:val="Compact"/>
+              <w:jc w:val="center"/>
+            </w:pPr>
+            <w:r>
+              <w:t xml:space="preserve">IC</w:t>
+            </w:r>
+          </w:p>
+        </w:tc>
+      </w:tr>
+      <w:tr>
+        <w:tc>
+          <w:p>
+            <w:pPr>
+              <w:pStyle w:val="Compact"/>
+              <w:jc w:val="center"/>
+            </w:pPr>
+            <w:r>
+              <w:rPr>
+                <w:b/>
+              </w:rPr>
+              <w:t xml:space="preserve">CAM M</w:t>
+            </w:r>
+          </w:p>
+        </w:tc>
+        <w:tc>
+          <w:p>
+            <w:pPr>
+              <w:pStyle w:val="Compact"/>
+              <w:jc w:val="center"/>
+            </w:pPr>
+            <w:r>
+              <w:t xml:space="preserve">19.00</w:t>
+            </w:r>
+          </w:p>
+        </w:tc>
+        <w:tc>
+          <w:p>
+            <w:pPr>
+              <w:pStyle w:val="Compact"/>
+              <w:jc w:val="center"/>
+            </w:pPr>
+            <w:r>
+              <w:t xml:space="preserve">[2.54, 141.91]</w:t>
+            </w:r>
+          </w:p>
+        </w:tc>
+      </w:tr>
+      <w:tr>
+        <w:tc>
+          <w:p>
+            <w:pPr>
+              <w:pStyle w:val="Compact"/>
+              <w:jc w:val="center"/>
+            </w:pPr>
+            <w:r>
+              <w:rPr>
+                <w:b/>
+              </w:rPr>
+              <w:t xml:space="preserve">MISTO M</w:t>
+            </w:r>
+          </w:p>
+        </w:tc>
+        <w:tc>
+          <w:p>
+            <w:pPr>
+              <w:pStyle w:val="Compact"/>
+              <w:jc w:val="center"/>
+            </w:pPr>
+            <w:r>
+              <w:t xml:space="preserve">2.20</w:t>
+            </w:r>
+          </w:p>
+        </w:tc>
+        <w:tc>
+          <w:p>
+            <w:pPr>
+              <w:pStyle w:val="Compact"/>
+              <w:jc w:val="center"/>
+            </w:pPr>
+            <w:r>
+              <w:t xml:space="preserve">[0.76, 6.33]</w:t>
+            </w:r>
+          </w:p>
+        </w:tc>
+      </w:tr>
+      <w:tr>
+        <w:tc>
+          <w:p>
+            <w:pPr>
+              <w:pStyle w:val="Compact"/>
+              <w:jc w:val="center"/>
+            </w:pPr>
+            <w:r>
+              <w:rPr>
+                <w:b/>
+              </w:rPr>
+              <w:t xml:space="preserve">PINCER M</w:t>
+            </w:r>
+          </w:p>
+        </w:tc>
+        <w:tc>
+          <w:p>
+            <w:pPr>
+              <w:pStyle w:val="Compact"/>
+              <w:jc w:val="center"/>
+            </w:pPr>
+            <w:r>
+              <w:t xml:space="preserve">0.75</w:t>
+            </w:r>
+          </w:p>
+        </w:tc>
+        <w:tc>
+          <w:p>
+            <w:pPr>
+              <w:pStyle w:val="Compact"/>
+              <w:jc w:val="center"/>
+            </w:pPr>
+            <w:r>
+              <w:t xml:space="preserve">[0.26, 2.16]</w:t>
+            </w:r>
+          </w:p>
+        </w:tc>
+      </w:tr>
+    </w:tbl>
     <w:p>
       <w:pPr>
         <w:pStyle w:val="Corpodetexto"/>
       </w:pPr>
       <w:r>
-        <w:t xml:space="preserve">Não há evidências em nossa amostra de que um impacto do tipo Misto acometa mais homens que mulheres (OR: 0.74 IC: [0.17, 3.46]).</w:t>
-      </w:r>
-    </w:p>
+        <w:t xml:space="preserve">Analisamos também a relação da dor com cada tipo de impacto (Tabela 6).</w:t>
+      </w:r>
+    </w:p>
+    <w:p>
+      <w:pPr>
+        <w:pStyle w:val="TableCaption"/>
+      </w:pPr>
+      <w:r>
+        <w:rPr>
+          <w:b/>
+        </w:rPr>
+        <w:t xml:space="preserve">Tabela 6</w:t>
+      </w:r>
+      <w:r>
+        <w:t xml:space="preserve"> </w:t>
+      </w:r>
+      <w:r>
+        <w:t xml:space="preserve">Frequências observadas para os impactos por grupo.</w:t>
+      </w:r>
+    </w:p>
+    <w:tbl>
+      <w:tblPr>
+        <w:tblStyle w:val="TableNormal"/>
+        <w:tblW w:type="pct" w:w="0.0"/>
+        <w:tblLook w:firstRow="1"/>
+        <w:tblCaption w:val="Tabela 6 Frequências observadas para os impactos por grupo."/>
+      </w:tblPr>
+      <w:tblGrid/>
+      <w:tr>
+        <w:trPr>
+          <w:cnfStyle w:firstRow="1"/>
+        </w:trPr>
+        <w:tc>
+          <w:tcPr>
+            <w:tcBorders>
+              <w:bottom w:val="single"/>
+            </w:tcBorders>
+            <w:vAlign w:val="bottom"/>
+          </w:tcPr>
+          <w:p>
+            <w:pPr>
+              <w:pStyle w:val="Compact"/>
+              <w:jc w:val="center"/>
+            </w:pPr>
+            <w:r>
+              <w:t xml:space="preserve"> </w:t>
+            </w:r>
+          </w:p>
+        </w:tc>
+        <w:tc>
+          <w:tcPr>
+            <w:tcBorders>
+              <w:bottom w:val="single"/>
+            </w:tcBorders>
+            <w:vAlign w:val="bottom"/>
+          </w:tcPr>
+          <w:p>
+            <w:pPr>
+              <w:pStyle w:val="Compact"/>
+              <w:jc w:val="center"/>
+            </w:pPr>
+            <w:r>
+              <w:t xml:space="preserve">CAM</w:t>
+            </w:r>
+          </w:p>
+        </w:tc>
+        <w:tc>
+          <w:tcPr>
+            <w:tcBorders>
+              <w:bottom w:val="single"/>
+            </w:tcBorders>
+            <w:vAlign w:val="bottom"/>
+          </w:tcPr>
+          <w:p>
+            <w:pPr>
+              <w:pStyle w:val="Compact"/>
+              <w:jc w:val="center"/>
+            </w:pPr>
+            <w:r>
+              <w:t xml:space="preserve">MISTO</w:t>
+            </w:r>
+          </w:p>
+        </w:tc>
+        <w:tc>
+          <w:tcPr>
+            <w:tcBorders>
+              <w:bottom w:val="single"/>
+            </w:tcBorders>
+            <w:vAlign w:val="bottom"/>
+          </w:tcPr>
+          <w:p>
+            <w:pPr>
+              <w:pStyle w:val="Compact"/>
+              <w:jc w:val="center"/>
+            </w:pPr>
+            <w:r>
+              <w:t xml:space="preserve">PINCER</w:t>
+            </w:r>
+          </w:p>
+        </w:tc>
+      </w:tr>
+      <w:tr>
+        <w:tc>
+          <w:p>
+            <w:pPr>
+              <w:pStyle w:val="Compact"/>
+              <w:jc w:val="center"/>
+            </w:pPr>
+            <w:r>
+              <w:rPr>
+                <w:b/>
+              </w:rPr>
+              <w:t xml:space="preserve">Controle</w:t>
+            </w:r>
+          </w:p>
+        </w:tc>
+        <w:tc>
+          <w:p>
+            <w:pPr>
+              <w:pStyle w:val="Compact"/>
+              <w:jc w:val="center"/>
+            </w:pPr>
+            <w:r>
+              <w:t xml:space="preserve">6</w:t>
+            </w:r>
+          </w:p>
+        </w:tc>
+        <w:tc>
+          <w:p>
+            <w:pPr>
+              <w:pStyle w:val="Compact"/>
+              <w:jc w:val="center"/>
+            </w:pPr>
+            <w:r>
+              <w:t xml:space="preserve">2</w:t>
+            </w:r>
+          </w:p>
+        </w:tc>
+        <w:tc>
+          <w:p>
+            <w:pPr>
+              <w:pStyle w:val="Compact"/>
+              <w:jc w:val="center"/>
+            </w:pPr>
+            <w:r>
+              <w:t xml:space="preserve">7</w:t>
+            </w:r>
+          </w:p>
+        </w:tc>
+      </w:tr>
+      <w:tr>
+        <w:tc>
+          <w:p>
+            <w:pPr>
+              <w:pStyle w:val="Compact"/>
+              <w:jc w:val="center"/>
+            </w:pPr>
+            <w:r>
+              <w:rPr>
+                <w:b/>
+              </w:rPr>
+              <w:t xml:space="preserve">Doloroso</w:t>
+            </w:r>
+          </w:p>
+        </w:tc>
+        <w:tc>
+          <w:p>
+            <w:pPr>
+              <w:pStyle w:val="Compact"/>
+              <w:jc w:val="center"/>
+            </w:pPr>
+            <w:r>
+              <w:t xml:space="preserve">14</w:t>
+            </w:r>
+          </w:p>
+        </w:tc>
+        <w:tc>
+          <w:p>
+            <w:pPr>
+              <w:pStyle w:val="Compact"/>
+              <w:jc w:val="center"/>
+            </w:pPr>
+            <w:r>
+              <w:t xml:space="preserve">14</w:t>
+            </w:r>
+          </w:p>
+        </w:tc>
+        <w:tc>
+          <w:p>
+            <w:pPr>
+              <w:pStyle w:val="Compact"/>
+              <w:jc w:val="center"/>
+            </w:pPr>
+            <w:r>
+              <w:t xml:space="preserve">7</w:t>
+            </w:r>
+          </w:p>
+        </w:tc>
+      </w:tr>
+    </w:tbl>
     <w:p>
       <w:pPr>
         <w:pStyle w:val="Corpodetexto"/>
       </w:pPr>
       <w:r>
-        <w:t xml:space="preserve">Nós analisamos também a relação da dor com cada tipo de impacto fêmoro-acetabular.</w:t>
-      </w:r>
-      <w:r>
-        <w:t xml:space="preserve"> </w:t>
-      </w:r>
-      <w:r>
-        <w:t xml:space="preserve">Observamos que a presença de CAM é 3.4 vezes mais frequente nos quadris dolorosos (OR: 4.35 IC: [1.07, 19.11]) que no grupo controle.</w:t>
-      </w:r>
-      <w:r>
-        <w:t xml:space="preserve"> </w:t>
-      </w:r>
-      <w:r>
-        <w:t xml:space="preserve">Não houve diferença significativa nas ocorrências para Pincer (OR: 1.33 IC: [0.35, 4.99]) e misto (OR: 4.86 IC: [0.90, 50.43]) (Figura 33).</w:t>
+        <w:t xml:space="preserve">Tomando o grupo Controle como referência, criamos um modelo de regressão logística para a razão de chance do grupo Doloroso apresentar cada tipo de impacto (Tabela 7).</w:t>
+      </w:r>
+      <w:r>
+        <w:t xml:space="preserve"> </w:t>
+      </w:r>
+      <w:r>
+        <w:t xml:space="preserve">Observamos que a presença do impacto do tipo Misto foi</w:t>
+      </w:r>
+      <w:r>
+        <w:t xml:space="preserve"> </w:t>
+      </w:r>
+      <w:r>
+        <w:t xml:space="preserve">7.00</w:t>
+      </w:r>
+      <w:r>
+        <w:t xml:space="preserve"> </w:t>
+      </w:r>
+      <w:r>
+        <w:t xml:space="preserve">vezes mais frequente nos quadris dolorosos</w:t>
+      </w:r>
+      <w:r>
+        <w:t xml:space="preserve"> </w:t>
+      </w:r>
+      <w:r>
+        <w:t xml:space="preserve">(RC: 7.00, IC: [1.59, 30.80])</w:t>
+      </w:r>
+      <w:r>
+        <w:t xml:space="preserve"> </w:t>
+      </w:r>
+      <w:r>
+        <w:t xml:space="preserve">que no grupo controle.</w:t>
+      </w:r>
+      <w:r>
+        <w:t xml:space="preserve"> </w:t>
+      </w:r>
+      <w:r>
+        <w:t xml:space="preserve">Não houve diferença significativa nas ocorrências para CAM</w:t>
+      </w:r>
+      <w:r>
+        <w:t xml:space="preserve"> </w:t>
+      </w:r>
+      <w:r>
+        <w:t xml:space="preserve">(IC: [0.90, 6.07])</w:t>
+      </w:r>
+      <w:r>
+        <w:t xml:space="preserve"> </w:t>
+      </w:r>
+      <w:r>
+        <w:t xml:space="preserve">e Pincer</w:t>
+      </w:r>
+      <w:r>
+        <w:t xml:space="preserve"> </w:t>
+      </w:r>
+      <w:r>
+        <w:t xml:space="preserve">(IC: [0.35, 2.85])</w:t>
+      </w:r>
+      <w:r>
+        <w:t xml:space="preserve"> </w:t>
+      </w:r>
+      <w:r>
+        <w:t xml:space="preserve">.</w:t>
+      </w:r>
+    </w:p>
+    <w:p>
+      <w:pPr>
+        <w:pStyle w:val="TableCaption"/>
+      </w:pPr>
+      <w:r>
+        <w:rPr>
+          <w:b/>
+        </w:rPr>
+        <w:t xml:space="preserve">Tabela 7</w:t>
+      </w:r>
+      <w:r>
+        <w:t xml:space="preserve"> </w:t>
+      </w:r>
+      <w:r>
+        <w:t xml:space="preserve">Regressão logística entre os tipos de impacto e o grupo.</w:t>
+      </w:r>
+    </w:p>
+    <w:tbl>
+      <w:tblPr>
+        <w:tblStyle w:val="TableNormal"/>
+        <w:tblW w:type="pct" w:w="0.0"/>
+        <w:tblLook w:firstRow="1"/>
+        <w:tblCaption w:val="Tabela 7 Regressão logística entre os tipos de impacto e o grupo."/>
+      </w:tblPr>
+      <w:tblGrid/>
+      <w:tr>
+        <w:trPr>
+          <w:cnfStyle w:firstRow="1"/>
+        </w:trPr>
+        <w:tc>
+          <w:tcPr>
+            <w:tcBorders>
+              <w:bottom w:val="single"/>
+            </w:tcBorders>
+            <w:vAlign w:val="bottom"/>
+          </w:tcPr>
+          <w:p>
+            <w:pPr>
+              <w:pStyle w:val="Compact"/>
+              <w:jc w:val="center"/>
+            </w:pPr>
+            <w:r>
+              <w:t xml:space="preserve"> </w:t>
+            </w:r>
+          </w:p>
+        </w:tc>
+        <w:tc>
+          <w:tcPr>
+            <w:tcBorders>
+              <w:bottom w:val="single"/>
+            </w:tcBorders>
+            <w:vAlign w:val="bottom"/>
+          </w:tcPr>
+          <w:p>
+            <w:pPr>
+              <w:pStyle w:val="Compact"/>
+              <w:jc w:val="center"/>
+            </w:pPr>
+            <w:r>
+              <w:t xml:space="preserve">RC</w:t>
+            </w:r>
+          </w:p>
+        </w:tc>
+        <w:tc>
+          <w:tcPr>
+            <w:tcBorders>
+              <w:bottom w:val="single"/>
+            </w:tcBorders>
+            <w:vAlign w:val="bottom"/>
+          </w:tcPr>
+          <w:p>
+            <w:pPr>
+              <w:pStyle w:val="Compact"/>
+              <w:jc w:val="center"/>
+            </w:pPr>
+            <w:r>
+              <w:t xml:space="preserve">IC</w:t>
+            </w:r>
+          </w:p>
+        </w:tc>
+      </w:tr>
+      <w:tr>
+        <w:tc>
+          <w:p>
+            <w:pPr>
+              <w:pStyle w:val="Compact"/>
+              <w:jc w:val="center"/>
+            </w:pPr>
+            <w:r>
+              <w:rPr>
+                <w:b/>
+              </w:rPr>
+              <w:t xml:space="preserve">CAM Doloroso</w:t>
+            </w:r>
+          </w:p>
+        </w:tc>
+        <w:tc>
+          <w:p>
+            <w:pPr>
+              <w:pStyle w:val="Compact"/>
+              <w:jc w:val="center"/>
+            </w:pPr>
+            <w:r>
+              <w:t xml:space="preserve">2.33</w:t>
+            </w:r>
+          </w:p>
+        </w:tc>
+        <w:tc>
+          <w:p>
+            <w:pPr>
+              <w:pStyle w:val="Compact"/>
+              <w:jc w:val="center"/>
+            </w:pPr>
+            <w:r>
+              <w:t xml:space="preserve">[0.90, 6.07]</w:t>
+            </w:r>
+          </w:p>
+        </w:tc>
+      </w:tr>
+      <w:tr>
+        <w:tc>
+          <w:p>
+            <w:pPr>
+              <w:pStyle w:val="Compact"/>
+              <w:jc w:val="center"/>
+            </w:pPr>
+            <w:r>
+              <w:rPr>
+                <w:b/>
+              </w:rPr>
+              <w:t xml:space="preserve">MISTO Doloroso</w:t>
+            </w:r>
+          </w:p>
+        </w:tc>
+        <w:tc>
+          <w:p>
+            <w:pPr>
+              <w:pStyle w:val="Compact"/>
+              <w:jc w:val="center"/>
+            </w:pPr>
+            <w:r>
+              <w:t xml:space="preserve">7.00</w:t>
+            </w:r>
+          </w:p>
+        </w:tc>
+        <w:tc>
+          <w:p>
+            <w:pPr>
+              <w:pStyle w:val="Compact"/>
+              <w:jc w:val="center"/>
+            </w:pPr>
+            <w:r>
+              <w:t xml:space="preserve">[1.59, 30.80]</w:t>
+            </w:r>
+          </w:p>
+        </w:tc>
+      </w:tr>
+      <w:tr>
+        <w:tc>
+          <w:p>
+            <w:pPr>
+              <w:pStyle w:val="Compact"/>
+              <w:jc w:val="center"/>
+            </w:pPr>
+            <w:r>
+              <w:rPr>
+                <w:b/>
+              </w:rPr>
+              <w:t xml:space="preserve">PINCER Doloroso</w:t>
+            </w:r>
+          </w:p>
+        </w:tc>
+        <w:tc>
+          <w:p>
+            <w:pPr>
+              <w:pStyle w:val="Compact"/>
+              <w:jc w:val="center"/>
+            </w:pPr>
+            <w:r>
+              <w:t xml:space="preserve">1.00</w:t>
+            </w:r>
+          </w:p>
+        </w:tc>
+        <w:tc>
+          <w:p>
+            <w:pPr>
+              <w:pStyle w:val="Compact"/>
+              <w:jc w:val="center"/>
+            </w:pPr>
+            <w:r>
+              <w:t xml:space="preserve">[0.35, 2.85]</w:t>
+            </w:r>
+          </w:p>
+        </w:tc>
+      </w:tr>
+    </w:tbl>
+    <w:p>
+      <w:pPr>
+        <w:pStyle w:val="Corpodetexto"/>
+      </w:pPr>
+      <w:r>
+        <w:t xml:space="preserve">A figura 39 mostra os resultados de ambas as análises.</w:t>
       </w:r>
     </w:p>
     <w:p>
@@ -1899,7 +2818,7 @@
           <wp:inline>
             <wp:extent cx="3761578" cy="3761578"/>
             <wp:effectExtent b="0" l="0" r="0" t="0"/>
-            <wp:docPr descr="Figura 33 Número de quadris, por gênero e por grupo de estudo, com cada tipo de impacto fêmoro-acetabular (N = 52)" title="" id="1" name="Picture"/>
+            <wp:docPr descr="Figura 39 Número de quadris estratificados por gênero e por grupo de estudo com diferentes tipos de impacto fêmoro-acetabular e manifestações clínicas (N = 50)." title="" id="1" name="Picture"/>
             <a:graphic>
               <a:graphicData uri="http://schemas.openxmlformats.org/drawingml/2006/picture">
                 <pic:pic>
@@ -1945,13 +2864,13 @@
         <w:rPr>
           <w:b/>
         </w:rPr>
-        <w:t xml:space="preserve">Figura 33</w:t>
-      </w:r>
-      <w:r>
-        <w:t xml:space="preserve"> </w:t>
-      </w:r>
-      <w:r>
-        <w:t xml:space="preserve">Número de quadris, por gênero e por grupo de estudo, com cada tipo de impacto fêmoro-acetabular (N = 52)</w:t>
+        <w:t xml:space="preserve">Figura 39</w:t>
+      </w:r>
+      <w:r>
+        <w:t xml:space="preserve"> </w:t>
+      </w:r>
+      <w:r>
+        <w:t xml:space="preserve">Número de quadris estratificados por gênero e por grupo de estudo com diferentes tipos de impacto fêmoro-acetabular e manifestações clínicas (N = 50).</w:t>
       </w:r>
     </w:p>
     <w:p>
@@ -1979,23 +2898,79 @@
         <w:pStyle w:val="FirstParagraph"/>
       </w:pPr>
       <w:r>
-        <w:t xml:space="preserve">A torção média dos quadris que possuem impacto do tipo CAM não é significativamente dos controles (p= 0.234).</w:t>
-      </w:r>
-    </w:p>
-    <w:p>
-      <w:pPr>
-        <w:pStyle w:val="Corpodetexto"/>
-      </w:pPr>
-      <w:r>
-        <w:t xml:space="preserve">A torção média dos quadris que possuem impacto do tipo PINCER observada foi de 16.63, maior que a média dos controles de 11.77 (p= 0.0455).</w:t>
-      </w:r>
-    </w:p>
-    <w:p>
-      <w:pPr>
-        <w:pStyle w:val="Corpodetexto"/>
-      </w:pPr>
-      <w:r>
-        <w:t xml:space="preserve">A torção média dos quadris que possuem impacto do tipo MISTO não é significativamente dos controles (p= 0.314).</w:t>
+        <w:t xml:space="preserve">A torção média dos quadris dolorosos que possuem impacto do tipo CAM não apresentou diferença estatisticamente significativa quando comparada com os quadris controle</w:t>
+      </w:r>
+      <w:r>
+        <w:t xml:space="preserve"> </w:t>
+      </w:r>
+      <w:r>
+        <w:t xml:space="preserve">(p= 0.234)</w:t>
+      </w:r>
+      <w:r>
+        <w:t xml:space="preserve"> </w:t>
+      </w:r>
+      <w:r>
+        <w:t xml:space="preserve">.</w:t>
+      </w:r>
+      <w:r>
+        <w:t xml:space="preserve"> </w:t>
+      </w:r>
+      <w:r>
+        <w:t xml:space="preserve">Já no impacto tipo Pincer, a torção média dos quadris dolorosos foi de</w:t>
+      </w:r>
+      <w:r>
+        <w:t xml:space="preserve"> </w:t>
+      </w:r>
+      <w:r>
+        <w:t xml:space="preserve">16.63</w:t>
+      </w:r>
+      <w:r>
+        <w:t xml:space="preserve"> </w:t>
+      </w:r>
+      <w:r>
+        <w:t xml:space="preserve">graus, enquanto que a torção média dos controles foi de</w:t>
+      </w:r>
+      <w:r>
+        <w:t xml:space="preserve"> </w:t>
+      </w:r>
+      <w:r>
+        <w:t xml:space="preserve">11.77</w:t>
+      </w:r>
+      <w:r>
+        <w:t xml:space="preserve"> </w:t>
+      </w:r>
+      <w:r>
+        <w:t xml:space="preserve">graus</w:t>
+      </w:r>
+      <w:r>
+        <w:t xml:space="preserve"> </w:t>
+      </w:r>
+      <w:r>
+        <w:t xml:space="preserve">(p= 0.0455)</w:t>
+      </w:r>
+      <w:r>
+        <w:t xml:space="preserve"> </w:t>
+      </w:r>
+      <w:r>
+        <w:t xml:space="preserve">.</w:t>
+      </w:r>
+      <w:r>
+        <w:t xml:space="preserve"> </w:t>
+      </w:r>
+      <w:r>
+        <w:t xml:space="preserve">A torção média dos quadris dolorosos que possuem impacto do tipo Misto não foi significativa quando comparada com os controles</w:t>
+      </w:r>
+      <w:r>
+        <w:t xml:space="preserve"> </w:t>
+      </w:r>
+      <w:r>
+        <w:t xml:space="preserve">(p= 0.314)</w:t>
+      </w:r>
+      <w:r>
+        <w:t xml:space="preserve"> </w:t>
+      </w:r>
+      <w:r>
+        <w:t xml:space="preserve">.</w:t>
       </w:r>
     </w:p>
     <w:p>
@@ -2013,13 +2988,37 @@
         <w:pStyle w:val="FirstParagraph"/>
       </w:pPr>
       <w:r>
-        <w:t xml:space="preserve">O ângulo de torção é negativamente correlacionado com o ângulo alfa (r = -0.31, p = 0.0289).</w:t>
-      </w:r>
-      <w:r>
-        <w:t xml:space="preserve"> </w:t>
-      </w:r>
-      <w:r>
-        <w:t xml:space="preserve">A figura 34 mostra a reta de regressão que associa as mensurações destes ângulos.</w:t>
+        <w:t xml:space="preserve">Na avaliação global dos quadris estudados, o ângulo de torção demonstrou ser inversamente proporcional ao ângulo alfa</w:t>
+      </w:r>
+      <w:r>
+        <w:t xml:space="preserve"> </w:t>
+      </w:r>
+      <w:r>
+        <w:t xml:space="preserve">(r = -0.30</w:t>
+      </w:r>
+      <w:r>
+        <w:t xml:space="preserve"> </w:t>
+      </w:r>
+      <w:r>
+        <w:t xml:space="preserve">,</w:t>
+      </w:r>
+      <w:r>
+        <w:t xml:space="preserve"> </w:t>
+      </w:r>
+      <w:r>
+        <w:t xml:space="preserve">p = 0.0364, teste de correlação)</w:t>
+      </w:r>
+      <w:r>
+        <w:t xml:space="preserve"> </w:t>
+      </w:r>
+      <w:r>
+        <w:t xml:space="preserve">,</w:t>
+      </w:r>
+      <w:r>
+        <w:t xml:space="preserve"> </w:t>
+      </w:r>
+      <w:r>
+        <w:t xml:space="preserve">como podemos observar na reta de regressão que associa as mensurações destes ângulos (figura 40).</w:t>
       </w:r>
     </w:p>
     <w:p>
@@ -2031,7 +3030,7 @@
           <wp:inline>
             <wp:extent cx="3761578" cy="3761578"/>
             <wp:effectExtent b="0" l="0" r="0" t="0"/>
-            <wp:docPr descr="Figura 34 Regressão linear entre o ângulo de torção femoral e o ângulo alfa" title="" id="1" name="Picture"/>
+            <wp:docPr descr="Figura 40 Regressão linear entre torção femoral e o ângulo alfa." title="" id="1" name="Picture"/>
             <a:graphic>
               <a:graphicData uri="http://schemas.openxmlformats.org/drawingml/2006/picture">
                 <pic:pic>
@@ -2077,13 +3076,13 @@
         <w:rPr>
           <w:b/>
         </w:rPr>
-        <w:t xml:space="preserve">Figura 34</w:t>
-      </w:r>
-      <w:r>
-        <w:t xml:space="preserve"> </w:t>
-      </w:r>
-      <w:r>
-        <w:t xml:space="preserve">Regressão linear entre o ângulo de torção femoral e o ângulo alfa</w:t>
+        <w:t xml:space="preserve">Figura 40</w:t>
+      </w:r>
+      <w:r>
+        <w:t xml:space="preserve"> </w:t>
+      </w:r>
+      <w:r>
+        <w:t xml:space="preserve">Regressão linear entre torção femoral e o ângulo alfa.</w:t>
       </w:r>
     </w:p>
     <w:p>
@@ -2091,13 +3090,37 @@
         <w:pStyle w:val="Corpodetexto"/>
       </w:pPr>
       <w:r>
-        <w:t xml:space="preserve">O modelo de regressão linear apresentado na figura 34 representa como o ângulo de torção femoral varia em função do ângulo alfa.</w:t>
-      </w:r>
-      <w:r>
-        <w:t xml:space="preserve"> </w:t>
-      </w:r>
-      <w:r>
-        <w:t xml:space="preserve">Para cada aumento de um grau no ângulo alfa, há uma diminuição de aproximadamente 0.20 graus no ângulo de torção (p = 0.029).</w:t>
+        <w:t xml:space="preserve">O modelo de regressão linear apresentado na figura 40 representa como o ângulo de torção femoral varia em função do ângulo alfa.</w:t>
+      </w:r>
+      <w:r>
+        <w:t xml:space="preserve"> </w:t>
+      </w:r>
+      <w:r>
+        <w:t xml:space="preserve">Para cada aumento de um grau no ângulo alfa, há uma diminuição de aproximadamente</w:t>
+      </w:r>
+      <w:r>
+        <w:t xml:space="preserve"> </w:t>
+      </w:r>
+      <w:r>
+        <w:t xml:space="preserve">0.20</w:t>
+      </w:r>
+      <w:r>
+        <w:t xml:space="preserve"> </w:t>
+      </w:r>
+      <w:r>
+        <w:t xml:space="preserve">graus no ângulo de torção</w:t>
+      </w:r>
+      <w:r>
+        <w:t xml:space="preserve"> </w:t>
+      </w:r>
+      <w:r>
+        <w:t xml:space="preserve">(p = 0.036, teste t de Student)</w:t>
+      </w:r>
+      <w:r>
+        <w:t xml:space="preserve"> </w:t>
+      </w:r>
+      <w:r>
+        <w:t xml:space="preserve">.</w:t>
       </w:r>
       <w:r>
         <w:t xml:space="preserve"> </w:t>
@@ -2129,65 +3152,139 @@
         <w:t xml:space="preserve"> </w:t>
       </w:r>
       <w:r>
-        <w:t xml:space="preserve">9.4% da variabilidade observada no ângulo de torção femoral.</w:t>
-      </w:r>
-      <w:r>
-        <w:t xml:space="preserve"> </w:t>
-      </w:r>
-      <w:r>
-        <w:t xml:space="preserve">É necessário investigar outros fatores que possam ajudar a explicar esta variabilidade observada.</w:t>
-      </w:r>
-    </w:p>
-    <w:p>
-      <w:pPr>
-        <w:pStyle w:val="Corpodetexto"/>
-      </w:pPr>
-      <w:r>
-        <w:t xml:space="preserve">Considerando cada grupo de estudo (quadris dolorosos e quadris controle), este resultado é inconsistente (figura 33).</w:t>
-      </w:r>
-      <w:r>
-        <w:t xml:space="preserve"> </w:t>
-      </w:r>
-      <w:r>
-        <w:t xml:space="preserve">O ângulo de torção é negativamente correlacionado com o ângulo alfa (r = -0.63, p = 0.00933) no grupo controle, mas a correlação não é significativa no grupo de quadris dolorosos</w:t>
-      </w:r>
-      <w:r>
-        <w:t xml:space="preserve"> </w:t>
-      </w:r>
-      <w:r>
-        <w:t xml:space="preserve">(r = -0.21, p = 0.233).</w:t>
-      </w:r>
-    </w:p>
-    <w:p>
-      <w:pPr>
-        <w:pStyle w:val="Corpodetexto"/>
-      </w:pPr>
-      <w:r>
-        <w:t xml:space="preserve">Sob a hipótese de uma associação linear entre o ângulo de torção femoral como função do ângulo alfa, ajustou-se modelos de regressão linear para cada grupo.</w:t>
-      </w:r>
-      <w:r>
-        <w:t xml:space="preserve"> </w:t>
-      </w:r>
-      <w:r>
-        <w:t xml:space="preserve">A correlação negativa tem efeito menos marcante no grupo de quadris dolorosos que no grupo controle (figura 35).</w:t>
-      </w:r>
-      <w:r>
-        <w:t xml:space="preserve"> </w:t>
-      </w:r>
-      <w:r>
-        <w:t xml:space="preserve">Controlando pelo grupo de estudo, a associação permanece significativamente negativa no grupo controle (p = 0.0093).</w:t>
-      </w:r>
-      <w:r>
-        <w:t xml:space="preserve"> </w:t>
-      </w:r>
-      <w:r>
-        <w:t xml:space="preserve">Este modelo indica que para cada aumento de um grau no ângulo alfa, há uma diminuição de aproximadamente 0.40 graus no ângulo de torção.</w:t>
-      </w:r>
-      <w:r>
-        <w:t xml:space="preserve"> </w:t>
-      </w:r>
-      <w:r>
-        <w:t xml:space="preserve">Uma relação linear não pode mais ser detectada no grupo de quadris dolorosos (p = 0.23).</w:t>
+        <w:t xml:space="preserve">9.0%</w:t>
+      </w:r>
+      <w:r>
+        <w:t xml:space="preserve"> </w:t>
+      </w:r>
+      <w:r>
+        <w:t xml:space="preserve">da variabilidade observada no ângulo de torção femoral.</w:t>
+      </w:r>
+      <w:r>
+        <w:t xml:space="preserve"> </w:t>
+      </w:r>
+      <w:r>
+        <w:t xml:space="preserve">Considerando cada grupo de estudo (quadris dolorosos e quadris controle), este resultado é inconsistente.</w:t>
+      </w:r>
+      <w:r>
+        <w:t xml:space="preserve"> </w:t>
+      </w:r>
+      <w:r>
+        <w:t xml:space="preserve">O ângulo de torção é negativamente correlacionado com o ângulo alfa</w:t>
+      </w:r>
+      <w:r>
+        <w:t xml:space="preserve"> </w:t>
+      </w:r>
+      <w:r>
+        <w:t xml:space="preserve">(r = -0.65</w:t>
+      </w:r>
+      <w:r>
+        <w:t xml:space="preserve"> </w:t>
+      </w:r>
+      <w:r>
+        <w:t xml:space="preserve">,</w:t>
+      </w:r>
+      <w:r>
+        <w:t xml:space="preserve"> </w:t>
+      </w:r>
+      <w:r>
+        <w:t xml:space="preserve">p = 0.0117, teste de correlação)</w:t>
+      </w:r>
+      <w:r>
+        <w:t xml:space="preserve"> </w:t>
+      </w:r>
+      <w:r>
+        <w:t xml:space="preserve">no grupo controle, mas a correlação não é significativa no grupo de quadris dolorosos</w:t>
+      </w:r>
+      <w:r>
+        <w:t xml:space="preserve"> </w:t>
+      </w:r>
+      <w:r>
+        <w:t xml:space="preserve">(r = -0.21</w:t>
+      </w:r>
+      <w:r>
+        <w:t xml:space="preserve"> </w:t>
+      </w:r>
+      <w:r>
+        <w:t xml:space="preserve">,</w:t>
+      </w:r>
+      <w:r>
+        <w:t xml:space="preserve"> </w:t>
+      </w:r>
+      <w:r>
+        <w:t xml:space="preserve">p = 0.233, teste de correlação)</w:t>
+      </w:r>
+      <w:r>
+        <w:t xml:space="preserve"> </w:t>
+      </w:r>
+      <w:r>
+        <w:t xml:space="preserve">(Figura 41).</w:t>
+      </w:r>
+      <w:r>
+        <w:t xml:space="preserve"> </w:t>
+      </w:r>
+      <w:r>
+        <w:t xml:space="preserve">Sob a hipótese de uma associação linear entre o ângulo de torção femoral como função do ângulo alfa, ajustaram-se modelos de regressão linear para cada grupo.</w:t>
+      </w:r>
+      <w:r>
+        <w:t xml:space="preserve"> </w:t>
+      </w:r>
+      <w:r>
+        <w:t xml:space="preserve">A correlação negativa tem efeito menos marcante no grupo de quadris dolorosos que no grupo controle.</w:t>
+      </w:r>
+      <w:r>
+        <w:t xml:space="preserve"> </w:t>
+      </w:r>
+      <w:r>
+        <w:t xml:space="preserve">Controlando pelo grupo de estudo, a associação permanece significativamente negativa no grupo controle</w:t>
+      </w:r>
+      <w:r>
+        <w:t xml:space="preserve"> </w:t>
+      </w:r>
+      <w:r>
+        <w:t xml:space="preserve">(p = 0.012, teste t de Student)</w:t>
+      </w:r>
+      <w:r>
+        <w:t xml:space="preserve"> </w:t>
+      </w:r>
+      <w:r>
+        <w:t xml:space="preserve">.</w:t>
+      </w:r>
+      <w:r>
+        <w:t xml:space="preserve"> </w:t>
+      </w:r>
+      <w:r>
+        <w:t xml:space="preserve">Este modelo indica que para cada aumento de um grau no ângulo alfa, há uma diminuição de aproximadamente</w:t>
+      </w:r>
+      <w:r>
+        <w:t xml:space="preserve"> </w:t>
+      </w:r>
+      <w:r>
+        <w:t xml:space="preserve">0.39</w:t>
+      </w:r>
+      <w:r>
+        <w:t xml:space="preserve"> </w:t>
+      </w:r>
+      <w:r>
+        <w:t xml:space="preserve">graus no ângulo de torção.</w:t>
+      </w:r>
+      <w:r>
+        <w:t xml:space="preserve"> </w:t>
+      </w:r>
+      <w:r>
+        <w:t xml:space="preserve">Uma relação linear não pode mais ser detectada no grupo de quadris dolorosos</w:t>
+      </w:r>
+      <w:r>
+        <w:t xml:space="preserve"> </w:t>
+      </w:r>
+      <w:r>
+        <w:t xml:space="preserve">(p = 0.23, teste t de Student)</w:t>
+      </w:r>
+      <w:r>
+        <w:t xml:space="preserve"> </w:t>
+      </w:r>
+      <w:r>
+        <w:t xml:space="preserve">.</w:t>
       </w:r>
     </w:p>
     <w:p>
@@ -2199,7 +3296,7 @@
           <wp:inline>
             <wp:extent cx="5046020" cy="3761578"/>
             <wp:effectExtent b="0" l="0" r="0" t="0"/>
-            <wp:docPr descr="Figura 35 Regressões lineares entre o ângulo de torção femoral e o ângulo alfa, para cada grupo de estudo (quadris dolorosos e quadris controle)" title="" id="1" name="Picture"/>
+            <wp:docPr descr="Figura 41 Regressões lineares entre o ângulo de torção femoral e o ângulo alfa, para cada grupo de estudo (quadris dolorosos e quadris controle)." title="" id="1" name="Picture"/>
             <a:graphic>
               <a:graphicData uri="http://schemas.openxmlformats.org/drawingml/2006/picture">
                 <pic:pic>
@@ -2245,13 +3342,13 @@
         <w:rPr>
           <w:b/>
         </w:rPr>
-        <w:t xml:space="preserve">Figura 35</w:t>
-      </w:r>
-      <w:r>
-        <w:t xml:space="preserve"> </w:t>
-      </w:r>
-      <w:r>
-        <w:t xml:space="preserve">Regressões lineares entre o ângulo de torção femoral e o ângulo alfa, para cada grupo de estudo (quadris dolorosos e quadris controle)</w:t>
+        <w:t xml:space="preserve">Figura 41</w:t>
+      </w:r>
+      <w:r>
+        <w:t xml:space="preserve"> </w:t>
+      </w:r>
+      <w:r>
+        <w:t xml:space="preserve">Regressões lineares entre o ângulo de torção femoral e o ângulo alfa, para cada grupo de estudo (quadris dolorosos e quadris controle).</w:t>
       </w:r>
     </w:p>
     <w:p>
@@ -2259,13 +3356,13 @@
         <w:pStyle w:val="Corpodetexto"/>
       </w:pPr>
       <w:r>
-        <w:t xml:space="preserve">Quando controlamos pelo tipo de impacto, não é mais possível identificar associação entre os ângulos (figura 36).</w:t>
-      </w:r>
-      <w:r>
-        <w:t xml:space="preserve"> </w:t>
-      </w:r>
-      <w:r>
-        <w:t xml:space="preserve">Isto pode ter sido afetado pela diferença entre as variabilidades relativas entre os ângulos estudados (tabela 3).</w:t>
+        <w:t xml:space="preserve">Quando controlamos a análise pelo tipo de impacto, não foi possível identificar associação com o ângulo de torção.</w:t>
+      </w:r>
+      <w:r>
+        <w:t xml:space="preserve"> </w:t>
+      </w:r>
+      <w:r>
+        <w:t xml:space="preserve">Isto pode ter sido afetado pela diferença entre as variabilidades relativas entre o ângulo de torção (CV aproximado 60%) e o ângulo alfa (CV aproximado 22%) (Figura 42).</w:t>
       </w:r>
     </w:p>
     <w:p>
@@ -2277,7 +3374,7 @@
           <wp:inline>
             <wp:extent cx="5046020" cy="3761578"/>
             <wp:effectExtent b="0" l="0" r="0" t="0"/>
-            <wp:docPr descr="Figura 36 Regressões lineares entre o ângulo de torção femoral e o ângulo alfa, para cada grupo de estudo (quadris dolorosos e quadris controle e para cada tipo de impacto fêmoro-acetabular" title="" id="1" name="Picture"/>
+            <wp:docPr descr="Figura 42 Regressões lineares entre o ângulo de torção femoral e o ângulo alfa, para cada grupo de estudo (quadris dolorosos e quadris controle e para cada tipo de impacto fêmoro-acetabular." title="" id="1" name="Picture"/>
             <a:graphic>
               <a:graphicData uri="http://schemas.openxmlformats.org/drawingml/2006/picture">
                 <pic:pic>
@@ -2323,13 +3420,13 @@
         <w:rPr>
           <w:b/>
         </w:rPr>
-        <w:t xml:space="preserve">Figura 36</w:t>
-      </w:r>
-      <w:r>
-        <w:t xml:space="preserve"> </w:t>
-      </w:r>
-      <w:r>
-        <w:t xml:space="preserve">Regressões lineares entre o ângulo de torção femoral e o ângulo alfa, para cada grupo de estudo (quadris dolorosos e quadris controle e para cada tipo de impacto fêmoro-acetabular</w:t>
+        <w:t xml:space="preserve">Figura 42</w:t>
+      </w:r>
+      <w:r>
+        <w:t xml:space="preserve"> </w:t>
+      </w:r>
+      <w:r>
+        <w:t xml:space="preserve">Regressões lineares entre o ângulo de torção femoral e o ângulo alfa, para cada grupo de estudo (quadris dolorosos e quadris controle e para cada tipo de impacto fêmoro-acetabular.</w:t>
       </w:r>
     </w:p>
     <w:p>
@@ -3315,7 +4412,7 @@
     </w:lvl>
   </w:abstractNum>
   <w:abstractNum w:abstractNumId="990">
-    <w:nsid w:val="d390b68a"/>
+    <w:nsid w:val="fb9563c5"/>
     <w:multiLevelType w:val="multilevel"/>
     <w:lvl w:ilvl="0">
       <w:numFmt w:val="bullet"/>
@@ -3396,7 +4493,7 @@
     </w:lvl>
   </w:abstractNum>
   <w:abstractNum w:abstractNumId="991">
-    <w:nsid w:val="118a01ed"/>
+    <w:nsid w:val="eff95c01"/>
     <w:multiLevelType w:val="multilevel"/>
     <w:lvl w:ilvl="0">
       <w:numFmt w:val="bullet"/>
@@ -3495,6 +4592,9 @@
     <w:abstractNumId w:val="991"/>
   </w:num>
   <w:num w:numId="1004">
+    <w:abstractNumId w:val="991"/>
+  </w:num>
+  <w:num w:numId="1005">
     <w:abstractNumId w:val="991"/>
   </w:num>
 </w:numbering>

--- a/report/analise_dados_FP_2017-v02.docx
+++ b/report/analise_dados_FP_2017-v02.docx
@@ -1,85 +1,13 @@
 
 <file path=word/document.xml><?xml version="1.0" encoding="utf-8"?>
-<w:document xmlns:w="http://schemas.openxmlformats.org/wordprocessingml/2006/main" xmlns:m="http://schemas.openxmlformats.org/officeDocument/2006/math" xmlns:r="http://schemas.openxmlformats.org/officeDocument/2006/relationships" xmlns:o="urn:schemas-microsoft-com:office:office" xmlns:v="urn:schemas-microsoft-com:vml" xmlns:w10="urn:schemas-microsoft-com:office:word" xmlns:a="http://schemas.openxmlformats.org/drawingml/2006/main" xmlns:pic="http://schemas.openxmlformats.org/drawingml/2006/picture" xmlns:wp="http://schemas.openxmlformats.org/drawingml/2006/wordprocessingDrawing">
+<w:document xmlns:wpc="http://schemas.microsoft.com/office/word/2010/wordprocessingCanvas" xmlns:mc="http://schemas.openxmlformats.org/markup-compatibility/2006" xmlns:o="urn:schemas-microsoft-com:office:office" xmlns:r="http://schemas.openxmlformats.org/officeDocument/2006/relationships" xmlns:m="http://schemas.openxmlformats.org/officeDocument/2006/math" xmlns:v="urn:schemas-microsoft-com:vml" xmlns:wp14="http://schemas.microsoft.com/office/word/2010/wordprocessingDrawing" xmlns:wp="http://schemas.openxmlformats.org/drawingml/2006/wordprocessingDrawing" xmlns:w10="urn:schemas-microsoft-com:office:word" xmlns:w="http://schemas.openxmlformats.org/wordprocessingml/2006/main" xmlns:w14="http://schemas.microsoft.com/office/word/2010/wordml" xmlns:wpg="http://schemas.microsoft.com/office/word/2010/wordprocessingGroup" xmlns:wpi="http://schemas.microsoft.com/office/word/2010/wordprocessingInk" xmlns:wne="http://schemas.microsoft.com/office/word/2006/wordml" xmlns:wps="http://schemas.microsoft.com/office/word/2010/wordprocessingShape" mc:Ignorable="w14 wp14">
   <w:body>
     <w:p>
       <w:pPr>
         <w:pStyle w:val="Ttulo"/>
       </w:pPr>
       <w:r>
-        <w:t xml:space="preserve">Análise</w:t>
-      </w:r>
-      <w:r>
-        <w:t xml:space="preserve"> </w:t>
-      </w:r>
-      <w:r>
-        <w:t xml:space="preserve">de</w:t>
-      </w:r>
-      <w:r>
-        <w:t xml:space="preserve"> </w:t>
-      </w:r>
-      <w:r>
-        <w:t xml:space="preserve">dados</w:t>
-      </w:r>
-      <w:r>
-        <w:t xml:space="preserve"> </w:t>
-      </w:r>
-      <w:r>
-        <w:t xml:space="preserve">de</w:t>
-      </w:r>
-      <w:r>
-        <w:t xml:space="preserve"> </w:t>
-      </w:r>
-      <w:r>
-        <w:t xml:space="preserve">medidas</w:t>
-      </w:r>
-      <w:r>
-        <w:t xml:space="preserve"> </w:t>
-      </w:r>
-      <w:r>
-        <w:t xml:space="preserve">de</w:t>
-      </w:r>
-      <w:r>
-        <w:t xml:space="preserve"> </w:t>
-      </w:r>
-      <w:r>
-        <w:t xml:space="preserve">ângulos</w:t>
-      </w:r>
-      <w:r>
-        <w:t xml:space="preserve"> </w:t>
-      </w:r>
-      <w:r>
-        <w:t xml:space="preserve">de</w:t>
-      </w:r>
-      <w:r>
-        <w:t xml:space="preserve"> </w:t>
-      </w:r>
-      <w:r>
-        <w:t xml:space="preserve">torção</w:t>
-      </w:r>
-      <w:r>
-        <w:t xml:space="preserve"> </w:t>
-      </w:r>
-      <w:r>
-        <w:t xml:space="preserve">femoral</w:t>
-      </w:r>
-      <w:r>
-        <w:t xml:space="preserve"> </w:t>
-      </w:r>
-      <w:r>
-        <w:t xml:space="preserve">e</w:t>
-      </w:r>
-      <w:r>
-        <w:t xml:space="preserve"> </w:t>
-      </w:r>
-      <w:r>
-        <w:t xml:space="preserve">impactos</w:t>
-      </w:r>
-      <w:r>
-        <w:t xml:space="preserve"> </w:t>
-      </w:r>
-      <w:r>
-        <w:t xml:space="preserve">fêmoro-acetabulares</w:t>
+        <w:t>Análise de dados de medidas de ângulos de torção femoral e impactos fêmoro-acetabulares</w:t>
       </w:r>
     </w:p>
     <w:p>
@@ -87,75 +15,54 @@
         <w:pStyle w:val="Subttulo"/>
       </w:pPr>
       <w:r>
-        <w:t xml:space="preserve">CÓDIGO:</w:t>
-      </w:r>
-      <w:r>
-        <w:t xml:space="preserve"> </w:t>
-      </w:r>
-      <w:r>
-        <w:t xml:space="preserve">analise_dados_FP_2017-v02</w:t>
+        <w:t>CÓDIGO: analise_dados_FP_2017-v02</w:t>
       </w:r>
     </w:p>
     <w:p>
       <w:pPr>
         <w:pStyle w:val="Author"/>
+        <w:rPr>
+          <w:lang w:val="pt-BR"/>
+        </w:rPr>
+      </w:pPr>
+      <w:r>
+        <w:rPr>
+          <w:b/>
+          <w:lang w:val="pt-BR"/>
+        </w:rPr>
+        <w:t>De:</w:t>
+      </w:r>
+      <w:r>
+        <w:rPr>
+          <w:lang w:val="pt-BR"/>
+        </w:rPr>
+        <w:t xml:space="preserve"> Felipe Figueiredo </w:t>
+      </w:r>
+      <w:r>
+        <w:rPr>
+          <w:b/>
+          <w:lang w:val="pt-BR"/>
+        </w:rPr>
+        <w:t>Para:</w:t>
+      </w:r>
+      <w:r>
+        <w:rPr>
+          <w:lang w:val="pt-BR"/>
+        </w:rPr>
+        <w:t xml:space="preserve"> Fernando Pina Cabral</w:t>
+      </w:r>
+    </w:p>
+    <w:p>
+      <w:pPr>
+        <w:pStyle w:val="Data"/>
       </w:pPr>
       <w:r>
         <w:rPr>
           <w:b/>
         </w:rPr>
-        <w:t xml:space="preserve">De:</w:t>
-      </w:r>
-      <w:r>
-        <w:t xml:space="preserve"> </w:t>
-      </w:r>
-      <w:r>
-        <w:t xml:space="preserve">Felipe</w:t>
-      </w:r>
-      <w:r>
-        <w:t xml:space="preserve"> </w:t>
-      </w:r>
-      <w:r>
-        <w:t xml:space="preserve">Figueiredo</w:t>
-      </w:r>
-      <w:r>
-        <w:t xml:space="preserve"> </w:t>
-      </w:r>
-      <w:r>
-        <w:rPr>
-          <w:b/>
-        </w:rPr>
-        <w:t xml:space="preserve">Para:</w:t>
-      </w:r>
-      <w:r>
-        <w:t xml:space="preserve"> </w:t>
-      </w:r>
-      <w:r>
-        <w:t xml:space="preserve">Fernando</w:t>
-      </w:r>
-      <w:r>
-        <w:t xml:space="preserve"> </w:t>
-      </w:r>
-      <w:r>
-        <w:t xml:space="preserve">Pina</w:t>
-      </w:r>
-      <w:r>
-        <w:t xml:space="preserve"> </w:t>
-      </w:r>
-      <w:r>
-        <w:t xml:space="preserve">Cabral</w:t>
-      </w:r>
-    </w:p>
-    <w:p>
-      <w:pPr>
-        <w:pStyle w:val="Data"/>
-      </w:pPr>
-      <w:r>
-        <w:rPr>
-          <w:b/>
-        </w:rPr>
-        <w:t xml:space="preserve">Data:</w:t>
-      </w:r>
+        <w:t>Data:</w:t>
+      </w:r>
+      <w:proofErr w:type="gramStart"/>
       <w:r>
         <w:rPr>
           <w:b/>
@@ -165,31 +72,1861 @@
       <w:r>
         <w:t xml:space="preserve"> </w:t>
       </w:r>
-      <w:r>
-        <w:t xml:space="preserve">09/11/2018</w:t>
+      <w:proofErr w:type="gramEnd"/>
+      <w:r>
+        <w:t>09/11/2018</w:t>
       </w:r>
     </w:p>
     <w:sdt>
       <w:sdtPr>
+        <w:rPr>
+          <w:rFonts w:eastAsiaTheme="minorHAnsi" w:cstheme="minorBidi"/>
+          <w:b w:val="0"/>
+          <w:caps w:val="0"/>
+          <w:szCs w:val="22"/>
+          <w:lang w:eastAsia="en-US"/>
+        </w:rPr>
+        <w:id w:val="-938827786"/>
         <w:docPartObj>
           <w:docPartGallery w:val="Table of Contents"/>
           <w:docPartUnique/>
         </w:docPartObj>
       </w:sdtPr>
+      <w:sdtEndPr/>
       <w:sdtContent>
         <w:p>
           <w:pPr>
             <w:pStyle w:val="CabealhodoSumrio"/>
           </w:pPr>
           <w:r>
-            <w:t xml:space="preserve">Sumário</w:t>
+            <w:t>Sumário</w:t>
           </w:r>
         </w:p>
         <w:p>
+          <w:pPr>
+            <w:pStyle w:val="Sumrio1"/>
+            <w:tabs>
+              <w:tab w:val="left" w:pos="660"/>
+              <w:tab w:val="right" w:leader="dot" w:pos="10620"/>
+            </w:tabs>
+            <w:rPr>
+              <w:rFonts w:asciiTheme="minorHAnsi" w:eastAsiaTheme="minorEastAsia" w:hAnsiTheme="minorHAnsi"/>
+              <w:b w:val="0"/>
+              <w:caps w:val="0"/>
+              <w:noProof/>
+              <w:sz w:val="22"/>
+              <w:lang w:eastAsia="pt-BR"/>
+            </w:rPr>
+          </w:pPr>
           <w:r>
-            <w:fldChar w:fldCharType="begin" w:dirty="true"/>
-            <w:instrText xml:space="preserve">TOC \o "1-3" \h \z \u</w:instrText>
+            <w:fldChar w:fldCharType="begin"/>
+          </w:r>
+          <w:r>
+            <w:instrText>TOC \o "1-3" \h \z \u</w:instrText>
+          </w:r>
+          <w:r>
             <w:fldChar w:fldCharType="separate"/>
+          </w:r>
+          <w:hyperlink w:anchor="_Toc529542856" w:history="1">
+            <w:r>
+              <w:rPr>
+                <w:rStyle w:val="Hyperlink"/>
+                <w:noProof/>
+              </w:rPr>
+              <w:t>1</w:t>
+            </w:r>
+            <w:r>
+              <w:rPr>
+                <w:rFonts w:asciiTheme="minorHAnsi" w:eastAsiaTheme="minorEastAsia" w:hAnsiTheme="minorHAnsi"/>
+                <w:b w:val="0"/>
+                <w:caps w:val="0"/>
+                <w:noProof/>
+                <w:sz w:val="22"/>
+                <w:lang w:eastAsia="pt-BR"/>
+              </w:rPr>
+              <w:tab/>
+            </w:r>
+            <w:r>
+              <w:rPr>
+                <w:rStyle w:val="Hyperlink"/>
+                <w:noProof/>
+              </w:rPr>
+              <w:t>Lista de abreviaturas</w:t>
+            </w:r>
+            <w:r>
+              <w:rPr>
+                <w:noProof/>
+                <w:webHidden/>
+              </w:rPr>
+              <w:tab/>
+            </w:r>
+            <w:r>
+              <w:rPr>
+                <w:noProof/>
+                <w:webHidden/>
+              </w:rPr>
+              <w:fldChar w:fldCharType="begin"/>
+            </w:r>
+            <w:r>
+              <w:rPr>
+                <w:noProof/>
+                <w:webHidden/>
+              </w:rPr>
+              <w:instrText xml:space="preserve"> PAGEREF _Toc529542856 \h </w:instrText>
+            </w:r>
+            <w:r>
+              <w:rPr>
+                <w:noProof/>
+                <w:webHidden/>
+              </w:rPr>
+            </w:r>
+            <w:r>
+              <w:rPr>
+                <w:noProof/>
+                <w:webHidden/>
+              </w:rPr>
+              <w:fldChar w:fldCharType="separate"/>
+            </w:r>
+            <w:r>
+              <w:rPr>
+                <w:noProof/>
+                <w:webHidden/>
+              </w:rPr>
+              <w:t>2</w:t>
+            </w:r>
+            <w:r>
+              <w:rPr>
+                <w:noProof/>
+                <w:webHidden/>
+              </w:rPr>
+              <w:fldChar w:fldCharType="end"/>
+            </w:r>
+          </w:hyperlink>
+        </w:p>
+        <w:p>
+          <w:pPr>
+            <w:pStyle w:val="Sumrio1"/>
+            <w:tabs>
+              <w:tab w:val="left" w:pos="660"/>
+              <w:tab w:val="right" w:leader="dot" w:pos="10620"/>
+            </w:tabs>
+            <w:rPr>
+              <w:rFonts w:asciiTheme="minorHAnsi" w:eastAsiaTheme="minorEastAsia" w:hAnsiTheme="minorHAnsi"/>
+              <w:b w:val="0"/>
+              <w:caps w:val="0"/>
+              <w:noProof/>
+              <w:sz w:val="22"/>
+              <w:lang w:eastAsia="pt-BR"/>
+            </w:rPr>
+          </w:pPr>
+          <w:hyperlink w:anchor="_Toc529542858" w:history="1">
+            <w:r>
+              <w:rPr>
+                <w:rStyle w:val="Hyperlink"/>
+                <w:noProof/>
+              </w:rPr>
+              <w:t>2</w:t>
+            </w:r>
+            <w:r>
+              <w:rPr>
+                <w:rFonts w:asciiTheme="minorHAnsi" w:eastAsiaTheme="minorEastAsia" w:hAnsiTheme="minorHAnsi"/>
+                <w:b w:val="0"/>
+                <w:caps w:val="0"/>
+                <w:noProof/>
+                <w:sz w:val="22"/>
+                <w:lang w:eastAsia="pt-BR"/>
+              </w:rPr>
+              <w:tab/>
+            </w:r>
+            <w:r>
+              <w:rPr>
+                <w:rStyle w:val="Hyperlink"/>
+                <w:noProof/>
+              </w:rPr>
+              <w:t>Introdução</w:t>
+            </w:r>
+            <w:r>
+              <w:rPr>
+                <w:noProof/>
+                <w:webHidden/>
+              </w:rPr>
+              <w:tab/>
+            </w:r>
+            <w:r>
+              <w:rPr>
+                <w:noProof/>
+                <w:webHidden/>
+              </w:rPr>
+              <w:fldChar w:fldCharType="begin"/>
+            </w:r>
+            <w:r>
+              <w:rPr>
+                <w:noProof/>
+                <w:webHidden/>
+              </w:rPr>
+              <w:instrText xml:space="preserve"> PAGEREF _Toc529542858 \h </w:instrText>
+            </w:r>
+            <w:r>
+              <w:rPr>
+                <w:noProof/>
+                <w:webHidden/>
+              </w:rPr>
+            </w:r>
+            <w:r>
+              <w:rPr>
+                <w:noProof/>
+                <w:webHidden/>
+              </w:rPr>
+              <w:fldChar w:fldCharType="separate"/>
+            </w:r>
+            <w:r>
+              <w:rPr>
+                <w:noProof/>
+                <w:webHidden/>
+              </w:rPr>
+              <w:t>2</w:t>
+            </w:r>
+            <w:r>
+              <w:rPr>
+                <w:noProof/>
+                <w:webHidden/>
+              </w:rPr>
+              <w:fldChar w:fldCharType="end"/>
+            </w:r>
+          </w:hyperlink>
+        </w:p>
+        <w:p>
+          <w:pPr>
+            <w:pStyle w:val="Sumrio1"/>
+            <w:tabs>
+              <w:tab w:val="left" w:pos="660"/>
+              <w:tab w:val="right" w:leader="dot" w:pos="10620"/>
+            </w:tabs>
+            <w:rPr>
+              <w:rFonts w:asciiTheme="minorHAnsi" w:eastAsiaTheme="minorEastAsia" w:hAnsiTheme="minorHAnsi"/>
+              <w:b w:val="0"/>
+              <w:caps w:val="0"/>
+              <w:noProof/>
+              <w:sz w:val="22"/>
+              <w:lang w:eastAsia="pt-BR"/>
+            </w:rPr>
+          </w:pPr>
+          <w:hyperlink w:anchor="_Toc529542859" w:history="1">
+            <w:r>
+              <w:rPr>
+                <w:rStyle w:val="Hyperlink"/>
+                <w:noProof/>
+              </w:rPr>
+              <w:t>3</w:t>
+            </w:r>
+            <w:r>
+              <w:rPr>
+                <w:rFonts w:asciiTheme="minorHAnsi" w:eastAsiaTheme="minorEastAsia" w:hAnsiTheme="minorHAnsi"/>
+                <w:b w:val="0"/>
+                <w:caps w:val="0"/>
+                <w:noProof/>
+                <w:sz w:val="22"/>
+                <w:lang w:eastAsia="pt-BR"/>
+              </w:rPr>
+              <w:tab/>
+            </w:r>
+            <w:r>
+              <w:rPr>
+                <w:rStyle w:val="Hyperlink"/>
+                <w:noProof/>
+              </w:rPr>
+              <w:t>Metodologia</w:t>
+            </w:r>
+            <w:r>
+              <w:rPr>
+                <w:noProof/>
+                <w:webHidden/>
+              </w:rPr>
+              <w:tab/>
+            </w:r>
+            <w:r>
+              <w:rPr>
+                <w:noProof/>
+                <w:webHidden/>
+              </w:rPr>
+              <w:fldChar w:fldCharType="begin"/>
+            </w:r>
+            <w:r>
+              <w:rPr>
+                <w:noProof/>
+                <w:webHidden/>
+              </w:rPr>
+              <w:instrText xml:space="preserve"> PAGEREF _Toc529542859 \h </w:instrText>
+            </w:r>
+            <w:r>
+              <w:rPr>
+                <w:noProof/>
+                <w:webHidden/>
+              </w:rPr>
+            </w:r>
+            <w:r>
+              <w:rPr>
+                <w:noProof/>
+                <w:webHidden/>
+              </w:rPr>
+              <w:fldChar w:fldCharType="separate"/>
+            </w:r>
+            <w:r>
+              <w:rPr>
+                <w:noProof/>
+                <w:webHidden/>
+              </w:rPr>
+              <w:t>2</w:t>
+            </w:r>
+            <w:r>
+              <w:rPr>
+                <w:noProof/>
+                <w:webHidden/>
+              </w:rPr>
+              <w:fldChar w:fldCharType="end"/>
+            </w:r>
+          </w:hyperlink>
+        </w:p>
+        <w:p>
+          <w:pPr>
+            <w:pStyle w:val="Sumrio2"/>
+            <w:tabs>
+              <w:tab w:val="left" w:pos="660"/>
+              <w:tab w:val="right" w:leader="dot" w:pos="10620"/>
+            </w:tabs>
+            <w:rPr>
+              <w:rFonts w:asciiTheme="minorHAnsi" w:eastAsiaTheme="minorEastAsia" w:hAnsiTheme="minorHAnsi"/>
+              <w:b w:val="0"/>
+              <w:noProof/>
+              <w:sz w:val="22"/>
+              <w:lang w:eastAsia="pt-BR"/>
+            </w:rPr>
+          </w:pPr>
+          <w:hyperlink w:anchor="_Toc529542860" w:history="1">
+            <w:r>
+              <w:rPr>
+                <w:rStyle w:val="Hyperlink"/>
+                <w:noProof/>
+              </w:rPr>
+              <w:t>3.1</w:t>
+            </w:r>
+            <w:r>
+              <w:rPr>
+                <w:rFonts w:asciiTheme="minorHAnsi" w:eastAsiaTheme="minorEastAsia" w:hAnsiTheme="minorHAnsi"/>
+                <w:b w:val="0"/>
+                <w:noProof/>
+                <w:sz w:val="22"/>
+                <w:lang w:eastAsia="pt-BR"/>
+              </w:rPr>
+              <w:tab/>
+            </w:r>
+            <w:r>
+              <w:rPr>
+                <w:rStyle w:val="Hyperlink"/>
+                <w:noProof/>
+              </w:rPr>
+              <w:t>Algoritmo de classificação dos impactos nos quadris</w:t>
+            </w:r>
+            <w:r>
+              <w:rPr>
+                <w:noProof/>
+                <w:webHidden/>
+              </w:rPr>
+              <w:tab/>
+            </w:r>
+            <w:r>
+              <w:rPr>
+                <w:noProof/>
+                <w:webHidden/>
+              </w:rPr>
+              <w:fldChar w:fldCharType="begin"/>
+            </w:r>
+            <w:r>
+              <w:rPr>
+                <w:noProof/>
+                <w:webHidden/>
+              </w:rPr>
+              <w:instrText xml:space="preserve"> PAGEREF _Toc529542860 \h </w:instrText>
+            </w:r>
+            <w:r>
+              <w:rPr>
+                <w:noProof/>
+                <w:webHidden/>
+              </w:rPr>
+            </w:r>
+            <w:r>
+              <w:rPr>
+                <w:noProof/>
+                <w:webHidden/>
+              </w:rPr>
+              <w:fldChar w:fldCharType="separate"/>
+            </w:r>
+            <w:r>
+              <w:rPr>
+                <w:noProof/>
+                <w:webHidden/>
+              </w:rPr>
+              <w:t>2</w:t>
+            </w:r>
+            <w:r>
+              <w:rPr>
+                <w:noProof/>
+                <w:webHidden/>
+              </w:rPr>
+              <w:fldChar w:fldCharType="end"/>
+            </w:r>
+          </w:hyperlink>
+        </w:p>
+        <w:p>
+          <w:pPr>
+            <w:pStyle w:val="Sumrio3"/>
+            <w:tabs>
+              <w:tab w:val="left" w:pos="880"/>
+              <w:tab w:val="right" w:leader="dot" w:pos="10620"/>
+            </w:tabs>
+            <w:rPr>
+              <w:rFonts w:asciiTheme="minorHAnsi" w:eastAsiaTheme="minorEastAsia" w:hAnsiTheme="minorHAnsi"/>
+              <w:b w:val="0"/>
+              <w:noProof/>
+              <w:sz w:val="22"/>
+              <w:lang w:eastAsia="pt-BR"/>
+            </w:rPr>
+          </w:pPr>
+          <w:hyperlink w:anchor="_Toc529542861" w:history="1">
+            <w:r>
+              <w:rPr>
+                <w:rStyle w:val="Hyperlink"/>
+                <w:noProof/>
+              </w:rPr>
+              <w:t>3.1.1</w:t>
+            </w:r>
+            <w:r>
+              <w:rPr>
+                <w:rFonts w:asciiTheme="minorHAnsi" w:eastAsiaTheme="minorEastAsia" w:hAnsiTheme="minorHAnsi"/>
+                <w:b w:val="0"/>
+                <w:noProof/>
+                <w:sz w:val="22"/>
+                <w:lang w:eastAsia="pt-BR"/>
+              </w:rPr>
+              <w:tab/>
+            </w:r>
+            <w:r>
+              <w:rPr>
+                <w:rStyle w:val="Hyperlink"/>
+                <w:noProof/>
+              </w:rPr>
+              <w:t>Exceções</w:t>
+            </w:r>
+            <w:r>
+              <w:rPr>
+                <w:noProof/>
+                <w:webHidden/>
+              </w:rPr>
+              <w:tab/>
+            </w:r>
+            <w:r>
+              <w:rPr>
+                <w:noProof/>
+                <w:webHidden/>
+              </w:rPr>
+              <w:fldChar w:fldCharType="begin"/>
+            </w:r>
+            <w:r>
+              <w:rPr>
+                <w:noProof/>
+                <w:webHidden/>
+              </w:rPr>
+              <w:instrText xml:space="preserve"> PAGEREF _Toc529542861 \h </w:instrText>
+            </w:r>
+            <w:r>
+              <w:rPr>
+                <w:noProof/>
+                <w:webHidden/>
+              </w:rPr>
+            </w:r>
+            <w:r>
+              <w:rPr>
+                <w:noProof/>
+                <w:webHidden/>
+              </w:rPr>
+              <w:fldChar w:fldCharType="separate"/>
+            </w:r>
+            <w:r>
+              <w:rPr>
+                <w:noProof/>
+                <w:webHidden/>
+              </w:rPr>
+              <w:t>2</w:t>
+            </w:r>
+            <w:r>
+              <w:rPr>
+                <w:noProof/>
+                <w:webHidden/>
+              </w:rPr>
+              <w:fldChar w:fldCharType="end"/>
+            </w:r>
+          </w:hyperlink>
+        </w:p>
+        <w:p>
+          <w:pPr>
+            <w:pStyle w:val="Sumrio2"/>
+            <w:tabs>
+              <w:tab w:val="left" w:pos="660"/>
+              <w:tab w:val="right" w:leader="dot" w:pos="10620"/>
+            </w:tabs>
+            <w:rPr>
+              <w:rFonts w:asciiTheme="minorHAnsi" w:eastAsiaTheme="minorEastAsia" w:hAnsiTheme="minorHAnsi"/>
+              <w:b w:val="0"/>
+              <w:noProof/>
+              <w:sz w:val="22"/>
+              <w:lang w:eastAsia="pt-BR"/>
+            </w:rPr>
+          </w:pPr>
+          <w:hyperlink w:anchor="_Toc529542862" w:history="1">
+            <w:r>
+              <w:rPr>
+                <w:rStyle w:val="Hyperlink"/>
+                <w:noProof/>
+              </w:rPr>
+              <w:t>3.2</w:t>
+            </w:r>
+            <w:r>
+              <w:rPr>
+                <w:rFonts w:asciiTheme="minorHAnsi" w:eastAsiaTheme="minorEastAsia" w:hAnsiTheme="minorHAnsi"/>
+                <w:b w:val="0"/>
+                <w:noProof/>
+                <w:sz w:val="22"/>
+                <w:lang w:eastAsia="pt-BR"/>
+              </w:rPr>
+              <w:tab/>
+            </w:r>
+            <w:r>
+              <w:rPr>
+                <w:rStyle w:val="Hyperlink"/>
+                <w:noProof/>
+              </w:rPr>
+              <w:t>Análises estatísticas</w:t>
+            </w:r>
+            <w:r>
+              <w:rPr>
+                <w:noProof/>
+                <w:webHidden/>
+              </w:rPr>
+              <w:tab/>
+            </w:r>
+            <w:r>
+              <w:rPr>
+                <w:noProof/>
+                <w:webHidden/>
+              </w:rPr>
+              <w:fldChar w:fldCharType="begin"/>
+            </w:r>
+            <w:r>
+              <w:rPr>
+                <w:noProof/>
+                <w:webHidden/>
+              </w:rPr>
+              <w:instrText xml:space="preserve"> PAGEREF _Toc529542862 \h </w:instrText>
+            </w:r>
+            <w:r>
+              <w:rPr>
+                <w:noProof/>
+                <w:webHidden/>
+              </w:rPr>
+            </w:r>
+            <w:r>
+              <w:rPr>
+                <w:noProof/>
+                <w:webHidden/>
+              </w:rPr>
+              <w:fldChar w:fldCharType="separate"/>
+            </w:r>
+            <w:r>
+              <w:rPr>
+                <w:noProof/>
+                <w:webHidden/>
+              </w:rPr>
+              <w:t>3</w:t>
+            </w:r>
+            <w:r>
+              <w:rPr>
+                <w:noProof/>
+                <w:webHidden/>
+              </w:rPr>
+              <w:fldChar w:fldCharType="end"/>
+            </w:r>
+          </w:hyperlink>
+        </w:p>
+        <w:p>
+          <w:pPr>
+            <w:pStyle w:val="Sumrio3"/>
+            <w:tabs>
+              <w:tab w:val="left" w:pos="880"/>
+              <w:tab w:val="right" w:leader="dot" w:pos="10620"/>
+            </w:tabs>
+            <w:rPr>
+              <w:rFonts w:asciiTheme="minorHAnsi" w:eastAsiaTheme="minorEastAsia" w:hAnsiTheme="minorHAnsi"/>
+              <w:b w:val="0"/>
+              <w:noProof/>
+              <w:sz w:val="22"/>
+              <w:lang w:eastAsia="pt-BR"/>
+            </w:rPr>
+          </w:pPr>
+          <w:hyperlink w:anchor="_Toc529542863" w:history="1">
+            <w:r>
+              <w:rPr>
+                <w:rStyle w:val="Hyperlink"/>
+                <w:noProof/>
+              </w:rPr>
+              <w:t>3.2.1</w:t>
+            </w:r>
+            <w:r>
+              <w:rPr>
+                <w:rFonts w:asciiTheme="minorHAnsi" w:eastAsiaTheme="minorEastAsia" w:hAnsiTheme="minorHAnsi"/>
+                <w:b w:val="0"/>
+                <w:noProof/>
+                <w:sz w:val="22"/>
+                <w:lang w:eastAsia="pt-BR"/>
+              </w:rPr>
+              <w:tab/>
+            </w:r>
+            <w:r>
+              <w:rPr>
+                <w:rStyle w:val="Hyperlink"/>
+                <w:noProof/>
+              </w:rPr>
+              <w:t>Análise descritiva</w:t>
+            </w:r>
+            <w:r>
+              <w:rPr>
+                <w:noProof/>
+                <w:webHidden/>
+              </w:rPr>
+              <w:tab/>
+            </w:r>
+            <w:r>
+              <w:rPr>
+                <w:noProof/>
+                <w:webHidden/>
+              </w:rPr>
+              <w:fldChar w:fldCharType="begin"/>
+            </w:r>
+            <w:r>
+              <w:rPr>
+                <w:noProof/>
+                <w:webHidden/>
+              </w:rPr>
+              <w:instrText xml:space="preserve"> PAGEREF _Toc529542863 \h </w:instrText>
+            </w:r>
+            <w:r>
+              <w:rPr>
+                <w:noProof/>
+                <w:webHidden/>
+              </w:rPr>
+            </w:r>
+            <w:r>
+              <w:rPr>
+                <w:noProof/>
+                <w:webHidden/>
+              </w:rPr>
+              <w:fldChar w:fldCharType="separate"/>
+            </w:r>
+            <w:r>
+              <w:rPr>
+                <w:noProof/>
+                <w:webHidden/>
+              </w:rPr>
+              <w:t>3</w:t>
+            </w:r>
+            <w:r>
+              <w:rPr>
+                <w:noProof/>
+                <w:webHidden/>
+              </w:rPr>
+              <w:fldChar w:fldCharType="end"/>
+            </w:r>
+          </w:hyperlink>
+        </w:p>
+        <w:p>
+          <w:pPr>
+            <w:pStyle w:val="Sumrio3"/>
+            <w:tabs>
+              <w:tab w:val="left" w:pos="880"/>
+              <w:tab w:val="right" w:leader="dot" w:pos="10620"/>
+            </w:tabs>
+            <w:rPr>
+              <w:rFonts w:asciiTheme="minorHAnsi" w:eastAsiaTheme="minorEastAsia" w:hAnsiTheme="minorHAnsi"/>
+              <w:b w:val="0"/>
+              <w:noProof/>
+              <w:sz w:val="22"/>
+              <w:lang w:eastAsia="pt-BR"/>
+            </w:rPr>
+          </w:pPr>
+          <w:hyperlink w:anchor="_Toc529542864" w:history="1">
+            <w:r>
+              <w:rPr>
+                <w:rStyle w:val="Hyperlink"/>
+                <w:noProof/>
+              </w:rPr>
+              <w:t>3.2.2</w:t>
+            </w:r>
+            <w:r>
+              <w:rPr>
+                <w:rFonts w:asciiTheme="minorHAnsi" w:eastAsiaTheme="minorEastAsia" w:hAnsiTheme="minorHAnsi"/>
+                <w:b w:val="0"/>
+                <w:noProof/>
+                <w:sz w:val="22"/>
+                <w:lang w:eastAsia="pt-BR"/>
+              </w:rPr>
+              <w:tab/>
+            </w:r>
+            <w:r>
+              <w:rPr>
+                <w:rStyle w:val="Hyperlink"/>
+                <w:noProof/>
+              </w:rPr>
+              <w:t>Impactos fêmoro-acetabulares</w:t>
+            </w:r>
+            <w:r>
+              <w:rPr>
+                <w:noProof/>
+                <w:webHidden/>
+              </w:rPr>
+              <w:tab/>
+            </w:r>
+            <w:r>
+              <w:rPr>
+                <w:noProof/>
+                <w:webHidden/>
+              </w:rPr>
+              <w:fldChar w:fldCharType="begin"/>
+            </w:r>
+            <w:r>
+              <w:rPr>
+                <w:noProof/>
+                <w:webHidden/>
+              </w:rPr>
+              <w:instrText xml:space="preserve"> PAGEREF _Toc529542864 \h </w:instrText>
+            </w:r>
+            <w:r>
+              <w:rPr>
+                <w:noProof/>
+                <w:webHidden/>
+              </w:rPr>
+            </w:r>
+            <w:r>
+              <w:rPr>
+                <w:noProof/>
+                <w:webHidden/>
+              </w:rPr>
+              <w:fldChar w:fldCharType="separate"/>
+            </w:r>
+            <w:r>
+              <w:rPr>
+                <w:noProof/>
+                <w:webHidden/>
+              </w:rPr>
+              <w:t>3</w:t>
+            </w:r>
+            <w:r>
+              <w:rPr>
+                <w:noProof/>
+                <w:webHidden/>
+              </w:rPr>
+              <w:fldChar w:fldCharType="end"/>
+            </w:r>
+          </w:hyperlink>
+        </w:p>
+        <w:p>
+          <w:pPr>
+            <w:pStyle w:val="Sumrio3"/>
+            <w:tabs>
+              <w:tab w:val="left" w:pos="880"/>
+              <w:tab w:val="right" w:leader="dot" w:pos="10620"/>
+            </w:tabs>
+            <w:rPr>
+              <w:rFonts w:asciiTheme="minorHAnsi" w:eastAsiaTheme="minorEastAsia" w:hAnsiTheme="minorHAnsi"/>
+              <w:b w:val="0"/>
+              <w:noProof/>
+              <w:sz w:val="22"/>
+              <w:lang w:eastAsia="pt-BR"/>
+            </w:rPr>
+          </w:pPr>
+          <w:hyperlink w:anchor="_Toc529542865" w:history="1">
+            <w:r>
+              <w:rPr>
+                <w:rStyle w:val="Hyperlink"/>
+                <w:noProof/>
+              </w:rPr>
+              <w:t>3.2.3</w:t>
+            </w:r>
+            <w:r>
+              <w:rPr>
+                <w:rFonts w:asciiTheme="minorHAnsi" w:eastAsiaTheme="minorEastAsia" w:hAnsiTheme="minorHAnsi"/>
+                <w:b w:val="0"/>
+                <w:noProof/>
+                <w:sz w:val="22"/>
+                <w:lang w:eastAsia="pt-BR"/>
+              </w:rPr>
+              <w:tab/>
+            </w:r>
+            <w:r>
+              <w:rPr>
+                <w:rStyle w:val="Hyperlink"/>
+                <w:noProof/>
+              </w:rPr>
+              <w:t>Torção femoral</w:t>
+            </w:r>
+            <w:r>
+              <w:rPr>
+                <w:noProof/>
+                <w:webHidden/>
+              </w:rPr>
+              <w:tab/>
+            </w:r>
+            <w:r>
+              <w:rPr>
+                <w:noProof/>
+                <w:webHidden/>
+              </w:rPr>
+              <w:fldChar w:fldCharType="begin"/>
+            </w:r>
+            <w:r>
+              <w:rPr>
+                <w:noProof/>
+                <w:webHidden/>
+              </w:rPr>
+              <w:instrText xml:space="preserve"> PAGEREF _Toc529542865 \h </w:instrText>
+            </w:r>
+            <w:r>
+              <w:rPr>
+                <w:noProof/>
+                <w:webHidden/>
+              </w:rPr>
+            </w:r>
+            <w:r>
+              <w:rPr>
+                <w:noProof/>
+                <w:webHidden/>
+              </w:rPr>
+              <w:fldChar w:fldCharType="separate"/>
+            </w:r>
+            <w:r>
+              <w:rPr>
+                <w:noProof/>
+                <w:webHidden/>
+              </w:rPr>
+              <w:t>3</w:t>
+            </w:r>
+            <w:r>
+              <w:rPr>
+                <w:noProof/>
+                <w:webHidden/>
+              </w:rPr>
+              <w:fldChar w:fldCharType="end"/>
+            </w:r>
+          </w:hyperlink>
+        </w:p>
+        <w:p>
+          <w:pPr>
+            <w:pStyle w:val="Sumrio1"/>
+            <w:tabs>
+              <w:tab w:val="left" w:pos="660"/>
+              <w:tab w:val="right" w:leader="dot" w:pos="10620"/>
+            </w:tabs>
+            <w:rPr>
+              <w:rFonts w:asciiTheme="minorHAnsi" w:eastAsiaTheme="minorEastAsia" w:hAnsiTheme="minorHAnsi"/>
+              <w:b w:val="0"/>
+              <w:caps w:val="0"/>
+              <w:noProof/>
+              <w:sz w:val="22"/>
+              <w:lang w:eastAsia="pt-BR"/>
+            </w:rPr>
+          </w:pPr>
+          <w:hyperlink w:anchor="_Toc529542866" w:history="1">
+            <w:r>
+              <w:rPr>
+                <w:rStyle w:val="Hyperlink"/>
+                <w:noProof/>
+              </w:rPr>
+              <w:t>4</w:t>
+            </w:r>
+            <w:r>
+              <w:rPr>
+                <w:rFonts w:asciiTheme="minorHAnsi" w:eastAsiaTheme="minorEastAsia" w:hAnsiTheme="minorHAnsi"/>
+                <w:b w:val="0"/>
+                <w:caps w:val="0"/>
+                <w:noProof/>
+                <w:sz w:val="22"/>
+                <w:lang w:eastAsia="pt-BR"/>
+              </w:rPr>
+              <w:tab/>
+            </w:r>
+            <w:r>
+              <w:rPr>
+                <w:rStyle w:val="Hyperlink"/>
+                <w:noProof/>
+              </w:rPr>
+              <w:t>Resultados</w:t>
+            </w:r>
+            <w:r>
+              <w:rPr>
+                <w:noProof/>
+                <w:webHidden/>
+              </w:rPr>
+              <w:tab/>
+            </w:r>
+            <w:r>
+              <w:rPr>
+                <w:noProof/>
+                <w:webHidden/>
+              </w:rPr>
+              <w:fldChar w:fldCharType="begin"/>
+            </w:r>
+            <w:r>
+              <w:rPr>
+                <w:noProof/>
+                <w:webHidden/>
+              </w:rPr>
+              <w:instrText xml:space="preserve"> PAGEREF _Toc529542866 \h </w:instrText>
+            </w:r>
+            <w:r>
+              <w:rPr>
+                <w:noProof/>
+                <w:webHidden/>
+              </w:rPr>
+            </w:r>
+            <w:r>
+              <w:rPr>
+                <w:noProof/>
+                <w:webHidden/>
+              </w:rPr>
+              <w:fldChar w:fldCharType="separate"/>
+            </w:r>
+            <w:r>
+              <w:rPr>
+                <w:noProof/>
+                <w:webHidden/>
+              </w:rPr>
+              <w:t>3</w:t>
+            </w:r>
+            <w:r>
+              <w:rPr>
+                <w:noProof/>
+                <w:webHidden/>
+              </w:rPr>
+              <w:fldChar w:fldCharType="end"/>
+            </w:r>
+          </w:hyperlink>
+        </w:p>
+        <w:p>
+          <w:pPr>
+            <w:pStyle w:val="Sumrio2"/>
+            <w:tabs>
+              <w:tab w:val="left" w:pos="660"/>
+              <w:tab w:val="right" w:leader="dot" w:pos="10620"/>
+            </w:tabs>
+            <w:rPr>
+              <w:rFonts w:asciiTheme="minorHAnsi" w:eastAsiaTheme="minorEastAsia" w:hAnsiTheme="minorHAnsi"/>
+              <w:b w:val="0"/>
+              <w:noProof/>
+              <w:sz w:val="22"/>
+              <w:lang w:eastAsia="pt-BR"/>
+            </w:rPr>
+          </w:pPr>
+          <w:hyperlink w:anchor="_Toc529542867" w:history="1">
+            <w:r>
+              <w:rPr>
+                <w:rStyle w:val="Hyperlink"/>
+                <w:noProof/>
+              </w:rPr>
+              <w:t>4.1</w:t>
+            </w:r>
+            <w:r>
+              <w:rPr>
+                <w:rFonts w:asciiTheme="minorHAnsi" w:eastAsiaTheme="minorEastAsia" w:hAnsiTheme="minorHAnsi"/>
+                <w:b w:val="0"/>
+                <w:noProof/>
+                <w:sz w:val="22"/>
+                <w:lang w:eastAsia="pt-BR"/>
+              </w:rPr>
+              <w:tab/>
+            </w:r>
+            <w:r>
+              <w:rPr>
+                <w:rStyle w:val="Hyperlink"/>
+                <w:noProof/>
+              </w:rPr>
+              <w:t>Análise descritiva</w:t>
+            </w:r>
+            <w:r>
+              <w:rPr>
+                <w:noProof/>
+                <w:webHidden/>
+              </w:rPr>
+              <w:tab/>
+            </w:r>
+            <w:r>
+              <w:rPr>
+                <w:noProof/>
+                <w:webHidden/>
+              </w:rPr>
+              <w:fldChar w:fldCharType="begin"/>
+            </w:r>
+            <w:r>
+              <w:rPr>
+                <w:noProof/>
+                <w:webHidden/>
+              </w:rPr>
+              <w:instrText xml:space="preserve"> PAGEREF _Toc529542867 \h </w:instrText>
+            </w:r>
+            <w:r>
+              <w:rPr>
+                <w:noProof/>
+                <w:webHidden/>
+              </w:rPr>
+            </w:r>
+            <w:r>
+              <w:rPr>
+                <w:noProof/>
+                <w:webHidden/>
+              </w:rPr>
+              <w:fldChar w:fldCharType="separate"/>
+            </w:r>
+            <w:r>
+              <w:rPr>
+                <w:noProof/>
+                <w:webHidden/>
+              </w:rPr>
+              <w:t>3</w:t>
+            </w:r>
+            <w:r>
+              <w:rPr>
+                <w:noProof/>
+                <w:webHidden/>
+              </w:rPr>
+              <w:fldChar w:fldCharType="end"/>
+            </w:r>
+          </w:hyperlink>
+        </w:p>
+        <w:p>
+          <w:pPr>
+            <w:pStyle w:val="Sumrio2"/>
+            <w:tabs>
+              <w:tab w:val="left" w:pos="660"/>
+              <w:tab w:val="right" w:leader="dot" w:pos="10620"/>
+            </w:tabs>
+            <w:rPr>
+              <w:rFonts w:asciiTheme="minorHAnsi" w:eastAsiaTheme="minorEastAsia" w:hAnsiTheme="minorHAnsi"/>
+              <w:b w:val="0"/>
+              <w:noProof/>
+              <w:sz w:val="22"/>
+              <w:lang w:eastAsia="pt-BR"/>
+            </w:rPr>
+          </w:pPr>
+          <w:hyperlink w:anchor="_Toc529542868" w:history="1">
+            <w:r>
+              <w:rPr>
+                <w:rStyle w:val="Hyperlink"/>
+                <w:noProof/>
+              </w:rPr>
+              <w:t>4.2</w:t>
+            </w:r>
+            <w:r>
+              <w:rPr>
+                <w:rFonts w:asciiTheme="minorHAnsi" w:eastAsiaTheme="minorEastAsia" w:hAnsiTheme="minorHAnsi"/>
+                <w:b w:val="0"/>
+                <w:noProof/>
+                <w:sz w:val="22"/>
+                <w:lang w:eastAsia="pt-BR"/>
+              </w:rPr>
+              <w:tab/>
+            </w:r>
+            <w:r>
+              <w:rPr>
+                <w:rStyle w:val="Hyperlink"/>
+                <w:noProof/>
+              </w:rPr>
+              <w:t>Impactos fêmoro-acetabulares</w:t>
+            </w:r>
+            <w:r>
+              <w:rPr>
+                <w:noProof/>
+                <w:webHidden/>
+              </w:rPr>
+              <w:tab/>
+            </w:r>
+            <w:r>
+              <w:rPr>
+                <w:noProof/>
+                <w:webHidden/>
+              </w:rPr>
+              <w:fldChar w:fldCharType="begin"/>
+            </w:r>
+            <w:r>
+              <w:rPr>
+                <w:noProof/>
+                <w:webHidden/>
+              </w:rPr>
+              <w:instrText xml:space="preserve"> PAGEREF _Toc529542868 \h </w:instrText>
+            </w:r>
+            <w:r>
+              <w:rPr>
+                <w:noProof/>
+                <w:webHidden/>
+              </w:rPr>
+            </w:r>
+            <w:r>
+              <w:rPr>
+                <w:noProof/>
+                <w:webHidden/>
+              </w:rPr>
+              <w:fldChar w:fldCharType="separate"/>
+            </w:r>
+            <w:r>
+              <w:rPr>
+                <w:noProof/>
+                <w:webHidden/>
+              </w:rPr>
+              <w:t>4</w:t>
+            </w:r>
+            <w:r>
+              <w:rPr>
+                <w:noProof/>
+                <w:webHidden/>
+              </w:rPr>
+              <w:fldChar w:fldCharType="end"/>
+            </w:r>
+          </w:hyperlink>
+        </w:p>
+        <w:p>
+          <w:pPr>
+            <w:pStyle w:val="Sumrio3"/>
+            <w:tabs>
+              <w:tab w:val="left" w:pos="880"/>
+              <w:tab w:val="right" w:leader="dot" w:pos="10620"/>
+            </w:tabs>
+            <w:rPr>
+              <w:rFonts w:asciiTheme="minorHAnsi" w:eastAsiaTheme="minorEastAsia" w:hAnsiTheme="minorHAnsi"/>
+              <w:b w:val="0"/>
+              <w:noProof/>
+              <w:sz w:val="22"/>
+              <w:lang w:eastAsia="pt-BR"/>
+            </w:rPr>
+          </w:pPr>
+          <w:hyperlink w:anchor="_Toc529542869" w:history="1">
+            <w:r>
+              <w:rPr>
+                <w:rStyle w:val="Hyperlink"/>
+                <w:noProof/>
+              </w:rPr>
+              <w:t>4.2.1</w:t>
+            </w:r>
+            <w:r>
+              <w:rPr>
+                <w:rFonts w:asciiTheme="minorHAnsi" w:eastAsiaTheme="minorEastAsia" w:hAnsiTheme="minorHAnsi"/>
+                <w:b w:val="0"/>
+                <w:noProof/>
+                <w:sz w:val="22"/>
+                <w:lang w:eastAsia="pt-BR"/>
+              </w:rPr>
+              <w:tab/>
+            </w:r>
+            <w:r>
+              <w:rPr>
+                <w:rStyle w:val="Hyperlink"/>
+                <w:noProof/>
+              </w:rPr>
+              <w:t>Ocorrência dos tipos de impacto fêmoro-acetabular</w:t>
+            </w:r>
+            <w:r>
+              <w:rPr>
+                <w:noProof/>
+                <w:webHidden/>
+              </w:rPr>
+              <w:tab/>
+            </w:r>
+            <w:r>
+              <w:rPr>
+                <w:noProof/>
+                <w:webHidden/>
+              </w:rPr>
+              <w:fldChar w:fldCharType="begin"/>
+            </w:r>
+            <w:r>
+              <w:rPr>
+                <w:noProof/>
+                <w:webHidden/>
+              </w:rPr>
+              <w:instrText xml:space="preserve"> PAGEREF _Toc529542869 \h </w:instrText>
+            </w:r>
+            <w:r>
+              <w:rPr>
+                <w:noProof/>
+                <w:webHidden/>
+              </w:rPr>
+            </w:r>
+            <w:r>
+              <w:rPr>
+                <w:noProof/>
+                <w:webHidden/>
+              </w:rPr>
+              <w:fldChar w:fldCharType="separate"/>
+            </w:r>
+            <w:r>
+              <w:rPr>
+                <w:noProof/>
+                <w:webHidden/>
+              </w:rPr>
+              <w:t>4</w:t>
+            </w:r>
+            <w:r>
+              <w:rPr>
+                <w:noProof/>
+                <w:webHidden/>
+              </w:rPr>
+              <w:fldChar w:fldCharType="end"/>
+            </w:r>
+          </w:hyperlink>
+        </w:p>
+        <w:p>
+          <w:pPr>
+            <w:pStyle w:val="Sumrio3"/>
+            <w:tabs>
+              <w:tab w:val="left" w:pos="880"/>
+              <w:tab w:val="right" w:leader="dot" w:pos="10620"/>
+            </w:tabs>
+            <w:rPr>
+              <w:rFonts w:asciiTheme="minorHAnsi" w:eastAsiaTheme="minorEastAsia" w:hAnsiTheme="minorHAnsi"/>
+              <w:b w:val="0"/>
+              <w:noProof/>
+              <w:sz w:val="22"/>
+              <w:lang w:eastAsia="pt-BR"/>
+            </w:rPr>
+          </w:pPr>
+          <w:hyperlink w:anchor="_Toc529542870" w:history="1">
+            <w:r>
+              <w:rPr>
+                <w:rStyle w:val="Hyperlink"/>
+                <w:noProof/>
+              </w:rPr>
+              <w:t>4.2.2</w:t>
+            </w:r>
+            <w:r>
+              <w:rPr>
+                <w:rFonts w:asciiTheme="minorHAnsi" w:eastAsiaTheme="minorEastAsia" w:hAnsiTheme="minorHAnsi"/>
+                <w:b w:val="0"/>
+                <w:noProof/>
+                <w:sz w:val="22"/>
+                <w:lang w:eastAsia="pt-BR"/>
+              </w:rPr>
+              <w:tab/>
+            </w:r>
+            <w:r>
+              <w:rPr>
+                <w:rStyle w:val="Hyperlink"/>
+                <w:noProof/>
+              </w:rPr>
+              <w:t>Associação da ocorrência do impacto fêmoro-acetabular por gênero e por grupo de estudo</w:t>
+            </w:r>
+            <w:r>
+              <w:rPr>
+                <w:noProof/>
+                <w:webHidden/>
+              </w:rPr>
+              <w:tab/>
+            </w:r>
+            <w:r>
+              <w:rPr>
+                <w:noProof/>
+                <w:webHidden/>
+              </w:rPr>
+              <w:fldChar w:fldCharType="begin"/>
+            </w:r>
+            <w:r>
+              <w:rPr>
+                <w:noProof/>
+                <w:webHidden/>
+              </w:rPr>
+              <w:instrText xml:space="preserve"> PAGEREF _Toc529542870 \h </w:instrText>
+            </w:r>
+            <w:r>
+              <w:rPr>
+                <w:noProof/>
+                <w:webHidden/>
+              </w:rPr>
+            </w:r>
+            <w:r>
+              <w:rPr>
+                <w:noProof/>
+                <w:webHidden/>
+              </w:rPr>
+              <w:fldChar w:fldCharType="separate"/>
+            </w:r>
+            <w:r>
+              <w:rPr>
+                <w:noProof/>
+                <w:webHidden/>
+              </w:rPr>
+              <w:t>5</w:t>
+            </w:r>
+            <w:r>
+              <w:rPr>
+                <w:noProof/>
+                <w:webHidden/>
+              </w:rPr>
+              <w:fldChar w:fldCharType="end"/>
+            </w:r>
+          </w:hyperlink>
+        </w:p>
+        <w:p>
+          <w:pPr>
+            <w:pStyle w:val="Sumrio2"/>
+            <w:tabs>
+              <w:tab w:val="left" w:pos="660"/>
+              <w:tab w:val="right" w:leader="dot" w:pos="10620"/>
+            </w:tabs>
+            <w:rPr>
+              <w:rFonts w:asciiTheme="minorHAnsi" w:eastAsiaTheme="minorEastAsia" w:hAnsiTheme="minorHAnsi"/>
+              <w:b w:val="0"/>
+              <w:noProof/>
+              <w:sz w:val="22"/>
+              <w:lang w:eastAsia="pt-BR"/>
+            </w:rPr>
+          </w:pPr>
+          <w:hyperlink w:anchor="_Toc529542871" w:history="1">
+            <w:r>
+              <w:rPr>
+                <w:rStyle w:val="Hyperlink"/>
+                <w:noProof/>
+              </w:rPr>
+              <w:t>4.3</w:t>
+            </w:r>
+            <w:r>
+              <w:rPr>
+                <w:rFonts w:asciiTheme="minorHAnsi" w:eastAsiaTheme="minorEastAsia" w:hAnsiTheme="minorHAnsi"/>
+                <w:b w:val="0"/>
+                <w:noProof/>
+                <w:sz w:val="22"/>
+                <w:lang w:eastAsia="pt-BR"/>
+              </w:rPr>
+              <w:tab/>
+            </w:r>
+            <w:r>
+              <w:rPr>
+                <w:rStyle w:val="Hyperlink"/>
+                <w:noProof/>
+              </w:rPr>
+              <w:t>Torção femoral</w:t>
+            </w:r>
+            <w:r>
+              <w:rPr>
+                <w:noProof/>
+                <w:webHidden/>
+              </w:rPr>
+              <w:tab/>
+            </w:r>
+            <w:r>
+              <w:rPr>
+                <w:noProof/>
+                <w:webHidden/>
+              </w:rPr>
+              <w:fldChar w:fldCharType="begin"/>
+            </w:r>
+            <w:r>
+              <w:rPr>
+                <w:noProof/>
+                <w:webHidden/>
+              </w:rPr>
+              <w:instrText xml:space="preserve"> PAGEREF _Toc529542871 \h </w:instrText>
+            </w:r>
+            <w:r>
+              <w:rPr>
+                <w:noProof/>
+                <w:webHidden/>
+              </w:rPr>
+            </w:r>
+            <w:r>
+              <w:rPr>
+                <w:noProof/>
+                <w:webHidden/>
+              </w:rPr>
+              <w:fldChar w:fldCharType="separate"/>
+            </w:r>
+            <w:r>
+              <w:rPr>
+                <w:noProof/>
+                <w:webHidden/>
+              </w:rPr>
+              <w:t>7</w:t>
+            </w:r>
+            <w:r>
+              <w:rPr>
+                <w:noProof/>
+                <w:webHidden/>
+              </w:rPr>
+              <w:fldChar w:fldCharType="end"/>
+            </w:r>
+          </w:hyperlink>
+        </w:p>
+        <w:p>
+          <w:pPr>
+            <w:pStyle w:val="Sumrio3"/>
+            <w:tabs>
+              <w:tab w:val="left" w:pos="880"/>
+              <w:tab w:val="right" w:leader="dot" w:pos="10620"/>
+            </w:tabs>
+            <w:rPr>
+              <w:rFonts w:asciiTheme="minorHAnsi" w:eastAsiaTheme="minorEastAsia" w:hAnsiTheme="minorHAnsi"/>
+              <w:b w:val="0"/>
+              <w:noProof/>
+              <w:sz w:val="22"/>
+              <w:lang w:eastAsia="pt-BR"/>
+            </w:rPr>
+          </w:pPr>
+          <w:hyperlink w:anchor="_Toc529542872" w:history="1">
+            <w:r>
+              <w:rPr>
+                <w:rStyle w:val="Hyperlink"/>
+                <w:noProof/>
+              </w:rPr>
+              <w:t>4.3.1</w:t>
+            </w:r>
+            <w:r>
+              <w:rPr>
+                <w:rFonts w:asciiTheme="minorHAnsi" w:eastAsiaTheme="minorEastAsia" w:hAnsiTheme="minorHAnsi"/>
+                <w:b w:val="0"/>
+                <w:noProof/>
+                <w:sz w:val="22"/>
+                <w:lang w:eastAsia="pt-BR"/>
+              </w:rPr>
+              <w:tab/>
+            </w:r>
+            <w:r>
+              <w:rPr>
+                <w:rStyle w:val="Hyperlink"/>
+                <w:noProof/>
+              </w:rPr>
+              <w:t>Associação entre a torção femoral e os tipos de impacto fêmoro-acetabular</w:t>
+            </w:r>
+            <w:r>
+              <w:rPr>
+                <w:noProof/>
+                <w:webHidden/>
+              </w:rPr>
+              <w:tab/>
+            </w:r>
+            <w:r>
+              <w:rPr>
+                <w:noProof/>
+                <w:webHidden/>
+              </w:rPr>
+              <w:fldChar w:fldCharType="begin"/>
+            </w:r>
+            <w:r>
+              <w:rPr>
+                <w:noProof/>
+                <w:webHidden/>
+              </w:rPr>
+              <w:instrText xml:space="preserve"> PAGEREF _Toc529542872 \h </w:instrText>
+            </w:r>
+            <w:r>
+              <w:rPr>
+                <w:noProof/>
+                <w:webHidden/>
+              </w:rPr>
+            </w:r>
+            <w:r>
+              <w:rPr>
+                <w:noProof/>
+                <w:webHidden/>
+              </w:rPr>
+              <w:fldChar w:fldCharType="separate"/>
+            </w:r>
+            <w:r>
+              <w:rPr>
+                <w:noProof/>
+                <w:webHidden/>
+              </w:rPr>
+              <w:t>7</w:t>
+            </w:r>
+            <w:r>
+              <w:rPr>
+                <w:noProof/>
+                <w:webHidden/>
+              </w:rPr>
+              <w:fldChar w:fldCharType="end"/>
+            </w:r>
+          </w:hyperlink>
+        </w:p>
+        <w:p>
+          <w:pPr>
+            <w:pStyle w:val="Sumrio3"/>
+            <w:tabs>
+              <w:tab w:val="left" w:pos="880"/>
+              <w:tab w:val="right" w:leader="dot" w:pos="10620"/>
+            </w:tabs>
+            <w:rPr>
+              <w:rFonts w:asciiTheme="minorHAnsi" w:eastAsiaTheme="minorEastAsia" w:hAnsiTheme="minorHAnsi"/>
+              <w:b w:val="0"/>
+              <w:noProof/>
+              <w:sz w:val="22"/>
+              <w:lang w:eastAsia="pt-BR"/>
+            </w:rPr>
+          </w:pPr>
+          <w:hyperlink w:anchor="_Toc529542873" w:history="1">
+            <w:r>
+              <w:rPr>
+                <w:rStyle w:val="Hyperlink"/>
+                <w:noProof/>
+              </w:rPr>
+              <w:t>4.3.2</w:t>
+            </w:r>
+            <w:r>
+              <w:rPr>
+                <w:rFonts w:asciiTheme="minorHAnsi" w:eastAsiaTheme="minorEastAsia" w:hAnsiTheme="minorHAnsi"/>
+                <w:b w:val="0"/>
+                <w:noProof/>
+                <w:sz w:val="22"/>
+                <w:lang w:eastAsia="pt-BR"/>
+              </w:rPr>
+              <w:tab/>
+            </w:r>
+            <w:r>
+              <w:rPr>
+                <w:rStyle w:val="Hyperlink"/>
+                <w:noProof/>
+              </w:rPr>
+              <w:t>Correlação entre a torção femoral e o ângulo alfa</w:t>
+            </w:r>
+            <w:r>
+              <w:rPr>
+                <w:noProof/>
+                <w:webHidden/>
+              </w:rPr>
+              <w:tab/>
+            </w:r>
+            <w:r>
+              <w:rPr>
+                <w:noProof/>
+                <w:webHidden/>
+              </w:rPr>
+              <w:fldChar w:fldCharType="begin"/>
+            </w:r>
+            <w:r>
+              <w:rPr>
+                <w:noProof/>
+                <w:webHidden/>
+              </w:rPr>
+              <w:instrText xml:space="preserve"> PAGEREF _Toc529542873 \h </w:instrText>
+            </w:r>
+            <w:r>
+              <w:rPr>
+                <w:noProof/>
+                <w:webHidden/>
+              </w:rPr>
+            </w:r>
+            <w:r>
+              <w:rPr>
+                <w:noProof/>
+                <w:webHidden/>
+              </w:rPr>
+              <w:fldChar w:fldCharType="separate"/>
+            </w:r>
+            <w:r>
+              <w:rPr>
+                <w:noProof/>
+                <w:webHidden/>
+              </w:rPr>
+              <w:t>7</w:t>
+            </w:r>
+            <w:r>
+              <w:rPr>
+                <w:noProof/>
+                <w:webHidden/>
+              </w:rPr>
+              <w:fldChar w:fldCharType="end"/>
+            </w:r>
+          </w:hyperlink>
+        </w:p>
+        <w:p>
+          <w:pPr>
+            <w:pStyle w:val="Sumrio1"/>
+            <w:tabs>
+              <w:tab w:val="left" w:pos="660"/>
+              <w:tab w:val="right" w:leader="dot" w:pos="10620"/>
+            </w:tabs>
+            <w:rPr>
+              <w:rFonts w:asciiTheme="minorHAnsi" w:eastAsiaTheme="minorEastAsia" w:hAnsiTheme="minorHAnsi"/>
+              <w:b w:val="0"/>
+              <w:caps w:val="0"/>
+              <w:noProof/>
+              <w:sz w:val="22"/>
+              <w:lang w:eastAsia="pt-BR"/>
+            </w:rPr>
+          </w:pPr>
+          <w:hyperlink w:anchor="_Toc529542874" w:history="1">
+            <w:r>
+              <w:rPr>
+                <w:rStyle w:val="Hyperlink"/>
+                <w:noProof/>
+              </w:rPr>
+              <w:t>5</w:t>
+            </w:r>
+            <w:r>
+              <w:rPr>
+                <w:rFonts w:asciiTheme="minorHAnsi" w:eastAsiaTheme="minorEastAsia" w:hAnsiTheme="minorHAnsi"/>
+                <w:b w:val="0"/>
+                <w:caps w:val="0"/>
+                <w:noProof/>
+                <w:sz w:val="22"/>
+                <w:lang w:eastAsia="pt-BR"/>
+              </w:rPr>
+              <w:tab/>
+            </w:r>
+            <w:r>
+              <w:rPr>
+                <w:rStyle w:val="Hyperlink"/>
+                <w:noProof/>
+              </w:rPr>
+              <w:t>Conclusões</w:t>
+            </w:r>
+            <w:r>
+              <w:rPr>
+                <w:noProof/>
+                <w:webHidden/>
+              </w:rPr>
+              <w:tab/>
+            </w:r>
+            <w:r>
+              <w:rPr>
+                <w:noProof/>
+                <w:webHidden/>
+              </w:rPr>
+              <w:fldChar w:fldCharType="begin"/>
+            </w:r>
+            <w:r>
+              <w:rPr>
+                <w:noProof/>
+                <w:webHidden/>
+              </w:rPr>
+              <w:instrText xml:space="preserve"> PAGEREF _Toc529542874 \h </w:instrText>
+            </w:r>
+            <w:r>
+              <w:rPr>
+                <w:noProof/>
+                <w:webHidden/>
+              </w:rPr>
+            </w:r>
+            <w:r>
+              <w:rPr>
+                <w:noProof/>
+                <w:webHidden/>
+              </w:rPr>
+              <w:fldChar w:fldCharType="separate"/>
+            </w:r>
+            <w:r>
+              <w:rPr>
+                <w:noProof/>
+                <w:webHidden/>
+              </w:rPr>
+              <w:t>10</w:t>
+            </w:r>
+            <w:r>
+              <w:rPr>
+                <w:noProof/>
+                <w:webHidden/>
+              </w:rPr>
+              <w:fldChar w:fldCharType="end"/>
+            </w:r>
+          </w:hyperlink>
+        </w:p>
+        <w:p>
+          <w:pPr>
+            <w:pStyle w:val="Sumrio1"/>
+            <w:tabs>
+              <w:tab w:val="left" w:pos="660"/>
+              <w:tab w:val="right" w:leader="dot" w:pos="10620"/>
+            </w:tabs>
+            <w:rPr>
+              <w:rFonts w:asciiTheme="minorHAnsi" w:eastAsiaTheme="minorEastAsia" w:hAnsiTheme="minorHAnsi"/>
+              <w:b w:val="0"/>
+              <w:caps w:val="0"/>
+              <w:noProof/>
+              <w:sz w:val="22"/>
+              <w:lang w:eastAsia="pt-BR"/>
+            </w:rPr>
+          </w:pPr>
+          <w:hyperlink w:anchor="_Toc529542875" w:history="1">
+            <w:r>
+              <w:rPr>
+                <w:rStyle w:val="Hyperlink"/>
+                <w:noProof/>
+              </w:rPr>
+              <w:t>6</w:t>
+            </w:r>
+            <w:r>
+              <w:rPr>
+                <w:rFonts w:asciiTheme="minorHAnsi" w:eastAsiaTheme="minorEastAsia" w:hAnsiTheme="minorHAnsi"/>
+                <w:b w:val="0"/>
+                <w:caps w:val="0"/>
+                <w:noProof/>
+                <w:sz w:val="22"/>
+                <w:lang w:eastAsia="pt-BR"/>
+              </w:rPr>
+              <w:tab/>
+            </w:r>
+            <w:r>
+              <w:rPr>
+                <w:rStyle w:val="Hyperlink"/>
+                <w:noProof/>
+              </w:rPr>
+              <w:t>Referências</w:t>
+            </w:r>
+            <w:r>
+              <w:rPr>
+                <w:noProof/>
+                <w:webHidden/>
+              </w:rPr>
+              <w:tab/>
+            </w:r>
+            <w:r>
+              <w:rPr>
+                <w:noProof/>
+                <w:webHidden/>
+              </w:rPr>
+              <w:fldChar w:fldCharType="begin"/>
+            </w:r>
+            <w:r>
+              <w:rPr>
+                <w:noProof/>
+                <w:webHidden/>
+              </w:rPr>
+              <w:instrText xml:space="preserve"> PAGEREF _Toc529542875 \h </w:instrText>
+            </w:r>
+            <w:r>
+              <w:rPr>
+                <w:noProof/>
+                <w:webHidden/>
+              </w:rPr>
+            </w:r>
+            <w:r>
+              <w:rPr>
+                <w:noProof/>
+                <w:webHidden/>
+              </w:rPr>
+              <w:fldChar w:fldCharType="separate"/>
+            </w:r>
+            <w:r>
+              <w:rPr>
+                <w:noProof/>
+                <w:webHidden/>
+              </w:rPr>
+              <w:t>10</w:t>
+            </w:r>
+            <w:r>
+              <w:rPr>
+                <w:noProof/>
+                <w:webHidden/>
+              </w:rPr>
+              <w:fldChar w:fldCharType="end"/>
+            </w:r>
+          </w:hyperlink>
+        </w:p>
+        <w:p>
+          <w:pPr>
+            <w:pStyle w:val="Sumrio1"/>
+            <w:tabs>
+              <w:tab w:val="left" w:pos="660"/>
+              <w:tab w:val="right" w:leader="dot" w:pos="10620"/>
+            </w:tabs>
+            <w:rPr>
+              <w:rFonts w:asciiTheme="minorHAnsi" w:eastAsiaTheme="minorEastAsia" w:hAnsiTheme="minorHAnsi"/>
+              <w:b w:val="0"/>
+              <w:caps w:val="0"/>
+              <w:noProof/>
+              <w:sz w:val="22"/>
+              <w:lang w:eastAsia="pt-BR"/>
+            </w:rPr>
+          </w:pPr>
+          <w:hyperlink w:anchor="_Toc529542876" w:history="1">
+            <w:r>
+              <w:rPr>
+                <w:rStyle w:val="Hyperlink"/>
+                <w:noProof/>
+              </w:rPr>
+              <w:t>7</w:t>
+            </w:r>
+            <w:r>
+              <w:rPr>
+                <w:rFonts w:asciiTheme="minorHAnsi" w:eastAsiaTheme="minorEastAsia" w:hAnsiTheme="minorHAnsi"/>
+                <w:b w:val="0"/>
+                <w:caps w:val="0"/>
+                <w:noProof/>
+                <w:sz w:val="22"/>
+                <w:lang w:eastAsia="pt-BR"/>
+              </w:rPr>
+              <w:tab/>
+            </w:r>
+            <w:r>
+              <w:rPr>
+                <w:rStyle w:val="Hyperlink"/>
+                <w:noProof/>
+              </w:rPr>
+              <w:t>Apêndice</w:t>
+            </w:r>
+            <w:r>
+              <w:rPr>
+                <w:noProof/>
+                <w:webHidden/>
+              </w:rPr>
+              <w:tab/>
+            </w:r>
+            <w:r>
+              <w:rPr>
+                <w:noProof/>
+                <w:webHidden/>
+              </w:rPr>
+              <w:fldChar w:fldCharType="begin"/>
+            </w:r>
+            <w:r>
+              <w:rPr>
+                <w:noProof/>
+                <w:webHidden/>
+              </w:rPr>
+              <w:instrText xml:space="preserve"> PAGEREF _Toc529542876 \h </w:instrText>
+            </w:r>
+            <w:r>
+              <w:rPr>
+                <w:noProof/>
+                <w:webHidden/>
+              </w:rPr>
+            </w:r>
+            <w:r>
+              <w:rPr>
+                <w:noProof/>
+                <w:webHidden/>
+              </w:rPr>
+              <w:fldChar w:fldCharType="separate"/>
+            </w:r>
+            <w:r>
+              <w:rPr>
+                <w:noProof/>
+                <w:webHidden/>
+              </w:rPr>
+              <w:t>10</w:t>
+            </w:r>
+            <w:r>
+              <w:rPr>
+                <w:noProof/>
+                <w:webHidden/>
+              </w:rPr>
+              <w:fldChar w:fldCharType="end"/>
+            </w:r>
+          </w:hyperlink>
+        </w:p>
+        <w:p>
+          <w:r>
             <w:fldChar w:fldCharType="end"/>
           </w:r>
         </w:p>
@@ -198,114 +1935,138 @@
     <w:p>
       <w:r>
         <w:pict>
-          <v:rect style="width:0;height:1.5pt" o:hralign="center" o:hrstd="t" o:hr="t"/>
+          <v:rect id="_x0000_i1025" style="width:0;height:1.5pt" o:hralign="center" o:hrstd="t" o:hr="t"/>
         </w:pict>
       </w:r>
     </w:p>
     <w:p>
       <w:pPr>
-        <w:pStyle w:val="FirstParagraph"/>
-      </w:pPr>
-      <w:r>
+        <w:spacing w:beforeAutospacing="0" w:afterAutospacing="0"/>
+        <w:jc w:val="left"/>
         <w:rPr>
           <w:b/>
         </w:rPr>
-        <w:t xml:space="preserve">Histórico do documento</w:t>
+      </w:pPr>
+      <w:r>
+        <w:rPr>
+          <w:b/>
+        </w:rPr>
+        <w:br w:type="page"/>
+      </w:r>
+    </w:p>
+    <w:p>
+      <w:r>
+        <w:rPr>
+          <w:b/>
+        </w:rPr>
+        <w:t>Histórico do documento</w:t>
       </w:r>
     </w:p>
     <w:tbl>
       <w:tblPr>
         <w:tblStyle w:val="TableNormal"/>
-        <w:tblW w:type="pct" w:w="5000.0"/>
-        <w:tblLook w:firstRow="1"/>
+        <w:tblW w:w="5000" w:type="pct"/>
+        <w:tblLook w:val="07E0" w:firstRow="1" w:lastRow="1" w:firstColumn="1" w:lastColumn="1" w:noHBand="1" w:noVBand="1"/>
       </w:tblPr>
       <w:tblGrid>
-        <w:gridCol w:w="202"/>
-        <w:gridCol w:w="7717"/>
+        <w:gridCol w:w="884"/>
+        <w:gridCol w:w="9962"/>
       </w:tblGrid>
       <w:tr>
         <w:trPr>
-          <w:cnfStyle w:firstRow="1"/>
+          <w:cnfStyle w:val="100000000000" w:firstRow="1" w:lastRow="0" w:firstColumn="0" w:lastColumn="0" w:oddVBand="0" w:evenVBand="0" w:oddHBand="0" w:evenHBand="0" w:firstRowFirstColumn="0" w:firstRowLastColumn="0" w:lastRowFirstColumn="0" w:lastRowLastColumn="0"/>
         </w:trPr>
         <w:tc>
           <w:tcPr>
+            <w:tcW w:w="0" w:type="auto"/>
             <w:tcBorders>
-              <w:bottom w:val="single"/>
+              <w:bottom w:val="single" w:sz="0" w:space="0" w:color="auto"/>
             </w:tcBorders>
             <w:vAlign w:val="bottom"/>
           </w:tcPr>
           <w:p>
             <w:pPr>
-              <w:pStyle w:val="Compact"/>
-              <w:jc w:val="center"/>
-            </w:pPr>
-            <w:r>
-              <w:t xml:space="preserve">Versão</w:t>
-            </w:r>
-          </w:p>
-        </w:tc>
-        <w:tc>
-          <w:tcPr>
+              <w:jc w:val="center"/>
+            </w:pPr>
+            <w:r>
+              <w:t>Versão</w:t>
+            </w:r>
+          </w:p>
+        </w:tc>
+        <w:tc>
+          <w:tcPr>
+            <w:tcW w:w="0" w:type="auto"/>
             <w:tcBorders>
-              <w:bottom w:val="single"/>
+              <w:bottom w:val="single" w:sz="0" w:space="0" w:color="auto"/>
             </w:tcBorders>
             <w:vAlign w:val="bottom"/>
           </w:tcPr>
           <w:p>
             <w:pPr>
-              <w:pStyle w:val="Compact"/>
-              <w:jc w:val="center"/>
-            </w:pPr>
-            <w:r>
-              <w:t xml:space="preserve">Alterações</w:t>
+              <w:jc w:val="center"/>
+            </w:pPr>
+            <w:r>
+              <w:t>Alterações</w:t>
             </w:r>
           </w:p>
         </w:tc>
       </w:tr>
       <w:tr>
         <w:tc>
-          <w:p>
-            <w:pPr>
-              <w:pStyle w:val="Compact"/>
-              <w:jc w:val="center"/>
-            </w:pPr>
-            <w:r>
-              <w:t xml:space="preserve">01</w:t>
-            </w:r>
-          </w:p>
-        </w:tc>
-        <w:tc>
-          <w:p>
-            <w:pPr>
-              <w:pStyle w:val="Compact"/>
-              <w:jc w:val="center"/>
-            </w:pPr>
-            <w:r>
-              <w:t xml:space="preserve">Versão inicial</w:t>
+          <w:tcPr>
+            <w:tcW w:w="0" w:type="auto"/>
+          </w:tcPr>
+          <w:p>
+            <w:pPr>
+              <w:jc w:val="center"/>
+            </w:pPr>
+            <w:r>
+              <w:t>01</w:t>
+            </w:r>
+          </w:p>
+        </w:tc>
+        <w:tc>
+          <w:tcPr>
+            <w:tcW w:w="0" w:type="auto"/>
+          </w:tcPr>
+          <w:p>
+            <w:pPr>
+              <w:jc w:val="center"/>
+            </w:pPr>
+            <w:r>
+              <w:t>Versão inicial</w:t>
             </w:r>
           </w:p>
         </w:tc>
       </w:tr>
       <w:tr>
         <w:tc>
-          <w:p>
-            <w:pPr>
-              <w:pStyle w:val="Compact"/>
-              <w:jc w:val="center"/>
-            </w:pPr>
-            <w:r>
-              <w:t xml:space="preserve">02</w:t>
-            </w:r>
-          </w:p>
-        </w:tc>
-        <w:tc>
-          <w:p>
-            <w:pPr>
-              <w:pStyle w:val="Compact"/>
-              <w:jc w:val="center"/>
-            </w:pPr>
-            <w:r>
-              <w:t xml:space="preserve">Análise categórica dos impactos refeita (regressão logística por gênero e por grupo) – metodologia atualizada; Dados filtrados (apenas quadris com impacto) – seções de Impactos e Torção; Frequências dos impactos apresentadas em tabelas de contingência; Testes de todos os p-valores identicados; Abreviaturas utilizadas no texto incluídas.</w:t>
+          <w:tcPr>
+            <w:tcW w:w="0" w:type="auto"/>
+          </w:tcPr>
+          <w:p>
+            <w:pPr>
+              <w:jc w:val="center"/>
+            </w:pPr>
+            <w:r>
+              <w:lastRenderedPageBreak/>
+              <w:t>02</w:t>
+            </w:r>
+          </w:p>
+        </w:tc>
+        <w:tc>
+          <w:tcPr>
+            <w:tcW w:w="0" w:type="auto"/>
+          </w:tcPr>
+          <w:p>
+            <w:pPr>
+              <w:jc w:val="center"/>
+            </w:pPr>
+            <w:r>
+              <w:t>Análise categórica dos impactos refeita (regressão logística por gênero e por grupo) – metodologia atualizada; Dados filtrados (apenas quadris com impacto) – seções de Impactos e Torção; Frequências dos impactos apresentadas em tabelas de contingência; Tes</w:t>
+            </w:r>
+            <w:r>
+              <w:t>tes de todos os p-valores identicados; Abreviaturas utilizadas no texto incluídas.</w:t>
             </w:r>
           </w:p>
         </w:tc>
@@ -314,7 +2075,7 @@
     <w:p>
       <w:r>
         <w:pict>
-          <v:rect style="width:0;height:1.5pt" o:hralign="center" o:hrstd="t" o:hr="t"/>
+          <v:rect id="_x0000_i1026" style="width:0;height:1.5pt" o:hralign="center" o:hrstd="t" o:hr="t"/>
         </w:pict>
       </w:r>
     </w:p>
@@ -322,266 +2083,244 @@
       <w:pPr>
         <w:pStyle w:val="Ttulo1"/>
       </w:pPr>
-      <w:bookmarkStart w:id="21" w:name="lista-de-abreviaturas"/>
-      <w:bookmarkEnd w:id="21"/>
-      <w:r>
-        <w:t xml:space="preserve">Lista de abreviaturas</w:t>
-      </w:r>
-    </w:p>
-    <w:p>
-      <w:pPr>
-        <w:pStyle w:val="Compact"/>
+      <w:bookmarkStart w:id="0" w:name="lista-de-abreviaturas"/>
+      <w:bookmarkStart w:id="1" w:name="_Toc529542856"/>
+      <w:bookmarkEnd w:id="0"/>
+      <w:r>
+        <w:t>Lista de abreviaturas</w:t>
+      </w:r>
+      <w:bookmarkEnd w:id="1"/>
+    </w:p>
+    <w:p>
+      <w:pPr>
         <w:numPr>
-          <w:numId w:val="1001"/>
           <w:ilvl w:val="0"/>
+          <w:numId w:val="4"/>
         </w:numPr>
       </w:pPr>
       <w:r>
-        <w:t xml:space="preserve">CV – Coeficiente de Variação</w:t>
-      </w:r>
-    </w:p>
-    <w:p>
-      <w:pPr>
-        <w:pStyle w:val="Compact"/>
+        <w:t>CV – Coeficiente de Variação</w:t>
+      </w:r>
+    </w:p>
+    <w:p>
+      <w:pPr>
         <w:numPr>
-          <w:numId w:val="1001"/>
           <w:ilvl w:val="0"/>
+          <w:numId w:val="4"/>
         </w:numPr>
       </w:pPr>
       <w:r>
-        <w:t xml:space="preserve">DP – Desvio padrão</w:t>
-      </w:r>
-    </w:p>
-    <w:p>
-      <w:pPr>
-        <w:pStyle w:val="Compact"/>
+        <w:t>DP – Desvio padrão</w:t>
+      </w:r>
+    </w:p>
+    <w:p>
+      <w:pPr>
         <w:numPr>
-          <w:numId w:val="1001"/>
           <w:ilvl w:val="0"/>
+          <w:numId w:val="4"/>
         </w:numPr>
       </w:pPr>
       <w:r>
-        <w:t xml:space="preserve">IC – Intervalo de Confiança</w:t>
-      </w:r>
-    </w:p>
-    <w:p>
-      <w:pPr>
-        <w:pStyle w:val="Compact"/>
+        <w:t>IC – Intervalo de Confiança</w:t>
+      </w:r>
+    </w:p>
+    <w:p>
+      <w:pPr>
         <w:numPr>
-          <w:numId w:val="1001"/>
           <w:ilvl w:val="0"/>
+          <w:numId w:val="4"/>
         </w:numPr>
       </w:pPr>
       <w:r>
-        <w:t xml:space="preserve">RC – Razão de Chances</w:t>
-      </w:r>
-    </w:p>
-    <w:p>
-      <w:pPr>
-        <w:pStyle w:val="Compact"/>
+        <w:t>RC – Razão de Chances</w:t>
+      </w:r>
+    </w:p>
+    <w:p>
+      <w:pPr>
         <w:numPr>
-          <w:numId w:val="1001"/>
           <w:ilvl w:val="0"/>
+          <w:numId w:val="4"/>
         </w:numPr>
       </w:pPr>
       <w:r>
-        <w:t xml:space="preserve">r – coeficiente de correlação linear de Pearson</w:t>
-      </w:r>
-    </w:p>
-    <w:p>
-      <w:pPr>
-        <w:pStyle w:val="Compact"/>
+        <w:t>r – coeficiente de correlação linear de Pearson</w:t>
+      </w:r>
+    </w:p>
+    <w:p>
+      <w:pPr>
         <w:numPr>
-          <w:numId w:val="1001"/>
           <w:ilvl w:val="0"/>
+          <w:numId w:val="4"/>
         </w:numPr>
       </w:pPr>
       <w:r>
-        <w:t xml:space="preserve">r2 – Coeficiente de determinação</w:t>
+        <w:t>r2</w:t>
+      </w:r>
+      <w:r>
+        <w:t xml:space="preserve"> – Coeficiente de determinação</w:t>
       </w:r>
     </w:p>
     <w:p>
       <w:pPr>
         <w:pStyle w:val="Ttulo1"/>
       </w:pPr>
-      <w:bookmarkStart w:id="22" w:name="introducao"/>
-      <w:bookmarkEnd w:id="22"/>
-      <w:r>
-        <w:t xml:space="preserve">Introdução</w:t>
-      </w:r>
+      <w:bookmarkStart w:id="2" w:name="introducao"/>
+      <w:bookmarkStart w:id="3" w:name="_Toc529542858"/>
+      <w:bookmarkEnd w:id="2"/>
+      <w:r>
+        <w:t>Introdução</w:t>
+      </w:r>
+      <w:bookmarkEnd w:id="3"/>
     </w:p>
     <w:p>
       <w:pPr>
         <w:pStyle w:val="Ttulo1"/>
       </w:pPr>
-      <w:bookmarkStart w:id="23" w:name="metodologia"/>
-      <w:bookmarkEnd w:id="23"/>
-      <w:r>
-        <w:t xml:space="preserve">Metodologia</w:t>
-      </w:r>
+      <w:bookmarkStart w:id="4" w:name="metodologia"/>
+      <w:bookmarkStart w:id="5" w:name="_Toc529542859"/>
+      <w:bookmarkEnd w:id="4"/>
+      <w:r>
+        <w:t>Metodologia</w:t>
+      </w:r>
+      <w:bookmarkEnd w:id="5"/>
     </w:p>
     <w:p>
       <w:pPr>
         <w:pStyle w:val="Ttulo2"/>
       </w:pPr>
-      <w:bookmarkStart w:id="24" w:name="algoritmo-de-classificacao-dos-impactos-nos-quadris"/>
-      <w:bookmarkEnd w:id="24"/>
-      <w:r>
-        <w:t xml:space="preserve">Algoritmo de classificação dos impactos nos quadris</w:t>
-      </w:r>
-    </w:p>
-    <w:p>
-      <w:pPr>
-        <w:pStyle w:val="FirstParagraph"/>
-      </w:pPr>
-      <w:r>
-        <w:t xml:space="preserve">As medidas obtidas por avaliação clínica e radiológica foram utilizadas para classificar sistematicamente o tipo de impacto.</w:t>
-      </w:r>
-      <w:r>
-        <w:t xml:space="preserve"> </w:t>
-      </w:r>
-      <w:r>
-        <w:t xml:space="preserve">Os três tipos de impacto (CAM, PINCER e MISTO) foram determinados a partir das mensurações obtidas, conforme os seguintes critérios:</w:t>
-      </w:r>
-    </w:p>
-    <w:p>
-      <w:pPr>
-        <w:pStyle w:val="Compact"/>
+      <w:bookmarkStart w:id="6" w:name="algoritmo-de-classificacao-dos-impactos-"/>
+      <w:bookmarkStart w:id="7" w:name="_Toc529542860"/>
+      <w:bookmarkEnd w:id="6"/>
+      <w:r>
+        <w:t>Algoritmo de classificação dos impactos nos quadris</w:t>
+      </w:r>
+      <w:bookmarkEnd w:id="7"/>
+    </w:p>
+    <w:p>
+      <w:r>
+        <w:t xml:space="preserve">As medidas obtidas por avaliação clínica e radiológica foram utilizadas para classificar sistematicamente o tipo de impacto. Os três tipos de impacto </w:t>
+      </w:r>
+      <w:r>
+        <w:t>(CAM, PINCER e MISTO) foram determinados a partir das mensurações obtidas, conforme os seguintes critérios:</w:t>
+      </w:r>
+    </w:p>
+    <w:p>
+      <w:pPr>
         <w:numPr>
-          <w:numId w:val="1002"/>
           <w:ilvl w:val="0"/>
+          <w:numId w:val="5"/>
         </w:numPr>
       </w:pPr>
       <w:r>
-        <w:t xml:space="preserve">Impacto do tipo CAM</w:t>
-      </w:r>
-    </w:p>
-    <w:p>
-      <w:pPr>
-        <w:pStyle w:val="Compact"/>
+        <w:t>Impacto do tipo CAM</w:t>
+      </w:r>
+    </w:p>
+    <w:p>
+      <w:pPr>
         <w:numPr>
-          <w:numId w:val="1003"/>
           <w:ilvl w:val="1"/>
+          <w:numId w:val="6"/>
         </w:numPr>
       </w:pPr>
       <w:r>
-        <w:t xml:space="preserve">ângulo alfa maior que 50 graus.</w:t>
-      </w:r>
-    </w:p>
-    <w:p>
-      <w:pPr>
-        <w:pStyle w:val="Compact"/>
+        <w:t>ângulo alfa maior que 50 graus.</w:t>
+      </w:r>
+    </w:p>
+    <w:p>
+      <w:pPr>
         <w:numPr>
-          <w:numId w:val="1002"/>
           <w:ilvl w:val="0"/>
+          <w:numId w:val="5"/>
         </w:numPr>
       </w:pPr>
       <w:r>
-        <w:t xml:space="preserve">Impacto do tipo PINCER</w:t>
-      </w:r>
-    </w:p>
-    <w:p>
-      <w:pPr>
-        <w:pStyle w:val="Compact"/>
+        <w:t>Impacto do tipo PINCER</w:t>
+      </w:r>
+    </w:p>
+    <w:p>
+      <w:pPr>
         <w:numPr>
-          <w:numId w:val="1004"/>
           <w:ilvl w:val="1"/>
+          <w:numId w:val="7"/>
         </w:numPr>
       </w:pPr>
       <w:r>
-        <w:t xml:space="preserve">índice acetabular negativo;</w:t>
-      </w:r>
-    </w:p>
-    <w:p>
-      <w:pPr>
-        <w:pStyle w:val="Compact"/>
+        <w:t>índice acetabular negativo;</w:t>
+      </w:r>
+    </w:p>
+    <w:p>
+      <w:pPr>
         <w:numPr>
-          <w:numId w:val="1004"/>
           <w:ilvl w:val="1"/>
+          <w:numId w:val="7"/>
         </w:numPr>
       </w:pPr>
       <w:r>
-        <w:t xml:space="preserve">ângulo centro-borda acetabular maior que 39 graus;</w:t>
-      </w:r>
-    </w:p>
-    <w:p>
-      <w:pPr>
-        <w:pStyle w:val="Compact"/>
+        <w:t>ângulo centro-borda acetabular maior que 39 g</w:t>
+      </w:r>
+      <w:r>
+        <w:t>raus;</w:t>
+      </w:r>
+    </w:p>
+    <w:p>
+      <w:pPr>
         <w:numPr>
-          <w:numId w:val="1004"/>
           <w:ilvl w:val="1"/>
+          <w:numId w:val="7"/>
         </w:numPr>
       </w:pPr>
       <w:r>
-        <w:t xml:space="preserve">índice de extrusão menor que 10 graus.</w:t>
-      </w:r>
-    </w:p>
-    <w:p>
-      <w:pPr>
-        <w:pStyle w:val="Compact"/>
+        <w:t>índice de extrusão menor que 10 graus.</w:t>
+      </w:r>
+    </w:p>
+    <w:p>
+      <w:pPr>
         <w:numPr>
-          <w:numId w:val="1002"/>
           <w:ilvl w:val="0"/>
+          <w:numId w:val="5"/>
         </w:numPr>
       </w:pPr>
       <w:r>
-        <w:t xml:space="preserve">Impacto do tipo MISTO</w:t>
-      </w:r>
-    </w:p>
-    <w:p>
-      <w:pPr>
-        <w:pStyle w:val="Compact"/>
+        <w:t>Impacto do tipo MISTO</w:t>
+      </w:r>
+    </w:p>
+    <w:p>
+      <w:pPr>
         <w:numPr>
-          <w:numId w:val="1005"/>
           <w:ilvl w:val="1"/>
+          <w:numId w:val="8"/>
         </w:numPr>
       </w:pPr>
       <w:r>
-        <w:t xml:space="preserve">Identificação simultânea de impacto CAM e PINCER</w:t>
-      </w:r>
-    </w:p>
-    <w:p>
-      <w:pPr>
-        <w:pStyle w:val="FirstParagraph"/>
-      </w:pPr>
-      <w:r>
-        <w:t xml:space="preserve">As mensurações foram obtidas de forma independente para o quadril direito e esquerdo de cada participante (N = 26).</w:t>
-      </w:r>
-      <w:r>
-        <w:t xml:space="preserve"> </w:t>
-      </w:r>
-      <w:r>
-        <w:t xml:space="preserve">Com isso, estes critérios foram aplicados a cada quadril (N = 52).</w:t>
-      </w:r>
-      <w:r>
-        <w:t xml:space="preserve"> </w:t>
-      </w:r>
-      <w:r>
-        <w:t xml:space="preserve">Assim, um paciente com impacto CAM em um lado e PINCER no outro não teve classificação de impacto MISTO em nenhum dos lados.</w:t>
+        <w:t>Identificação simultânea de impacto CAM e PINCER</w:t>
+      </w:r>
+    </w:p>
+    <w:p>
+      <w:r>
+        <w:t xml:space="preserve">As mensurações foram obtidas de forma independente para o quadril direito e esquerdo de cada participante (N = 26). </w:t>
+      </w:r>
+      <w:r>
+        <w:t>Com isso, estes critérios foram aplicados a cada quadril (N = 52). Assim, um paciente com impacto CAM em um lado e PINCER no outro não teve classificação de impacto MISTO em nenhum dos lados.</w:t>
       </w:r>
     </w:p>
     <w:p>
       <w:pPr>
         <w:pStyle w:val="Ttulo3"/>
       </w:pPr>
-      <w:bookmarkStart w:id="25" w:name="excecoes"/>
-      <w:bookmarkEnd w:id="25"/>
-      <w:r>
-        <w:t xml:space="preserve">Exceções</w:t>
-      </w:r>
-    </w:p>
-    <w:p>
-      <w:pPr>
-        <w:pStyle w:val="FirstParagraph"/>
-      </w:pPr>
-      <w:r>
-        <w:t xml:space="preserve">Três participantes não tiveram todas as mensurações obtidas, o que inviabilizou a classificação de CAM ou PINCER com a metodologia acima descrita.</w:t>
-      </w:r>
-      <w:r>
-        <w:t xml:space="preserve"> </w:t>
-      </w:r>
-      <w:r>
-        <w:t xml:space="preserve">Estas exceções foram tratadas caso a caso, conforme descrito a seguir.</w:t>
+      <w:bookmarkStart w:id="8" w:name="excecoes"/>
+      <w:bookmarkStart w:id="9" w:name="_Toc529542861"/>
+      <w:bookmarkEnd w:id="8"/>
+      <w:r>
+        <w:t>Exceções</w:t>
+      </w:r>
+      <w:bookmarkEnd w:id="9"/>
+    </w:p>
+    <w:p>
+      <w:r>
+        <w:t>Três participantes não tiveram todas as mensurações obt</w:t>
+      </w:r>
+      <w:r>
+        <w:t>idas, o que inviabilizou a classificação de CAM ou PINCER com a metodologia acima descrita. Estas exceções foram tratadas caso a caso, conforme descrito a seguir.</w:t>
       </w:r>
     </w:p>
     <w:p>
@@ -592,7 +2331,7 @@
         <w:rPr>
           <w:b/>
         </w:rPr>
-        <w:t xml:space="preserve">CAM</w:t>
+        <w:t>CAM</w:t>
       </w:r>
     </w:p>
     <w:p>
@@ -600,7 +2339,7 @@
         <w:pStyle w:val="Corpodetexto"/>
       </w:pPr>
       <w:r>
-        <w:t xml:space="preserve">Um participante não teve seu ângulo alfa mensurado no lado direito, ele foi diagnosticado clinicamente como não possuindo impacto CAM.</w:t>
+        <w:t>Um participante não teve seu ângulo alfa mensurado no lado direito, ele foi diagnosticado clinicamente como não possuindo impacto CAM.</w:t>
       </w:r>
     </w:p>
     <w:p>
@@ -611,7 +2350,7 @@
         <w:rPr>
           <w:b/>
         </w:rPr>
-        <w:t xml:space="preserve">PINCER</w:t>
+        <w:t>PINCER</w:t>
       </w:r>
     </w:p>
     <w:p>
@@ -619,7 +2358,11 @@
         <w:pStyle w:val="Corpodetexto"/>
       </w:pPr>
       <w:r>
-        <w:t xml:space="preserve">Um segundo participante não teve seu ângulo centro-borda acetabular mensurado no lado direito, e seu diagnóstico clínico foi de que não possuía PINCER.</w:t>
+        <w:lastRenderedPageBreak/>
+        <w:t>Um segundo participante não teve seu ângulo centro-borda acetabular mensurado no lado direito, e seu diagnóstico c</w:t>
+      </w:r>
+      <w:r>
+        <w:t>línico foi de que não possuía PINCER.</w:t>
       </w:r>
     </w:p>
     <w:p>
@@ -627,135 +2370,98 @@
         <w:pStyle w:val="Corpodetexto"/>
       </w:pPr>
       <w:r>
-        <w:t xml:space="preserve">Um terceiro participante não teve seus índices de extrusão mensurados em ambos os lados.</w:t>
-      </w:r>
-      <w:r>
-        <w:t xml:space="preserve"> </w:t>
-      </w:r>
-      <w:r>
-        <w:t xml:space="preserve">Seu diagnóstico clínico foi de que possuía PINCER apenas no quadril esquerdo.</w:t>
+        <w:t>Um terceiro participante não teve seus índices de extrusão mensurados em ambos os lados. Seu diagnóstico clínico foi de que possuía PINCER apenas no quadril esquerdo.</w:t>
       </w:r>
     </w:p>
     <w:p>
       <w:pPr>
         <w:pStyle w:val="Ttulo2"/>
       </w:pPr>
-      <w:bookmarkStart w:id="26" w:name="analises-estatisticas"/>
-      <w:bookmarkEnd w:id="26"/>
-      <w:r>
-        <w:t xml:space="preserve">Análises estatísticas</w:t>
-      </w:r>
-    </w:p>
-    <w:p>
-      <w:pPr>
-        <w:pStyle w:val="FirstParagraph"/>
-      </w:pPr>
-      <w:r>
-        <w:t xml:space="preserve">Todas as análises foram realizadas utilizando-se o software</w:t>
-      </w:r>
-      <w:r>
-        <w:t xml:space="preserve"> </w:t>
-      </w:r>
-      <w:r>
-        <w:rPr>
-          <w:rStyle w:val="VerbatimChar"/>
-        </w:rPr>
-        <w:t xml:space="preserve">R</w:t>
-      </w:r>
-      <w:r>
-        <w:t xml:space="preserve"> </w:t>
-      </w:r>
-      <w:r>
-        <w:t xml:space="preserve">versão 3.4.4 (</w:t>
-      </w:r>
-      <w:hyperlink r:id="rId27">
+      <w:bookmarkStart w:id="10" w:name="analises-estatisticas"/>
+      <w:bookmarkStart w:id="11" w:name="_Toc529542862"/>
+      <w:bookmarkEnd w:id="10"/>
+      <w:r>
+        <w:t>Análises estatísticas</w:t>
+      </w:r>
+      <w:bookmarkEnd w:id="11"/>
+    </w:p>
+    <w:p>
+      <w:r>
+        <w:t>Todas as análises foram reali</w:t>
+      </w:r>
+      <w:r>
+        <w:t>zadas utilizando-se o software R versão 3.4.4 (</w:t>
+      </w:r>
+      <w:hyperlink r:id="rId9">
         <w:r>
           <w:rPr>
             <w:rStyle w:val="Hyperlink"/>
           </w:rPr>
-          <w:t xml:space="preserve">https://www.r-project.org/</w:t>
+          <w:t>https://www.r-project.org/</w:t>
         </w:r>
       </w:hyperlink>
       <w:r>
-        <w:t xml:space="preserve">).</w:t>
-      </w:r>
-      <w:r>
-        <w:t xml:space="preserve"> </w:t>
-      </w:r>
-      <w:r>
-        <w:t xml:space="preserve">O critério de significância estatística foi p-valor &lt; 0.05.</w:t>
+        <w:t>). O critério de significância estatística foi p-valor &lt; 0.05.</w:t>
       </w:r>
     </w:p>
     <w:p>
       <w:pPr>
         <w:pStyle w:val="Ttulo3"/>
       </w:pPr>
-      <w:bookmarkStart w:id="28" w:name="analise-descritiva"/>
-      <w:bookmarkEnd w:id="28"/>
-      <w:r>
-        <w:t xml:space="preserve">Análise descritiva</w:t>
-      </w:r>
-    </w:p>
-    <w:p>
-      <w:pPr>
-        <w:pStyle w:val="FirstParagraph"/>
-      </w:pPr>
-      <w:r>
-        <w:t xml:space="preserve">As variáveis categóricas foram avaliadas quanto às suas ocorrências, sendo apresentadas em frequência e porcentagem.</w:t>
-      </w:r>
-      <w:r>
-        <w:t xml:space="preserve"> </w:t>
-      </w:r>
-      <w:r>
-        <w:t xml:space="preserve">As variáveis contínuas foram descritas com média e desvio padrão.</w:t>
-      </w:r>
-      <w:r>
-        <w:t xml:space="preserve"> </w:t>
-      </w:r>
-      <w:r>
-        <w:t xml:space="preserve">Para avaliar a diferença entre as variabilidades observadas no ângulo de torção femoral e no ângulo alfa, calculamos seus respectivos coeficientes de variação (desvio padrão relativo).</w:t>
+      <w:bookmarkStart w:id="12" w:name="analise-descritiva"/>
+      <w:bookmarkStart w:id="13" w:name="_Toc529542863"/>
+      <w:bookmarkEnd w:id="12"/>
+      <w:r>
+        <w:t>Análise descritiva</w:t>
+      </w:r>
+      <w:bookmarkEnd w:id="13"/>
+    </w:p>
+    <w:p>
+      <w:r>
+        <w:t>As variáveis categóricas foram avaliadas quanto às suas</w:t>
+      </w:r>
+      <w:r>
+        <w:t xml:space="preserve"> ocorrências, sendo apresentadas em frequência e porcentagem. As variáveis contínuas foram descritas com média e desvio padrão. Para avaliar a diferença entre as variabilidades observadas no ângulo de torção femoral e no ângulo alfa, calculamos seus respec</w:t>
+      </w:r>
+      <w:r>
+        <w:t>tivos coeficientes de variação (desvio padrão relativo).</w:t>
       </w:r>
     </w:p>
     <w:p>
       <w:pPr>
         <w:pStyle w:val="Ttulo3"/>
       </w:pPr>
-      <w:bookmarkStart w:id="29" w:name="impactos-femoro-acetabulares"/>
-      <w:bookmarkEnd w:id="29"/>
-      <w:r>
-        <w:t xml:space="preserve">Impactos fêmoro-acetabulares</w:t>
-      </w:r>
-    </w:p>
-    <w:p>
-      <w:pPr>
-        <w:pStyle w:val="FirstParagraph"/>
-      </w:pPr>
-      <w:r>
-        <w:t xml:space="preserve">As diferenças entre as ocorrências dos impactos foi testada com teste de proporções.</w:t>
-      </w:r>
-      <w:r>
-        <w:t xml:space="preserve"> </w:t>
-      </w:r>
-      <w:r>
-        <w:t xml:space="preserve">Associações entre duas variáveis categóricas foram avaliadas usando-se modelos de regressão logística, e apresentamos a razão de chance (RC) e o intervalo de confiança (IC) das variáveis comparadas.</w:t>
+      <w:bookmarkStart w:id="14" w:name="impactos-femoro-acetabulares"/>
+      <w:bookmarkStart w:id="15" w:name="_Toc529542864"/>
+      <w:bookmarkEnd w:id="14"/>
+      <w:r>
+        <w:t>Impactos fêmoro-acetabulares</w:t>
+      </w:r>
+      <w:bookmarkEnd w:id="15"/>
+    </w:p>
+    <w:p>
+      <w:r>
+        <w:t>As diferenças entre as ocorrências dos impactos foi testada com teste de proporções. Associações entre duas variáveis categóricas foram avaliadas usando-se modelos de reg</w:t>
+      </w:r>
+      <w:r>
+        <w:t>ressão logística, e apresentamos a razão de chance (RC) e o intervalo de confiança (IC) das variáveis comparadas.</w:t>
       </w:r>
     </w:p>
     <w:p>
       <w:pPr>
         <w:pStyle w:val="Ttulo3"/>
       </w:pPr>
-      <w:bookmarkStart w:id="30" w:name="torcao-femoral"/>
-      <w:bookmarkEnd w:id="30"/>
-      <w:r>
-        <w:t xml:space="preserve">Torção femoral</w:t>
-      </w:r>
-    </w:p>
-    <w:p>
-      <w:pPr>
-        <w:pStyle w:val="FirstParagraph"/>
-      </w:pPr>
-      <w:r>
-        <w:t xml:space="preserve">As diferenças médias entre dois grupos de medidas foram avaliadas com o teste t de Student.</w:t>
+      <w:bookmarkStart w:id="16" w:name="torcao-femoral"/>
+      <w:bookmarkStart w:id="17" w:name="_Toc529542865"/>
+      <w:bookmarkEnd w:id="16"/>
+      <w:r>
+        <w:t>Torção femoral</w:t>
+      </w:r>
+      <w:bookmarkEnd w:id="17"/>
+    </w:p>
+    <w:p>
+      <w:r>
+        <w:t>As diferenças médias entre dois grupos de medidas foram avaliadas com o teste t de Student.</w:t>
       </w:r>
     </w:p>
     <w:p>
@@ -763,340 +2469,345 @@
         <w:pStyle w:val="Corpodetexto"/>
       </w:pPr>
       <w:r>
-        <w:t xml:space="preserve">Avaliamos a associação entre o ângulo de torção femoral e o ângulo alfa com a correlação linear de Pearson e regressão linear simples.</w:t>
+        <w:t>Avaliamos a associação entre o ângu</w:t>
+      </w:r>
+      <w:r>
+        <w:t>lo de torção femoral e o ângulo alfa com a correlação linear de Pearson e regressão linear simples.</w:t>
       </w:r>
     </w:p>
     <w:p>
       <w:pPr>
         <w:pStyle w:val="Ttulo1"/>
       </w:pPr>
-      <w:bookmarkStart w:id="31" w:name="resultados"/>
-      <w:bookmarkEnd w:id="31"/>
-      <w:r>
-        <w:t xml:space="preserve">Resultados</w:t>
-      </w:r>
+      <w:bookmarkStart w:id="18" w:name="resultados"/>
+      <w:bookmarkStart w:id="19" w:name="_Toc529542866"/>
+      <w:bookmarkEnd w:id="18"/>
+      <w:r>
+        <w:t>Resultados</w:t>
+      </w:r>
+      <w:bookmarkEnd w:id="19"/>
     </w:p>
     <w:p>
       <w:pPr>
         <w:pStyle w:val="Ttulo2"/>
       </w:pPr>
-      <w:bookmarkStart w:id="32" w:name="analise-descritiva-1"/>
-      <w:bookmarkEnd w:id="32"/>
-      <w:r>
-        <w:t xml:space="preserve">Análise descritiva</w:t>
-      </w:r>
-    </w:p>
-    <w:p>
-      <w:pPr>
-        <w:pStyle w:val="FirstParagraph"/>
-      </w:pPr>
-      <w:r>
-        <w:t xml:space="preserve">A Tabela 1 apresenta as características gerais dos participantes do estudo.</w:t>
-      </w:r>
-    </w:p>
-    <w:p>
-      <w:pPr>
-        <w:pStyle w:val="TableCaption"/>
-      </w:pPr>
+      <w:bookmarkStart w:id="20" w:name="analise-descritiva-1"/>
+      <w:bookmarkStart w:id="21" w:name="_Toc529542867"/>
+      <w:bookmarkEnd w:id="20"/>
+      <w:r>
+        <w:t>Análise descritiva</w:t>
+      </w:r>
+      <w:bookmarkEnd w:id="21"/>
+    </w:p>
+    <w:p>
+      <w:r>
+        <w:t>A Tabela 1 apresenta as características gerais dos participantes do estudo.</w:t>
+      </w:r>
+    </w:p>
+    <w:p>
       <w:r>
         <w:rPr>
           <w:b/>
         </w:rPr>
-        <w:t xml:space="preserve">Tabela 1</w:t>
-      </w:r>
-      <w:r>
-        <w:t xml:space="preserve"> </w:t>
-      </w:r>
-      <w:r>
-        <w:t xml:space="preserve">Descrição dos participantes do estudo (N = 26).</w:t>
-      </w:r>
-      <w:r>
-        <w:t xml:space="preserve"> </w:t>
-      </w:r>
-      <w:r>
-        <w:t xml:space="preserve">sd = Desvio padrão,</w:t>
-      </w:r>
-      <w:r>
-        <w:t xml:space="preserve"> </w:t>
-      </w:r>
-      <w:r>
-        <w:t xml:space="preserve">IMC = Índice de massa corpórea,</w:t>
-      </w:r>
-      <w:r>
-        <w:t xml:space="preserve"> </w:t>
-      </w:r>
-      <w:r>
-        <w:t xml:space="preserve">HHS = Harris hip score (modificado).</w:t>
-      </w:r>
-      <w:r>
-        <w:t xml:space="preserve"> </w:t>
+        <w:t>Tabela 1</w:t>
+      </w:r>
+      <w:r>
+        <w:t xml:space="preserve"> Descrição dos participantes do estudo (N </w:t>
+      </w:r>
+      <w:r>
+        <w:t xml:space="preserve">= 26). sd = Desvio padrão, IMC = Índice de massa corpórea, HHS = Harris hip score (modificado). </w:t>
       </w:r>
     </w:p>
     <w:tbl>
       <w:tblPr>
         <w:tblStyle w:val="TableNormal"/>
-        <w:tblW w:type="pct" w:w="0.0"/>
-        <w:tblLook w:firstRow="1"/>
+        <w:tblW w:w="0" w:type="pct"/>
+        <w:tblLook w:val="07E0" w:firstRow="1" w:lastRow="1" w:firstColumn="1" w:lastColumn="1" w:noHBand="1" w:noVBand="1"/>
         <w:tblCaption w:val="Tabela 1 Descrição dos participantes do estudo (N = 26). sd = Desvio padrão, IMC = Índice de massa corpórea, HHS = Harris hip score (modificado). "/>
       </w:tblPr>
-      <w:tblGrid/>
+      <w:tblGrid>
+        <w:gridCol w:w="1972"/>
+        <w:gridCol w:w="661"/>
+        <w:gridCol w:w="1406"/>
+      </w:tblGrid>
       <w:tr>
         <w:trPr>
-          <w:cnfStyle w:firstRow="1"/>
+          <w:cnfStyle w:val="100000000000" w:firstRow="1" w:lastRow="0" w:firstColumn="0" w:lastColumn="0" w:oddVBand="0" w:evenVBand="0" w:oddHBand="0" w:evenHBand="0" w:firstRowFirstColumn="0" w:firstRowLastColumn="0" w:lastRowFirstColumn="0" w:lastRowLastColumn="0"/>
         </w:trPr>
         <w:tc>
           <w:tcPr>
+            <w:tcW w:w="0" w:type="auto"/>
             <w:tcBorders>
-              <w:bottom w:val="single"/>
+              <w:bottom w:val="single" w:sz="0" w:space="0" w:color="auto"/>
             </w:tcBorders>
             <w:vAlign w:val="bottom"/>
           </w:tcPr>
           <w:p>
             <w:pPr>
-              <w:pStyle w:val="Compact"/>
-              <w:jc w:val="center"/>
-            </w:pPr>
-            <w:r>
-              <w:t xml:space="preserve"> </w:t>
-            </w:r>
-          </w:p>
-        </w:tc>
-        <w:tc>
-          <w:tcPr>
+              <w:jc w:val="center"/>
+            </w:pPr>
+            <w:r>
+              <w:t> </w:t>
+            </w:r>
+          </w:p>
+        </w:tc>
+        <w:tc>
+          <w:tcPr>
+            <w:tcW w:w="0" w:type="auto"/>
             <w:tcBorders>
-              <w:bottom w:val="single"/>
+              <w:bottom w:val="single" w:sz="0" w:space="0" w:color="auto"/>
             </w:tcBorders>
             <w:vAlign w:val="bottom"/>
           </w:tcPr>
           <w:p>
             <w:pPr>
-              <w:pStyle w:val="Compact"/>
-              <w:jc w:val="center"/>
-            </w:pPr>
-            <w:r>
-              <w:t xml:space="preserve">level</w:t>
-            </w:r>
-          </w:p>
-        </w:tc>
-        <w:tc>
-          <w:tcPr>
+              <w:jc w:val="center"/>
+            </w:pPr>
+            <w:r>
+              <w:t>level</w:t>
+            </w:r>
+          </w:p>
+        </w:tc>
+        <w:tc>
+          <w:tcPr>
+            <w:tcW w:w="0" w:type="auto"/>
             <w:tcBorders>
-              <w:bottom w:val="single"/>
+              <w:bottom w:val="single" w:sz="0" w:space="0" w:color="auto"/>
             </w:tcBorders>
             <w:vAlign w:val="bottom"/>
           </w:tcPr>
           <w:p>
             <w:pPr>
-              <w:pStyle w:val="Compact"/>
-              <w:jc w:val="center"/>
-            </w:pPr>
-            <w:r>
-              <w:t xml:space="preserve">Overall</w:t>
+              <w:jc w:val="center"/>
+            </w:pPr>
+            <w:r>
+              <w:t>Overall</w:t>
             </w:r>
           </w:p>
         </w:tc>
       </w:tr>
       <w:tr>
         <w:tc>
-          <w:p>
-            <w:pPr>
-              <w:pStyle w:val="Compact"/>
+          <w:tcPr>
+            <w:tcW w:w="0" w:type="auto"/>
+          </w:tcPr>
+          <w:p>
+            <w:pPr>
               <w:jc w:val="center"/>
             </w:pPr>
             <w:r>
               <w:rPr>
                 <w:b/>
               </w:rPr>
-              <w:t xml:space="preserve">n</w:t>
-            </w:r>
-          </w:p>
-        </w:tc>
-        <w:tc>
-          <w:p>
-            <w:pPr>
-              <w:pStyle w:val="Compact"/>
-            </w:pPr>
-          </w:p>
-        </w:tc>
-        <w:tc>
-          <w:p>
-            <w:pPr>
-              <w:pStyle w:val="Compact"/>
-              <w:jc w:val="center"/>
-            </w:pPr>
-            <w:r>
-              <w:t xml:space="preserve">26</w:t>
+              <w:t>n</w:t>
+            </w:r>
+          </w:p>
+        </w:tc>
+        <w:tc>
+          <w:tcPr>
+            <w:tcW w:w="0" w:type="auto"/>
+          </w:tcPr>
+          <w:p/>
+        </w:tc>
+        <w:tc>
+          <w:tcPr>
+            <w:tcW w:w="0" w:type="auto"/>
+          </w:tcPr>
+          <w:p>
+            <w:pPr>
+              <w:jc w:val="center"/>
+            </w:pPr>
+            <w:r>
+              <w:t>26</w:t>
             </w:r>
           </w:p>
         </w:tc>
       </w:tr>
       <w:tr>
         <w:tc>
-          <w:p>
-            <w:pPr>
-              <w:pStyle w:val="Compact"/>
+          <w:tcPr>
+            <w:tcW w:w="0" w:type="auto"/>
+          </w:tcPr>
+          <w:p>
+            <w:pPr>
               <w:jc w:val="center"/>
             </w:pPr>
             <w:r>
               <w:rPr>
                 <w:b/>
               </w:rPr>
-              <w:t xml:space="preserve">IDADE (mean (sd))</w:t>
-            </w:r>
-          </w:p>
-        </w:tc>
-        <w:tc>
-          <w:p>
-            <w:pPr>
-              <w:pStyle w:val="Compact"/>
-            </w:pPr>
-          </w:p>
-        </w:tc>
-        <w:tc>
-          <w:p>
-            <w:pPr>
-              <w:pStyle w:val="Compact"/>
-              <w:jc w:val="center"/>
-            </w:pPr>
-            <w:r>
-              <w:t xml:space="preserve">35.00 (6.70)</w:t>
+              <w:t>IDADE (mean (sd))</w:t>
+            </w:r>
+          </w:p>
+        </w:tc>
+        <w:tc>
+          <w:tcPr>
+            <w:tcW w:w="0" w:type="auto"/>
+          </w:tcPr>
+          <w:p/>
+        </w:tc>
+        <w:tc>
+          <w:tcPr>
+            <w:tcW w:w="0" w:type="auto"/>
+          </w:tcPr>
+          <w:p>
+            <w:pPr>
+              <w:jc w:val="center"/>
+            </w:pPr>
+            <w:r>
+              <w:t>35.00 (6.70)</w:t>
             </w:r>
           </w:p>
         </w:tc>
       </w:tr>
       <w:tr>
         <w:tc>
-          <w:p>
-            <w:pPr>
-              <w:pStyle w:val="Compact"/>
+          <w:tcPr>
+            <w:tcW w:w="0" w:type="auto"/>
+          </w:tcPr>
+          <w:p>
+            <w:pPr>
               <w:jc w:val="center"/>
             </w:pPr>
             <w:r>
               <w:rPr>
                 <w:b/>
               </w:rPr>
-              <w:t xml:space="preserve">IMC (mean (sd))</w:t>
-            </w:r>
-          </w:p>
-        </w:tc>
-        <w:tc>
-          <w:p>
-            <w:pPr>
-              <w:pStyle w:val="Compact"/>
-            </w:pPr>
-          </w:p>
-        </w:tc>
-        <w:tc>
-          <w:p>
-            <w:pPr>
-              <w:pStyle w:val="Compact"/>
-              <w:jc w:val="center"/>
-            </w:pPr>
-            <w:r>
-              <w:t xml:space="preserve">24.02 (4.15)</w:t>
+              <w:t>IMC (mean (sd))</w:t>
+            </w:r>
+          </w:p>
+        </w:tc>
+        <w:tc>
+          <w:tcPr>
+            <w:tcW w:w="0" w:type="auto"/>
+          </w:tcPr>
+          <w:p/>
+        </w:tc>
+        <w:tc>
+          <w:tcPr>
+            <w:tcW w:w="0" w:type="auto"/>
+          </w:tcPr>
+          <w:p>
+            <w:pPr>
+              <w:jc w:val="center"/>
+            </w:pPr>
+            <w:r>
+              <w:t>24.02 (4.15)</w:t>
             </w:r>
           </w:p>
         </w:tc>
       </w:tr>
       <w:tr>
         <w:tc>
-          <w:p>
-            <w:pPr>
-              <w:pStyle w:val="Compact"/>
+          <w:tcPr>
+            <w:tcW w:w="0" w:type="auto"/>
+          </w:tcPr>
+          <w:p>
+            <w:pPr>
               <w:jc w:val="center"/>
             </w:pPr>
             <w:r>
               <w:rPr>
                 <w:b/>
               </w:rPr>
-              <w:t xml:space="preserve">SEXO (%)</w:t>
-            </w:r>
-          </w:p>
-        </w:tc>
-        <w:tc>
-          <w:p>
-            <w:pPr>
-              <w:pStyle w:val="Compact"/>
-              <w:jc w:val="center"/>
-            </w:pPr>
-            <w:r>
-              <w:t xml:space="preserve">F</w:t>
-            </w:r>
-          </w:p>
-        </w:tc>
-        <w:tc>
-          <w:p>
-            <w:pPr>
-              <w:pStyle w:val="Compact"/>
-              <w:jc w:val="center"/>
-            </w:pPr>
-            <w:r>
-              <w:t xml:space="preserve">7 (26.9)</w:t>
+              <w:t>SEXO (%)</w:t>
+            </w:r>
+          </w:p>
+        </w:tc>
+        <w:tc>
+          <w:tcPr>
+            <w:tcW w:w="0" w:type="auto"/>
+          </w:tcPr>
+          <w:p>
+            <w:pPr>
+              <w:jc w:val="center"/>
+            </w:pPr>
+            <w:r>
+              <w:t>F</w:t>
+            </w:r>
+          </w:p>
+        </w:tc>
+        <w:tc>
+          <w:tcPr>
+            <w:tcW w:w="0" w:type="auto"/>
+          </w:tcPr>
+          <w:p>
+            <w:pPr>
+              <w:jc w:val="center"/>
+            </w:pPr>
+            <w:r>
+              <w:t>7 (26.9)</w:t>
             </w:r>
           </w:p>
         </w:tc>
       </w:tr>
       <w:tr>
         <w:tc>
-          <w:p>
-            <w:pPr>
-              <w:pStyle w:val="Compact"/>
-            </w:pPr>
-          </w:p>
-        </w:tc>
-        <w:tc>
-          <w:p>
-            <w:pPr>
-              <w:pStyle w:val="Compact"/>
-              <w:jc w:val="center"/>
-            </w:pPr>
-            <w:r>
-              <w:t xml:space="preserve">M</w:t>
-            </w:r>
-          </w:p>
-        </w:tc>
-        <w:tc>
-          <w:p>
-            <w:pPr>
-              <w:pStyle w:val="Compact"/>
-              <w:jc w:val="center"/>
-            </w:pPr>
-            <w:r>
-              <w:t xml:space="preserve">19 (73.1)</w:t>
+          <w:tcPr>
+            <w:tcW w:w="0" w:type="auto"/>
+          </w:tcPr>
+          <w:p/>
+        </w:tc>
+        <w:tc>
+          <w:tcPr>
+            <w:tcW w:w="0" w:type="auto"/>
+          </w:tcPr>
+          <w:p>
+            <w:pPr>
+              <w:jc w:val="center"/>
+            </w:pPr>
+            <w:r>
+              <w:t>M</w:t>
+            </w:r>
+          </w:p>
+        </w:tc>
+        <w:tc>
+          <w:tcPr>
+            <w:tcW w:w="0" w:type="auto"/>
+          </w:tcPr>
+          <w:p>
+            <w:pPr>
+              <w:jc w:val="center"/>
+            </w:pPr>
+            <w:r>
+              <w:t>19 (73.1)</w:t>
             </w:r>
           </w:p>
         </w:tc>
       </w:tr>
       <w:tr>
         <w:tc>
-          <w:p>
-            <w:pPr>
-              <w:pStyle w:val="Compact"/>
+          <w:tcPr>
+            <w:tcW w:w="0" w:type="auto"/>
+          </w:tcPr>
+          <w:p>
+            <w:pPr>
               <w:jc w:val="center"/>
             </w:pPr>
             <w:r>
               <w:rPr>
                 <w:b/>
               </w:rPr>
-              <w:t xml:space="preserve">HHS (mean (sd))</w:t>
-            </w:r>
-          </w:p>
-        </w:tc>
-        <w:tc>
-          <w:p>
-            <w:pPr>
-              <w:pStyle w:val="Compact"/>
-            </w:pPr>
-          </w:p>
-        </w:tc>
-        <w:tc>
-          <w:p>
-            <w:pPr>
-              <w:pStyle w:val="Compact"/>
-              <w:jc w:val="center"/>
-            </w:pPr>
-            <w:r>
-              <w:t xml:space="preserve">67.12 (13.25)</w:t>
+              <w:t>HHS (mean (sd))</w:t>
+            </w:r>
+          </w:p>
+        </w:tc>
+        <w:tc>
+          <w:tcPr>
+            <w:tcW w:w="0" w:type="auto"/>
+          </w:tcPr>
+          <w:p/>
+        </w:tc>
+        <w:tc>
+          <w:tcPr>
+            <w:tcW w:w="0" w:type="auto"/>
+          </w:tcPr>
+          <w:p>
+            <w:pPr>
+              <w:jc w:val="center"/>
+            </w:pPr>
+            <w:r>
+              <w:t>67.12 (13.25)</w:t>
             </w:r>
           </w:p>
         </w:tc>
@@ -1107,13 +2818,7 @@
         <w:pStyle w:val="Corpodetexto"/>
       </w:pPr>
       <w:r>
-        <w:t xml:space="preserve">O IMC médio dos homens é significativamente maior que o das mulheres.</w:t>
-      </w:r>
-      <w:r>
-        <w:t xml:space="preserve"> </w:t>
-      </w:r>
-      <w:r>
-        <w:t xml:space="preserve">A idade média, lado doloroso e o Harris Hip Score dos participantes de cada gênero apresentou boa homogeneidade quanto aos gêneros.</w:t>
+        <w:t>O IMC médio dos homens é significativamente maior que o das mulheres. A idade média, lado doloroso e o Harris Hip Score dos participantes de cada gênero apresentou boa homogeneidade quanto aos gêneros.</w:t>
       </w:r>
     </w:p>
     <w:p>
@@ -1121,429 +2826,444 @@
         <w:pStyle w:val="Corpodetexto"/>
       </w:pPr>
       <w:r>
-        <w:t xml:space="preserve">A tabela 2 mostra as mensurações obtidas dos quadris classificados quanto aos grupos Doloroso e Controle.</w:t>
-      </w:r>
-    </w:p>
-    <w:p>
-      <w:pPr>
-        <w:pStyle w:val="TableCaption"/>
-      </w:pPr>
+        <w:lastRenderedPageBreak/>
+        <w:t>A tabela 2 mostra as mensurações obtidas dos quadris c</w:t>
+      </w:r>
+      <w:r>
+        <w:t>lassificados quanto aos grupos Doloroso e Controle.</w:t>
+      </w:r>
+    </w:p>
+    <w:p>
       <w:r>
         <w:rPr>
           <w:b/>
         </w:rPr>
-        <w:t xml:space="preserve">Tabela 2</w:t>
-      </w:r>
-      <w:r>
-        <w:t xml:space="preserve"> </w:t>
-      </w:r>
-      <w:r>
-        <w:t xml:space="preserve">Descrição das mensurações avaliadas e os tipos de impacto em cada grupo.</w:t>
-      </w:r>
-      <w:r>
-        <w:t xml:space="preserve"> </w:t>
-      </w:r>
-      <w:r>
-        <w:t xml:space="preserve">sd = Desvio padrão,</w:t>
-      </w:r>
-      <w:r>
-        <w:t xml:space="preserve"> </w:t>
-      </w:r>
-      <w:r>
-        <w:t xml:space="preserve">ALFA = ângulo alfa,</w:t>
-      </w:r>
-      <w:r>
-        <w:t xml:space="preserve"> </w:t>
-      </w:r>
-      <w:r>
-        <w:t xml:space="preserve">IA = índice acetabular,</w:t>
-      </w:r>
-      <w:r>
-        <w:t xml:space="preserve"> </w:t>
-      </w:r>
-      <w:r>
-        <w:t xml:space="preserve">ACB = ângulo centro-borda acetabular,</w:t>
-      </w:r>
-      <w:r>
-        <w:t xml:space="preserve"> </w:t>
-      </w:r>
-      <w:r>
-        <w:t xml:space="preserve">IE = índice de extrusão.</w:t>
-      </w:r>
-      <w:r>
-        <w:t xml:space="preserve"> </w:t>
-      </w:r>
-      <w:r>
-        <w:t xml:space="preserve">p = teste t de Student.</w:t>
+        <w:t>Tabela 2</w:t>
+      </w:r>
+      <w:r>
+        <w:t xml:space="preserve"> Descrição das mensurações avaliadas e os tipos de impacto em cada grupo. sd = Desvio padrão, ALFA = ângulo alfa, IA = índice acetabular, ACB = ângulo centro-borda acetabular, IE = índice de extru</w:t>
+      </w:r>
+      <w:r>
+        <w:t>são. p = teste t de Student.</w:t>
       </w:r>
     </w:p>
     <w:tbl>
       <w:tblPr>
         <w:tblStyle w:val="TableNormal"/>
-        <w:tblW w:type="pct" w:w="0.0"/>
-        <w:tblLook w:firstRow="1"/>
+        <w:tblW w:w="0" w:type="pct"/>
+        <w:tblLook w:val="07E0" w:firstRow="1" w:lastRow="1" w:firstColumn="1" w:lastColumn="1" w:noHBand="1" w:noVBand="1"/>
         <w:tblCaption w:val="Tabela 2 Descrição das mensurações avaliadas e os tipos de impacto em cada grupo. sd = Desvio padrão, ALFA = ângulo alfa, IA = índice acetabular, ACB = ângulo centro-borda acetabular, IE = índice de extrusão. p = teste t de Student."/>
       </w:tblPr>
-      <w:tblGrid/>
+      <w:tblGrid>
+        <w:gridCol w:w="2216"/>
+        <w:gridCol w:w="1406"/>
+        <w:gridCol w:w="1406"/>
+        <w:gridCol w:w="717"/>
+      </w:tblGrid>
       <w:tr>
         <w:trPr>
-          <w:cnfStyle w:firstRow="1"/>
+          <w:cnfStyle w:val="100000000000" w:firstRow="1" w:lastRow="0" w:firstColumn="0" w:lastColumn="0" w:oddVBand="0" w:evenVBand="0" w:oddHBand="0" w:evenHBand="0" w:firstRowFirstColumn="0" w:firstRowLastColumn="0" w:lastRowFirstColumn="0" w:lastRowLastColumn="0"/>
         </w:trPr>
         <w:tc>
           <w:tcPr>
+            <w:tcW w:w="0" w:type="auto"/>
             <w:tcBorders>
-              <w:bottom w:val="single"/>
+              <w:bottom w:val="single" w:sz="0" w:space="0" w:color="auto"/>
             </w:tcBorders>
             <w:vAlign w:val="bottom"/>
           </w:tcPr>
           <w:p>
             <w:pPr>
-              <w:pStyle w:val="Compact"/>
-              <w:jc w:val="center"/>
-            </w:pPr>
-            <w:r>
-              <w:t xml:space="preserve"> </w:t>
-            </w:r>
-          </w:p>
-        </w:tc>
-        <w:tc>
-          <w:tcPr>
+              <w:jc w:val="center"/>
+            </w:pPr>
+            <w:r>
+              <w:t> </w:t>
+            </w:r>
+          </w:p>
+        </w:tc>
+        <w:tc>
+          <w:tcPr>
+            <w:tcW w:w="0" w:type="auto"/>
             <w:tcBorders>
-              <w:bottom w:val="single"/>
+              <w:bottom w:val="single" w:sz="0" w:space="0" w:color="auto"/>
             </w:tcBorders>
             <w:vAlign w:val="bottom"/>
           </w:tcPr>
           <w:p>
             <w:pPr>
-              <w:pStyle w:val="Compact"/>
-              <w:jc w:val="center"/>
-            </w:pPr>
-            <w:r>
-              <w:t xml:space="preserve">Controle</w:t>
-            </w:r>
-          </w:p>
-        </w:tc>
-        <w:tc>
-          <w:tcPr>
+              <w:jc w:val="center"/>
+            </w:pPr>
+            <w:r>
+              <w:t>Controle</w:t>
+            </w:r>
+          </w:p>
+        </w:tc>
+        <w:tc>
+          <w:tcPr>
+            <w:tcW w:w="0" w:type="auto"/>
             <w:tcBorders>
-              <w:bottom w:val="single"/>
+              <w:bottom w:val="single" w:sz="0" w:space="0" w:color="auto"/>
             </w:tcBorders>
             <w:vAlign w:val="bottom"/>
           </w:tcPr>
           <w:p>
             <w:pPr>
-              <w:pStyle w:val="Compact"/>
-              <w:jc w:val="center"/>
-            </w:pPr>
-            <w:r>
-              <w:t xml:space="preserve">Doloroso</w:t>
-            </w:r>
-          </w:p>
-        </w:tc>
-        <w:tc>
-          <w:tcPr>
+              <w:jc w:val="center"/>
+            </w:pPr>
+            <w:r>
+              <w:t>Doloroso</w:t>
+            </w:r>
+          </w:p>
+        </w:tc>
+        <w:tc>
+          <w:tcPr>
+            <w:tcW w:w="0" w:type="auto"/>
             <w:tcBorders>
-              <w:bottom w:val="single"/>
+              <w:bottom w:val="single" w:sz="0" w:space="0" w:color="auto"/>
             </w:tcBorders>
             <w:vAlign w:val="bottom"/>
           </w:tcPr>
           <w:p>
             <w:pPr>
-              <w:pStyle w:val="Compact"/>
-              <w:jc w:val="center"/>
-            </w:pPr>
-            <w:r>
-              <w:t xml:space="preserve">p</w:t>
+              <w:jc w:val="center"/>
+            </w:pPr>
+            <w:r>
+              <w:t>p</w:t>
             </w:r>
           </w:p>
         </w:tc>
       </w:tr>
       <w:tr>
         <w:tc>
-          <w:p>
-            <w:pPr>
-              <w:pStyle w:val="Compact"/>
+          <w:tcPr>
+            <w:tcW w:w="0" w:type="auto"/>
+          </w:tcPr>
+          <w:p>
+            <w:pPr>
               <w:jc w:val="center"/>
             </w:pPr>
             <w:r>
               <w:rPr>
                 <w:b/>
               </w:rPr>
-              <w:t xml:space="preserve">n</w:t>
-            </w:r>
-          </w:p>
-        </w:tc>
-        <w:tc>
-          <w:p>
-            <w:pPr>
-              <w:pStyle w:val="Compact"/>
-              <w:jc w:val="center"/>
-            </w:pPr>
-            <w:r>
-              <w:t xml:space="preserve">17</w:t>
-            </w:r>
-          </w:p>
-        </w:tc>
-        <w:tc>
-          <w:p>
-            <w:pPr>
-              <w:pStyle w:val="Compact"/>
-              <w:jc w:val="center"/>
-            </w:pPr>
-            <w:r>
-              <w:t xml:space="preserve">35</w:t>
-            </w:r>
-          </w:p>
-        </w:tc>
-        <w:tc>
-          <w:p>
-            <w:pPr>
-              <w:pStyle w:val="Compact"/>
-            </w:pPr>
-          </w:p>
+              <w:t>n</w:t>
+            </w:r>
+          </w:p>
+        </w:tc>
+        <w:tc>
+          <w:tcPr>
+            <w:tcW w:w="0" w:type="auto"/>
+          </w:tcPr>
+          <w:p>
+            <w:pPr>
+              <w:jc w:val="center"/>
+            </w:pPr>
+            <w:r>
+              <w:t>17</w:t>
+            </w:r>
+          </w:p>
+        </w:tc>
+        <w:tc>
+          <w:tcPr>
+            <w:tcW w:w="0" w:type="auto"/>
+          </w:tcPr>
+          <w:p>
+            <w:pPr>
+              <w:jc w:val="center"/>
+            </w:pPr>
+            <w:r>
+              <w:t>35</w:t>
+            </w:r>
+          </w:p>
+        </w:tc>
+        <w:tc>
+          <w:tcPr>
+            <w:tcW w:w="0" w:type="auto"/>
+          </w:tcPr>
+          <w:p/>
         </w:tc>
       </w:tr>
       <w:tr>
         <w:tc>
-          <w:p>
-            <w:pPr>
-              <w:pStyle w:val="Compact"/>
+          <w:tcPr>
+            <w:tcW w:w="0" w:type="auto"/>
+          </w:tcPr>
+          <w:p>
+            <w:pPr>
               <w:jc w:val="center"/>
             </w:pPr>
             <w:r>
               <w:rPr>
                 <w:b/>
               </w:rPr>
-              <w:t xml:space="preserve">TORCAO (mean (sd))</w:t>
-            </w:r>
-          </w:p>
-        </w:tc>
-        <w:tc>
-          <w:p>
-            <w:pPr>
-              <w:pStyle w:val="Compact"/>
-              <w:jc w:val="center"/>
-            </w:pPr>
-            <w:r>
-              <w:t xml:space="preserve">14.76 (8.07)</w:t>
-            </w:r>
-          </w:p>
-        </w:tc>
-        <w:tc>
-          <w:p>
-            <w:pPr>
-              <w:pStyle w:val="Compact"/>
-              <w:jc w:val="center"/>
-            </w:pPr>
-            <w:r>
-              <w:t xml:space="preserve">14.49 (9.61)</w:t>
-            </w:r>
-          </w:p>
-        </w:tc>
-        <w:tc>
-          <w:p>
-            <w:pPr>
-              <w:pStyle w:val="Compact"/>
-              <w:jc w:val="center"/>
-            </w:pPr>
-            <w:r>
-              <w:t xml:space="preserve">0.918</w:t>
+              <w:t>TORCAO (mean (sd))</w:t>
+            </w:r>
+          </w:p>
+        </w:tc>
+        <w:tc>
+          <w:tcPr>
+            <w:tcW w:w="0" w:type="auto"/>
+          </w:tcPr>
+          <w:p>
+            <w:pPr>
+              <w:jc w:val="center"/>
+            </w:pPr>
+            <w:r>
+              <w:t>14.76 (8.07)</w:t>
+            </w:r>
+          </w:p>
+        </w:tc>
+        <w:tc>
+          <w:tcPr>
+            <w:tcW w:w="0" w:type="auto"/>
+          </w:tcPr>
+          <w:p>
+            <w:pPr>
+              <w:jc w:val="center"/>
+            </w:pPr>
+            <w:r>
+              <w:t>14.49 (9.61)</w:t>
+            </w:r>
+          </w:p>
+        </w:tc>
+        <w:tc>
+          <w:tcPr>
+            <w:tcW w:w="0" w:type="auto"/>
+          </w:tcPr>
+          <w:p>
+            <w:pPr>
+              <w:jc w:val="center"/>
+            </w:pPr>
+            <w:r>
+              <w:t>0.918</w:t>
             </w:r>
           </w:p>
         </w:tc>
       </w:tr>
       <w:tr>
         <w:tc>
-          <w:p>
-            <w:pPr>
-              <w:pStyle w:val="Compact"/>
+          <w:tcPr>
+            <w:tcW w:w="0" w:type="auto"/>
+          </w:tcPr>
+          <w:p>
+            <w:pPr>
               <w:jc w:val="center"/>
             </w:pPr>
             <w:r>
               <w:rPr>
                 <w:b/>
               </w:rPr>
-              <w:t xml:space="preserve">ALFA (mean (sd))</w:t>
-            </w:r>
-          </w:p>
-        </w:tc>
-        <w:tc>
-          <w:p>
-            <w:pPr>
-              <w:pStyle w:val="Compact"/>
-              <w:jc w:val="center"/>
-            </w:pPr>
-            <w:r>
-              <w:t xml:space="preserve">53.25 (11.80)</w:t>
-            </w:r>
-          </w:p>
-        </w:tc>
-        <w:tc>
-          <w:p>
-            <w:pPr>
-              <w:pStyle w:val="Compact"/>
-              <w:jc w:val="center"/>
-            </w:pPr>
-            <w:r>
-              <w:t xml:space="preserve">62.43 (13.55)</w:t>
-            </w:r>
-          </w:p>
-        </w:tc>
-        <w:tc>
-          <w:p>
-            <w:pPr>
-              <w:pStyle w:val="Compact"/>
-              <w:jc w:val="center"/>
-            </w:pPr>
-            <w:r>
-              <w:t xml:space="preserve">0.024</w:t>
+              <w:t>ALFA (mean (sd))</w:t>
+            </w:r>
+          </w:p>
+        </w:tc>
+        <w:tc>
+          <w:tcPr>
+            <w:tcW w:w="0" w:type="auto"/>
+          </w:tcPr>
+          <w:p>
+            <w:pPr>
+              <w:jc w:val="center"/>
+            </w:pPr>
+            <w:r>
+              <w:t>53.25 (11.80)</w:t>
+            </w:r>
+          </w:p>
+        </w:tc>
+        <w:tc>
+          <w:tcPr>
+            <w:tcW w:w="0" w:type="auto"/>
+          </w:tcPr>
+          <w:p>
+            <w:pPr>
+              <w:jc w:val="center"/>
+            </w:pPr>
+            <w:r>
+              <w:t>62.43 (13.55)</w:t>
+            </w:r>
+          </w:p>
+        </w:tc>
+        <w:tc>
+          <w:tcPr>
+            <w:tcW w:w="0" w:type="auto"/>
+          </w:tcPr>
+          <w:p>
+            <w:pPr>
+              <w:jc w:val="center"/>
+            </w:pPr>
+            <w:r>
+              <w:t>0.024</w:t>
             </w:r>
           </w:p>
         </w:tc>
       </w:tr>
       <w:tr>
         <w:tc>
-          <w:p>
-            <w:pPr>
-              <w:pStyle w:val="Compact"/>
+          <w:tcPr>
+            <w:tcW w:w="0" w:type="auto"/>
+          </w:tcPr>
+          <w:p>
+            <w:pPr>
               <w:jc w:val="center"/>
             </w:pPr>
             <w:r>
               <w:rPr>
                 <w:b/>
               </w:rPr>
-              <w:t xml:space="preserve">IA (mean (sd))</w:t>
-            </w:r>
-          </w:p>
-        </w:tc>
-        <w:tc>
-          <w:p>
-            <w:pPr>
-              <w:pStyle w:val="Compact"/>
-              <w:jc w:val="center"/>
-            </w:pPr>
-            <w:r>
-              <w:t xml:space="preserve">0.94 (4.90)</w:t>
-            </w:r>
-          </w:p>
-        </w:tc>
-        <w:tc>
-          <w:p>
-            <w:pPr>
-              <w:pStyle w:val="Compact"/>
-              <w:jc w:val="center"/>
-            </w:pPr>
-            <w:r>
-              <w:t xml:space="preserve">1.06 (5.06)</w:t>
-            </w:r>
-          </w:p>
-        </w:tc>
-        <w:tc>
-          <w:p>
-            <w:pPr>
-              <w:pStyle w:val="Compact"/>
-              <w:jc w:val="center"/>
-            </w:pPr>
-            <w:r>
-              <w:t xml:space="preserve">0.938</w:t>
+              <w:t>IA (mean (sd))</w:t>
+            </w:r>
+          </w:p>
+        </w:tc>
+        <w:tc>
+          <w:tcPr>
+            <w:tcW w:w="0" w:type="auto"/>
+          </w:tcPr>
+          <w:p>
+            <w:pPr>
+              <w:jc w:val="center"/>
+            </w:pPr>
+            <w:r>
+              <w:t>0.94 (4.90)</w:t>
+            </w:r>
+          </w:p>
+        </w:tc>
+        <w:tc>
+          <w:tcPr>
+            <w:tcW w:w="0" w:type="auto"/>
+          </w:tcPr>
+          <w:p>
+            <w:pPr>
+              <w:jc w:val="center"/>
+            </w:pPr>
+            <w:r>
+              <w:t>1.06 (5.06)</w:t>
+            </w:r>
+          </w:p>
+        </w:tc>
+        <w:tc>
+          <w:tcPr>
+            <w:tcW w:w="0" w:type="auto"/>
+          </w:tcPr>
+          <w:p>
+            <w:pPr>
+              <w:jc w:val="center"/>
+            </w:pPr>
+            <w:r>
+              <w:t>0.938</w:t>
             </w:r>
           </w:p>
         </w:tc>
       </w:tr>
       <w:tr>
         <w:tc>
-          <w:p>
-            <w:pPr>
-              <w:pStyle w:val="Compact"/>
+          <w:tcPr>
+            <w:tcW w:w="0" w:type="auto"/>
+          </w:tcPr>
+          <w:p>
+            <w:pPr>
               <w:jc w:val="center"/>
             </w:pPr>
             <w:r>
               <w:rPr>
                 <w:b/>
               </w:rPr>
-              <w:t xml:space="preserve">ACB (mean (sd))</w:t>
-            </w:r>
-          </w:p>
-        </w:tc>
-        <w:tc>
-          <w:p>
-            <w:pPr>
-              <w:pStyle w:val="Compact"/>
-              <w:jc w:val="center"/>
-            </w:pPr>
-            <w:r>
-              <w:t xml:space="preserve">32.62 (9.06)</w:t>
-            </w:r>
-          </w:p>
-        </w:tc>
-        <w:tc>
-          <w:p>
-            <w:pPr>
-              <w:pStyle w:val="Compact"/>
-              <w:jc w:val="center"/>
-            </w:pPr>
-            <w:r>
-              <w:t xml:space="preserve">33.63 (7.97)</w:t>
-            </w:r>
-          </w:p>
-        </w:tc>
-        <w:tc>
-          <w:p>
-            <w:pPr>
-              <w:pStyle w:val="Compact"/>
-              <w:jc w:val="center"/>
-            </w:pPr>
-            <w:r>
-              <w:t xml:space="preserve">0.691</w:t>
+              <w:t>ACB (mean (sd))</w:t>
+            </w:r>
+          </w:p>
+        </w:tc>
+        <w:tc>
+          <w:tcPr>
+            <w:tcW w:w="0" w:type="auto"/>
+          </w:tcPr>
+          <w:p>
+            <w:pPr>
+              <w:jc w:val="center"/>
+            </w:pPr>
+            <w:r>
+              <w:t>32.62 (9.06)</w:t>
+            </w:r>
+          </w:p>
+        </w:tc>
+        <w:tc>
+          <w:tcPr>
+            <w:tcW w:w="0" w:type="auto"/>
+          </w:tcPr>
+          <w:p>
+            <w:pPr>
+              <w:jc w:val="center"/>
+            </w:pPr>
+            <w:r>
+              <w:t>33.63 (7.97)</w:t>
+            </w:r>
+          </w:p>
+        </w:tc>
+        <w:tc>
+          <w:tcPr>
+            <w:tcW w:w="0" w:type="auto"/>
+          </w:tcPr>
+          <w:p>
+            <w:pPr>
+              <w:jc w:val="center"/>
+            </w:pPr>
+            <w:r>
+              <w:t>0.691</w:t>
             </w:r>
           </w:p>
         </w:tc>
       </w:tr>
       <w:tr>
         <w:tc>
-          <w:p>
-            <w:pPr>
-              <w:pStyle w:val="Compact"/>
+          <w:tcPr>
+            <w:tcW w:w="0" w:type="auto"/>
+          </w:tcPr>
+          <w:p>
+            <w:pPr>
               <w:jc w:val="center"/>
             </w:pPr>
             <w:r>
               <w:rPr>
                 <w:b/>
               </w:rPr>
-              <w:t xml:space="preserve">IE (mean (sd))</w:t>
-            </w:r>
-          </w:p>
-        </w:tc>
-        <w:tc>
-          <w:p>
-            <w:pPr>
-              <w:pStyle w:val="Compact"/>
-              <w:jc w:val="center"/>
-            </w:pPr>
-            <w:r>
-              <w:t xml:space="preserve">16.76 (13.91)</w:t>
-            </w:r>
-          </w:p>
-        </w:tc>
-        <w:tc>
-          <w:p>
-            <w:pPr>
-              <w:pStyle w:val="Compact"/>
-              <w:jc w:val="center"/>
-            </w:pPr>
-            <w:r>
-              <w:t xml:space="preserve">13.67 (10.65)</w:t>
-            </w:r>
-          </w:p>
-        </w:tc>
-        <w:tc>
-          <w:p>
-            <w:pPr>
-              <w:pStyle w:val="Compact"/>
-              <w:jc w:val="center"/>
-            </w:pPr>
-            <w:r>
-              <w:t xml:space="preserve">0.385</w:t>
+              <w:t>IE (mean (sd))</w:t>
+            </w:r>
+          </w:p>
+        </w:tc>
+        <w:tc>
+          <w:tcPr>
+            <w:tcW w:w="0" w:type="auto"/>
+          </w:tcPr>
+          <w:p>
+            <w:pPr>
+              <w:jc w:val="center"/>
+            </w:pPr>
+            <w:r>
+              <w:t>16.76 (13.91)</w:t>
+            </w:r>
+          </w:p>
+        </w:tc>
+        <w:tc>
+          <w:tcPr>
+            <w:tcW w:w="0" w:type="auto"/>
+          </w:tcPr>
+          <w:p>
+            <w:pPr>
+              <w:jc w:val="center"/>
+            </w:pPr>
+            <w:r>
+              <w:t>13.67 (10.65)</w:t>
+            </w:r>
+          </w:p>
+        </w:tc>
+        <w:tc>
+          <w:tcPr>
+            <w:tcW w:w="0" w:type="auto"/>
+          </w:tcPr>
+          <w:p>
+            <w:pPr>
+              <w:jc w:val="center"/>
+            </w:pPr>
+            <w:r>
+              <w:t>0.385</w:t>
             </w:r>
           </w:p>
         </w:tc>
@@ -1554,13 +3274,7 @@
         <w:pStyle w:val="Corpodetexto"/>
       </w:pPr>
       <w:r>
-        <w:t xml:space="preserve">Observou-se que, na média, o ângulo alfa é aproximadamente 10 graus maior nos quadris dolorosos que nos quadris controle.</w:t>
-      </w:r>
-      <w:r>
-        <w:t xml:space="preserve"> </w:t>
-      </w:r>
-      <w:r>
-        <w:t xml:space="preserve">As outras mensurações são, na média, semelhantes em ambos os grupos.</w:t>
+        <w:t>Observou-se que, na média, o ângulo alfa é aproximadamente 10 graus maior nos quadris dolorosos que nos quadris controle. As outras mensurações são, na média, semelhantes em ambos os grupos.</w:t>
       </w:r>
     </w:p>
     <w:p>
@@ -1568,168 +3282,172 @@
         <w:pStyle w:val="Corpodetexto"/>
       </w:pPr>
       <w:r>
-        <w:t xml:space="preserve">A tabela 3 mostra a variabilidade relativa do ângulo de torção e do ângulo alfa, expressas em CV (coeficiente de variação), avaliados por grupo de estudo.</w:t>
-      </w:r>
-      <w:r>
-        <w:t xml:space="preserve"> </w:t>
-      </w:r>
-      <w:r>
-        <w:t xml:space="preserve">Observa-se que há grande diferença entre o CV do ângulo de torção (CV em torno de 60% tanto nos quadris dolorosos e nos quadris controle) e ângulo alfa (CV em torno 22% em ambos os grupos estudados).</w:t>
-      </w:r>
-      <w:r>
-        <w:t xml:space="preserve"> </w:t>
-      </w:r>
-      <w:r>
-        <w:t xml:space="preserve">Veremos o impacto desta diferença, na seção 4.3.2.</w:t>
-      </w:r>
-    </w:p>
-    <w:p>
-      <w:pPr>
-        <w:pStyle w:val="TableCaption"/>
-      </w:pPr>
+        <w:t>A tabela 3 mostra a variabilidade relativa do ângulo de torção e do ângulo alfa, expressas em CV (coeficiente de variação), avaliados por grupo de estudo. Observa-se que há grande diferença entre o CV do ângulo de torção (CV em torno de 60% tanto nos quadr</w:t>
+      </w:r>
+      <w:r>
+        <w:t>is dolorosos e nos quadris controle) e ângulo alfa (CV em torno 22% em ambos os grupos estudados). Veremos o impacto desta diferença, na seção 4.3.2.</w:t>
+      </w:r>
+    </w:p>
+    <w:p>
       <w:r>
         <w:rPr>
           <w:b/>
         </w:rPr>
-        <w:t xml:space="preserve">Tabela 3</w:t>
-      </w:r>
-      <w:r>
-        <w:t xml:space="preserve"> </w:t>
-      </w:r>
-      <w:r>
-        <w:t xml:space="preserve">Variabilidades relativas (%CV) do ângulo de torção femoral e do ângulo alfa em cada grupo de estudo.</w:t>
+        <w:t>Tabela 3</w:t>
+      </w:r>
+      <w:r>
+        <w:t xml:space="preserve"> Variabilidades relativas (%CV) do ângulo de torção femoral e do ângulo alfa em cada grupo de estu</w:t>
+      </w:r>
+      <w:r>
+        <w:t>do.</w:t>
       </w:r>
     </w:p>
     <w:tbl>
       <w:tblPr>
         <w:tblStyle w:val="TableNormal"/>
-        <w:tblW w:type="pct" w:w="0.0"/>
-        <w:tblLook w:firstRow="1"/>
+        <w:tblW w:w="0" w:type="pct"/>
+        <w:tblLook w:val="07E0" w:firstRow="1" w:lastRow="1" w:firstColumn="1" w:lastColumn="1" w:noHBand="1" w:noVBand="1"/>
         <w:tblCaption w:val="Tabela 3 Variabilidades relativas (%CV) do ângulo de torção femoral e do ângulo alfa em cada grupo de estudo."/>
       </w:tblPr>
-      <w:tblGrid/>
+      <w:tblGrid>
+        <w:gridCol w:w="1017"/>
+        <w:gridCol w:w="1594"/>
+        <w:gridCol w:w="1261"/>
+      </w:tblGrid>
       <w:tr>
         <w:trPr>
-          <w:cnfStyle w:firstRow="1"/>
+          <w:cnfStyle w:val="100000000000" w:firstRow="1" w:lastRow="0" w:firstColumn="0" w:lastColumn="0" w:oddVBand="0" w:evenVBand="0" w:oddHBand="0" w:evenHBand="0" w:firstRowFirstColumn="0" w:firstRowLastColumn="0" w:lastRowFirstColumn="0" w:lastRowLastColumn="0"/>
         </w:trPr>
         <w:tc>
           <w:tcPr>
+            <w:tcW w:w="0" w:type="auto"/>
             <w:tcBorders>
-              <w:bottom w:val="single"/>
+              <w:bottom w:val="single" w:sz="0" w:space="0" w:color="auto"/>
             </w:tcBorders>
             <w:vAlign w:val="bottom"/>
           </w:tcPr>
           <w:p>
             <w:pPr>
-              <w:pStyle w:val="Compact"/>
-              <w:jc w:val="center"/>
-            </w:pPr>
-            <w:r>
-              <w:t xml:space="preserve">GRUPO</w:t>
-            </w:r>
-          </w:p>
-        </w:tc>
-        <w:tc>
-          <w:tcPr>
+              <w:jc w:val="center"/>
+            </w:pPr>
+            <w:r>
+              <w:t>GRUPO</w:t>
+            </w:r>
+          </w:p>
+        </w:tc>
+        <w:tc>
+          <w:tcPr>
+            <w:tcW w:w="0" w:type="auto"/>
             <w:tcBorders>
-              <w:bottom w:val="single"/>
+              <w:bottom w:val="single" w:sz="0" w:space="0" w:color="auto"/>
             </w:tcBorders>
             <w:vAlign w:val="bottom"/>
           </w:tcPr>
           <w:p>
             <w:pPr>
-              <w:pStyle w:val="Compact"/>
-              <w:jc w:val="center"/>
-            </w:pPr>
-            <w:r>
-              <w:t xml:space="preserve">%CV TORCAO</w:t>
-            </w:r>
-          </w:p>
-        </w:tc>
-        <w:tc>
-          <w:tcPr>
+              <w:jc w:val="center"/>
+            </w:pPr>
+            <w:r>
+              <w:t>%CV TORCAO</w:t>
+            </w:r>
+          </w:p>
+        </w:tc>
+        <w:tc>
+          <w:tcPr>
+            <w:tcW w:w="0" w:type="auto"/>
             <w:tcBorders>
-              <w:bottom w:val="single"/>
+              <w:bottom w:val="single" w:sz="0" w:space="0" w:color="auto"/>
             </w:tcBorders>
             <w:vAlign w:val="bottom"/>
           </w:tcPr>
           <w:p>
             <w:pPr>
-              <w:pStyle w:val="Compact"/>
-              <w:jc w:val="center"/>
-            </w:pPr>
-            <w:r>
-              <w:t xml:space="preserve">%CV ALFA</w:t>
+              <w:jc w:val="center"/>
+            </w:pPr>
+            <w:r>
+              <w:t>%CV ALFA</w:t>
             </w:r>
           </w:p>
         </w:tc>
       </w:tr>
       <w:tr>
         <w:tc>
-          <w:p>
-            <w:pPr>
-              <w:pStyle w:val="Compact"/>
-              <w:jc w:val="center"/>
-            </w:pPr>
-            <w:r>
-              <w:t xml:space="preserve">Doloroso</w:t>
-            </w:r>
-          </w:p>
-        </w:tc>
-        <w:tc>
-          <w:p>
-            <w:pPr>
-              <w:pStyle w:val="Compact"/>
-              <w:jc w:val="center"/>
-            </w:pPr>
-            <w:r>
-              <w:t xml:space="preserve">66.4%</w:t>
-            </w:r>
-          </w:p>
-        </w:tc>
-        <w:tc>
-          <w:p>
-            <w:pPr>
-              <w:pStyle w:val="Compact"/>
-              <w:jc w:val="center"/>
-            </w:pPr>
-            <w:r>
-              <w:t xml:space="preserve">21.7%</w:t>
+          <w:tcPr>
+            <w:tcW w:w="0" w:type="auto"/>
+          </w:tcPr>
+          <w:p>
+            <w:pPr>
+              <w:jc w:val="center"/>
+            </w:pPr>
+            <w:r>
+              <w:t>Doloroso</w:t>
+            </w:r>
+          </w:p>
+        </w:tc>
+        <w:tc>
+          <w:tcPr>
+            <w:tcW w:w="0" w:type="auto"/>
+          </w:tcPr>
+          <w:p>
+            <w:pPr>
+              <w:jc w:val="center"/>
+            </w:pPr>
+            <w:r>
+              <w:t>66.4%</w:t>
+            </w:r>
+          </w:p>
+        </w:tc>
+        <w:tc>
+          <w:tcPr>
+            <w:tcW w:w="0" w:type="auto"/>
+          </w:tcPr>
+          <w:p>
+            <w:pPr>
+              <w:jc w:val="center"/>
+            </w:pPr>
+            <w:r>
+              <w:t>21.7%</w:t>
             </w:r>
           </w:p>
         </w:tc>
       </w:tr>
       <w:tr>
         <w:tc>
-          <w:p>
-            <w:pPr>
-              <w:pStyle w:val="Compact"/>
-              <w:jc w:val="center"/>
-            </w:pPr>
-            <w:r>
-              <w:t xml:space="preserve">Controle</w:t>
-            </w:r>
-          </w:p>
-        </w:tc>
-        <w:tc>
-          <w:p>
-            <w:pPr>
-              <w:pStyle w:val="Compact"/>
-              <w:jc w:val="center"/>
-            </w:pPr>
-            <w:r>
-              <w:t xml:space="preserve">54.7%</w:t>
-            </w:r>
-          </w:p>
-        </w:tc>
-        <w:tc>
-          <w:p>
-            <w:pPr>
-              <w:pStyle w:val="Compact"/>
-              <w:jc w:val="center"/>
-            </w:pPr>
-            <w:r>
-              <w:t xml:space="preserve">22.2%</w:t>
+          <w:tcPr>
+            <w:tcW w:w="0" w:type="auto"/>
+          </w:tcPr>
+          <w:p>
+            <w:pPr>
+              <w:jc w:val="center"/>
+            </w:pPr>
+            <w:r>
+              <w:t>Controle</w:t>
+            </w:r>
+          </w:p>
+        </w:tc>
+        <w:tc>
+          <w:tcPr>
+            <w:tcW w:w="0" w:type="auto"/>
+          </w:tcPr>
+          <w:p>
+            <w:pPr>
+              <w:jc w:val="center"/>
+            </w:pPr>
+            <w:r>
+              <w:t>54.7%</w:t>
+            </w:r>
+          </w:p>
+        </w:tc>
+        <w:tc>
+          <w:tcPr>
+            <w:tcW w:w="0" w:type="auto"/>
+          </w:tcPr>
+          <w:p>
+            <w:pPr>
+              <w:jc w:val="center"/>
+            </w:pPr>
+            <w:r>
+              <w:t>22.2%</w:t>
             </w:r>
           </w:p>
         </w:tc>
@@ -1739,51 +3457,55 @@
       <w:pPr>
         <w:pStyle w:val="Ttulo2"/>
       </w:pPr>
-      <w:bookmarkStart w:id="33" w:name="impactos-femoro-acetabulares-1"/>
-      <w:bookmarkEnd w:id="33"/>
-      <w:r>
-        <w:t xml:space="preserve">Impactos fêmoro-acetabulares</w:t>
-      </w:r>
+      <w:bookmarkStart w:id="22" w:name="impactos-femoro-acetabulares-1"/>
+      <w:bookmarkStart w:id="23" w:name="_Toc529542868"/>
+      <w:bookmarkEnd w:id="22"/>
+      <w:r>
+        <w:t>Impactos fêmoro-acetabulares</w:t>
+      </w:r>
+      <w:bookmarkEnd w:id="23"/>
     </w:p>
     <w:p>
       <w:pPr>
         <w:pStyle w:val="Ttulo3"/>
       </w:pPr>
-      <w:bookmarkStart w:id="34" w:name="ocorrencia-dos-tipos-de-impacto-femoro-acetabular"/>
-      <w:bookmarkEnd w:id="34"/>
-      <w:r>
-        <w:t xml:space="preserve">Ocorrência dos tipos de impacto fêmoro-acetabular</w:t>
-      </w:r>
-    </w:p>
-    <w:p>
-      <w:pPr>
-        <w:pStyle w:val="FirstParagraph"/>
-      </w:pPr>
-      <w:r>
-        <w:t xml:space="preserve">A figura 38 mostra a frequência com que cada tipo de impacto ocorreu nos quadris estudados.</w:t>
-      </w:r>
-    </w:p>
-    <w:p>
-      <w:pPr>
-        <w:pStyle w:val="FigureWithCaption"/>
-      </w:pPr>
-      <w:r>
+      <w:bookmarkStart w:id="24" w:name="ocorrencia-dos-tipos-de-impacto-femoro-a"/>
+      <w:bookmarkStart w:id="25" w:name="_Toc529542869"/>
+      <w:bookmarkEnd w:id="24"/>
+      <w:r>
+        <w:t>Ocorrência dos tipos de impacto fêmoro-acetabular</w:t>
+      </w:r>
+      <w:bookmarkEnd w:id="25"/>
+    </w:p>
+    <w:p>
+      <w:r>
+        <w:t>A figura 38 mostra a frequência com que cada tipo de impacto ocorreu nos quadris estudados.</w:t>
+      </w:r>
+    </w:p>
+    <w:p>
+      <w:r>
+        <w:rPr>
+          <w:noProof/>
+          <w:lang w:eastAsia="pt-BR"/>
+        </w:rPr>
+        <w:lastRenderedPageBreak/>
         <w:drawing>
-          <wp:inline>
+          <wp:inline distT="0" distB="0" distL="0" distR="0">
             <wp:extent cx="3761578" cy="3761578"/>
-            <wp:effectExtent b="0" l="0" r="0" t="0"/>
-            <wp:docPr descr="Figura 38 Número de quadris com cada tipo de impacto fêmoro-acetabular, sendo dividivos quanto ao tipo de impacto (N total de quadris = 50)." title="" id="1" name="Picture"/>
-            <a:graphic>
+            <wp:effectExtent l="0" t="0" r="0" b="0"/>
+            <wp:docPr id="1" name="Picture" descr="Figura 38 Número de quadris com cada tipo de impacto fêmoro-acetabular, sendo dividivos quanto ao tipo de impacto (N total de quadris = 50)."/>
+            <wp:cNvGraphicFramePr/>
+            <a:graphic xmlns:a="http://schemas.openxmlformats.org/drawingml/2006/main">
               <a:graphicData uri="http://schemas.openxmlformats.org/drawingml/2006/picture">
-                <pic:pic>
+                <pic:pic xmlns:pic="http://schemas.openxmlformats.org/drawingml/2006/picture">
                   <pic:nvPicPr>
-                    <pic:cNvPr descr="../figures/impacto_freq.png" id="0" name="Picture"/>
+                    <pic:cNvPr id="0" name="Picture" descr="../figures/impacto_freq.png"/>
                     <pic:cNvPicPr>
-                      <a:picLocks noChangeArrowheads="1" noChangeAspect="1"/>
+                      <a:picLocks noChangeAspect="1" noChangeArrowheads="1"/>
                     </pic:cNvPicPr>
                   </pic:nvPicPr>
                   <pic:blipFill>
-                    <a:blip r:embed="rId35"/>
+                    <a:blip r:embed="rId10"/>
                     <a:stretch>
                       <a:fillRect/>
                     </a:stretch>
@@ -1811,20 +3533,14 @@
       </w:r>
     </w:p>
     <w:p>
-      <w:pPr>
-        <w:pStyle w:val="ImageCaption"/>
-      </w:pPr>
       <w:r>
         <w:rPr>
           <w:b/>
         </w:rPr>
-        <w:t xml:space="preserve">Figura 38</w:t>
-      </w:r>
-      <w:r>
-        <w:t xml:space="preserve"> </w:t>
-      </w:r>
-      <w:r>
-        <w:t xml:space="preserve">Número de quadris com cada tipo de impacto fêmoro-acetabular, sendo dividivos quanto ao tipo de impacto (N total de quadris = 50).</w:t>
+        <w:t>Figura 38</w:t>
+      </w:r>
+      <w:r>
+        <w:t xml:space="preserve"> Número de quadris com cada tipo de impacto fêmoro-acetabular, sendo dividivos quanto ao tipo de impacto (N total de quadris = 50).</w:t>
       </w:r>
     </w:p>
     <w:p>
@@ -1832,231 +3548,239 @@
         <w:pStyle w:val="Corpodetexto"/>
       </w:pPr>
       <w:r>
-        <w:t xml:space="preserve">Os três tipos de impactos parecem ocorrer com proporções semelhantes</w:t>
-      </w:r>
-      <w:r>
-        <w:t xml:space="preserve"> </w:t>
-      </w:r>
-      <w:r>
-        <w:t xml:space="preserve">(p = 0.432, teste de homogeneidade de proporções)</w:t>
-      </w:r>
-      <w:r>
-        <w:t xml:space="preserve"> </w:t>
-      </w:r>
-      <w:r>
-        <w:t xml:space="preserve">.</w:t>
+        <w:t>Os três tipos de impactos parecem ocorrer com proporções semelhantes (p = 0.432, teste de homogeneidade de proporçõ</w:t>
+      </w:r>
+      <w:r>
+        <w:t>es) .</w:t>
       </w:r>
     </w:p>
     <w:p>
       <w:pPr>
         <w:pStyle w:val="Ttulo3"/>
       </w:pPr>
-      <w:bookmarkStart w:id="36" w:name="associacao-da-ocorrencia-do-impacto-femoro-acetabular-por-genero-e-por-grupo-de-estudo"/>
-      <w:bookmarkEnd w:id="36"/>
-      <w:r>
-        <w:t xml:space="preserve">Associação da ocorrência do impacto fêmoro-acetabular por gênero e por grupo de estudo</w:t>
-      </w:r>
-    </w:p>
-    <w:p>
-      <w:pPr>
-        <w:pStyle w:val="FirstParagraph"/>
-      </w:pPr>
-      <w:r>
-        <w:t xml:space="preserve">Avaliamos a diferença entre as prevalências dos impactos do tipo CAM e Pincer em cada um dos gêneros (Tabela 4).</w:t>
-      </w:r>
-    </w:p>
-    <w:p>
-      <w:pPr>
-        <w:pStyle w:val="TableCaption"/>
-      </w:pPr>
+      <w:bookmarkStart w:id="26" w:name="associacao-da-ocorrencia-do-impacto-femo"/>
+      <w:bookmarkStart w:id="27" w:name="_Toc529542870"/>
+      <w:bookmarkEnd w:id="26"/>
+      <w:r>
+        <w:t>Associação da ocorrência do impacto fêmoro-acetabular por gênero e por grupo de estudo</w:t>
+      </w:r>
+      <w:bookmarkEnd w:id="27"/>
+    </w:p>
+    <w:p>
+      <w:r>
+        <w:t>Avaliamos a diferença entre as prevalências dos impactos do tipo CAM e Pincer em cada um dos gêneros (Tabela 4).</w:t>
+      </w:r>
+    </w:p>
+    <w:p>
       <w:r>
         <w:rPr>
           <w:b/>
         </w:rPr>
-        <w:t xml:space="preserve">Tabela 4</w:t>
-      </w:r>
-      <w:r>
-        <w:t xml:space="preserve"> </w:t>
-      </w:r>
-      <w:r>
-        <w:t xml:space="preserve">Frequências observadas para os impactos por gênero.</w:t>
+        <w:t>Tabela 4</w:t>
+      </w:r>
+      <w:r>
+        <w:t xml:space="preserve"> Frequências observadas para os impactos p</w:t>
+      </w:r>
+      <w:r>
+        <w:t>or gênero.</w:t>
       </w:r>
     </w:p>
     <w:tbl>
       <w:tblPr>
         <w:tblStyle w:val="TableNormal"/>
-        <w:tblW w:type="pct" w:w="0.0"/>
-        <w:tblLook w:firstRow="1"/>
+        <w:tblW w:w="0" w:type="pct"/>
+        <w:tblLook w:val="07E0" w:firstRow="1" w:lastRow="1" w:firstColumn="1" w:lastColumn="1" w:noHBand="1" w:noVBand="1"/>
         <w:tblCaption w:val="Tabela 4 Frequências observadas para os impactos por gênero."/>
       </w:tblPr>
-      <w:tblGrid/>
+      <w:tblGrid>
+        <w:gridCol w:w="383"/>
+        <w:gridCol w:w="672"/>
+        <w:gridCol w:w="850"/>
+        <w:gridCol w:w="972"/>
+      </w:tblGrid>
       <w:tr>
         <w:trPr>
-          <w:cnfStyle w:firstRow="1"/>
+          <w:cnfStyle w:val="100000000000" w:firstRow="1" w:lastRow="0" w:firstColumn="0" w:lastColumn="0" w:oddVBand="0" w:evenVBand="0" w:oddHBand="0" w:evenHBand="0" w:firstRowFirstColumn="0" w:firstRowLastColumn="0" w:lastRowFirstColumn="0" w:lastRowLastColumn="0"/>
         </w:trPr>
         <w:tc>
           <w:tcPr>
+            <w:tcW w:w="0" w:type="auto"/>
             <w:tcBorders>
-              <w:bottom w:val="single"/>
+              <w:bottom w:val="single" w:sz="0" w:space="0" w:color="auto"/>
             </w:tcBorders>
             <w:vAlign w:val="bottom"/>
           </w:tcPr>
           <w:p>
             <w:pPr>
-              <w:pStyle w:val="Compact"/>
-              <w:jc w:val="center"/>
-            </w:pPr>
-            <w:r>
-              <w:t xml:space="preserve"> </w:t>
-            </w:r>
-          </w:p>
-        </w:tc>
-        <w:tc>
-          <w:tcPr>
+              <w:jc w:val="center"/>
+            </w:pPr>
+            <w:r>
+              <w:t> </w:t>
+            </w:r>
+          </w:p>
+        </w:tc>
+        <w:tc>
+          <w:tcPr>
+            <w:tcW w:w="0" w:type="auto"/>
             <w:tcBorders>
-              <w:bottom w:val="single"/>
+              <w:bottom w:val="single" w:sz="0" w:space="0" w:color="auto"/>
             </w:tcBorders>
             <w:vAlign w:val="bottom"/>
           </w:tcPr>
           <w:p>
             <w:pPr>
-              <w:pStyle w:val="Compact"/>
-              <w:jc w:val="center"/>
-            </w:pPr>
-            <w:r>
-              <w:t xml:space="preserve">CAM</w:t>
-            </w:r>
-          </w:p>
-        </w:tc>
-        <w:tc>
-          <w:tcPr>
+              <w:jc w:val="center"/>
+            </w:pPr>
+            <w:r>
+              <w:t>CAM</w:t>
+            </w:r>
+          </w:p>
+        </w:tc>
+        <w:tc>
+          <w:tcPr>
+            <w:tcW w:w="0" w:type="auto"/>
             <w:tcBorders>
-              <w:bottom w:val="single"/>
+              <w:bottom w:val="single" w:sz="0" w:space="0" w:color="auto"/>
             </w:tcBorders>
             <w:vAlign w:val="bottom"/>
           </w:tcPr>
           <w:p>
             <w:pPr>
-              <w:pStyle w:val="Compact"/>
-              <w:jc w:val="center"/>
-            </w:pPr>
-            <w:r>
-              <w:t xml:space="preserve">MISTO</w:t>
-            </w:r>
-          </w:p>
-        </w:tc>
-        <w:tc>
-          <w:tcPr>
+              <w:jc w:val="center"/>
+            </w:pPr>
+            <w:r>
+              <w:t>MISTO</w:t>
+            </w:r>
+          </w:p>
+        </w:tc>
+        <w:tc>
+          <w:tcPr>
+            <w:tcW w:w="0" w:type="auto"/>
             <w:tcBorders>
-              <w:bottom w:val="single"/>
+              <w:bottom w:val="single" w:sz="0" w:space="0" w:color="auto"/>
             </w:tcBorders>
             <w:vAlign w:val="bottom"/>
           </w:tcPr>
           <w:p>
             <w:pPr>
-              <w:pStyle w:val="Compact"/>
-              <w:jc w:val="center"/>
-            </w:pPr>
-            <w:r>
-              <w:t xml:space="preserve">PINCER</w:t>
+              <w:jc w:val="center"/>
+            </w:pPr>
+            <w:r>
+              <w:t>PINCER</w:t>
             </w:r>
           </w:p>
         </w:tc>
       </w:tr>
       <w:tr>
         <w:tc>
-          <w:p>
-            <w:pPr>
-              <w:pStyle w:val="Compact"/>
+          <w:tcPr>
+            <w:tcW w:w="0" w:type="auto"/>
+          </w:tcPr>
+          <w:p>
+            <w:pPr>
               <w:jc w:val="center"/>
             </w:pPr>
             <w:r>
               <w:rPr>
                 <w:b/>
               </w:rPr>
-              <w:t xml:space="preserve">F</w:t>
-            </w:r>
-          </w:p>
-        </w:tc>
-        <w:tc>
-          <w:p>
-            <w:pPr>
-              <w:pStyle w:val="Compact"/>
-              <w:jc w:val="center"/>
-            </w:pPr>
-            <w:r>
-              <w:t xml:space="preserve">1</w:t>
-            </w:r>
-          </w:p>
-        </w:tc>
-        <w:tc>
-          <w:p>
-            <w:pPr>
-              <w:pStyle w:val="Compact"/>
-              <w:jc w:val="center"/>
-            </w:pPr>
-            <w:r>
-              <w:t xml:space="preserve">5</w:t>
-            </w:r>
-          </w:p>
-        </w:tc>
-        <w:tc>
-          <w:p>
-            <w:pPr>
-              <w:pStyle w:val="Compact"/>
-              <w:jc w:val="center"/>
-            </w:pPr>
-            <w:r>
-              <w:t xml:space="preserve">8</w:t>
+              <w:t>F</w:t>
+            </w:r>
+          </w:p>
+        </w:tc>
+        <w:tc>
+          <w:tcPr>
+            <w:tcW w:w="0" w:type="auto"/>
+          </w:tcPr>
+          <w:p>
+            <w:pPr>
+              <w:jc w:val="center"/>
+            </w:pPr>
+            <w:r>
+              <w:t>1</w:t>
+            </w:r>
+          </w:p>
+        </w:tc>
+        <w:tc>
+          <w:tcPr>
+            <w:tcW w:w="0" w:type="auto"/>
+          </w:tcPr>
+          <w:p>
+            <w:pPr>
+              <w:jc w:val="center"/>
+            </w:pPr>
+            <w:r>
+              <w:t>5</w:t>
+            </w:r>
+          </w:p>
+        </w:tc>
+        <w:tc>
+          <w:tcPr>
+            <w:tcW w:w="0" w:type="auto"/>
+          </w:tcPr>
+          <w:p>
+            <w:pPr>
+              <w:jc w:val="center"/>
+            </w:pPr>
+            <w:r>
+              <w:t>8</w:t>
             </w:r>
           </w:p>
         </w:tc>
       </w:tr>
       <w:tr>
         <w:tc>
-          <w:p>
-            <w:pPr>
-              <w:pStyle w:val="Compact"/>
+          <w:tcPr>
+            <w:tcW w:w="0" w:type="auto"/>
+          </w:tcPr>
+          <w:p>
+            <w:pPr>
               <w:jc w:val="center"/>
             </w:pPr>
             <w:r>
               <w:rPr>
                 <w:b/>
               </w:rPr>
-              <w:t xml:space="preserve">M</w:t>
-            </w:r>
-          </w:p>
-        </w:tc>
-        <w:tc>
-          <w:p>
-            <w:pPr>
-              <w:pStyle w:val="Compact"/>
-              <w:jc w:val="center"/>
-            </w:pPr>
-            <w:r>
-              <w:t xml:space="preserve">19</w:t>
-            </w:r>
-          </w:p>
-        </w:tc>
-        <w:tc>
-          <w:p>
-            <w:pPr>
-              <w:pStyle w:val="Compact"/>
-              <w:jc w:val="center"/>
-            </w:pPr>
-            <w:r>
-              <w:t xml:space="preserve">11</w:t>
-            </w:r>
-          </w:p>
-        </w:tc>
-        <w:tc>
-          <w:p>
-            <w:pPr>
-              <w:pStyle w:val="Compact"/>
-              <w:jc w:val="center"/>
-            </w:pPr>
-            <w:r>
-              <w:t xml:space="preserve">6</w:t>
+              <w:t>M</w:t>
+            </w:r>
+          </w:p>
+        </w:tc>
+        <w:tc>
+          <w:tcPr>
+            <w:tcW w:w="0" w:type="auto"/>
+          </w:tcPr>
+          <w:p>
+            <w:pPr>
+              <w:jc w:val="center"/>
+            </w:pPr>
+            <w:r>
+              <w:t>19</w:t>
+            </w:r>
+          </w:p>
+        </w:tc>
+        <w:tc>
+          <w:tcPr>
+            <w:tcW w:w="0" w:type="auto"/>
+          </w:tcPr>
+          <w:p>
+            <w:pPr>
+              <w:jc w:val="center"/>
+            </w:pPr>
+            <w:r>
+              <w:t>11</w:t>
+            </w:r>
+          </w:p>
+        </w:tc>
+        <w:tc>
+          <w:tcPr>
+            <w:tcW w:w="0" w:type="auto"/>
+          </w:tcPr>
+          <w:p>
+            <w:pPr>
+              <w:jc w:val="center"/>
+            </w:pPr>
+            <w:r>
+              <w:t>6</w:t>
             </w:r>
           </w:p>
         </w:tc>
@@ -2067,266 +3791,223 @@
         <w:pStyle w:val="Corpodetexto"/>
       </w:pPr>
       <w:r>
-        <w:t xml:space="preserve">Tomando o gênero feminino como referência, criamos um modelo de regressão logística para a razão de chance do gênero masculino apresentar cada tipo de impacto (Tabela 5).</w:t>
-      </w:r>
-      <w:r>
-        <w:t xml:space="preserve"> </w:t>
-      </w:r>
-      <w:r>
-        <w:t xml:space="preserve">Nossos dados indicam que impacto do tipo CAM realmente acomete mais homens que mulheres.</w:t>
-      </w:r>
-      <w:r>
-        <w:t xml:space="preserve"> </w:t>
-      </w:r>
-      <w:r>
-        <w:t xml:space="preserve">Em nossa amostra, o CAM é</w:t>
-      </w:r>
-      <w:r>
-        <w:t xml:space="preserve"> </w:t>
-      </w:r>
-      <w:r>
-        <w:t xml:space="preserve">19.00</w:t>
-      </w:r>
-      <w:r>
-        <w:t xml:space="preserve"> </w:t>
-      </w:r>
-      <w:r>
-        <w:t xml:space="preserve">vezes mais frequente em homens que em mulheres</w:t>
-      </w:r>
-      <w:r>
-        <w:t xml:space="preserve"> </w:t>
-      </w:r>
-      <w:r>
-        <w:t xml:space="preserve">(RC: 19.00, IC: [2.54, 141.91])</w:t>
-      </w:r>
-      <w:r>
-        <w:t xml:space="preserve"> </w:t>
-      </w:r>
-      <w:r>
-        <w:t xml:space="preserve">.</w:t>
-      </w:r>
-      <w:r>
-        <w:t xml:space="preserve"> </w:t>
-      </w:r>
-      <w:r>
-        <w:t xml:space="preserve">Não há evidências em nossa amostra de que há diferença entre homens e mulheres nas ocorrências de impacto do tipo Pincer</w:t>
-      </w:r>
-      <w:r>
-        <w:t xml:space="preserve"> </w:t>
-      </w:r>
-      <w:r>
-        <w:t xml:space="preserve">(IC: [0.26, 2.16])</w:t>
-      </w:r>
-      <w:r>
-        <w:t xml:space="preserve"> </w:t>
-      </w:r>
-      <w:r>
-        <w:t xml:space="preserve">, nem impacto do tipo Misto</w:t>
-      </w:r>
-      <w:r>
-        <w:t xml:space="preserve"> </w:t>
-      </w:r>
-      <w:r>
-        <w:t xml:space="preserve">(IC: [0.76, 6.33])</w:t>
-      </w:r>
-      <w:r>
-        <w:t xml:space="preserve"> </w:t>
-      </w:r>
-      <w:r>
-        <w:t xml:space="preserve">.</w:t>
-      </w:r>
-    </w:p>
-    <w:p>
-      <w:pPr>
-        <w:pStyle w:val="TableCaption"/>
-      </w:pPr>
+        <w:t xml:space="preserve">Tomando o gênero feminino como referência, criamos um modelo de regressão logística para a razão de chance do gênero masculino apresentar cada tipo de impacto (Tabela 5). </w:t>
+      </w:r>
+      <w:r>
+        <w:t>Nossos dados indicam que impacto do tipo CAM realmente acomete mais homens que mulheres. Em nossa amostra, o CAM é 19.00 vezes mais frequente em homens que em mulheres (RC: 19.00, IC: [2.54, 141.91]) . Não há evidências em nossa amostra de que há diferença</w:t>
+      </w:r>
+      <w:r>
+        <w:t xml:space="preserve"> entre homens e mulheres nas ocorrências de impacto do tipo Pincer (IC: [0.26, 2.16]) , nem impacto do tipo Misto (IC: [0.76, 6.33]) .</w:t>
+      </w:r>
+    </w:p>
+    <w:p>
       <w:r>
         <w:rPr>
           <w:b/>
         </w:rPr>
-        <w:t xml:space="preserve">Tabela 5</w:t>
-      </w:r>
-      <w:r>
-        <w:t xml:space="preserve"> </w:t>
-      </w:r>
-      <w:r>
-        <w:t xml:space="preserve">Regressão logística entre os tipos de impacto e o gênero.</w:t>
+        <w:t>Tabela 5</w:t>
+      </w:r>
+      <w:r>
+        <w:t xml:space="preserve"> Regressão logística entre os tipos de impacto e o gênero.</w:t>
       </w:r>
     </w:p>
     <w:tbl>
       <w:tblPr>
         <w:tblStyle w:val="TableNormal"/>
-        <w:tblW w:type="pct" w:w="0.0"/>
-        <w:tblLook w:firstRow="1"/>
+        <w:tblW w:w="0" w:type="pct"/>
+        <w:tblLook w:val="07E0" w:firstRow="1" w:lastRow="1" w:firstColumn="1" w:lastColumn="1" w:noHBand="1" w:noVBand="1"/>
         <w:tblCaption w:val="Tabela 5 Regressão logística entre os tipos de impacto e o gênero."/>
       </w:tblPr>
-      <w:tblGrid/>
+      <w:tblGrid>
+        <w:gridCol w:w="1194"/>
+        <w:gridCol w:w="717"/>
+        <w:gridCol w:w="1440"/>
+      </w:tblGrid>
       <w:tr>
         <w:trPr>
-          <w:cnfStyle w:firstRow="1"/>
+          <w:cnfStyle w:val="100000000000" w:firstRow="1" w:lastRow="0" w:firstColumn="0" w:lastColumn="0" w:oddVBand="0" w:evenVBand="0" w:oddHBand="0" w:evenHBand="0" w:firstRowFirstColumn="0" w:firstRowLastColumn="0" w:lastRowFirstColumn="0" w:lastRowLastColumn="0"/>
         </w:trPr>
         <w:tc>
           <w:tcPr>
+            <w:tcW w:w="0" w:type="auto"/>
             <w:tcBorders>
-              <w:bottom w:val="single"/>
+              <w:bottom w:val="single" w:sz="0" w:space="0" w:color="auto"/>
             </w:tcBorders>
             <w:vAlign w:val="bottom"/>
           </w:tcPr>
           <w:p>
             <w:pPr>
-              <w:pStyle w:val="Compact"/>
-              <w:jc w:val="center"/>
-            </w:pPr>
-            <w:r>
-              <w:t xml:space="preserve"> </w:t>
-            </w:r>
-          </w:p>
-        </w:tc>
-        <w:tc>
-          <w:tcPr>
+              <w:jc w:val="center"/>
+            </w:pPr>
+            <w:r>
+              <w:lastRenderedPageBreak/>
+              <w:t> </w:t>
+            </w:r>
+          </w:p>
+        </w:tc>
+        <w:tc>
+          <w:tcPr>
+            <w:tcW w:w="0" w:type="auto"/>
             <w:tcBorders>
-              <w:bottom w:val="single"/>
+              <w:bottom w:val="single" w:sz="0" w:space="0" w:color="auto"/>
             </w:tcBorders>
             <w:vAlign w:val="bottom"/>
           </w:tcPr>
           <w:p>
             <w:pPr>
-              <w:pStyle w:val="Compact"/>
-              <w:jc w:val="center"/>
-            </w:pPr>
-            <w:r>
-              <w:t xml:space="preserve">RC</w:t>
-            </w:r>
-          </w:p>
-        </w:tc>
-        <w:tc>
-          <w:tcPr>
+              <w:jc w:val="center"/>
+            </w:pPr>
+            <w:r>
+              <w:t>RC</w:t>
+            </w:r>
+          </w:p>
+        </w:tc>
+        <w:tc>
+          <w:tcPr>
+            <w:tcW w:w="0" w:type="auto"/>
             <w:tcBorders>
-              <w:bottom w:val="single"/>
+              <w:bottom w:val="single" w:sz="0" w:space="0" w:color="auto"/>
             </w:tcBorders>
             <w:vAlign w:val="bottom"/>
           </w:tcPr>
           <w:p>
             <w:pPr>
-              <w:pStyle w:val="Compact"/>
-              <w:jc w:val="center"/>
-            </w:pPr>
-            <w:r>
-              <w:t xml:space="preserve">IC</w:t>
+              <w:jc w:val="center"/>
+            </w:pPr>
+            <w:r>
+              <w:t>IC</w:t>
             </w:r>
           </w:p>
         </w:tc>
       </w:tr>
       <w:tr>
         <w:tc>
-          <w:p>
-            <w:pPr>
-              <w:pStyle w:val="Compact"/>
+          <w:tcPr>
+            <w:tcW w:w="0" w:type="auto"/>
+          </w:tcPr>
+          <w:p>
+            <w:pPr>
               <w:jc w:val="center"/>
             </w:pPr>
             <w:r>
               <w:rPr>
                 <w:b/>
               </w:rPr>
-              <w:t xml:space="preserve">CAM M</w:t>
-            </w:r>
-          </w:p>
-        </w:tc>
-        <w:tc>
-          <w:p>
-            <w:pPr>
-              <w:pStyle w:val="Compact"/>
-              <w:jc w:val="center"/>
-            </w:pPr>
-            <w:r>
-              <w:t xml:space="preserve">19.00</w:t>
-            </w:r>
-          </w:p>
-        </w:tc>
-        <w:tc>
-          <w:p>
-            <w:pPr>
-              <w:pStyle w:val="Compact"/>
-              <w:jc w:val="center"/>
-            </w:pPr>
-            <w:r>
-              <w:t xml:space="preserve">[2.54, 141.91]</w:t>
+              <w:t>CAM M</w:t>
+            </w:r>
+          </w:p>
+        </w:tc>
+        <w:tc>
+          <w:tcPr>
+            <w:tcW w:w="0" w:type="auto"/>
+          </w:tcPr>
+          <w:p>
+            <w:pPr>
+              <w:jc w:val="center"/>
+            </w:pPr>
+            <w:r>
+              <w:t>19.00</w:t>
+            </w:r>
+          </w:p>
+        </w:tc>
+        <w:tc>
+          <w:tcPr>
+            <w:tcW w:w="0" w:type="auto"/>
+          </w:tcPr>
+          <w:p>
+            <w:pPr>
+              <w:jc w:val="center"/>
+            </w:pPr>
+            <w:r>
+              <w:t>[2.54, 141.91]</w:t>
             </w:r>
           </w:p>
         </w:tc>
       </w:tr>
       <w:tr>
         <w:tc>
-          <w:p>
-            <w:pPr>
-              <w:pStyle w:val="Compact"/>
+          <w:tcPr>
+            <w:tcW w:w="0" w:type="auto"/>
+          </w:tcPr>
+          <w:p>
+            <w:pPr>
               <w:jc w:val="center"/>
             </w:pPr>
             <w:r>
               <w:rPr>
                 <w:b/>
               </w:rPr>
-              <w:t xml:space="preserve">MISTO M</w:t>
-            </w:r>
-          </w:p>
-        </w:tc>
-        <w:tc>
-          <w:p>
-            <w:pPr>
-              <w:pStyle w:val="Compact"/>
-              <w:jc w:val="center"/>
-            </w:pPr>
-            <w:r>
-              <w:t xml:space="preserve">2.20</w:t>
-            </w:r>
-          </w:p>
-        </w:tc>
-        <w:tc>
-          <w:p>
-            <w:pPr>
-              <w:pStyle w:val="Compact"/>
-              <w:jc w:val="center"/>
-            </w:pPr>
-            <w:r>
-              <w:t xml:space="preserve">[0.76, 6.33]</w:t>
+              <w:t>MISTO M</w:t>
+            </w:r>
+          </w:p>
+        </w:tc>
+        <w:tc>
+          <w:tcPr>
+            <w:tcW w:w="0" w:type="auto"/>
+          </w:tcPr>
+          <w:p>
+            <w:pPr>
+              <w:jc w:val="center"/>
+            </w:pPr>
+            <w:r>
+              <w:t>2.20</w:t>
+            </w:r>
+          </w:p>
+        </w:tc>
+        <w:tc>
+          <w:tcPr>
+            <w:tcW w:w="0" w:type="auto"/>
+          </w:tcPr>
+          <w:p>
+            <w:pPr>
+              <w:jc w:val="center"/>
+            </w:pPr>
+            <w:r>
+              <w:t>[0.76, 6.33]</w:t>
             </w:r>
           </w:p>
         </w:tc>
       </w:tr>
       <w:tr>
         <w:tc>
-          <w:p>
-            <w:pPr>
-              <w:pStyle w:val="Compact"/>
+          <w:tcPr>
+            <w:tcW w:w="0" w:type="auto"/>
+          </w:tcPr>
+          <w:p>
+            <w:pPr>
               <w:jc w:val="center"/>
             </w:pPr>
             <w:r>
               <w:rPr>
                 <w:b/>
               </w:rPr>
-              <w:t xml:space="preserve">PINCER M</w:t>
-            </w:r>
-          </w:p>
-        </w:tc>
-        <w:tc>
-          <w:p>
-            <w:pPr>
-              <w:pStyle w:val="Compact"/>
-              <w:jc w:val="center"/>
-            </w:pPr>
-            <w:r>
-              <w:t xml:space="preserve">0.75</w:t>
-            </w:r>
-          </w:p>
-        </w:tc>
-        <w:tc>
-          <w:p>
-            <w:pPr>
-              <w:pStyle w:val="Compact"/>
-              <w:jc w:val="center"/>
-            </w:pPr>
-            <w:r>
-              <w:t xml:space="preserve">[0.26, 2.16]</w:t>
+              <w:t>PINCER M</w:t>
+            </w:r>
+          </w:p>
+        </w:tc>
+        <w:tc>
+          <w:tcPr>
+            <w:tcW w:w="0" w:type="auto"/>
+          </w:tcPr>
+          <w:p>
+            <w:pPr>
+              <w:jc w:val="center"/>
+            </w:pPr>
+            <w:r>
+              <w:t>0.75</w:t>
+            </w:r>
+          </w:p>
+        </w:tc>
+        <w:tc>
+          <w:tcPr>
+            <w:tcW w:w="0" w:type="auto"/>
+          </w:tcPr>
+          <w:p>
+            <w:pPr>
+              <w:jc w:val="center"/>
+            </w:pPr>
+            <w:r>
+              <w:t>[0.26, 2.16]</w:t>
             </w:r>
           </w:p>
         </w:tc>
@@ -2337,201 +4018,216 @@
         <w:pStyle w:val="Corpodetexto"/>
       </w:pPr>
       <w:r>
-        <w:t xml:space="preserve">Analisamos também a relação da dor com cada tipo de impacto (Tabela 6).</w:t>
-      </w:r>
-    </w:p>
-    <w:p>
-      <w:pPr>
-        <w:pStyle w:val="TableCaption"/>
-      </w:pPr>
+        <w:t>Analisamos também a relação da dor com cada tipo de impacto (Tabela 6).</w:t>
+      </w:r>
+    </w:p>
+    <w:p>
       <w:r>
         <w:rPr>
           <w:b/>
         </w:rPr>
-        <w:t xml:space="preserve">Tabela 6</w:t>
-      </w:r>
-      <w:r>
-        <w:t xml:space="preserve"> </w:t>
-      </w:r>
-      <w:r>
-        <w:t xml:space="preserve">Frequências observadas para os impactos por grupo.</w:t>
+        <w:t>Tabela 6</w:t>
+      </w:r>
+      <w:r>
+        <w:t xml:space="preserve"> Frequências observadas para os impactos por grupo.</w:t>
       </w:r>
     </w:p>
     <w:tbl>
       <w:tblPr>
         <w:tblStyle w:val="TableNormal"/>
-        <w:tblW w:type="pct" w:w="0.0"/>
-        <w:tblLook w:firstRow="1"/>
+        <w:tblW w:w="0" w:type="pct"/>
+        <w:tblLook w:val="07E0" w:firstRow="1" w:lastRow="1" w:firstColumn="1" w:lastColumn="1" w:noHBand="1" w:noVBand="1"/>
         <w:tblCaption w:val="Tabela 6 Frequências observadas para os impactos por grupo."/>
       </w:tblPr>
-      <w:tblGrid/>
+      <w:tblGrid>
+        <w:gridCol w:w="1094"/>
+        <w:gridCol w:w="672"/>
+        <w:gridCol w:w="850"/>
+        <w:gridCol w:w="972"/>
+      </w:tblGrid>
       <w:tr>
         <w:trPr>
-          <w:cnfStyle w:firstRow="1"/>
+          <w:cnfStyle w:val="100000000000" w:firstRow="1" w:lastRow="0" w:firstColumn="0" w:lastColumn="0" w:oddVBand="0" w:evenVBand="0" w:oddHBand="0" w:evenHBand="0" w:firstRowFirstColumn="0" w:firstRowLastColumn="0" w:lastRowFirstColumn="0" w:lastRowLastColumn="0"/>
         </w:trPr>
         <w:tc>
           <w:tcPr>
+            <w:tcW w:w="0" w:type="auto"/>
             <w:tcBorders>
-              <w:bottom w:val="single"/>
+              <w:bottom w:val="single" w:sz="0" w:space="0" w:color="auto"/>
             </w:tcBorders>
             <w:vAlign w:val="bottom"/>
           </w:tcPr>
           <w:p>
             <w:pPr>
-              <w:pStyle w:val="Compact"/>
-              <w:jc w:val="center"/>
-            </w:pPr>
-            <w:r>
-              <w:t xml:space="preserve"> </w:t>
-            </w:r>
-          </w:p>
-        </w:tc>
-        <w:tc>
-          <w:tcPr>
+              <w:jc w:val="center"/>
+            </w:pPr>
+            <w:r>
+              <w:t> </w:t>
+            </w:r>
+          </w:p>
+        </w:tc>
+        <w:tc>
+          <w:tcPr>
+            <w:tcW w:w="0" w:type="auto"/>
             <w:tcBorders>
-              <w:bottom w:val="single"/>
+              <w:bottom w:val="single" w:sz="0" w:space="0" w:color="auto"/>
             </w:tcBorders>
             <w:vAlign w:val="bottom"/>
           </w:tcPr>
           <w:p>
             <w:pPr>
-              <w:pStyle w:val="Compact"/>
-              <w:jc w:val="center"/>
-            </w:pPr>
-            <w:r>
-              <w:t xml:space="preserve">CAM</w:t>
-            </w:r>
-          </w:p>
-        </w:tc>
-        <w:tc>
-          <w:tcPr>
+              <w:jc w:val="center"/>
+            </w:pPr>
+            <w:r>
+              <w:t>CAM</w:t>
+            </w:r>
+          </w:p>
+        </w:tc>
+        <w:tc>
+          <w:tcPr>
+            <w:tcW w:w="0" w:type="auto"/>
             <w:tcBorders>
-              <w:bottom w:val="single"/>
+              <w:bottom w:val="single" w:sz="0" w:space="0" w:color="auto"/>
             </w:tcBorders>
             <w:vAlign w:val="bottom"/>
           </w:tcPr>
           <w:p>
             <w:pPr>
-              <w:pStyle w:val="Compact"/>
-              <w:jc w:val="center"/>
-            </w:pPr>
-            <w:r>
-              <w:t xml:space="preserve">MISTO</w:t>
-            </w:r>
-          </w:p>
-        </w:tc>
-        <w:tc>
-          <w:tcPr>
+              <w:jc w:val="center"/>
+            </w:pPr>
+            <w:r>
+              <w:t>MISTO</w:t>
+            </w:r>
+          </w:p>
+        </w:tc>
+        <w:tc>
+          <w:tcPr>
+            <w:tcW w:w="0" w:type="auto"/>
             <w:tcBorders>
-              <w:bottom w:val="single"/>
+              <w:bottom w:val="single" w:sz="0" w:space="0" w:color="auto"/>
             </w:tcBorders>
             <w:vAlign w:val="bottom"/>
           </w:tcPr>
           <w:p>
             <w:pPr>
-              <w:pStyle w:val="Compact"/>
-              <w:jc w:val="center"/>
-            </w:pPr>
-            <w:r>
-              <w:t xml:space="preserve">PINCER</w:t>
+              <w:jc w:val="center"/>
+            </w:pPr>
+            <w:r>
+              <w:t>PINCER</w:t>
             </w:r>
           </w:p>
         </w:tc>
       </w:tr>
       <w:tr>
         <w:tc>
-          <w:p>
-            <w:pPr>
-              <w:pStyle w:val="Compact"/>
+          <w:tcPr>
+            <w:tcW w:w="0" w:type="auto"/>
+          </w:tcPr>
+          <w:p>
+            <w:pPr>
               <w:jc w:val="center"/>
             </w:pPr>
             <w:r>
               <w:rPr>
                 <w:b/>
               </w:rPr>
-              <w:t xml:space="preserve">Controle</w:t>
-            </w:r>
-          </w:p>
-        </w:tc>
-        <w:tc>
-          <w:p>
-            <w:pPr>
-              <w:pStyle w:val="Compact"/>
-              <w:jc w:val="center"/>
-            </w:pPr>
-            <w:r>
-              <w:t xml:space="preserve">6</w:t>
-            </w:r>
-          </w:p>
-        </w:tc>
-        <w:tc>
-          <w:p>
-            <w:pPr>
-              <w:pStyle w:val="Compact"/>
-              <w:jc w:val="center"/>
-            </w:pPr>
-            <w:r>
-              <w:t xml:space="preserve">2</w:t>
-            </w:r>
-          </w:p>
-        </w:tc>
-        <w:tc>
-          <w:p>
-            <w:pPr>
-              <w:pStyle w:val="Compact"/>
-              <w:jc w:val="center"/>
-            </w:pPr>
-            <w:r>
-              <w:t xml:space="preserve">7</w:t>
+              <w:t>Controle</w:t>
+            </w:r>
+          </w:p>
+        </w:tc>
+        <w:tc>
+          <w:tcPr>
+            <w:tcW w:w="0" w:type="auto"/>
+          </w:tcPr>
+          <w:p>
+            <w:pPr>
+              <w:jc w:val="center"/>
+            </w:pPr>
+            <w:r>
+              <w:t>6</w:t>
+            </w:r>
+          </w:p>
+        </w:tc>
+        <w:tc>
+          <w:tcPr>
+            <w:tcW w:w="0" w:type="auto"/>
+          </w:tcPr>
+          <w:p>
+            <w:pPr>
+              <w:jc w:val="center"/>
+            </w:pPr>
+            <w:r>
+              <w:t>2</w:t>
+            </w:r>
+          </w:p>
+        </w:tc>
+        <w:tc>
+          <w:tcPr>
+            <w:tcW w:w="0" w:type="auto"/>
+          </w:tcPr>
+          <w:p>
+            <w:pPr>
+              <w:jc w:val="center"/>
+            </w:pPr>
+            <w:r>
+              <w:t>7</w:t>
             </w:r>
           </w:p>
         </w:tc>
       </w:tr>
       <w:tr>
         <w:tc>
-          <w:p>
-            <w:pPr>
-              <w:pStyle w:val="Compact"/>
+          <w:tcPr>
+            <w:tcW w:w="0" w:type="auto"/>
+          </w:tcPr>
+          <w:p>
+            <w:pPr>
               <w:jc w:val="center"/>
             </w:pPr>
             <w:r>
               <w:rPr>
                 <w:b/>
               </w:rPr>
-              <w:t xml:space="preserve">Doloroso</w:t>
-            </w:r>
-          </w:p>
-        </w:tc>
-        <w:tc>
-          <w:p>
-            <w:pPr>
-              <w:pStyle w:val="Compact"/>
-              <w:jc w:val="center"/>
-            </w:pPr>
-            <w:r>
-              <w:t xml:space="preserve">14</w:t>
-            </w:r>
-          </w:p>
-        </w:tc>
-        <w:tc>
-          <w:p>
-            <w:pPr>
-              <w:pStyle w:val="Compact"/>
-              <w:jc w:val="center"/>
-            </w:pPr>
-            <w:r>
-              <w:t xml:space="preserve">14</w:t>
-            </w:r>
-          </w:p>
-        </w:tc>
-        <w:tc>
-          <w:p>
-            <w:pPr>
-              <w:pStyle w:val="Compact"/>
-              <w:jc w:val="center"/>
-            </w:pPr>
-            <w:r>
-              <w:t xml:space="preserve">7</w:t>
+              <w:t>Doloroso</w:t>
+            </w:r>
+          </w:p>
+        </w:tc>
+        <w:tc>
+          <w:tcPr>
+            <w:tcW w:w="0" w:type="auto"/>
+          </w:tcPr>
+          <w:p>
+            <w:pPr>
+              <w:jc w:val="center"/>
+            </w:pPr>
+            <w:r>
+              <w:t>14</w:t>
+            </w:r>
+          </w:p>
+        </w:tc>
+        <w:tc>
+          <w:tcPr>
+            <w:tcW w:w="0" w:type="auto"/>
+          </w:tcPr>
+          <w:p>
+            <w:pPr>
+              <w:jc w:val="center"/>
+            </w:pPr>
+            <w:r>
+              <w:t>14</w:t>
+            </w:r>
+          </w:p>
+        </w:tc>
+        <w:tc>
+          <w:tcPr>
+            <w:tcW w:w="0" w:type="auto"/>
+          </w:tcPr>
+          <w:p>
+            <w:pPr>
+              <w:jc w:val="center"/>
+            </w:pPr>
+            <w:r>
+              <w:t>7</w:t>
             </w:r>
           </w:p>
         </w:tc>
@@ -2542,260 +4238,224 @@
         <w:pStyle w:val="Corpodetexto"/>
       </w:pPr>
       <w:r>
-        <w:t xml:space="preserve">Tomando o grupo Controle como referência, criamos um modelo de regressão logística para a razão de chance do grupo Doloroso apresentar cada tipo de impacto (Tabela 7).</w:t>
-      </w:r>
-      <w:r>
-        <w:t xml:space="preserve"> </w:t>
-      </w:r>
-      <w:r>
-        <w:t xml:space="preserve">Observamos que a presença do impacto do tipo Misto foi</w:t>
-      </w:r>
-      <w:r>
-        <w:t xml:space="preserve"> </w:t>
-      </w:r>
-      <w:r>
-        <w:t xml:space="preserve">7.00</w:t>
-      </w:r>
-      <w:r>
-        <w:t xml:space="preserve"> </w:t>
-      </w:r>
-      <w:r>
-        <w:t xml:space="preserve">vezes mais frequente nos quadris dolorosos</w:t>
-      </w:r>
-      <w:r>
-        <w:t xml:space="preserve"> </w:t>
-      </w:r>
-      <w:r>
-        <w:t xml:space="preserve">(RC: 7.00, IC: [1.59, 30.80])</w:t>
-      </w:r>
-      <w:r>
-        <w:t xml:space="preserve"> </w:t>
-      </w:r>
-      <w:r>
-        <w:t xml:space="preserve">que no grupo controle.</w:t>
-      </w:r>
-      <w:r>
-        <w:t xml:space="preserve"> </w:t>
-      </w:r>
-      <w:r>
-        <w:t xml:space="preserve">Não houve diferença significativa nas ocorrências para CAM</w:t>
-      </w:r>
-      <w:r>
-        <w:t xml:space="preserve"> </w:t>
-      </w:r>
-      <w:r>
-        <w:t xml:space="preserve">(IC: [0.90, 6.07])</w:t>
-      </w:r>
-      <w:r>
-        <w:t xml:space="preserve"> </w:t>
-      </w:r>
-      <w:r>
-        <w:t xml:space="preserve">e Pincer</w:t>
-      </w:r>
-      <w:r>
-        <w:t xml:space="preserve"> </w:t>
-      </w:r>
-      <w:r>
-        <w:t xml:space="preserve">(IC: [0.35, 2.85])</w:t>
-      </w:r>
-      <w:r>
-        <w:t xml:space="preserve"> </w:t>
-      </w:r>
-      <w:r>
-        <w:t xml:space="preserve">.</w:t>
-      </w:r>
-    </w:p>
-    <w:p>
-      <w:pPr>
-        <w:pStyle w:val="TableCaption"/>
-      </w:pPr>
+        <w:t>Tomando o grupo Controle como re</w:t>
+      </w:r>
+      <w:bookmarkStart w:id="28" w:name="_GoBack"/>
+      <w:bookmarkEnd w:id="28"/>
+      <w:r>
+        <w:t>ferência, criamos um modelo de regressão logística para a razão de chance do grupo Doloroso apresentar cada tipo de impacto (Tabela 7). Observamos que a presença do impacto do tipo Misto foi 7.00 vezes mais frequente nos qua</w:t>
+      </w:r>
+      <w:r>
+        <w:t>dris dolorosos (RC: 7.00, IC: [1.59, 30.80]) que no grupo controle. Não houve diferença significativa nas ocorrências para CAM (IC: [0.90, 6.07]) e Pincer (IC: [0.35, 2.85]) .</w:t>
+      </w:r>
+    </w:p>
+    <w:p>
       <w:r>
         <w:rPr>
           <w:b/>
         </w:rPr>
-        <w:t xml:space="preserve">Tabela 7</w:t>
-      </w:r>
-      <w:r>
-        <w:t xml:space="preserve"> </w:t>
-      </w:r>
-      <w:r>
-        <w:t xml:space="preserve">Regressão logística entre os tipos de impacto e o grupo.</w:t>
+        <w:t>Tabela 7</w:t>
+      </w:r>
+      <w:r>
+        <w:t xml:space="preserve"> Regressão logística entre os tipos de impacto e o grupo.</w:t>
       </w:r>
     </w:p>
     <w:tbl>
       <w:tblPr>
         <w:tblStyle w:val="TableNormal"/>
-        <w:tblW w:type="pct" w:w="0.0"/>
-        <w:tblLook w:firstRow="1"/>
+        <w:tblW w:w="0" w:type="pct"/>
+        <w:tblLook w:val="07E0" w:firstRow="1" w:lastRow="1" w:firstColumn="1" w:lastColumn="1" w:noHBand="1" w:noVBand="1"/>
         <w:tblCaption w:val="Tabela 7 Regressão logística entre os tipos de impacto e o grupo."/>
       </w:tblPr>
-      <w:tblGrid/>
+      <w:tblGrid>
+        <w:gridCol w:w="1905"/>
+        <w:gridCol w:w="606"/>
+        <w:gridCol w:w="1329"/>
+      </w:tblGrid>
       <w:tr>
         <w:trPr>
-          <w:cnfStyle w:firstRow="1"/>
+          <w:cnfStyle w:val="100000000000" w:firstRow="1" w:lastRow="0" w:firstColumn="0" w:lastColumn="0" w:oddVBand="0" w:evenVBand="0" w:oddHBand="0" w:evenHBand="0" w:firstRowFirstColumn="0" w:firstRowLastColumn="0" w:lastRowFirstColumn="0" w:lastRowLastColumn="0"/>
         </w:trPr>
         <w:tc>
           <w:tcPr>
+            <w:tcW w:w="0" w:type="auto"/>
             <w:tcBorders>
-              <w:bottom w:val="single"/>
+              <w:bottom w:val="single" w:sz="0" w:space="0" w:color="auto"/>
             </w:tcBorders>
             <w:vAlign w:val="bottom"/>
           </w:tcPr>
           <w:p>
             <w:pPr>
-              <w:pStyle w:val="Compact"/>
-              <w:jc w:val="center"/>
-            </w:pPr>
-            <w:r>
-              <w:t xml:space="preserve"> </w:t>
-            </w:r>
-          </w:p>
-        </w:tc>
-        <w:tc>
-          <w:tcPr>
+              <w:jc w:val="center"/>
+            </w:pPr>
+            <w:r>
+              <w:t> </w:t>
+            </w:r>
+          </w:p>
+        </w:tc>
+        <w:tc>
+          <w:tcPr>
+            <w:tcW w:w="0" w:type="auto"/>
             <w:tcBorders>
-              <w:bottom w:val="single"/>
+              <w:bottom w:val="single" w:sz="0" w:space="0" w:color="auto"/>
             </w:tcBorders>
             <w:vAlign w:val="bottom"/>
           </w:tcPr>
           <w:p>
             <w:pPr>
-              <w:pStyle w:val="Compact"/>
-              <w:jc w:val="center"/>
-            </w:pPr>
-            <w:r>
-              <w:t xml:space="preserve">RC</w:t>
-            </w:r>
-          </w:p>
-        </w:tc>
-        <w:tc>
-          <w:tcPr>
+              <w:jc w:val="center"/>
+            </w:pPr>
+            <w:r>
+              <w:t>RC</w:t>
+            </w:r>
+          </w:p>
+        </w:tc>
+        <w:tc>
+          <w:tcPr>
+            <w:tcW w:w="0" w:type="auto"/>
             <w:tcBorders>
-              <w:bottom w:val="single"/>
+              <w:bottom w:val="single" w:sz="0" w:space="0" w:color="auto"/>
             </w:tcBorders>
             <w:vAlign w:val="bottom"/>
           </w:tcPr>
           <w:p>
             <w:pPr>
-              <w:pStyle w:val="Compact"/>
-              <w:jc w:val="center"/>
-            </w:pPr>
-            <w:r>
-              <w:t xml:space="preserve">IC</w:t>
+              <w:jc w:val="center"/>
+            </w:pPr>
+            <w:r>
+              <w:t>IC</w:t>
             </w:r>
           </w:p>
         </w:tc>
       </w:tr>
       <w:tr>
         <w:tc>
-          <w:p>
-            <w:pPr>
-              <w:pStyle w:val="Compact"/>
+          <w:tcPr>
+            <w:tcW w:w="0" w:type="auto"/>
+          </w:tcPr>
+          <w:p>
+            <w:pPr>
               <w:jc w:val="center"/>
             </w:pPr>
             <w:r>
               <w:rPr>
                 <w:b/>
               </w:rPr>
-              <w:t xml:space="preserve">CAM Doloroso</w:t>
-            </w:r>
-          </w:p>
-        </w:tc>
-        <w:tc>
-          <w:p>
-            <w:pPr>
-              <w:pStyle w:val="Compact"/>
-              <w:jc w:val="center"/>
-            </w:pPr>
-            <w:r>
-              <w:t xml:space="preserve">2.33</w:t>
-            </w:r>
-          </w:p>
-        </w:tc>
-        <w:tc>
-          <w:p>
-            <w:pPr>
-              <w:pStyle w:val="Compact"/>
-              <w:jc w:val="center"/>
-            </w:pPr>
-            <w:r>
-              <w:t xml:space="preserve">[0.90, 6.07]</w:t>
+              <w:t>CAM Doloroso</w:t>
+            </w:r>
+          </w:p>
+        </w:tc>
+        <w:tc>
+          <w:tcPr>
+            <w:tcW w:w="0" w:type="auto"/>
+          </w:tcPr>
+          <w:p>
+            <w:pPr>
+              <w:jc w:val="center"/>
+            </w:pPr>
+            <w:r>
+              <w:t>2.33</w:t>
+            </w:r>
+          </w:p>
+        </w:tc>
+        <w:tc>
+          <w:tcPr>
+            <w:tcW w:w="0" w:type="auto"/>
+          </w:tcPr>
+          <w:p>
+            <w:pPr>
+              <w:jc w:val="center"/>
+            </w:pPr>
+            <w:r>
+              <w:t>[0.90, 6.07]</w:t>
             </w:r>
           </w:p>
         </w:tc>
       </w:tr>
       <w:tr>
         <w:tc>
-          <w:p>
-            <w:pPr>
-              <w:pStyle w:val="Compact"/>
+          <w:tcPr>
+            <w:tcW w:w="0" w:type="auto"/>
+          </w:tcPr>
+          <w:p>
+            <w:pPr>
               <w:jc w:val="center"/>
             </w:pPr>
             <w:r>
               <w:rPr>
                 <w:b/>
               </w:rPr>
-              <w:t xml:space="preserve">MISTO Doloroso</w:t>
-            </w:r>
-          </w:p>
-        </w:tc>
-        <w:tc>
-          <w:p>
-            <w:pPr>
-              <w:pStyle w:val="Compact"/>
-              <w:jc w:val="center"/>
-            </w:pPr>
-            <w:r>
-              <w:t xml:space="preserve">7.00</w:t>
-            </w:r>
-          </w:p>
-        </w:tc>
-        <w:tc>
-          <w:p>
-            <w:pPr>
-              <w:pStyle w:val="Compact"/>
-              <w:jc w:val="center"/>
-            </w:pPr>
-            <w:r>
-              <w:t xml:space="preserve">[1.59, 30.80]</w:t>
+              <w:t>MISTO Doloroso</w:t>
+            </w:r>
+          </w:p>
+        </w:tc>
+        <w:tc>
+          <w:tcPr>
+            <w:tcW w:w="0" w:type="auto"/>
+          </w:tcPr>
+          <w:p>
+            <w:pPr>
+              <w:jc w:val="center"/>
+            </w:pPr>
+            <w:r>
+              <w:t>7.00</w:t>
+            </w:r>
+          </w:p>
+        </w:tc>
+        <w:tc>
+          <w:tcPr>
+            <w:tcW w:w="0" w:type="auto"/>
+          </w:tcPr>
+          <w:p>
+            <w:pPr>
+              <w:jc w:val="center"/>
+            </w:pPr>
+            <w:r>
+              <w:t>[1.59, 30.80]</w:t>
             </w:r>
           </w:p>
         </w:tc>
       </w:tr>
       <w:tr>
         <w:tc>
-          <w:p>
-            <w:pPr>
-              <w:pStyle w:val="Compact"/>
+          <w:tcPr>
+            <w:tcW w:w="0" w:type="auto"/>
+          </w:tcPr>
+          <w:p>
+            <w:pPr>
               <w:jc w:val="center"/>
             </w:pPr>
             <w:r>
               <w:rPr>
                 <w:b/>
               </w:rPr>
-              <w:t xml:space="preserve">PINCER Doloroso</w:t>
-            </w:r>
-          </w:p>
-        </w:tc>
-        <w:tc>
-          <w:p>
-            <w:pPr>
-              <w:pStyle w:val="Compact"/>
-              <w:jc w:val="center"/>
-            </w:pPr>
-            <w:r>
-              <w:t xml:space="preserve">1.00</w:t>
-            </w:r>
-          </w:p>
-        </w:tc>
-        <w:tc>
-          <w:p>
-            <w:pPr>
-              <w:pStyle w:val="Compact"/>
-              <w:jc w:val="center"/>
-            </w:pPr>
-            <w:r>
-              <w:t xml:space="preserve">[0.35, 2.85]</w:t>
+              <w:t>PINCER Doloroso</w:t>
+            </w:r>
+          </w:p>
+        </w:tc>
+        <w:tc>
+          <w:tcPr>
+            <w:tcW w:w="0" w:type="auto"/>
+          </w:tcPr>
+          <w:p>
+            <w:pPr>
+              <w:jc w:val="center"/>
+            </w:pPr>
+            <w:r>
+              <w:t>1.00</w:t>
+            </w:r>
+          </w:p>
+        </w:tc>
+        <w:tc>
+          <w:tcPr>
+            <w:tcW w:w="0" w:type="auto"/>
+          </w:tcPr>
+          <w:p>
+            <w:pPr>
+              <w:jc w:val="center"/>
+            </w:pPr>
+            <w:r>
+              <w:t>[0.35, 2.85]</w:t>
             </w:r>
           </w:p>
         </w:tc>
@@ -2806,30 +4466,33 @@
         <w:pStyle w:val="Corpodetexto"/>
       </w:pPr>
       <w:r>
-        <w:t xml:space="preserve">A figura 39 mostra os resultados de ambas as análises.</w:t>
-      </w:r>
-    </w:p>
-    <w:p>
-      <w:pPr>
-        <w:pStyle w:val="FigureWithCaption"/>
-      </w:pPr>
-      <w:r>
+        <w:t>A figura 39 mostra os resultados de ambas as análises.</w:t>
+      </w:r>
+    </w:p>
+    <w:p>
+      <w:r>
+        <w:rPr>
+          <w:noProof/>
+          <w:lang w:eastAsia="pt-BR"/>
+        </w:rPr>
+        <w:lastRenderedPageBreak/>
         <w:drawing>
-          <wp:inline>
+          <wp:inline distT="0" distB="0" distL="0" distR="0">
             <wp:extent cx="3761578" cy="3761578"/>
-            <wp:effectExtent b="0" l="0" r="0" t="0"/>
-            <wp:docPr descr="Figura 39 Número de quadris estratificados por gênero e por grupo de estudo com diferentes tipos de impacto fêmoro-acetabular e manifestações clínicas (N = 50)." title="" id="1" name="Picture"/>
-            <a:graphic>
+            <wp:effectExtent l="0" t="0" r="0" b="0"/>
+            <wp:docPr id="2" name="Picture" descr="Figura 39 Número de quadris estratificados por gênero e por grupo de estudo com diferentes tipos de impacto fêmoro-acetabular e manifestações clínicas (N = 50)."/>
+            <wp:cNvGraphicFramePr/>
+            <a:graphic xmlns:a="http://schemas.openxmlformats.org/drawingml/2006/main">
               <a:graphicData uri="http://schemas.openxmlformats.org/drawingml/2006/picture">
-                <pic:pic>
+                <pic:pic xmlns:pic="http://schemas.openxmlformats.org/drawingml/2006/picture">
                   <pic:nvPicPr>
-                    <pic:cNvPr descr="../figures/painel_sex_grupo.png" id="0" name="Picture"/>
+                    <pic:cNvPr id="0" name="Picture" descr="../figures/painel_sex_grupo.png"/>
                     <pic:cNvPicPr>
-                      <a:picLocks noChangeArrowheads="1" noChangeAspect="1"/>
+                      <a:picLocks noChangeAspect="1" noChangeArrowheads="1"/>
                     </pic:cNvPicPr>
                   </pic:nvPicPr>
                   <pic:blipFill>
-                    <a:blip r:embed="rId37"/>
+                    <a:blip r:embed="rId11"/>
                     <a:stretch>
                       <a:fillRect/>
                     </a:stretch>
@@ -2857,191 +4520,101 @@
       </w:r>
     </w:p>
     <w:p>
-      <w:pPr>
-        <w:pStyle w:val="ImageCaption"/>
-      </w:pPr>
       <w:r>
         <w:rPr>
           <w:b/>
         </w:rPr>
-        <w:t xml:space="preserve">Figura 39</w:t>
+        <w:t>Figura 39</w:t>
       </w:r>
       <w:r>
         <w:t xml:space="preserve"> </w:t>
       </w:r>
       <w:r>
-        <w:t xml:space="preserve">Número de quadris estratificados por gênero e por grupo de estudo com diferentes tipos de impacto fêmoro-acetabular e manifestações clínicas (N = 50).</w:t>
+        <w:t>Número de quadris estratificados por gênero e por grupo de estudo com diferentes tipos de impacto fêmoro-acetabular e manifestações clínicas (N = 50).</w:t>
       </w:r>
     </w:p>
     <w:p>
       <w:pPr>
         <w:pStyle w:val="Ttulo2"/>
       </w:pPr>
-      <w:bookmarkStart w:id="38" w:name="torcao-femoral-1"/>
-      <w:bookmarkEnd w:id="38"/>
-      <w:r>
-        <w:t xml:space="preserve">Torção femoral</w:t>
-      </w:r>
+      <w:bookmarkStart w:id="29" w:name="torcao-femoral-1"/>
+      <w:bookmarkStart w:id="30" w:name="_Toc529542871"/>
+      <w:bookmarkEnd w:id="29"/>
+      <w:r>
+        <w:t>Torção femoral</w:t>
+      </w:r>
+      <w:bookmarkEnd w:id="30"/>
     </w:p>
     <w:p>
       <w:pPr>
         <w:pStyle w:val="Ttulo3"/>
       </w:pPr>
-      <w:bookmarkStart w:id="39" w:name="associacao-entre-a-torcao-femoral-e-os-tipos-de-impacto-femoro-acetabular"/>
-      <w:bookmarkEnd w:id="39"/>
-      <w:r>
-        <w:t xml:space="preserve">Associação entre a torção femoral e os tipos de impacto fêmoro-acetabular</w:t>
-      </w:r>
-    </w:p>
-    <w:p>
-      <w:pPr>
-        <w:pStyle w:val="FirstParagraph"/>
-      </w:pPr>
-      <w:r>
-        <w:t xml:space="preserve">A torção média dos quadris dolorosos que possuem impacto do tipo CAM não apresentou diferença estatisticamente significativa quando comparada com os quadris controle</w:t>
-      </w:r>
-      <w:r>
-        <w:t xml:space="preserve"> </w:t>
-      </w:r>
-      <w:r>
-        <w:t xml:space="preserve">(p= 0.234)</w:t>
-      </w:r>
-      <w:r>
-        <w:t xml:space="preserve"> </w:t>
-      </w:r>
-      <w:r>
-        <w:t xml:space="preserve">.</w:t>
-      </w:r>
-      <w:r>
-        <w:t xml:space="preserve"> </w:t>
-      </w:r>
-      <w:r>
-        <w:t xml:space="preserve">Já no impacto tipo Pincer, a torção média dos quadris dolorosos foi de</w:t>
-      </w:r>
-      <w:r>
-        <w:t xml:space="preserve"> </w:t>
-      </w:r>
-      <w:r>
-        <w:t xml:space="preserve">16.63</w:t>
-      </w:r>
-      <w:r>
-        <w:t xml:space="preserve"> </w:t>
-      </w:r>
-      <w:r>
-        <w:t xml:space="preserve">graus, enquanto que a torção média dos controles foi de</w:t>
-      </w:r>
-      <w:r>
-        <w:t xml:space="preserve"> </w:t>
-      </w:r>
-      <w:r>
-        <w:t xml:space="preserve">11.77</w:t>
-      </w:r>
-      <w:r>
-        <w:t xml:space="preserve"> </w:t>
-      </w:r>
-      <w:r>
-        <w:t xml:space="preserve">graus</w:t>
-      </w:r>
-      <w:r>
-        <w:t xml:space="preserve"> </w:t>
-      </w:r>
-      <w:r>
-        <w:t xml:space="preserve">(p= 0.0455)</w:t>
-      </w:r>
-      <w:r>
-        <w:t xml:space="preserve"> </w:t>
-      </w:r>
-      <w:r>
-        <w:t xml:space="preserve">.</w:t>
-      </w:r>
-      <w:r>
-        <w:t xml:space="preserve"> </w:t>
-      </w:r>
-      <w:r>
-        <w:t xml:space="preserve">A torção média dos quadris dolorosos que possuem impacto do tipo Misto não foi significativa quando comparada com os controles</w:t>
-      </w:r>
-      <w:r>
-        <w:t xml:space="preserve"> </w:t>
-      </w:r>
-      <w:r>
-        <w:t xml:space="preserve">(p= 0.314)</w:t>
-      </w:r>
-      <w:r>
-        <w:t xml:space="preserve"> </w:t>
-      </w:r>
-      <w:r>
-        <w:t xml:space="preserve">.</w:t>
+      <w:bookmarkStart w:id="31" w:name="associacao-entre-a-torcao-femoral-e-os-t"/>
+      <w:bookmarkStart w:id="32" w:name="_Toc529542872"/>
+      <w:bookmarkEnd w:id="31"/>
+      <w:r>
+        <w:t>Associação entre a torção femoral e os tipos de impacto fêmoro-acetabular</w:t>
+      </w:r>
+      <w:bookmarkEnd w:id="32"/>
+    </w:p>
+    <w:p>
+      <w:r>
+        <w:t xml:space="preserve">A torção média dos quadris dolorosos que possuem impacto do tipo CAM não apresentou diferença estatisticamente significativa quando comparada com os quadris controle (p= 0.234) . Já no impacto tipo Pincer, a torção média dos quadris dolorosos foi de 16.63 </w:t>
+      </w:r>
+      <w:r>
+        <w:t>graus, enquanto que a torção média dos controles foi de 11.77 graus (p= 0.0455) . A torção média dos quadris dolorosos que possuem impacto do tipo Misto não foi significativa quando comparada com os controles (p= 0.314) .</w:t>
       </w:r>
     </w:p>
     <w:p>
       <w:pPr>
         <w:pStyle w:val="Ttulo3"/>
       </w:pPr>
-      <w:bookmarkStart w:id="40" w:name="correlacao-entre-a-torcao-femoral-e-o-angulo-alfa"/>
-      <w:bookmarkEnd w:id="40"/>
-      <w:r>
-        <w:t xml:space="preserve">Correlação entre a torção femoral e o ângulo alfa</w:t>
-      </w:r>
-    </w:p>
-    <w:p>
-      <w:pPr>
-        <w:pStyle w:val="FirstParagraph"/>
-      </w:pPr>
-      <w:r>
-        <w:t xml:space="preserve">Na avaliação global dos quadris estudados, o ângulo de torção demonstrou ser inversamente proporcional ao ângulo alfa</w:t>
-      </w:r>
-      <w:r>
-        <w:t xml:space="preserve"> </w:t>
-      </w:r>
-      <w:r>
-        <w:t xml:space="preserve">(r = -0.30</w:t>
-      </w:r>
-      <w:r>
-        <w:t xml:space="preserve"> </w:t>
-      </w:r>
-      <w:r>
-        <w:t xml:space="preserve">,</w:t>
-      </w:r>
-      <w:r>
-        <w:t xml:space="preserve"> </w:t>
-      </w:r>
-      <w:r>
-        <w:t xml:space="preserve">p = 0.0364, teste de correlação)</w:t>
-      </w:r>
-      <w:r>
-        <w:t xml:space="preserve"> </w:t>
-      </w:r>
-      <w:r>
-        <w:t xml:space="preserve">,</w:t>
-      </w:r>
-      <w:r>
-        <w:t xml:space="preserve"> </w:t>
-      </w:r>
-      <w:r>
-        <w:t xml:space="preserve">como podemos observar na reta de regressão que associa as mensurações destes ângulos (figura 40).</w:t>
-      </w:r>
-    </w:p>
-    <w:p>
-      <w:pPr>
-        <w:pStyle w:val="FigureWithCaption"/>
-      </w:pPr>
-      <w:r>
+      <w:bookmarkStart w:id="33" w:name="correlacao-entre-a-torcao-femoral-e-o-an"/>
+      <w:bookmarkStart w:id="34" w:name="_Toc529542873"/>
+      <w:bookmarkEnd w:id="33"/>
+      <w:r>
+        <w:t xml:space="preserve">Correlação entre a torção femoral </w:t>
+      </w:r>
+      <w:r>
+        <w:t>e o ângulo alfa</w:t>
+      </w:r>
+      <w:bookmarkEnd w:id="34"/>
+    </w:p>
+    <w:p>
+      <w:pPr>
+        <w:spacing w:before="100" w:after="100"/>
+      </w:pPr>
+      <w:r>
+        <w:t>Na avaliação global dos quadris estudados, o ângulo de torção demonstrou ser inversamente proporcional ao ângulo alfa (r = -0.30 , p = 0.0364, teste de correlação) , como podemos observar na reta de regressão que associa as mensurações dest</w:t>
+      </w:r>
+      <w:r>
+        <w:t>es ângulos (figura 40).</w:t>
+      </w:r>
+    </w:p>
+    <w:p>
+      <w:r>
+        <w:rPr>
+          <w:noProof/>
+          <w:lang w:eastAsia="pt-BR"/>
+        </w:rPr>
+        <w:lastRenderedPageBreak/>
         <w:drawing>
-          <wp:inline>
+          <wp:inline distT="0" distB="0" distL="0" distR="0">
             <wp:extent cx="3761578" cy="3761578"/>
-            <wp:effectExtent b="0" l="0" r="0" t="0"/>
-            <wp:docPr descr="Figura 40 Regressão linear entre torção femoral e o ângulo alfa." title="" id="1" name="Picture"/>
-            <a:graphic>
+            <wp:effectExtent l="0" t="0" r="0" b="0"/>
+            <wp:docPr id="3" name="Picture" descr="Figura 40 Regressão linear entre torção femoral e o ângulo alfa."/>
+            <wp:cNvGraphicFramePr/>
+            <a:graphic xmlns:a="http://schemas.openxmlformats.org/drawingml/2006/main">
               <a:graphicData uri="http://schemas.openxmlformats.org/drawingml/2006/picture">
-                <pic:pic>
+                <pic:pic xmlns:pic="http://schemas.openxmlformats.org/drawingml/2006/picture">
                   <pic:nvPicPr>
-                    <pic:cNvPr descr="../figures/painel_AlfTor_global.png" id="0" name="Picture"/>
+                    <pic:cNvPr id="0" name="Picture" descr="../figures/painel_AlfTor_global.png"/>
                     <pic:cNvPicPr>
-                      <a:picLocks noChangeArrowheads="1" noChangeAspect="1"/>
+                      <a:picLocks noChangeAspect="1" noChangeArrowheads="1"/>
                     </pic:cNvPicPr>
                   </pic:nvPicPr>
                   <pic:blipFill>
-                    <a:blip r:embed="rId41"/>
+                    <a:blip r:embed="rId12"/>
                     <a:stretch>
                       <a:fillRect/>
                     </a:stretch>
@@ -3069,20 +4642,14 @@
       </w:r>
     </w:p>
     <w:p>
-      <w:pPr>
-        <w:pStyle w:val="ImageCaption"/>
-      </w:pPr>
       <w:r>
         <w:rPr>
           <w:b/>
         </w:rPr>
-        <w:t xml:space="preserve">Figura 40</w:t>
-      </w:r>
-      <w:r>
-        <w:t xml:space="preserve"> </w:t>
-      </w:r>
-      <w:r>
-        <w:t xml:space="preserve">Regressão linear entre torção femoral e o ângulo alfa.</w:t>
+        <w:t>Figura 40</w:t>
+      </w:r>
+      <w:r>
+        <w:t xml:space="preserve"> Regressão linear entre torção femoral e o ângulo alfa.</w:t>
       </w:r>
     </w:p>
     <w:p>
@@ -3090,224 +4657,84 @@
         <w:pStyle w:val="Corpodetexto"/>
       </w:pPr>
       <w:r>
-        <w:t xml:space="preserve">O modelo de regressão linear apresentado na figura 40 representa como o ângulo de torção femoral varia em função do ângulo alfa.</w:t>
-      </w:r>
-      <w:r>
-        <w:t xml:space="preserve"> </w:t>
-      </w:r>
-      <w:r>
-        <w:t xml:space="preserve">Para cada aumento de um grau no ângulo alfa, há uma diminuição de aproximadamente</w:t>
-      </w:r>
-      <w:r>
-        <w:t xml:space="preserve"> </w:t>
-      </w:r>
-      <w:r>
-        <w:t xml:space="preserve">0.20</w:t>
-      </w:r>
-      <w:r>
-        <w:t xml:space="preserve"> </w:t>
-      </w:r>
-      <w:r>
-        <w:t xml:space="preserve">graus no ângulo de torção</w:t>
-      </w:r>
-      <w:r>
-        <w:t xml:space="preserve"> </w:t>
-      </w:r>
-      <w:r>
-        <w:t xml:space="preserve">(p = 0.036, teste t de Student)</w:t>
-      </w:r>
-      <w:r>
-        <w:t xml:space="preserve"> </w:t>
-      </w:r>
-      <w:r>
-        <w:t xml:space="preserve">.</w:t>
-      </w:r>
-      <w:r>
-        <w:t xml:space="preserve"> </w:t>
-      </w:r>
-      <w:r>
-        <w:t xml:space="preserve">O ângulo alfa sozinho, no entanto, explica apenas</w:t>
-      </w:r>
-      <w:r>
-        <w:t xml:space="preserve"> </w:t>
+        <w:t>O modelo de regressão linear apresentado na figura 40 representa como o ângulo de torção femoral varia em função do ângulo alfa. Para cada aumento de um grau no ângu</w:t>
+      </w:r>
+      <w:r>
+        <w:t xml:space="preserve">lo alfa, há uma diminuição de aproximadamente 0.20 graus no ângulo de torção (p = 0.036, teste t de Student) . O ângulo alfa sozinho, no entanto, explica apenas </w:t>
       </w:r>
       <m:oMath>
         <m:sSup>
+          <m:sSupPr>
+            <m:ctrlPr>
+              <w:rPr>
+                <w:rFonts w:ascii="Cambria Math" w:hAnsi="Cambria Math"/>
+              </w:rPr>
+            </m:ctrlPr>
+          </m:sSupPr>
           <m:e>
             <m:r>
+              <w:rPr>
+                <w:rFonts w:ascii="Cambria Math" w:hAnsi="Cambria Math"/>
+              </w:rPr>
               <m:t>r</m:t>
             </m:r>
           </m:e>
           <m:sup>
             <m:r>
+              <w:rPr>
+                <w:rFonts w:ascii="Cambria Math" w:hAnsi="Cambria Math"/>
+              </w:rPr>
               <m:t>2</m:t>
             </m:r>
           </m:sup>
         </m:sSup>
         <m:r>
+          <w:rPr>
+            <w:rFonts w:ascii="Cambria Math" w:hAnsi="Cambria Math"/>
+          </w:rPr>
           <m:t>=</m:t>
         </m:r>
       </m:oMath>
       <w:r>
-        <w:t xml:space="preserve"> </w:t>
-      </w:r>
-      <w:r>
-        <w:t xml:space="preserve">9.0%</w:t>
-      </w:r>
-      <w:r>
-        <w:t xml:space="preserve"> </w:t>
-      </w:r>
-      <w:r>
-        <w:t xml:space="preserve">da variabilidade observada no ângulo de torção femoral.</w:t>
-      </w:r>
-      <w:r>
-        <w:t xml:space="preserve"> </w:t>
-      </w:r>
-      <w:r>
-        <w:t xml:space="preserve">Considerando cada grupo de estudo (quadris dolorosos e quadris controle), este resultado é inconsistente.</w:t>
-      </w:r>
-      <w:r>
-        <w:t xml:space="preserve"> </w:t>
-      </w:r>
-      <w:r>
-        <w:t xml:space="preserve">O ângulo de torção é negativamente correlacionado com o ângulo alfa</w:t>
-      </w:r>
-      <w:r>
-        <w:t xml:space="preserve"> </w:t>
-      </w:r>
-      <w:r>
-        <w:t xml:space="preserve">(r = -0.65</w:t>
-      </w:r>
-      <w:r>
-        <w:t xml:space="preserve"> </w:t>
-      </w:r>
-      <w:r>
-        <w:t xml:space="preserve">,</w:t>
-      </w:r>
-      <w:r>
-        <w:t xml:space="preserve"> </w:t>
-      </w:r>
-      <w:r>
-        <w:t xml:space="preserve">p = 0.0117, teste de correlação)</w:t>
-      </w:r>
-      <w:r>
-        <w:t xml:space="preserve"> </w:t>
-      </w:r>
-      <w:r>
-        <w:t xml:space="preserve">no grupo controle, mas a correlação não é significativa no grupo de quadris dolorosos</w:t>
-      </w:r>
-      <w:r>
-        <w:t xml:space="preserve"> </w:t>
-      </w:r>
-      <w:r>
-        <w:t xml:space="preserve">(r = -0.21</w:t>
-      </w:r>
-      <w:r>
-        <w:t xml:space="preserve"> </w:t>
-      </w:r>
-      <w:r>
-        <w:t xml:space="preserve">,</w:t>
-      </w:r>
-      <w:r>
-        <w:t xml:space="preserve"> </w:t>
-      </w:r>
-      <w:r>
-        <w:t xml:space="preserve">p = 0.233, teste de correlação)</w:t>
-      </w:r>
-      <w:r>
-        <w:t xml:space="preserve"> </w:t>
-      </w:r>
-      <w:r>
-        <w:t xml:space="preserve">(Figura 41).</w:t>
-      </w:r>
-      <w:r>
-        <w:t xml:space="preserve"> </w:t>
-      </w:r>
-      <w:r>
-        <w:t xml:space="preserve">Sob a hipótese de uma associação linear entre o ângulo de torção femoral como função do ângulo alfa, ajustaram-se modelos de regressão linear para cada grupo.</w:t>
-      </w:r>
-      <w:r>
-        <w:t xml:space="preserve"> </w:t>
-      </w:r>
-      <w:r>
-        <w:t xml:space="preserve">A correlação negativa tem efeito menos marcante no grupo de quadris dolorosos que no grupo controle.</w:t>
-      </w:r>
-      <w:r>
-        <w:t xml:space="preserve"> </w:t>
-      </w:r>
-      <w:r>
-        <w:t xml:space="preserve">Controlando pelo grupo de estudo, a associação permanece significativamente negativa no grupo controle</w:t>
-      </w:r>
-      <w:r>
-        <w:t xml:space="preserve"> </w:t>
-      </w:r>
-      <w:r>
-        <w:t xml:space="preserve">(p = 0.012, teste t de Student)</w:t>
-      </w:r>
-      <w:r>
-        <w:t xml:space="preserve"> </w:t>
-      </w:r>
-      <w:r>
-        <w:t xml:space="preserve">.</w:t>
-      </w:r>
-      <w:r>
-        <w:t xml:space="preserve"> </w:t>
-      </w:r>
-      <w:r>
-        <w:t xml:space="preserve">Este modelo indica que para cada aumento de um grau no ângulo alfa, há uma diminuição de aproximadamente</w:t>
-      </w:r>
-      <w:r>
-        <w:t xml:space="preserve"> </w:t>
-      </w:r>
-      <w:r>
-        <w:t xml:space="preserve">0.39</w:t>
-      </w:r>
-      <w:r>
-        <w:t xml:space="preserve"> </w:t>
-      </w:r>
-      <w:r>
-        <w:t xml:space="preserve">graus no ângulo de torção.</w:t>
-      </w:r>
-      <w:r>
-        <w:t xml:space="preserve"> </w:t>
-      </w:r>
-      <w:r>
-        <w:t xml:space="preserve">Uma relação linear não pode mais ser detectada no grupo de quadris dolorosos</w:t>
-      </w:r>
-      <w:r>
-        <w:t xml:space="preserve"> </w:t>
-      </w:r>
-      <w:r>
-        <w:t xml:space="preserve">(p = 0.23, teste t de Student)</w:t>
-      </w:r>
-      <w:r>
-        <w:t xml:space="preserve"> </w:t>
-      </w:r>
-      <w:r>
-        <w:t xml:space="preserve">.</w:t>
-      </w:r>
-    </w:p>
-    <w:p>
-      <w:pPr>
-        <w:pStyle w:val="FigureWithCaption"/>
-      </w:pPr>
-      <w:r>
+        <w:t xml:space="preserve"> 9.0% da variabilidade observada no ângulo de torção femoral. Considerando cada grupo de es</w:t>
+      </w:r>
+      <w:r>
+        <w:t xml:space="preserve">tudo (quadris dolorosos e quadris controle), este resultado é inconsistente. O ângulo de torção é negativamente correlacionado com o ângulo alfa (r = -0.65 , p = 0.0117, teste de correlação) no grupo controle, mas a correlação não é significativa no grupo </w:t>
+      </w:r>
+      <w:r>
+        <w:t>de quadris dolorosos (r = -0.21 , p = 0.233, teste de correlação) (Figura 41). Sob a hipótese de uma associação linear entre o ângulo de torção femoral como função do ângulo alfa, ajustaram-se modelos de regressão linear para cada grupo. A correlação negat</w:t>
+      </w:r>
+      <w:r>
+        <w:t>iva tem efeito menos marcante no grupo de quadris dolorosos que no grupo controle. Controlando pelo grupo de estudo, a associação permanece significativamente negativa no grupo controle (p = 0.012, teste t de Student) . Este modelo indica que para cada aum</w:t>
+      </w:r>
+      <w:r>
+        <w:t>ento de um grau no ângulo alfa, há uma diminuição de aproximadamente 0.39 graus no ângulo de torção. Uma relação linear não pode mais ser detectada no grupo de quadris dolorosos (p = 0.23, teste t de Student) .</w:t>
+      </w:r>
+    </w:p>
+    <w:p>
+      <w:r>
+        <w:rPr>
+          <w:noProof/>
+          <w:lang w:eastAsia="pt-BR"/>
+        </w:rPr>
+        <w:lastRenderedPageBreak/>
         <w:drawing>
-          <wp:inline>
+          <wp:inline distT="0" distB="0" distL="0" distR="0">
             <wp:extent cx="5046020" cy="3761578"/>
-            <wp:effectExtent b="0" l="0" r="0" t="0"/>
-            <wp:docPr descr="Figura 41 Regressões lineares entre o ângulo de torção femoral e o ângulo alfa, para cada grupo de estudo (quadris dolorosos e quadris controle)." title="" id="1" name="Picture"/>
-            <a:graphic>
+            <wp:effectExtent l="0" t="0" r="0" b="0"/>
+            <wp:docPr id="4" name="Picture" descr="Figura 41 Regressões lineares entre o ângulo de torção femoral e o ângulo alfa, para cada grupo de estudo (quadris dolorosos e quadris controle)."/>
+            <wp:cNvGraphicFramePr/>
+            <a:graphic xmlns:a="http://schemas.openxmlformats.org/drawingml/2006/main">
               <a:graphicData uri="http://schemas.openxmlformats.org/drawingml/2006/picture">
-                <pic:pic>
+                <pic:pic xmlns:pic="http://schemas.openxmlformats.org/drawingml/2006/picture">
                   <pic:nvPicPr>
-                    <pic:cNvPr descr="../figures/painel_AlfTor_grupo.png" id="0" name="Picture"/>
+                    <pic:cNvPr id="0" name="Picture" descr="../figures/painel_AlfTor_grupo.png"/>
                     <pic:cNvPicPr>
-                      <a:picLocks noChangeArrowheads="1" noChangeAspect="1"/>
+                      <a:picLocks noChangeAspect="1" noChangeArrowheads="1"/>
                     </pic:cNvPicPr>
                   </pic:nvPicPr>
                   <pic:blipFill>
-                    <a:blip r:embed="rId42"/>
+                    <a:blip r:embed="rId13"/>
                     <a:stretch>
                       <a:fillRect/>
                     </a:stretch>
@@ -3335,20 +4762,17 @@
       </w:r>
     </w:p>
     <w:p>
-      <w:pPr>
-        <w:pStyle w:val="ImageCaption"/>
-      </w:pPr>
       <w:r>
         <w:rPr>
           <w:b/>
         </w:rPr>
-        <w:t xml:space="preserve">Figura 41</w:t>
-      </w:r>
-      <w:r>
-        <w:t xml:space="preserve"> </w:t>
-      </w:r>
-      <w:r>
-        <w:t xml:space="preserve">Regressões lineares entre o ângulo de torção femoral e o ângulo alfa, para cada grupo de estudo (quadris dolorosos e quadris controle).</w:t>
+        <w:t>Figura 41</w:t>
+      </w:r>
+      <w:r>
+        <w:t xml:space="preserve"> Regressões lineares entre o ângul</w:t>
+      </w:r>
+      <w:r>
+        <w:t>o de torção femoral e o ângulo alfa, para cada grupo de estudo (quadris dolorosos e quadris controle).</w:t>
       </w:r>
     </w:p>
     <w:p>
@@ -3356,36 +4780,36 @@
         <w:pStyle w:val="Corpodetexto"/>
       </w:pPr>
       <w:r>
-        <w:t xml:space="preserve">Quando controlamos a análise pelo tipo de impacto, não foi possível identificar associação com o ângulo de torção.</w:t>
-      </w:r>
-      <w:r>
-        <w:t xml:space="preserve"> </w:t>
-      </w:r>
-      <w:r>
-        <w:t xml:space="preserve">Isto pode ter sido afetado pela diferença entre as variabilidades relativas entre o ângulo de torção (CV aproximado 60%) e o ângulo alfa (CV aproximado 22%) (Figura 42).</w:t>
-      </w:r>
-    </w:p>
-    <w:p>
-      <w:pPr>
-        <w:pStyle w:val="FigureWithCaption"/>
-      </w:pPr>
-      <w:r>
+        <w:t>Quando controlamos a análise pelo tipo de impacto, não foi possível identificar associação com o ângulo de torção. Isto pode ter sido afetado pela difere</w:t>
+      </w:r>
+      <w:r>
+        <w:t>nça entre as variabilidades relativas entre o ângulo de torção (CV aproximado 60%) e o ângulo alfa (CV aproximado 22%) (Figura 42).</w:t>
+      </w:r>
+    </w:p>
+    <w:p>
+      <w:r>
+        <w:rPr>
+          <w:noProof/>
+          <w:lang w:eastAsia="pt-BR"/>
+        </w:rPr>
+        <w:lastRenderedPageBreak/>
         <w:drawing>
-          <wp:inline>
+          <wp:inline distT="0" distB="0" distL="0" distR="0">
             <wp:extent cx="5046020" cy="3761578"/>
-            <wp:effectExtent b="0" l="0" r="0" t="0"/>
-            <wp:docPr descr="Figura 42 Regressões lineares entre o ângulo de torção femoral e o ângulo alfa, para cada grupo de estudo (quadris dolorosos e quadris controle e para cada tipo de impacto fêmoro-acetabular." title="" id="1" name="Picture"/>
-            <a:graphic>
+            <wp:effectExtent l="0" t="0" r="0" b="0"/>
+            <wp:docPr id="5" name="Picture" descr="Figura 42 Regressões lineares entre o ângulo de torção femoral e o ângulo alfa, para cada grupo de estudo (quadris dolorosos e quadris controle e para cada tipo de impacto fêmoro-acetabular."/>
+            <wp:cNvGraphicFramePr/>
+            <a:graphic xmlns:a="http://schemas.openxmlformats.org/drawingml/2006/main">
               <a:graphicData uri="http://schemas.openxmlformats.org/drawingml/2006/picture">
-                <pic:pic>
+                <pic:pic xmlns:pic="http://schemas.openxmlformats.org/drawingml/2006/picture">
                   <pic:nvPicPr>
-                    <pic:cNvPr descr="../figures/painel_AlfTor_imp_grupo.png" id="0" name="Picture"/>
+                    <pic:cNvPr id="0" name="Picture" descr="../figures/painel_AlfTor_imp_grupo.png"/>
                     <pic:cNvPicPr>
-                      <a:picLocks noChangeArrowheads="1" noChangeAspect="1"/>
+                      <a:picLocks noChangeAspect="1" noChangeArrowheads="1"/>
                     </pic:cNvPicPr>
                   </pic:nvPicPr>
                   <pic:blipFill>
-                    <a:blip r:embed="rId43"/>
+                    <a:blip r:embed="rId14"/>
                     <a:stretch>
                       <a:fillRect/>
                     </a:stretch>
@@ -3413,59 +4837,62 @@
       </w:r>
     </w:p>
     <w:p>
-      <w:pPr>
-        <w:pStyle w:val="ImageCaption"/>
-      </w:pPr>
       <w:r>
         <w:rPr>
           <w:b/>
         </w:rPr>
-        <w:t xml:space="preserve">Figura 42</w:t>
-      </w:r>
-      <w:r>
-        <w:t xml:space="preserve"> </w:t>
-      </w:r>
-      <w:r>
-        <w:t xml:space="preserve">Regressões lineares entre o ângulo de torção femoral e o ângulo alfa, para cada grupo de estudo (quadris dolorosos e quadris controle e para cada tipo de impacto fêmoro-acetabular.</w:t>
+        <w:t>Figura 42</w:t>
+      </w:r>
+      <w:r>
+        <w:t xml:space="preserve"> Regressões lineares entre o ângulo de torção femoral e o ângulo alfa, para cada grupo de estudo (quadris doloros</w:t>
+      </w:r>
+      <w:r>
+        <w:t>os e quadris controle e para cada tipo de impacto fêmoro-acetabular.</w:t>
       </w:r>
     </w:p>
     <w:p>
       <w:pPr>
         <w:pStyle w:val="Ttulo1"/>
       </w:pPr>
-      <w:bookmarkStart w:id="44" w:name="conclusoes"/>
-      <w:bookmarkEnd w:id="44"/>
-      <w:r>
-        <w:t xml:space="preserve">Conclusões</w:t>
-      </w:r>
+      <w:bookmarkStart w:id="35" w:name="conclusoes"/>
+      <w:bookmarkStart w:id="36" w:name="_Toc529542874"/>
+      <w:bookmarkEnd w:id="35"/>
+      <w:r>
+        <w:t>Conclusões</w:t>
+      </w:r>
+      <w:bookmarkEnd w:id="36"/>
     </w:p>
     <w:p>
       <w:pPr>
         <w:pStyle w:val="Ttulo1"/>
       </w:pPr>
-      <w:bookmarkStart w:id="45" w:name="referencias"/>
-      <w:bookmarkEnd w:id="45"/>
-      <w:r>
-        <w:t xml:space="preserve">Referências</w:t>
-      </w:r>
+      <w:bookmarkStart w:id="37" w:name="referencias"/>
+      <w:bookmarkStart w:id="38" w:name="_Toc529542875"/>
+      <w:bookmarkEnd w:id="37"/>
+      <w:r>
+        <w:t>Referências</w:t>
+      </w:r>
+      <w:bookmarkEnd w:id="38"/>
     </w:p>
     <w:p>
       <w:pPr>
         <w:pStyle w:val="Ttulo1"/>
       </w:pPr>
-      <w:bookmarkStart w:id="46" w:name="apendice"/>
-      <w:bookmarkEnd w:id="46"/>
-      <w:r>
-        <w:t xml:space="preserve">Apêndice</w:t>
-      </w:r>
+      <w:bookmarkStart w:id="39" w:name="apendice"/>
+      <w:bookmarkStart w:id="40" w:name="_Toc529542876"/>
+      <w:bookmarkEnd w:id="39"/>
+      <w:r>
+        <w:t>Apêndice</w:t>
+      </w:r>
+      <w:bookmarkEnd w:id="40"/>
     </w:p>
     <w:sectPr>
-      <w:headerReference w:type="even" r:id="rId8"/>
-      <w:headerReference w:type="default" r:id="rId10"/>
-      <w:footerReference w:type="even" r:id="rId13"/>
-      <w:footerReference w:type="default" r:id="rId12"/>
-      <w:headerReference w:type="first" r:id="rId9"/>
-      <w:footerReference w:type="first" r:id="rId11"/>
+      <w:headerReference w:type="even" r:id="rId15"/>
+      <w:headerReference w:type="default" r:id="rId16"/>
+      <w:footerReference w:type="even" r:id="rId17"/>
+      <w:footerReference w:type="default" r:id="rId18"/>
+      <w:headerReference w:type="first" r:id="rId19"/>
+      <w:footerReference w:type="first" r:id="rId20"/>
       <w:pgSz w:w="11906" w:h="16838"/>
       <w:pgMar w:top="1418" w:right="709" w:bottom="1276" w:left="567" w:header="708" w:footer="708" w:gutter="0"/>
       <w:cols w:space="708"/>
@@ -3475,8 +4902,33 @@
 </w:document>
 </file>
 
+<file path=word/endnotes.xml><?xml version="1.0" encoding="utf-8"?>
+<w:endnotes xmlns:wpc="http://schemas.microsoft.com/office/word/2010/wordprocessingCanvas" xmlns:mc="http://schemas.openxmlformats.org/markup-compatibility/2006" xmlns:o="urn:schemas-microsoft-com:office:office" xmlns:r="http://schemas.openxmlformats.org/officeDocument/2006/relationships" xmlns:m="http://schemas.openxmlformats.org/officeDocument/2006/math" xmlns:v="urn:schemas-microsoft-com:vml" xmlns:wp14="http://schemas.microsoft.com/office/word/2010/wordprocessingDrawing" xmlns:wp="http://schemas.openxmlformats.org/drawingml/2006/wordprocessingDrawing" xmlns:w10="urn:schemas-microsoft-com:office:word" xmlns:w="http://schemas.openxmlformats.org/wordprocessingml/2006/main" xmlns:w14="http://schemas.microsoft.com/office/word/2010/wordml" xmlns:wpg="http://schemas.microsoft.com/office/word/2010/wordprocessingGroup" xmlns:wpi="http://schemas.microsoft.com/office/word/2010/wordprocessingInk" xmlns:wne="http://schemas.microsoft.com/office/word/2006/wordml" xmlns:wps="http://schemas.microsoft.com/office/word/2010/wordprocessingShape" mc:Ignorable="w14 wp14">
+  <w:endnote w:type="separator" w:id="-1">
+    <w:p>
+      <w:pPr>
+        <w:spacing w:after="0" w:line="240" w:lineRule="auto"/>
+      </w:pPr>
+      <w:r>
+        <w:separator/>
+      </w:r>
+    </w:p>
+  </w:endnote>
+  <w:endnote w:type="continuationSeparator" w:id="0">
+    <w:p>
+      <w:pPr>
+        <w:spacing w:after="0" w:line="240" w:lineRule="auto"/>
+      </w:pPr>
+      <w:r>
+        <w:continuationSeparator/>
+      </w:r>
+    </w:p>
+  </w:endnote>
+</w:endnotes>
+</file>
+
 <file path=word/footer1.xml><?xml version="1.0" encoding="utf-8"?>
-<w:ftr xmlns:wpc="http://schemas.microsoft.com/office/word/2010/wordprocessingCanvas" xmlns:cx="http://schemas.microsoft.com/office/drawing/2014/chartex" xmlns:cx1="http://schemas.microsoft.com/office/drawing/2015/9/8/chartex" xmlns:mc="http://schemas.openxmlformats.org/markup-compatibility/2006" xmlns:o="urn:schemas-microsoft-com:office:office" xmlns:r="http://schemas.openxmlformats.org/officeDocument/2006/relationships" xmlns:m="http://schemas.openxmlformats.org/officeDocument/2006/math" xmlns:v="urn:schemas-microsoft-com:vml" xmlns:wp14="http://schemas.microsoft.com/office/word/2010/wordprocessingDrawing" xmlns:wp="http://schemas.openxmlformats.org/drawingml/2006/wordprocessingDrawing" xmlns:w10="urn:schemas-microsoft-com:office:word" xmlns:w="http://schemas.openxmlformats.org/wordprocessingml/2006/main" xmlns:w14="http://schemas.microsoft.com/office/word/2010/wordml" xmlns:w15="http://schemas.microsoft.com/office/word/2012/wordml" xmlns:w16se="http://schemas.microsoft.com/office/word/2015/wordml/symex" xmlns:wpg="http://schemas.microsoft.com/office/word/2010/wordprocessingGroup" xmlns:wpi="http://schemas.microsoft.com/office/word/2010/wordprocessingInk" xmlns:wne="http://schemas.microsoft.com/office/word/2006/wordml" xmlns:wps="http://schemas.microsoft.com/office/word/2010/wordprocessingShape" mc:Ignorable="w14 w15 w16se wp14">
+<w:ftr xmlns:wpc="http://schemas.microsoft.com/office/word/2010/wordprocessingCanvas" xmlns:mc="http://schemas.openxmlformats.org/markup-compatibility/2006" xmlns:o="urn:schemas-microsoft-com:office:office" xmlns:r="http://schemas.openxmlformats.org/officeDocument/2006/relationships" xmlns:m="http://schemas.openxmlformats.org/officeDocument/2006/math" xmlns:v="urn:schemas-microsoft-com:vml" xmlns:wp14="http://schemas.microsoft.com/office/word/2010/wordprocessingDrawing" xmlns:wp="http://schemas.openxmlformats.org/drawingml/2006/wordprocessingDrawing" xmlns:w10="urn:schemas-microsoft-com:office:word" xmlns:w="http://schemas.openxmlformats.org/wordprocessingml/2006/main" xmlns:w14="http://schemas.microsoft.com/office/word/2010/wordml" xmlns:wpg="http://schemas.microsoft.com/office/word/2010/wordprocessingGroup" xmlns:wpi="http://schemas.microsoft.com/office/word/2010/wordprocessingInk" xmlns:wne="http://schemas.microsoft.com/office/word/2006/wordml" xmlns:wps="http://schemas.microsoft.com/office/word/2010/wordprocessingShape" mc:Ignorable="w14 wp14">
   <w:p>
     <w:pPr>
       <w:pStyle w:val="Rodap"/>
@@ -3486,7 +4938,7 @@
 </file>
 
 <file path=word/footer2.xml><?xml version="1.0" encoding="utf-8"?>
-<w:ftr xmlns:wpc="http://schemas.microsoft.com/office/word/2010/wordprocessingCanvas" xmlns:cx="http://schemas.microsoft.com/office/drawing/2014/chartex" xmlns:cx1="http://schemas.microsoft.com/office/drawing/2015/9/8/chartex" xmlns:mc="http://schemas.openxmlformats.org/markup-compatibility/2006" xmlns:o="urn:schemas-microsoft-com:office:office" xmlns:r="http://schemas.openxmlformats.org/officeDocument/2006/relationships" xmlns:m="http://schemas.openxmlformats.org/officeDocument/2006/math" xmlns:v="urn:schemas-microsoft-com:vml" xmlns:wp14="http://schemas.microsoft.com/office/word/2010/wordprocessingDrawing" xmlns:wp="http://schemas.openxmlformats.org/drawingml/2006/wordprocessingDrawing" xmlns:w10="urn:schemas-microsoft-com:office:word" xmlns:w="http://schemas.openxmlformats.org/wordprocessingml/2006/main" xmlns:w14="http://schemas.microsoft.com/office/word/2010/wordml" xmlns:w15="http://schemas.microsoft.com/office/word/2012/wordml" xmlns:w16se="http://schemas.microsoft.com/office/word/2015/wordml/symex" xmlns:wpg="http://schemas.microsoft.com/office/word/2010/wordprocessingGroup" xmlns:wpi="http://schemas.microsoft.com/office/word/2010/wordprocessingInk" xmlns:wne="http://schemas.microsoft.com/office/word/2006/wordml" xmlns:wps="http://schemas.microsoft.com/office/word/2010/wordprocessingShape" mc:Ignorable="w14 w15 w16se wp14">
+<w:ftr xmlns:wpc="http://schemas.microsoft.com/office/word/2010/wordprocessingCanvas" xmlns:mc="http://schemas.openxmlformats.org/markup-compatibility/2006" xmlns:o="urn:schemas-microsoft-com:office:office" xmlns:r="http://schemas.openxmlformats.org/officeDocument/2006/relationships" xmlns:m="http://schemas.openxmlformats.org/officeDocument/2006/math" xmlns:v="urn:schemas-microsoft-com:vml" xmlns:wp14="http://schemas.microsoft.com/office/word/2010/wordprocessingDrawing" xmlns:wp="http://schemas.openxmlformats.org/drawingml/2006/wordprocessingDrawing" xmlns:w10="urn:schemas-microsoft-com:office:word" xmlns:w="http://schemas.openxmlformats.org/wordprocessingml/2006/main" xmlns:w14="http://schemas.microsoft.com/office/word/2010/wordml" xmlns:wpg="http://schemas.microsoft.com/office/word/2010/wordprocessingGroup" xmlns:wpi="http://schemas.microsoft.com/office/word/2010/wordprocessingInk" xmlns:wne="http://schemas.microsoft.com/office/word/2006/wordml" xmlns:wps="http://schemas.microsoft.com/office/word/2010/wordprocessingShape" mc:Ignorable="w14 wp14">
   <w:p>
     <w:pPr>
       <w:spacing w:beforeAutospacing="0" w:after="0" w:afterAutospacing="0" w:line="240" w:lineRule="auto"/>
@@ -3494,7 +4946,7 @@
     </w:pPr>
     <w:r>
       <w:pict>
-        <v:rect id="_x0000_i1026" style="width:531.5pt;height:1.5pt" o:hralign="center" o:hrstd="t" o:hr="t" fillcolor="#a0a0a0" stroked="f"/>
+        <v:rect id="_x0000_i1028" style="width:531.5pt;height:1.5pt" o:hralign="center" o:hrstd="t" o:hr="t" fillcolor="#a0a0a0" stroked="f"/>
       </w:pict>
     </w:r>
   </w:p>
@@ -3510,13 +4962,13 @@
       <w:tblLook w:val="04A0" w:firstRow="1" w:lastRow="0" w:firstColumn="1" w:lastColumn="0" w:noHBand="0" w:noVBand="1"/>
     </w:tblPr>
     <w:tblGrid>
-      <w:gridCol w:w="3720"/>
-      <w:gridCol w:w="252"/>
-      <w:gridCol w:w="4178"/>
-      <w:gridCol w:w="262"/>
-      <w:gridCol w:w="1005"/>
-      <w:gridCol w:w="262"/>
-      <w:gridCol w:w="951"/>
+      <w:gridCol w:w="3796"/>
+      <w:gridCol w:w="258"/>
+      <w:gridCol w:w="4263"/>
+      <w:gridCol w:w="267"/>
+      <w:gridCol w:w="1025"/>
+      <w:gridCol w:w="267"/>
+      <w:gridCol w:w="970"/>
     </w:tblGrid>
     <w:tr>
       <w:trPr>
@@ -3775,8 +5227,6 @@
             </w:rPr>
             <w:t>2018</w:t>
           </w:r>
-          <w:bookmarkStart w:id="3" w:name="_GoBack"/>
-          <w:bookmarkEnd w:id="3"/>
         </w:p>
       </w:tc>
       <w:tc>
@@ -3901,7 +5351,7 @@
               <w:sz w:val="18"/>
               <w:szCs w:val="18"/>
             </w:rPr>
-            <w:t>1</w:t>
+            <w:t>4</w:t>
           </w:r>
           <w:r>
             <w:rPr>
@@ -3956,7 +5406,7 @@
               <w:sz w:val="18"/>
               <w:szCs w:val="18"/>
             </w:rPr>
-            <w:t>3</w:t>
+            <w:t>10</w:t>
           </w:r>
           <w:r>
             <w:rPr>
@@ -3981,7 +5431,7 @@
 </file>
 
 <file path=word/footer3.xml><?xml version="1.0" encoding="utf-8"?>
-<w:ftr xmlns:wpc="http://schemas.microsoft.com/office/word/2010/wordprocessingCanvas" xmlns:cx="http://schemas.microsoft.com/office/drawing/2014/chartex" xmlns:cx1="http://schemas.microsoft.com/office/drawing/2015/9/8/chartex" xmlns:mc="http://schemas.openxmlformats.org/markup-compatibility/2006" xmlns:o="urn:schemas-microsoft-com:office:office" xmlns:r="http://schemas.openxmlformats.org/officeDocument/2006/relationships" xmlns:m="http://schemas.openxmlformats.org/officeDocument/2006/math" xmlns:v="urn:schemas-microsoft-com:vml" xmlns:wp14="http://schemas.microsoft.com/office/word/2010/wordprocessingDrawing" xmlns:wp="http://schemas.openxmlformats.org/drawingml/2006/wordprocessingDrawing" xmlns:w10="urn:schemas-microsoft-com:office:word" xmlns:w="http://schemas.openxmlformats.org/wordprocessingml/2006/main" xmlns:w14="http://schemas.microsoft.com/office/word/2010/wordml" xmlns:w15="http://schemas.microsoft.com/office/word/2012/wordml" xmlns:w16se="http://schemas.microsoft.com/office/word/2015/wordml/symex" xmlns:wpg="http://schemas.microsoft.com/office/word/2010/wordprocessingGroup" xmlns:wpi="http://schemas.microsoft.com/office/word/2010/wordprocessingInk" xmlns:wne="http://schemas.microsoft.com/office/word/2006/wordml" xmlns:wps="http://schemas.microsoft.com/office/word/2010/wordprocessingShape" mc:Ignorable="w14 w15 w16se wp14">
+<w:ftr xmlns:wpc="http://schemas.microsoft.com/office/word/2010/wordprocessingCanvas" xmlns:mc="http://schemas.openxmlformats.org/markup-compatibility/2006" xmlns:o="urn:schemas-microsoft-com:office:office" xmlns:r="http://schemas.openxmlformats.org/officeDocument/2006/relationships" xmlns:m="http://schemas.openxmlformats.org/officeDocument/2006/math" xmlns:v="urn:schemas-microsoft-com:vml" xmlns:wp14="http://schemas.microsoft.com/office/word/2010/wordprocessingDrawing" xmlns:wp="http://schemas.openxmlformats.org/drawingml/2006/wordprocessingDrawing" xmlns:w10="urn:schemas-microsoft-com:office:word" xmlns:w="http://schemas.openxmlformats.org/wordprocessingml/2006/main" xmlns:w14="http://schemas.microsoft.com/office/word/2010/wordml" xmlns:wpg="http://schemas.microsoft.com/office/word/2010/wordprocessingGroup" xmlns:wpi="http://schemas.microsoft.com/office/word/2010/wordprocessingInk" xmlns:wne="http://schemas.microsoft.com/office/word/2006/wordml" xmlns:wps="http://schemas.microsoft.com/office/word/2010/wordprocessingShape" mc:Ignorable="w14 wp14">
   <w:p>
     <w:pPr>
       <w:pStyle w:val="Rodap"/>
@@ -3991,18 +5441,18 @@
 </file>
 
 <file path=word/footnotes.xml><?xml version="1.0" encoding="utf-8"?>
-<w:footnotes xmlns:w="http://schemas.openxmlformats.org/wordprocessingml/2006/main" xmlns:m="http://schemas.openxmlformats.org/officeDocument/2006/math" xmlns:r="http://schemas.openxmlformats.org/officeDocument/2006/relationships" xmlns:o="urn:schemas-microsoft-com:office:office" xmlns:v="urn:schemas-microsoft-com:vml" xmlns:w10="urn:schemas-microsoft-com:office:word" xmlns:a="http://schemas.openxmlformats.org/drawingml/2006/main" xmlns:pic="http://schemas.openxmlformats.org/drawingml/2006/picture" xmlns:wp="http://schemas.openxmlformats.org/drawingml/2006/wordprocessingDrawing">
+<w:footnotes xmlns:wpc="http://schemas.microsoft.com/office/word/2010/wordprocessingCanvas" xmlns:mc="http://schemas.openxmlformats.org/markup-compatibility/2006" xmlns:o="urn:schemas-microsoft-com:office:office" xmlns:r="http://schemas.openxmlformats.org/officeDocument/2006/relationships" xmlns:m="http://schemas.openxmlformats.org/officeDocument/2006/math" xmlns:v="urn:schemas-microsoft-com:vml" xmlns:wp14="http://schemas.microsoft.com/office/word/2010/wordprocessingDrawing" xmlns:wp="http://schemas.openxmlformats.org/drawingml/2006/wordprocessingDrawing" xmlns:w10="urn:schemas-microsoft-com:office:word" xmlns:w="http://schemas.openxmlformats.org/wordprocessingml/2006/main" xmlns:w14="http://schemas.microsoft.com/office/word/2010/wordml" xmlns:wpg="http://schemas.microsoft.com/office/word/2010/wordprocessingGroup" xmlns:wpi="http://schemas.microsoft.com/office/word/2010/wordprocessingInk" xmlns:wne="http://schemas.microsoft.com/office/word/2006/wordml" xmlns:wps="http://schemas.microsoft.com/office/word/2010/wordprocessingShape" mc:Ignorable="w14 wp14">
+  <w:footnote w:type="separator" w:id="-1">
+    <w:p>
+      <w:r>
+        <w:separator/>
+      </w:r>
+    </w:p>
+  </w:footnote>
   <w:footnote w:type="continuationSeparator" w:id="0">
     <w:p>
       <w:r>
         <w:continuationSeparator/>
-      </w:r>
-    </w:p>
-  </w:footnote>
-  <w:footnote w:type="separator" w:id="-1">
-    <w:p>
-      <w:r>
-        <w:separator/>
       </w:r>
     </w:p>
   </w:footnote>
@@ -4010,7 +5460,7 @@
 </file>
 
 <file path=word/header1.xml><?xml version="1.0" encoding="utf-8"?>
-<w:hdr xmlns:wpc="http://schemas.microsoft.com/office/word/2010/wordprocessingCanvas" xmlns:cx="http://schemas.microsoft.com/office/drawing/2014/chartex" xmlns:cx1="http://schemas.microsoft.com/office/drawing/2015/9/8/chartex" xmlns:mc="http://schemas.openxmlformats.org/markup-compatibility/2006" xmlns:o="urn:schemas-microsoft-com:office:office" xmlns:r="http://schemas.openxmlformats.org/officeDocument/2006/relationships" xmlns:m="http://schemas.openxmlformats.org/officeDocument/2006/math" xmlns:v="urn:schemas-microsoft-com:vml" xmlns:wp14="http://schemas.microsoft.com/office/word/2010/wordprocessingDrawing" xmlns:wp="http://schemas.openxmlformats.org/drawingml/2006/wordprocessingDrawing" xmlns:w10="urn:schemas-microsoft-com:office:word" xmlns:w="http://schemas.openxmlformats.org/wordprocessingml/2006/main" xmlns:w14="http://schemas.microsoft.com/office/word/2010/wordml" xmlns:w15="http://schemas.microsoft.com/office/word/2012/wordml" xmlns:w16se="http://schemas.microsoft.com/office/word/2015/wordml/symex" xmlns:wpg="http://schemas.microsoft.com/office/word/2010/wordprocessingGroup" xmlns:wpi="http://schemas.microsoft.com/office/word/2010/wordprocessingInk" xmlns:wne="http://schemas.microsoft.com/office/word/2006/wordml" xmlns:wps="http://schemas.microsoft.com/office/word/2010/wordprocessingShape" mc:Ignorable="w14 w15 w16se wp14">
+<w:hdr xmlns:wpc="http://schemas.microsoft.com/office/word/2010/wordprocessingCanvas" xmlns:mc="http://schemas.openxmlformats.org/markup-compatibility/2006" xmlns:o="urn:schemas-microsoft-com:office:office" xmlns:r="http://schemas.openxmlformats.org/officeDocument/2006/relationships" xmlns:m="http://schemas.openxmlformats.org/officeDocument/2006/math" xmlns:v="urn:schemas-microsoft-com:vml" xmlns:wp14="http://schemas.microsoft.com/office/word/2010/wordprocessingDrawing" xmlns:wp="http://schemas.openxmlformats.org/drawingml/2006/wordprocessingDrawing" xmlns:w10="urn:schemas-microsoft-com:office:word" xmlns:w="http://schemas.openxmlformats.org/wordprocessingml/2006/main" xmlns:w14="http://schemas.microsoft.com/office/word/2010/wordml" xmlns:wpg="http://schemas.microsoft.com/office/word/2010/wordprocessingGroup" xmlns:wpi="http://schemas.microsoft.com/office/word/2010/wordprocessingInk" xmlns:wne="http://schemas.microsoft.com/office/word/2006/wordml" xmlns:wps="http://schemas.microsoft.com/office/word/2010/wordprocessingShape" mc:Ignorable="w14 wp14">
   <w:p>
     <w:pPr>
       <w:pStyle w:val="Cabealho"/>
@@ -4020,7 +5470,7 @@
 </file>
 
 <file path=word/header2.xml><?xml version="1.0" encoding="utf-8"?>
-<w:hdr xmlns:wpc="http://schemas.microsoft.com/office/word/2010/wordprocessingCanvas" xmlns:cx="http://schemas.microsoft.com/office/drawing/2014/chartex" xmlns:cx1="http://schemas.microsoft.com/office/drawing/2015/9/8/chartex" xmlns:mc="http://schemas.openxmlformats.org/markup-compatibility/2006" xmlns:o="urn:schemas-microsoft-com:office:office" xmlns:r="http://schemas.openxmlformats.org/officeDocument/2006/relationships" xmlns:m="http://schemas.openxmlformats.org/officeDocument/2006/math" xmlns:v="urn:schemas-microsoft-com:vml" xmlns:wp14="http://schemas.microsoft.com/office/word/2010/wordprocessingDrawing" xmlns:wp="http://schemas.openxmlformats.org/drawingml/2006/wordprocessingDrawing" xmlns:w10="urn:schemas-microsoft-com:office:word" xmlns:w="http://schemas.openxmlformats.org/wordprocessingml/2006/main" xmlns:w14="http://schemas.microsoft.com/office/word/2010/wordml" xmlns:w15="http://schemas.microsoft.com/office/word/2012/wordml" xmlns:w16se="http://schemas.microsoft.com/office/word/2015/wordml/symex" xmlns:wpg="http://schemas.microsoft.com/office/word/2010/wordprocessingGroup" xmlns:wpi="http://schemas.microsoft.com/office/word/2010/wordprocessingInk" xmlns:wne="http://schemas.microsoft.com/office/word/2006/wordml" xmlns:wps="http://schemas.microsoft.com/office/word/2010/wordprocessingShape" mc:Ignorable="w14 w15 w16se wp14">
+<w:hdr xmlns:wpc="http://schemas.microsoft.com/office/word/2010/wordprocessingCanvas" xmlns:mc="http://schemas.openxmlformats.org/markup-compatibility/2006" xmlns:o="urn:schemas-microsoft-com:office:office" xmlns:r="http://schemas.openxmlformats.org/officeDocument/2006/relationships" xmlns:m="http://schemas.openxmlformats.org/officeDocument/2006/math" xmlns:v="urn:schemas-microsoft-com:vml" xmlns:wp14="http://schemas.microsoft.com/office/word/2010/wordprocessingDrawing" xmlns:wp="http://schemas.openxmlformats.org/drawingml/2006/wordprocessingDrawing" xmlns:w10="urn:schemas-microsoft-com:office:word" xmlns:w="http://schemas.openxmlformats.org/wordprocessingml/2006/main" xmlns:w14="http://schemas.microsoft.com/office/word/2010/wordml" xmlns:wpg="http://schemas.microsoft.com/office/word/2010/wordprocessingGroup" xmlns:wpi="http://schemas.microsoft.com/office/word/2010/wordprocessingInk" xmlns:wne="http://schemas.microsoft.com/office/word/2006/wordml" xmlns:wps="http://schemas.microsoft.com/office/word/2010/wordprocessingShape" mc:Ignorable="w14 wp14">
   <w:tbl>
     <w:tblPr>
       <w:tblStyle w:val="Tabelacomgrade"/>
@@ -4036,7 +5486,7 @@
       <w:tblLook w:val="04A0" w:firstRow="1" w:lastRow="0" w:firstColumn="1" w:lastColumn="0" w:noHBand="0" w:noVBand="1"/>
     </w:tblPr>
     <w:tblGrid>
-      <w:gridCol w:w="10630"/>
+      <w:gridCol w:w="10846"/>
     </w:tblGrid>
     <w:tr>
       <w:trPr>
@@ -4137,54 +5587,9 @@
       <w:spacing w:beforeAutospacing="0" w:after="0" w:afterAutospacing="0" w:line="240" w:lineRule="auto"/>
       <w:jc w:val="center"/>
     </w:pPr>
-    <w:sdt>
-      <w:sdtPr>
-        <w:id w:val="-1206328607"/>
-        <w:docPartObj>
-          <w:docPartGallery w:val="Watermarks"/>
-          <w:docPartUnique/>
-        </w:docPartObj>
-      </w:sdtPr>
-      <w:sdtEndPr/>
-      <w:sdtContent>
-        <w:r>
-          <w:pict>
-            <v:shapetype id="_x0000_t136" coordsize="21600,21600" o:spt="136" adj="10800" path="m@7,l@8,m@5,21600l@6,21600e">
-              <v:formulas>
-                <v:f eqn="sum #0 0 10800"/>
-                <v:f eqn="prod #0 2 1"/>
-                <v:f eqn="sum 21600 0 @1"/>
-                <v:f eqn="sum 0 0 @2"/>
-                <v:f eqn="sum 21600 0 @3"/>
-                <v:f eqn="if @0 @3 0"/>
-                <v:f eqn="if @0 21600 @1"/>
-                <v:f eqn="if @0 0 @2"/>
-                <v:f eqn="if @0 @4 21600"/>
-                <v:f eqn="mid @5 @6"/>
-                <v:f eqn="mid @8 @5"/>
-                <v:f eqn="mid @7 @8"/>
-                <v:f eqn="mid @6 @7"/>
-                <v:f eqn="sum @6 0 @5"/>
-              </v:formulas>
-              <v:path textpathok="t" o:connecttype="custom" o:connectlocs="@9,0;@10,10800;@11,21600;@12,10800" o:connectangles="270,180,90,0"/>
-              <v:textpath on="t" fitshape="t"/>
-              <v:handles>
-                <v:h position="#0,bottomRight" xrange="6629,14971"/>
-              </v:handles>
-              <o:lock v:ext="edit" text="t" shapetype="t"/>
-            </v:shapetype>
-            <v:shape id="PowerPlusWaterMarkObject357831064" o:spid="_x0000_s2052" type="#_x0000_t136" style="position:absolute;left:0;text-align:left;margin-left:0;margin-top:0;width:412.4pt;height:247.45pt;rotation:315;z-index:-251658752;mso-position-horizontal:center;mso-position-horizontal-relative:margin;mso-position-vertical:center;mso-position-vertical-relative:margin" o:allowincell="f" fillcolor="silver" stroked="f">
-              <v:fill opacity=".5"/>
-              <v:textpath style="font-family:&quot;calibri&quot;;font-size:1pt" string="RASCUNHO"/>
-              <w10:wrap anchorx="margin" anchory="margin"/>
-            </v:shape>
-          </w:pict>
-        </w:r>
-      </w:sdtContent>
-    </w:sdt>
     <w:r>
       <w:pict>
-        <v:rect id="_x0000_i1025" style="width:531.5pt;height:1.5pt" o:hralign="center" o:hrstd="t" o:hr="t" fillcolor="#a0a0a0" stroked="f"/>
+        <v:rect id="_x0000_i1027" style="width:531.5pt;height:1.5pt" o:hralign="center" o:hrstd="t" o:hr="t" fillcolor="#a0a0a0" stroked="f"/>
       </w:pict>
     </w:r>
   </w:p>
@@ -4192,7 +5597,7 @@
 </file>
 
 <file path=word/header3.xml><?xml version="1.0" encoding="utf-8"?>
-<w:hdr xmlns:wpc="http://schemas.microsoft.com/office/word/2010/wordprocessingCanvas" xmlns:cx="http://schemas.microsoft.com/office/drawing/2014/chartex" xmlns:cx1="http://schemas.microsoft.com/office/drawing/2015/9/8/chartex" xmlns:mc="http://schemas.openxmlformats.org/markup-compatibility/2006" xmlns:o="urn:schemas-microsoft-com:office:office" xmlns:r="http://schemas.openxmlformats.org/officeDocument/2006/relationships" xmlns:m="http://schemas.openxmlformats.org/officeDocument/2006/math" xmlns:v="urn:schemas-microsoft-com:vml" xmlns:wp14="http://schemas.microsoft.com/office/word/2010/wordprocessingDrawing" xmlns:wp="http://schemas.openxmlformats.org/drawingml/2006/wordprocessingDrawing" xmlns:w10="urn:schemas-microsoft-com:office:word" xmlns:w="http://schemas.openxmlformats.org/wordprocessingml/2006/main" xmlns:w14="http://schemas.microsoft.com/office/word/2010/wordml" xmlns:w15="http://schemas.microsoft.com/office/word/2012/wordml" xmlns:w16se="http://schemas.microsoft.com/office/word/2015/wordml/symex" xmlns:wpg="http://schemas.microsoft.com/office/word/2010/wordprocessingGroup" xmlns:wpi="http://schemas.microsoft.com/office/word/2010/wordprocessingInk" xmlns:wne="http://schemas.microsoft.com/office/word/2006/wordml" xmlns:wps="http://schemas.microsoft.com/office/word/2010/wordprocessingShape" mc:Ignorable="w14 w15 w16se wp14">
+<w:hdr xmlns:wpc="http://schemas.microsoft.com/office/word/2010/wordprocessingCanvas" xmlns:mc="http://schemas.openxmlformats.org/markup-compatibility/2006" xmlns:o="urn:schemas-microsoft-com:office:office" xmlns:r="http://schemas.openxmlformats.org/officeDocument/2006/relationships" xmlns:m="http://schemas.openxmlformats.org/officeDocument/2006/math" xmlns:v="urn:schemas-microsoft-com:vml" xmlns:wp14="http://schemas.microsoft.com/office/word/2010/wordprocessingDrawing" xmlns:wp="http://schemas.openxmlformats.org/drawingml/2006/wordprocessingDrawing" xmlns:w10="urn:schemas-microsoft-com:office:word" xmlns:w="http://schemas.openxmlformats.org/wordprocessingml/2006/main" xmlns:w14="http://schemas.microsoft.com/office/word/2010/wordml" xmlns:wpg="http://schemas.microsoft.com/office/word/2010/wordprocessingGroup" xmlns:wpi="http://schemas.microsoft.com/office/word/2010/wordprocessingInk" xmlns:wne="http://schemas.microsoft.com/office/word/2006/wordml" xmlns:wps="http://schemas.microsoft.com/office/word/2010/wordprocessingShape" mc:Ignorable="w14 wp14">
   <w:p>
     <w:pPr>
       <w:pStyle w:val="Cabealho"/>
@@ -4202,8 +5607,192 @@
 </file>
 
 <file path=word/numbering.xml><?xml version="1.0" encoding="utf-8"?>
-<w:numbering xmlns:wpc="http://schemas.microsoft.com/office/word/2010/wordprocessingCanvas" xmlns:cx="http://schemas.microsoft.com/office/drawing/2014/chartex" xmlns:cx1="http://schemas.microsoft.com/office/drawing/2015/9/8/chartex" xmlns:mc="http://schemas.openxmlformats.org/markup-compatibility/2006" xmlns:o="urn:schemas-microsoft-com:office:office" xmlns:r="http://schemas.openxmlformats.org/officeDocument/2006/relationships" xmlns:m="http://schemas.openxmlformats.org/officeDocument/2006/math" xmlns:v="urn:schemas-microsoft-com:vml" xmlns:wp14="http://schemas.microsoft.com/office/word/2010/wordprocessingDrawing" xmlns:wp="http://schemas.openxmlformats.org/drawingml/2006/wordprocessingDrawing" xmlns:w10="urn:schemas-microsoft-com:office:word" xmlns:w="http://schemas.openxmlformats.org/wordprocessingml/2006/main" xmlns:w14="http://schemas.microsoft.com/office/word/2010/wordml" xmlns:w15="http://schemas.microsoft.com/office/word/2012/wordml" xmlns:w16se="http://schemas.microsoft.com/office/word/2015/wordml/symex" xmlns:wpg="http://schemas.microsoft.com/office/word/2010/wordprocessingGroup" xmlns:wpi="http://schemas.microsoft.com/office/word/2010/wordprocessingInk" xmlns:wne="http://schemas.microsoft.com/office/word/2006/wordml" xmlns:wps="http://schemas.microsoft.com/office/word/2010/wordprocessingShape" mc:Ignorable="w14 w15 w16se wp14">
-  <w:abstractNum w:abstractNumId="0" w15:restartNumberingAfterBreak="0">
+<w:numbering xmlns:wpc="http://schemas.microsoft.com/office/word/2010/wordprocessingCanvas" xmlns:mc="http://schemas.openxmlformats.org/markup-compatibility/2006" xmlns:o="urn:schemas-microsoft-com:office:office" xmlns:r="http://schemas.openxmlformats.org/officeDocument/2006/relationships" xmlns:m="http://schemas.openxmlformats.org/officeDocument/2006/math" xmlns:v="urn:schemas-microsoft-com:vml" xmlns:wp14="http://schemas.microsoft.com/office/word/2010/wordprocessingDrawing" xmlns:wp="http://schemas.openxmlformats.org/drawingml/2006/wordprocessingDrawing" xmlns:w10="urn:schemas-microsoft-com:office:word" xmlns:w="http://schemas.openxmlformats.org/wordprocessingml/2006/main" xmlns:w14="http://schemas.microsoft.com/office/word/2010/wordml" xmlns:wpg="http://schemas.microsoft.com/office/word/2010/wordprocessingGroup" xmlns:wpi="http://schemas.microsoft.com/office/word/2010/wordprocessingInk" xmlns:wne="http://schemas.microsoft.com/office/word/2006/wordml" xmlns:wps="http://schemas.microsoft.com/office/word/2010/wordprocessingShape" mc:Ignorable="w14 wp14">
+  <w:abstractNum w:abstractNumId="0">
+    <w:nsid w:val="EFF95C01"/>
+    <w:multiLevelType w:val="multilevel"/>
+    <w:tmpl w:val="A1302092"/>
+    <w:lvl w:ilvl="0">
+      <w:numFmt w:val="bullet"/>
+      <w:lvlText w:val="•"/>
+      <w:lvlJc w:val="left"/>
+      <w:pPr>
+        <w:tabs>
+          <w:tab w:val="num" w:pos="0"/>
+        </w:tabs>
+        <w:ind w:left="480" w:hanging="480"/>
+      </w:pPr>
+    </w:lvl>
+    <w:lvl w:ilvl="1">
+      <w:numFmt w:val="bullet"/>
+      <w:lvlText w:val="–"/>
+      <w:lvlJc w:val="left"/>
+      <w:pPr>
+        <w:tabs>
+          <w:tab w:val="num" w:pos="720"/>
+        </w:tabs>
+        <w:ind w:left="1200" w:hanging="480"/>
+      </w:pPr>
+    </w:lvl>
+    <w:lvl w:ilvl="2">
+      <w:numFmt w:val="bullet"/>
+      <w:lvlText w:val="•"/>
+      <w:lvlJc w:val="left"/>
+      <w:pPr>
+        <w:tabs>
+          <w:tab w:val="num" w:pos="1440"/>
+        </w:tabs>
+        <w:ind w:left="1920" w:hanging="480"/>
+      </w:pPr>
+    </w:lvl>
+    <w:lvl w:ilvl="3">
+      <w:numFmt w:val="bullet"/>
+      <w:lvlText w:val="–"/>
+      <w:lvlJc w:val="left"/>
+      <w:pPr>
+        <w:tabs>
+          <w:tab w:val="num" w:pos="2160"/>
+        </w:tabs>
+        <w:ind w:left="2640" w:hanging="480"/>
+      </w:pPr>
+    </w:lvl>
+    <w:lvl w:ilvl="4">
+      <w:numFmt w:val="bullet"/>
+      <w:lvlText w:val="•"/>
+      <w:lvlJc w:val="left"/>
+      <w:pPr>
+        <w:tabs>
+          <w:tab w:val="num" w:pos="2880"/>
+        </w:tabs>
+        <w:ind w:left="3360" w:hanging="480"/>
+      </w:pPr>
+    </w:lvl>
+    <w:lvl w:ilvl="5">
+      <w:numFmt w:val="bullet"/>
+      <w:lvlText w:val="–"/>
+      <w:lvlJc w:val="left"/>
+      <w:pPr>
+        <w:tabs>
+          <w:tab w:val="num" w:pos="3600"/>
+        </w:tabs>
+        <w:ind w:left="4080" w:hanging="480"/>
+      </w:pPr>
+    </w:lvl>
+    <w:lvl w:ilvl="6">
+      <w:numFmt w:val="bullet"/>
+      <w:lvlText w:val="•"/>
+      <w:lvlJc w:val="left"/>
+      <w:pPr>
+        <w:tabs>
+          <w:tab w:val="num" w:pos="4320"/>
+        </w:tabs>
+        <w:ind w:left="4800" w:hanging="480"/>
+      </w:pPr>
+    </w:lvl>
+    <w:lvl w:ilvl="7">
+      <w:numFmt w:val="decimal"/>
+      <w:lvlText w:val=""/>
+      <w:lvlJc w:val="left"/>
+    </w:lvl>
+    <w:lvl w:ilvl="8">
+      <w:numFmt w:val="decimal"/>
+      <w:lvlText w:val=""/>
+      <w:lvlJc w:val="left"/>
+    </w:lvl>
+  </w:abstractNum>
+  <w:abstractNum w:abstractNumId="1">
+    <w:nsid w:val="FB9563C5"/>
+    <w:multiLevelType w:val="multilevel"/>
+    <w:tmpl w:val="8F10C498"/>
+    <w:lvl w:ilvl="0">
+      <w:numFmt w:val="bullet"/>
+      <w:lvlText w:val=" "/>
+      <w:lvlJc w:val="left"/>
+      <w:pPr>
+        <w:tabs>
+          <w:tab w:val="num" w:pos="0"/>
+        </w:tabs>
+        <w:ind w:left="480" w:hanging="480"/>
+      </w:pPr>
+    </w:lvl>
+    <w:lvl w:ilvl="1">
+      <w:numFmt w:val="bullet"/>
+      <w:lvlText w:val=" "/>
+      <w:lvlJc w:val="left"/>
+      <w:pPr>
+        <w:tabs>
+          <w:tab w:val="num" w:pos="720"/>
+        </w:tabs>
+        <w:ind w:left="1200" w:hanging="480"/>
+      </w:pPr>
+    </w:lvl>
+    <w:lvl w:ilvl="2">
+      <w:numFmt w:val="bullet"/>
+      <w:lvlText w:val=" "/>
+      <w:lvlJc w:val="left"/>
+      <w:pPr>
+        <w:tabs>
+          <w:tab w:val="num" w:pos="1440"/>
+        </w:tabs>
+        <w:ind w:left="1920" w:hanging="480"/>
+      </w:pPr>
+    </w:lvl>
+    <w:lvl w:ilvl="3">
+      <w:numFmt w:val="bullet"/>
+      <w:lvlText w:val=" "/>
+      <w:lvlJc w:val="left"/>
+      <w:pPr>
+        <w:tabs>
+          <w:tab w:val="num" w:pos="2160"/>
+        </w:tabs>
+        <w:ind w:left="2640" w:hanging="480"/>
+      </w:pPr>
+    </w:lvl>
+    <w:lvl w:ilvl="4">
+      <w:numFmt w:val="bullet"/>
+      <w:lvlText w:val=" "/>
+      <w:lvlJc w:val="left"/>
+      <w:pPr>
+        <w:tabs>
+          <w:tab w:val="num" w:pos="2880"/>
+        </w:tabs>
+        <w:ind w:left="3360" w:hanging="480"/>
+      </w:pPr>
+    </w:lvl>
+    <w:lvl w:ilvl="5">
+      <w:numFmt w:val="bullet"/>
+      <w:lvlText w:val=" "/>
+      <w:lvlJc w:val="left"/>
+      <w:pPr>
+        <w:tabs>
+          <w:tab w:val="num" w:pos="3600"/>
+        </w:tabs>
+        <w:ind w:left="4080" w:hanging="480"/>
+      </w:pPr>
+    </w:lvl>
+    <w:lvl w:ilvl="6">
+      <w:numFmt w:val="bullet"/>
+      <w:lvlText w:val=" "/>
+      <w:lvlJc w:val="left"/>
+      <w:pPr>
+        <w:tabs>
+          <w:tab w:val="num" w:pos="4320"/>
+        </w:tabs>
+        <w:ind w:left="4800" w:hanging="480"/>
+      </w:pPr>
+    </w:lvl>
+    <w:lvl w:ilvl="7">
+      <w:numFmt w:val="decimal"/>
+      <w:lvlText w:val=""/>
+      <w:lvlJc w:val="left"/>
+    </w:lvl>
+    <w:lvl w:ilvl="8">
+      <w:numFmt w:val="decimal"/>
+      <w:lvlText w:val=""/>
+      <w:lvlJc w:val="left"/>
+    </w:lvl>
+  </w:abstractNum>
+  <w:abstractNum w:abstractNumId="2">
     <w:nsid w:val="1C9C568C"/>
     <w:multiLevelType w:val="hybridMultilevel"/>
     <w:tmpl w:val="22988E90"/>
@@ -4316,7 +5905,7 @@
       </w:rPr>
     </w:lvl>
   </w:abstractNum>
-  <w:abstractNum w:abstractNumId="1" w15:restartNumberingAfterBreak="0">
+  <w:abstractNum w:abstractNumId="3">
     <w:nsid w:val="29AD04D8"/>
     <w:multiLevelType w:val="multilevel"/>
     <w:tmpl w:val="04160025"/>
@@ -4411,197 +6000,35 @@
       </w:pPr>
     </w:lvl>
   </w:abstractNum>
-  <w:abstractNum w:abstractNumId="990">
-    <w:nsid w:val="fb9563c5"/>
-    <w:multiLevelType w:val="multilevel"/>
-    <w:lvl w:ilvl="0">
-      <w:numFmt w:val="bullet"/>
-      <w:lvlText w:val=" "/>
-      <w:lvlJc w:val="left"/>
-      <w:pPr>
-        <w:tabs>
-          <w:tab w:val="num" w:pos="0"/>
-        </w:tabs>
-        <w:ind w:left="480" w:hanging="480"/>
-      </w:pPr>
-    </w:lvl>
-    <w:lvl w:ilvl="1">
-      <w:numFmt w:val="bullet"/>
-      <w:lvlText w:val=" "/>
-      <w:lvlJc w:val="left"/>
-      <w:pPr>
-        <w:tabs>
-          <w:tab w:val="num" w:pos="720"/>
-        </w:tabs>
-        <w:ind w:left="1200" w:hanging="480"/>
-      </w:pPr>
-    </w:lvl>
-    <w:lvl w:ilvl="2">
-      <w:numFmt w:val="bullet"/>
-      <w:lvlText w:val=" "/>
-      <w:lvlJc w:val="left"/>
-      <w:pPr>
-        <w:tabs>
-          <w:tab w:val="num" w:pos="1440"/>
-        </w:tabs>
-        <w:ind w:left="1920" w:hanging="480"/>
-      </w:pPr>
-    </w:lvl>
-    <w:lvl w:ilvl="3">
-      <w:numFmt w:val="bullet"/>
-      <w:lvlText w:val=" "/>
-      <w:lvlJc w:val="left"/>
-      <w:pPr>
-        <w:tabs>
-          <w:tab w:val="num" w:pos="2160"/>
-        </w:tabs>
-        <w:ind w:left="2640" w:hanging="480"/>
-      </w:pPr>
-    </w:lvl>
-    <w:lvl w:ilvl="4">
-      <w:numFmt w:val="bullet"/>
-      <w:lvlText w:val=" "/>
-      <w:lvlJc w:val="left"/>
-      <w:pPr>
-        <w:tabs>
-          <w:tab w:val="num" w:pos="2880"/>
-        </w:tabs>
-        <w:ind w:left="3360" w:hanging="480"/>
-      </w:pPr>
-    </w:lvl>
-    <w:lvl w:ilvl="5">
-      <w:numFmt w:val="bullet"/>
-      <w:lvlText w:val=" "/>
-      <w:lvlJc w:val="left"/>
-      <w:pPr>
-        <w:tabs>
-          <w:tab w:val="num" w:pos="3600"/>
-        </w:tabs>
-        <w:ind w:left="4080" w:hanging="480"/>
-      </w:pPr>
-    </w:lvl>
-    <w:lvl w:ilvl="6">
-      <w:numFmt w:val="bullet"/>
-      <w:lvlText w:val=" "/>
-      <w:lvlJc w:val="left"/>
-      <w:pPr>
-        <w:tabs>
-          <w:tab w:val="num" w:pos="4320"/>
-        </w:tabs>
-        <w:ind w:left="4800" w:hanging="480"/>
-      </w:pPr>
-    </w:lvl>
-  </w:abstractNum>
-  <w:abstractNum w:abstractNumId="991">
-    <w:nsid w:val="eff95c01"/>
-    <w:multiLevelType w:val="multilevel"/>
-    <w:lvl w:ilvl="0">
-      <w:numFmt w:val="bullet"/>
-      <w:lvlText w:val="•"/>
-      <w:lvlJc w:val="left"/>
-      <w:pPr>
-        <w:tabs>
-          <w:tab w:val="num" w:pos="0"/>
-        </w:tabs>
-        <w:ind w:left="480" w:hanging="480"/>
-      </w:pPr>
-    </w:lvl>
-    <w:lvl w:ilvl="1">
-      <w:numFmt w:val="bullet"/>
-      <w:lvlText w:val="–"/>
-      <w:lvlJc w:val="left"/>
-      <w:pPr>
-        <w:tabs>
-          <w:tab w:val="num" w:pos="720"/>
-        </w:tabs>
-        <w:ind w:left="1200" w:hanging="480"/>
-      </w:pPr>
-    </w:lvl>
-    <w:lvl w:ilvl="2">
-      <w:numFmt w:val="bullet"/>
-      <w:lvlText w:val="•"/>
-      <w:lvlJc w:val="left"/>
-      <w:pPr>
-        <w:tabs>
-          <w:tab w:val="num" w:pos="1440"/>
-        </w:tabs>
-        <w:ind w:left="1920" w:hanging="480"/>
-      </w:pPr>
-    </w:lvl>
-    <w:lvl w:ilvl="3">
-      <w:numFmt w:val="bullet"/>
-      <w:lvlText w:val="–"/>
-      <w:lvlJc w:val="left"/>
-      <w:pPr>
-        <w:tabs>
-          <w:tab w:val="num" w:pos="2160"/>
-        </w:tabs>
-        <w:ind w:left="2640" w:hanging="480"/>
-      </w:pPr>
-    </w:lvl>
-    <w:lvl w:ilvl="4">
-      <w:numFmt w:val="bullet"/>
-      <w:lvlText w:val="•"/>
-      <w:lvlJc w:val="left"/>
-      <w:pPr>
-        <w:tabs>
-          <w:tab w:val="num" w:pos="2880"/>
-        </w:tabs>
-        <w:ind w:left="3360" w:hanging="480"/>
-      </w:pPr>
-    </w:lvl>
-    <w:lvl w:ilvl="5">
-      <w:numFmt w:val="bullet"/>
-      <w:lvlText w:val="–"/>
-      <w:lvlJc w:val="left"/>
-      <w:pPr>
-        <w:tabs>
-          <w:tab w:val="num" w:pos="3600"/>
-        </w:tabs>
-        <w:ind w:left="4080" w:hanging="480"/>
-      </w:pPr>
-    </w:lvl>
-    <w:lvl w:ilvl="6">
-      <w:numFmt w:val="bullet"/>
-      <w:lvlText w:val="•"/>
-      <w:lvlJc w:val="left"/>
-      <w:pPr>
-        <w:tabs>
-          <w:tab w:val="num" w:pos="4320"/>
-        </w:tabs>
-        <w:ind w:left="4800" w:hanging="480"/>
-      </w:pPr>
-    </w:lvl>
-  </w:abstractNum>
   <w:num w:numId="1">
+    <w:abstractNumId w:val="3"/>
+  </w:num>
+  <w:num w:numId="2">
+    <w:abstractNumId w:val="2"/>
+  </w:num>
+  <w:num w:numId="3">
     <w:abstractNumId w:val="1"/>
   </w:num>
-  <w:num w:numId="2">
+  <w:num w:numId="4">
     <w:abstractNumId w:val="0"/>
   </w:num>
-  <w:num w:numId="1000">
-    <w:abstractNumId w:val="990"/>
+  <w:num w:numId="5">
+    <w:abstractNumId w:val="0"/>
   </w:num>
-  <w:num w:numId="1001">
-    <w:abstractNumId w:val="991"/>
+  <w:num w:numId="6">
+    <w:abstractNumId w:val="0"/>
   </w:num>
-  <w:num w:numId="1002">
-    <w:abstractNumId w:val="991"/>
+  <w:num w:numId="7">
+    <w:abstractNumId w:val="0"/>
   </w:num>
-  <w:num w:numId="1003">
-    <w:abstractNumId w:val="991"/>
-  </w:num>
-  <w:num w:numId="1004">
-    <w:abstractNumId w:val="991"/>
-  </w:num>
-  <w:num w:numId="1005">
-    <w:abstractNumId w:val="991"/>
+  <w:num w:numId="8">
+    <w:abstractNumId w:val="0"/>
   </w:num>
 </w:numbering>
 </file>
 
 <file path=word/styles.xml><?xml version="1.0" encoding="utf-8"?>
-<w:styles xmlns:mc="http://schemas.openxmlformats.org/markup-compatibility/2006" xmlns:r="http://schemas.openxmlformats.org/officeDocument/2006/relationships" xmlns:w="http://schemas.openxmlformats.org/wordprocessingml/2006/main" xmlns:w14="http://schemas.microsoft.com/office/word/2010/wordml" xmlns:w15="http://schemas.microsoft.com/office/word/2012/wordml" xmlns:w16se="http://schemas.microsoft.com/office/word/2015/wordml/symex" mc:Ignorable="w14 w15 w16se">
+<w:styles xmlns:mc="http://schemas.openxmlformats.org/markup-compatibility/2006" xmlns:r="http://schemas.openxmlformats.org/officeDocument/2006/relationships" xmlns:w="http://schemas.openxmlformats.org/wordprocessingml/2006/main" xmlns:w14="http://schemas.microsoft.com/office/word/2010/wordml" mc:Ignorable="w14">
   <w:docDefaults>
     <w:rPrDefault>
       <w:rPr>
@@ -4617,378 +6044,145 @@
       </w:pPr>
     </w:pPrDefault>
   </w:docDefaults>
-  <w:latentStyles w:defLockedState="0" w:defUIPriority="99" w:defSemiHidden="0" w:defUnhideWhenUsed="0" w:defQFormat="0" w:count="371">
-    <w:lsdException w:name="Normal" w:uiPriority="0" w:qFormat="1"/>
-    <w:lsdException w:name="heading 1" w:uiPriority="9" w:qFormat="1"/>
-    <w:lsdException w:name="heading 2" w:semiHidden="1" w:uiPriority="9" w:unhideWhenUsed="1" w:qFormat="1"/>
-    <w:lsdException w:name="heading 3" w:semiHidden="1" w:uiPriority="9" w:unhideWhenUsed="1" w:qFormat="1"/>
-    <w:lsdException w:name="heading 4" w:semiHidden="1" w:uiPriority="9" w:unhideWhenUsed="1" w:qFormat="1"/>
-    <w:lsdException w:name="heading 5" w:semiHidden="1" w:uiPriority="9" w:unhideWhenUsed="1" w:qFormat="1"/>
-    <w:lsdException w:name="heading 6" w:semiHidden="1" w:uiPriority="9" w:unhideWhenUsed="1" w:qFormat="1"/>
-    <w:lsdException w:name="heading 7" w:semiHidden="1" w:uiPriority="9" w:unhideWhenUsed="1" w:qFormat="1"/>
-    <w:lsdException w:name="heading 8" w:semiHidden="1" w:uiPriority="9" w:unhideWhenUsed="1" w:qFormat="1"/>
-    <w:lsdException w:name="heading 9" w:semiHidden="1" w:uiPriority="9" w:unhideWhenUsed="1" w:qFormat="1"/>
-    <w:lsdException w:name="index 1" w:semiHidden="1" w:unhideWhenUsed="1"/>
-    <w:lsdException w:name="index 2" w:semiHidden="1" w:unhideWhenUsed="1"/>
-    <w:lsdException w:name="index 3" w:semiHidden="1" w:unhideWhenUsed="1"/>
-    <w:lsdException w:name="index 4" w:semiHidden="1" w:unhideWhenUsed="1"/>
-    <w:lsdException w:name="index 5" w:semiHidden="1" w:unhideWhenUsed="1"/>
-    <w:lsdException w:name="index 6" w:semiHidden="1" w:unhideWhenUsed="1"/>
-    <w:lsdException w:name="index 7" w:semiHidden="1" w:unhideWhenUsed="1"/>
-    <w:lsdException w:name="index 8" w:semiHidden="1" w:unhideWhenUsed="1"/>
-    <w:lsdException w:name="index 9" w:semiHidden="1" w:unhideWhenUsed="1"/>
-    <w:lsdException w:name="toc 1" w:semiHidden="1" w:uiPriority="39" w:unhideWhenUsed="1"/>
-    <w:lsdException w:name="toc 2" w:semiHidden="1" w:uiPriority="39" w:unhideWhenUsed="1"/>
-    <w:lsdException w:name="toc 3" w:semiHidden="1" w:uiPriority="39" w:unhideWhenUsed="1"/>
-    <w:lsdException w:name="toc 4" w:semiHidden="1" w:uiPriority="39" w:unhideWhenUsed="1"/>
-    <w:lsdException w:name="toc 5" w:semiHidden="1" w:uiPriority="39" w:unhideWhenUsed="1"/>
-    <w:lsdException w:name="toc 6" w:semiHidden="1" w:uiPriority="39" w:unhideWhenUsed="1"/>
-    <w:lsdException w:name="toc 7" w:semiHidden="1" w:uiPriority="39" w:unhideWhenUsed="1"/>
-    <w:lsdException w:name="toc 8" w:semiHidden="1" w:uiPriority="39" w:unhideWhenUsed="1"/>
-    <w:lsdException w:name="toc 9" w:semiHidden="1" w:uiPriority="39" w:unhideWhenUsed="1"/>
-    <w:lsdException w:name="Normal Indent" w:semiHidden="1" w:unhideWhenUsed="1"/>
-    <w:lsdException w:name="footnote text" w:semiHidden="1" w:unhideWhenUsed="1"/>
-    <w:lsdException w:name="annotation text" w:semiHidden="1" w:unhideWhenUsed="1"/>
-    <w:lsdException w:name="header" w:semiHidden="1" w:unhideWhenUsed="1"/>
-    <w:lsdException w:name="footer" w:semiHidden="1" w:unhideWhenUsed="1"/>
-    <w:lsdException w:name="index heading" w:semiHidden="1" w:unhideWhenUsed="1"/>
-    <w:lsdException w:name="caption" w:semiHidden="1" w:uiPriority="35" w:unhideWhenUsed="1" w:qFormat="1"/>
-    <w:lsdException w:name="table of figures" w:semiHidden="1" w:unhideWhenUsed="1"/>
-    <w:lsdException w:name="envelope address" w:semiHidden="1" w:unhideWhenUsed="1"/>
-    <w:lsdException w:name="envelope return" w:semiHidden="1" w:unhideWhenUsed="1"/>
-    <w:lsdException w:name="footnote reference" w:semiHidden="1" w:unhideWhenUsed="1"/>
-    <w:lsdException w:name="annotation reference" w:semiHidden="1" w:unhideWhenUsed="1"/>
-    <w:lsdException w:name="line number" w:semiHidden="1" w:unhideWhenUsed="1"/>
-    <w:lsdException w:name="page number" w:semiHidden="1" w:unhideWhenUsed="1"/>
-    <w:lsdException w:name="endnote reference" w:semiHidden="1" w:unhideWhenUsed="1"/>
-    <w:lsdException w:name="endnote text" w:semiHidden="1" w:unhideWhenUsed="1"/>
-    <w:lsdException w:name="table of authorities" w:semiHidden="1" w:unhideWhenUsed="1"/>
-    <w:lsdException w:name="macro" w:semiHidden="1" w:unhideWhenUsed="1"/>
-    <w:lsdException w:name="toa heading" w:semiHidden="1" w:unhideWhenUsed="1"/>
-    <w:lsdException w:name="List" w:semiHidden="1" w:unhideWhenUsed="1"/>
-    <w:lsdException w:name="List Bullet" w:semiHidden="1" w:unhideWhenUsed="1"/>
-    <w:lsdException w:name="List Number" w:semiHidden="1" w:unhideWhenUsed="1"/>
-    <w:lsdException w:name="List 2" w:semiHidden="1" w:unhideWhenUsed="1"/>
-    <w:lsdException w:name="List 3" w:semiHidden="1" w:unhideWhenUsed="1"/>
-    <w:lsdException w:name="List 4" w:semiHidden="1" w:unhideWhenUsed="1"/>
-    <w:lsdException w:name="List 5" w:semiHidden="1" w:unhideWhenUsed="1"/>
-    <w:lsdException w:name="List Bullet 2" w:semiHidden="1" w:unhideWhenUsed="1"/>
-    <w:lsdException w:name="List Bullet 3" w:semiHidden="1" w:unhideWhenUsed="1"/>
-    <w:lsdException w:name="List Bullet 4" w:semiHidden="1" w:unhideWhenUsed="1"/>
-    <w:lsdException w:name="List Bullet 5" w:semiHidden="1" w:unhideWhenUsed="1"/>
-    <w:lsdException w:name="List Number 2" w:semiHidden="1" w:unhideWhenUsed="1"/>
-    <w:lsdException w:name="List Number 3" w:semiHidden="1" w:unhideWhenUsed="1"/>
-    <w:lsdException w:name="List Number 4" w:semiHidden="1" w:unhideWhenUsed="1"/>
-    <w:lsdException w:name="List Number 5" w:semiHidden="1" w:unhideWhenUsed="1"/>
-    <w:lsdException w:name="Title" w:uiPriority="0" w:qFormat="1"/>
-    <w:lsdException w:name="Closing" w:semiHidden="1" w:unhideWhenUsed="1"/>
-    <w:lsdException w:name="Signature" w:semiHidden="1" w:unhideWhenUsed="1"/>
-    <w:lsdException w:name="Default Paragraph Font" w:semiHidden="1" w:uiPriority="1" w:unhideWhenUsed="1"/>
-    <w:lsdException w:name="Body Text" w:semiHidden="1" w:unhideWhenUsed="1"/>
-    <w:lsdException w:name="Body Text Indent" w:semiHidden="1" w:unhideWhenUsed="1"/>
-    <w:lsdException w:name="List Continue" w:semiHidden="1" w:unhideWhenUsed="1"/>
-    <w:lsdException w:name="List Continue 2" w:semiHidden="1" w:unhideWhenUsed="1"/>
-    <w:lsdException w:name="List Continue 3" w:semiHidden="1" w:unhideWhenUsed="1"/>
-    <w:lsdException w:name="List Continue 4" w:semiHidden="1" w:unhideWhenUsed="1"/>
-    <w:lsdException w:name="List Continue 5" w:semiHidden="1" w:unhideWhenUsed="1"/>
-    <w:lsdException w:name="Message Header" w:semiHidden="1" w:unhideWhenUsed="1"/>
-    <w:lsdException w:name="Subtitle" w:uiPriority="0" w:qFormat="1"/>
-    <w:lsdException w:name="Salutation" w:semiHidden="1" w:unhideWhenUsed="1"/>
-    <w:lsdException w:name="Date" w:semiHidden="1" w:uiPriority="0" w:unhideWhenUsed="1" w:qFormat="1"/>
-    <w:lsdException w:name="Body Text First Indent" w:semiHidden="1" w:unhideWhenUsed="1"/>
-    <w:lsdException w:name="Body Text First Indent 2" w:semiHidden="1" w:unhideWhenUsed="1"/>
-    <w:lsdException w:name="Note Heading" w:semiHidden="1" w:unhideWhenUsed="1"/>
-    <w:lsdException w:name="Body Text 2" w:semiHidden="1" w:unhideWhenUsed="1"/>
-    <w:lsdException w:name="Body Text 3" w:semiHidden="1" w:unhideWhenUsed="1"/>
-    <w:lsdException w:name="Body Text Indent 2" w:semiHidden="1" w:unhideWhenUsed="1"/>
-    <w:lsdException w:name="Body Text Indent 3" w:semiHidden="1" w:unhideWhenUsed="1"/>
-    <w:lsdException w:name="Block Text" w:semiHidden="1" w:unhideWhenUsed="1"/>
-    <w:lsdException w:name="Hyperlink" w:semiHidden="1" w:unhideWhenUsed="1"/>
-    <w:lsdException w:name="FollowedHyperlink" w:semiHidden="1" w:unhideWhenUsed="1"/>
-    <w:lsdException w:name="Strong" w:uiPriority="22" w:qFormat="1"/>
-    <w:lsdException w:name="Emphasis" w:uiPriority="20" w:qFormat="1"/>
-    <w:lsdException w:name="Document Map" w:semiHidden="1" w:unhideWhenUsed="1"/>
-    <w:lsdException w:name="Plain Text" w:semiHidden="1" w:unhideWhenUsed="1"/>
-    <w:lsdException w:name="E-mail Signature" w:semiHidden="1" w:unhideWhenUsed="1"/>
-    <w:lsdException w:name="HTML Top of Form" w:semiHidden="1" w:unhideWhenUsed="1"/>
-    <w:lsdException w:name="HTML Bottom of Form" w:semiHidden="1" w:unhideWhenUsed="1"/>
-    <w:lsdException w:name="Normal (Web)" w:semiHidden="1" w:unhideWhenUsed="1"/>
-    <w:lsdException w:name="HTML Acronym" w:semiHidden="1" w:unhideWhenUsed="1"/>
-    <w:lsdException w:name="HTML Address" w:semiHidden="1" w:unhideWhenUsed="1"/>
-    <w:lsdException w:name="HTML Cite" w:semiHidden="1" w:unhideWhenUsed="1"/>
-    <w:lsdException w:name="HTML Code" w:semiHidden="1" w:unhideWhenUsed="1"/>
-    <w:lsdException w:name="HTML Definition" w:semiHidden="1" w:unhideWhenUsed="1"/>
-    <w:lsdException w:name="HTML Keyboard" w:semiHidden="1" w:unhideWhenUsed="1"/>
-    <w:lsdException w:name="HTML Preformatted" w:semiHidden="1" w:unhideWhenUsed="1"/>
-    <w:lsdException w:name="HTML Sample" w:semiHidden="1" w:unhideWhenUsed="1"/>
-    <w:lsdException w:name="HTML Typewriter" w:semiHidden="1" w:unhideWhenUsed="1"/>
-    <w:lsdException w:name="HTML Variable" w:semiHidden="1" w:unhideWhenUsed="1"/>
-    <w:lsdException w:name="Normal Table" w:semiHidden="1" w:unhideWhenUsed="1"/>
-    <w:lsdException w:name="annotation subject" w:semiHidden="1" w:unhideWhenUsed="1"/>
-    <w:lsdException w:name="No List" w:semiHidden="1" w:unhideWhenUsed="1"/>
-    <w:lsdException w:name="Outline List 1" w:semiHidden="1" w:unhideWhenUsed="1"/>
-    <w:lsdException w:name="Outline List 2" w:semiHidden="1" w:unhideWhenUsed="1"/>
-    <w:lsdException w:name="Outline List 3" w:semiHidden="1" w:unhideWhenUsed="1"/>
-    <w:lsdException w:name="Table Simple 1" w:semiHidden="1" w:unhideWhenUsed="1"/>
-    <w:lsdException w:name="Table Simple 2" w:semiHidden="1" w:unhideWhenUsed="1"/>
-    <w:lsdException w:name="Table Simple 3" w:semiHidden="1" w:unhideWhenUsed="1"/>
-    <w:lsdException w:name="Table Classic 1" w:semiHidden="1" w:unhideWhenUsed="1"/>
-    <w:lsdException w:name="Table Classic 2" w:semiHidden="1" w:unhideWhenUsed="1"/>
-    <w:lsdException w:name="Table Classic 3" w:semiHidden="1" w:unhideWhenUsed="1"/>
-    <w:lsdException w:name="Table Classic 4" w:semiHidden="1" w:unhideWhenUsed="1"/>
-    <w:lsdException w:name="Table Colorful 1" w:semiHidden="1" w:unhideWhenUsed="1"/>
-    <w:lsdException w:name="Table Colorful 2" w:semiHidden="1" w:unhideWhenUsed="1"/>
-    <w:lsdException w:name="Table Colorful 3" w:semiHidden="1" w:unhideWhenUsed="1"/>
-    <w:lsdException w:name="Table Columns 1" w:semiHidden="1" w:unhideWhenUsed="1"/>
-    <w:lsdException w:name="Table Columns 2" w:semiHidden="1" w:unhideWhenUsed="1"/>
-    <w:lsdException w:name="Table Columns 3" w:semiHidden="1" w:unhideWhenUsed="1"/>
-    <w:lsdException w:name="Table Columns 4" w:semiHidden="1" w:unhideWhenUsed="1"/>
-    <w:lsdException w:name="Table Columns 5" w:semiHidden="1" w:unhideWhenUsed="1"/>
-    <w:lsdException w:name="Table Grid 1" w:semiHidden="1" w:unhideWhenUsed="1"/>
-    <w:lsdException w:name="Table Grid 2" w:semiHidden="1" w:unhideWhenUsed="1"/>
-    <w:lsdException w:name="Table Grid 3" w:semiHidden="1" w:unhideWhenUsed="1"/>
-    <w:lsdException w:name="Table Grid 4" w:semiHidden="1" w:unhideWhenUsed="1"/>
-    <w:lsdException w:name="Table Grid 5" w:semiHidden="1" w:unhideWhenUsed="1"/>
-    <w:lsdException w:name="Table Grid 6" w:semiHidden="1" w:unhideWhenUsed="1"/>
-    <w:lsdException w:name="Table Grid 7" w:semiHidden="1" w:unhideWhenUsed="1"/>
-    <w:lsdException w:name="Table Grid 8" w:semiHidden="1" w:unhideWhenUsed="1"/>
-    <w:lsdException w:name="Table List 1" w:semiHidden="1" w:unhideWhenUsed="1"/>
-    <w:lsdException w:name="Table List 2" w:semiHidden="1" w:unhideWhenUsed="1"/>
-    <w:lsdException w:name="Table List 3" w:semiHidden="1" w:unhideWhenUsed="1"/>
-    <w:lsdException w:name="Table List 4" w:semiHidden="1" w:unhideWhenUsed="1"/>
-    <w:lsdException w:name="Table List 5" w:semiHidden="1" w:unhideWhenUsed="1"/>
-    <w:lsdException w:name="Table List 6" w:semiHidden="1" w:unhideWhenUsed="1"/>
-    <w:lsdException w:name="Table List 7" w:semiHidden="1" w:unhideWhenUsed="1"/>
-    <w:lsdException w:name="Table List 8" w:semiHidden="1" w:unhideWhenUsed="1"/>
-    <w:lsdException w:name="Table 3D effects 1" w:semiHidden="1" w:unhideWhenUsed="1"/>
-    <w:lsdException w:name="Table 3D effects 2" w:semiHidden="1" w:unhideWhenUsed="1"/>
-    <w:lsdException w:name="Table 3D effects 3" w:semiHidden="1" w:unhideWhenUsed="1"/>
-    <w:lsdException w:name="Table Contemporary" w:semiHidden="1" w:unhideWhenUsed="1"/>
-    <w:lsdException w:name="Table Elegant" w:semiHidden="1" w:unhideWhenUsed="1"/>
-    <w:lsdException w:name="Table Professional" w:semiHidden="1" w:unhideWhenUsed="1"/>
-    <w:lsdException w:name="Table Subtle 1" w:semiHidden="1" w:unhideWhenUsed="1"/>
-    <w:lsdException w:name="Table Subtle 2" w:semiHidden="1" w:unhideWhenUsed="1"/>
-    <w:lsdException w:name="Table Web 1" w:semiHidden="1" w:unhideWhenUsed="1"/>
-    <w:lsdException w:name="Table Web 2" w:semiHidden="1" w:unhideWhenUsed="1"/>
-    <w:lsdException w:name="Table Web 3" w:semiHidden="1" w:unhideWhenUsed="1"/>
-    <w:lsdException w:name="Balloon Text" w:semiHidden="1" w:unhideWhenUsed="1"/>
-    <w:lsdException w:name="Table Grid" w:uiPriority="0"/>
-    <w:lsdException w:name="Table Theme" w:semiHidden="1" w:unhideWhenUsed="1"/>
-    <w:lsdException w:name="Placeholder Text" w:semiHidden="1"/>
-    <w:lsdException w:name="No Spacing" w:uiPriority="1" w:qFormat="1"/>
-    <w:lsdException w:name="Light Shading" w:uiPriority="60"/>
-    <w:lsdException w:name="Light List" w:uiPriority="61"/>
-    <w:lsdException w:name="Light Grid" w:uiPriority="62"/>
-    <w:lsdException w:name="Medium Shading 1" w:uiPriority="63"/>
-    <w:lsdException w:name="Medium Shading 2" w:uiPriority="64"/>
-    <w:lsdException w:name="Medium List 1" w:uiPriority="65"/>
-    <w:lsdException w:name="Medium List 2" w:uiPriority="66"/>
-    <w:lsdException w:name="Medium Grid 1" w:uiPriority="67"/>
-    <w:lsdException w:name="Medium Grid 2" w:uiPriority="68"/>
-    <w:lsdException w:name="Medium Grid 3" w:uiPriority="69"/>
-    <w:lsdException w:name="Dark List" w:uiPriority="70"/>
-    <w:lsdException w:name="Colorful Shading" w:uiPriority="71"/>
-    <w:lsdException w:name="Colorful List" w:uiPriority="72"/>
-    <w:lsdException w:name="Colorful Grid" w:uiPriority="73"/>
-    <w:lsdException w:name="Light Shading Accent 1" w:uiPriority="60"/>
-    <w:lsdException w:name="Light List Accent 1" w:uiPriority="61"/>
-    <w:lsdException w:name="Light Grid Accent 1" w:uiPriority="62"/>
-    <w:lsdException w:name="Medium Shading 1 Accent 1" w:uiPriority="63"/>
-    <w:lsdException w:name="Medium Shading 2 Accent 1" w:uiPriority="64"/>
-    <w:lsdException w:name="Medium List 1 Accent 1" w:uiPriority="65"/>
-    <w:lsdException w:name="Revision" w:semiHidden="1"/>
-    <w:lsdException w:name="List Paragraph" w:uiPriority="34" w:qFormat="1"/>
-    <w:lsdException w:name="Quote" w:uiPriority="29" w:qFormat="1"/>
-    <w:lsdException w:name="Intense Quote" w:uiPriority="30" w:qFormat="1"/>
-    <w:lsdException w:name="Medium List 2 Accent 1" w:uiPriority="66"/>
-    <w:lsdException w:name="Medium Grid 1 Accent 1" w:uiPriority="67"/>
-    <w:lsdException w:name="Medium Grid 2 Accent 1" w:uiPriority="68"/>
-    <w:lsdException w:name="Medium Grid 3 Accent 1" w:uiPriority="69"/>
-    <w:lsdException w:name="Dark List Accent 1" w:uiPriority="70"/>
-    <w:lsdException w:name="Colorful Shading Accent 1" w:uiPriority="71"/>
-    <w:lsdException w:name="Colorful List Accent 1" w:uiPriority="72"/>
-    <w:lsdException w:name="Colorful Grid Accent 1" w:uiPriority="73"/>
-    <w:lsdException w:name="Light Shading Accent 2" w:uiPriority="60"/>
-    <w:lsdException w:name="Light List Accent 2" w:uiPriority="61"/>
-    <w:lsdException w:name="Light Grid Accent 2" w:uiPriority="62"/>
-    <w:lsdException w:name="Medium Shading 1 Accent 2" w:uiPriority="63"/>
-    <w:lsdException w:name="Medium Shading 2 Accent 2" w:uiPriority="64"/>
-    <w:lsdException w:name="Medium List 1 Accent 2" w:uiPriority="65"/>
-    <w:lsdException w:name="Medium List 2 Accent 2" w:uiPriority="66"/>
-    <w:lsdException w:name="Medium Grid 1 Accent 2" w:uiPriority="67"/>
-    <w:lsdException w:name="Medium Grid 2 Accent 2" w:uiPriority="68"/>
-    <w:lsdException w:name="Medium Grid 3 Accent 2" w:uiPriority="69"/>
-    <w:lsdException w:name="Dark List Accent 2" w:uiPriority="70"/>
-    <w:lsdException w:name="Colorful Shading Accent 2" w:uiPriority="71"/>
-    <w:lsdException w:name="Colorful List Accent 2" w:uiPriority="72"/>
-    <w:lsdException w:name="Colorful Grid Accent 2" w:uiPriority="73"/>
-    <w:lsdException w:name="Light Shading Accent 3" w:uiPriority="60"/>
-    <w:lsdException w:name="Light List Accent 3" w:uiPriority="61"/>
-    <w:lsdException w:name="Light Grid Accent 3" w:uiPriority="62"/>
-    <w:lsdException w:name="Medium Shading 1 Accent 3" w:uiPriority="63"/>
-    <w:lsdException w:name="Medium Shading 2 Accent 3" w:uiPriority="64"/>
-    <w:lsdException w:name="Medium List 1 Accent 3" w:uiPriority="65"/>
-    <w:lsdException w:name="Medium List 2 Accent 3" w:uiPriority="66"/>
-    <w:lsdException w:name="Medium Grid 1 Accent 3" w:uiPriority="67"/>
-    <w:lsdException w:name="Medium Grid 2 Accent 3" w:uiPriority="68"/>
-    <w:lsdException w:name="Medium Grid 3 Accent 3" w:uiPriority="69"/>
-    <w:lsdException w:name="Dark List Accent 3" w:uiPriority="70"/>
-    <w:lsdException w:name="Colorful Shading Accent 3" w:uiPriority="71"/>
-    <w:lsdException w:name="Colorful List Accent 3" w:uiPriority="72"/>
-    <w:lsdException w:name="Colorful Grid Accent 3" w:uiPriority="73"/>
-    <w:lsdException w:name="Light Shading Accent 4" w:uiPriority="60"/>
-    <w:lsdException w:name="Light List Accent 4" w:uiPriority="61"/>
-    <w:lsdException w:name="Light Grid Accent 4" w:uiPriority="62"/>
-    <w:lsdException w:name="Medium Shading 1 Accent 4" w:uiPriority="63"/>
-    <w:lsdException w:name="Medium Shading 2 Accent 4" w:uiPriority="64"/>
-    <w:lsdException w:name="Medium List 1 Accent 4" w:uiPriority="65"/>
-    <w:lsdException w:name="Medium List 2 Accent 4" w:uiPriority="66"/>
-    <w:lsdException w:name="Medium Grid 1 Accent 4" w:uiPriority="67"/>
-    <w:lsdException w:name="Medium Grid 2 Accent 4" w:uiPriority="68"/>
-    <w:lsdException w:name="Medium Grid 3 Accent 4" w:uiPriority="69"/>
-    <w:lsdException w:name="Dark List Accent 4" w:uiPriority="70"/>
-    <w:lsdException w:name="Colorful Shading Accent 4" w:uiPriority="71"/>
-    <w:lsdException w:name="Colorful List Accent 4" w:uiPriority="72"/>
-    <w:lsdException w:name="Colorful Grid Accent 4" w:uiPriority="73"/>
-    <w:lsdException w:name="Light Shading Accent 5" w:uiPriority="60"/>
-    <w:lsdException w:name="Light List Accent 5" w:uiPriority="61"/>
-    <w:lsdException w:name="Light Grid Accent 5" w:uiPriority="62"/>
-    <w:lsdException w:name="Medium Shading 1 Accent 5" w:uiPriority="63"/>
-    <w:lsdException w:name="Medium Shading 2 Accent 5" w:uiPriority="64"/>
-    <w:lsdException w:name="Medium List 1 Accent 5" w:uiPriority="65"/>
-    <w:lsdException w:name="Medium List 2 Accent 5" w:uiPriority="66"/>
-    <w:lsdException w:name="Medium Grid 1 Accent 5" w:uiPriority="67"/>
-    <w:lsdException w:name="Medium Grid 2 Accent 5" w:uiPriority="68"/>
-    <w:lsdException w:name="Medium Grid 3 Accent 5" w:uiPriority="69"/>
-    <w:lsdException w:name="Dark List Accent 5" w:uiPriority="70"/>
-    <w:lsdException w:name="Colorful Shading Accent 5" w:uiPriority="71"/>
-    <w:lsdException w:name="Colorful List Accent 5" w:uiPriority="72"/>
-    <w:lsdException w:name="Colorful Grid Accent 5" w:uiPriority="73"/>
-    <w:lsdException w:name="Light Shading Accent 6" w:uiPriority="60"/>
-    <w:lsdException w:name="Light List Accent 6" w:uiPriority="61"/>
-    <w:lsdException w:name="Light Grid Accent 6" w:uiPriority="62"/>
-    <w:lsdException w:name="Medium Shading 1 Accent 6" w:uiPriority="63"/>
-    <w:lsdException w:name="Medium Shading 2 Accent 6" w:uiPriority="64"/>
-    <w:lsdException w:name="Medium List 1 Accent 6" w:uiPriority="65"/>
-    <w:lsdException w:name="Medium List 2 Accent 6" w:uiPriority="66"/>
-    <w:lsdException w:name="Medium Grid 1 Accent 6" w:uiPriority="67"/>
-    <w:lsdException w:name="Medium Grid 2 Accent 6" w:uiPriority="68"/>
-    <w:lsdException w:name="Medium Grid 3 Accent 6" w:uiPriority="69"/>
-    <w:lsdException w:name="Dark List Accent 6" w:uiPriority="70"/>
-    <w:lsdException w:name="Colorful Shading Accent 6" w:uiPriority="71"/>
-    <w:lsdException w:name="Colorful List Accent 6" w:uiPriority="72"/>
-    <w:lsdException w:name="Colorful Grid Accent 6" w:uiPriority="73"/>
-    <w:lsdException w:name="Subtle Emphasis" w:uiPriority="19" w:qFormat="1"/>
-    <w:lsdException w:name="Intense Emphasis" w:uiPriority="21" w:qFormat="1"/>
-    <w:lsdException w:name="Subtle Reference" w:uiPriority="31" w:qFormat="1"/>
-    <w:lsdException w:name="Intense Reference" w:uiPriority="32" w:qFormat="1"/>
-    <w:lsdException w:name="Book Title" w:uiPriority="33" w:qFormat="1"/>
-    <w:lsdException w:name="Bibliography" w:semiHidden="1" w:uiPriority="37" w:unhideWhenUsed="1"/>
-    <w:lsdException w:name="TOC Heading" w:semiHidden="1" w:uiPriority="39" w:unhideWhenUsed="1" w:qFormat="1"/>
-    <w:lsdException w:name="Plain Table 1" w:uiPriority="41"/>
-    <w:lsdException w:name="Plain Table 2" w:uiPriority="42"/>
-    <w:lsdException w:name="Plain Table 3" w:uiPriority="43"/>
-    <w:lsdException w:name="Plain Table 4" w:uiPriority="44"/>
-    <w:lsdException w:name="Plain Table 5" w:uiPriority="45"/>
-    <w:lsdException w:name="Grid Table Light" w:uiPriority="40"/>
-    <w:lsdException w:name="Grid Table 1 Light" w:uiPriority="46"/>
-    <w:lsdException w:name="Grid Table 2" w:uiPriority="47"/>
-    <w:lsdException w:name="Grid Table 3" w:uiPriority="48"/>
-    <w:lsdException w:name="Grid Table 4" w:uiPriority="49"/>
-    <w:lsdException w:name="Grid Table 5 Dark" w:uiPriority="50"/>
-    <w:lsdException w:name="Grid Table 6 Colorful" w:uiPriority="51"/>
-    <w:lsdException w:name="Grid Table 7 Colorful" w:uiPriority="52"/>
-    <w:lsdException w:name="Grid Table 1 Light Accent 1" w:uiPriority="46"/>
-    <w:lsdException w:name="Grid Table 2 Accent 1" w:uiPriority="47"/>
-    <w:lsdException w:name="Grid Table 3 Accent 1" w:uiPriority="48"/>
-    <w:lsdException w:name="Grid Table 4 Accent 1" w:uiPriority="49"/>
-    <w:lsdException w:name="Grid Table 5 Dark Accent 1" w:uiPriority="50"/>
-    <w:lsdException w:name="Grid Table 6 Colorful Accent 1" w:uiPriority="51"/>
-    <w:lsdException w:name="Grid Table 7 Colorful Accent 1" w:uiPriority="52"/>
-    <w:lsdException w:name="Grid Table 1 Light Accent 2" w:uiPriority="46"/>
-    <w:lsdException w:name="Grid Table 2 Accent 2" w:uiPriority="47"/>
-    <w:lsdException w:name="Grid Table 3 Accent 2" w:uiPriority="48"/>
-    <w:lsdException w:name="Grid Table 4 Accent 2" w:uiPriority="49"/>
-    <w:lsdException w:name="Grid Table 5 Dark Accent 2" w:uiPriority="50"/>
-    <w:lsdException w:name="Grid Table 6 Colorful Accent 2" w:uiPriority="51"/>
-    <w:lsdException w:name="Grid Table 7 Colorful Accent 2" w:uiPriority="52"/>
-    <w:lsdException w:name="Grid Table 1 Light Accent 3" w:uiPriority="46"/>
-    <w:lsdException w:name="Grid Table 2 Accent 3" w:uiPriority="47"/>
-    <w:lsdException w:name="Grid Table 3 Accent 3" w:uiPriority="48"/>
-    <w:lsdException w:name="Grid Table 4 Accent 3" w:uiPriority="49"/>
-    <w:lsdException w:name="Grid Table 5 Dark Accent 3" w:uiPriority="50"/>
-    <w:lsdException w:name="Grid Table 6 Colorful Accent 3" w:uiPriority="51"/>
-    <w:lsdException w:name="Grid Table 7 Colorful Accent 3" w:uiPriority="52"/>
-    <w:lsdException w:name="Grid Table 1 Light Accent 4" w:uiPriority="46"/>
-    <w:lsdException w:name="Grid Table 2 Accent 4" w:uiPriority="47"/>
-    <w:lsdException w:name="Grid Table 3 Accent 4" w:uiPriority="48"/>
-    <w:lsdException w:name="Grid Table 4 Accent 4" w:uiPriority="49"/>
-    <w:lsdException w:name="Grid Table 5 Dark Accent 4" w:uiPriority="50"/>
-    <w:lsdException w:name="Grid Table 6 Colorful Accent 4" w:uiPriority="51"/>
-    <w:lsdException w:name="Grid Table 7 Colorful Accent 4" w:uiPriority="52"/>
-    <w:lsdException w:name="Grid Table 1 Light Accent 5" w:uiPriority="46"/>
-    <w:lsdException w:name="Grid Table 2 Accent 5" w:uiPriority="47"/>
-    <w:lsdException w:name="Grid Table 3 Accent 5" w:uiPriority="48"/>
-    <w:lsdException w:name="Grid Table 4 Accent 5" w:uiPriority="49"/>
-    <w:lsdException w:name="Grid Table 5 Dark Accent 5" w:uiPriority="50"/>
-    <w:lsdException w:name="Grid Table 6 Colorful Accent 5" w:uiPriority="51"/>
-    <w:lsdException w:name="Grid Table 7 Colorful Accent 5" w:uiPriority="52"/>
-    <w:lsdException w:name="Grid Table 1 Light Accent 6" w:uiPriority="46"/>
-    <w:lsdException w:name="Grid Table 2 Accent 6" w:uiPriority="47"/>
-    <w:lsdException w:name="Grid Table 3 Accent 6" w:uiPriority="48"/>
-    <w:lsdException w:name="Grid Table 4 Accent 6" w:uiPriority="49"/>
-    <w:lsdException w:name="Grid Table 5 Dark Accent 6" w:uiPriority="50"/>
-    <w:lsdException w:name="Grid Table 6 Colorful Accent 6" w:uiPriority="51"/>
-    <w:lsdException w:name="Grid Table 7 Colorful Accent 6" w:uiPriority="52"/>
-    <w:lsdException w:name="List Table 1 Light" w:uiPriority="46"/>
-    <w:lsdException w:name="List Table 2" w:uiPriority="47"/>
-    <w:lsdException w:name="List Table 3" w:uiPriority="48"/>
-    <w:lsdException w:name="List Table 4" w:uiPriority="49"/>
-    <w:lsdException w:name="List Table 5 Dark" w:uiPriority="50"/>
-    <w:lsdException w:name="List Table 6 Colorful" w:uiPriority="51"/>
-    <w:lsdException w:name="List Table 7 Colorful" w:uiPriority="52"/>
-    <w:lsdException w:name="List Table 1 Light Accent 1" w:uiPriority="46"/>
-    <w:lsdException w:name="List Table 2 Accent 1" w:uiPriority="47"/>
-    <w:lsdException w:name="List Table 3 Accent 1" w:uiPriority="48"/>
-    <w:lsdException w:name="List Table 4 Accent 1" w:uiPriority="49"/>
-    <w:lsdException w:name="List Table 5 Dark Accent 1" w:uiPriority="50"/>
-    <w:lsdException w:name="List Table 6 Colorful Accent 1" w:uiPriority="51"/>
-    <w:lsdException w:name="List Table 7 Colorful Accent 1" w:uiPriority="52"/>
-    <w:lsdException w:name="List Table 1 Light Accent 2" w:uiPriority="46"/>
-    <w:lsdException w:name="List Table 2 Accent 2" w:uiPriority="47"/>
-    <w:lsdException w:name="List Table 3 Accent 2" w:uiPriority="48"/>
-    <w:lsdException w:name="List Table 4 Accent 2" w:uiPriority="49"/>
-    <w:lsdException w:name="List Table 5 Dark Accent 2" w:uiPriority="50"/>
-    <w:lsdException w:name="List Table 6 Colorful Accent 2" w:uiPriority="51"/>
-    <w:lsdException w:name="List Table 7 Colorful Accent 2" w:uiPriority="52"/>
-    <w:lsdException w:name="List Table 1 Light Accent 3" w:uiPriority="46"/>
-    <w:lsdException w:name="List Table 2 Accent 3" w:uiPriority="47"/>
-    <w:lsdException w:name="List Table 3 Accent 3" w:uiPriority="48"/>
-    <w:lsdException w:name="List Table 4 Accent 3" w:uiPriority="49"/>
-    <w:lsdException w:name="List Table 5 Dark Accent 3" w:uiPriority="50"/>
-    <w:lsdException w:name="List Table 6 Colorful Accent 3" w:uiPriority="51"/>
-    <w:lsdException w:name="List Table 7 Colorful Accent 3" w:uiPriority="52"/>
-    <w:lsdException w:name="List Table 1 Light Accent 4" w:uiPriority="46"/>
-    <w:lsdException w:name="List Table 2 Accent 4" w:uiPriority="47"/>
-    <w:lsdException w:name="List Table 3 Accent 4" w:uiPriority="48"/>
-    <w:lsdException w:name="List Table 4 Accent 4" w:uiPriority="49"/>
-    <w:lsdException w:name="List Table 5 Dark Accent 4" w:uiPriority="50"/>
-    <w:lsdException w:name="List Table 6 Colorful Accent 4" w:uiPriority="51"/>
-    <w:lsdException w:name="List Table 7 Colorful Accent 4" w:uiPriority="52"/>
-    <w:lsdException w:name="List Table 1 Light Accent 5" w:uiPriority="46"/>
-    <w:lsdException w:name="List Table 2 Accent 5" w:uiPriority="47"/>
-    <w:lsdException w:name="List Table 3 Accent 5" w:uiPriority="48"/>
-    <w:lsdException w:name="List Table 4 Accent 5" w:uiPriority="49"/>
-    <w:lsdException w:name="List Table 5 Dark Accent 5" w:uiPriority="50"/>
-    <w:lsdException w:name="List Table 6 Colorful Accent 5" w:uiPriority="51"/>
-    <w:lsdException w:name="List Table 7 Colorful Accent 5" w:uiPriority="52"/>
-    <w:lsdException w:name="List Table 1 Light Accent 6" w:uiPriority="46"/>
-    <w:lsdException w:name="List Table 2 Accent 6" w:uiPriority="47"/>
-    <w:lsdException w:name="List Table 3 Accent 6" w:uiPriority="48"/>
-    <w:lsdException w:name="List Table 4 Accent 6" w:uiPriority="49"/>
-    <w:lsdException w:name="List Table 5 Dark Accent 6" w:uiPriority="50"/>
-    <w:lsdException w:name="List Table 6 Colorful Accent 6" w:uiPriority="51"/>
-    <w:lsdException w:name="List Table 7 Colorful Accent 6" w:uiPriority="52"/>
+  <w:latentStyles w:defLockedState="0" w:defUIPriority="99" w:defSemiHidden="1" w:defUnhideWhenUsed="1" w:defQFormat="0" w:count="267">
+    <w:lsdException w:name="Normal" w:semiHidden="0" w:uiPriority="0" w:unhideWhenUsed="0" w:qFormat="1"/>
+    <w:lsdException w:name="heading 1" w:semiHidden="0" w:uiPriority="9" w:unhideWhenUsed="0" w:qFormat="1"/>
+    <w:lsdException w:name="heading 2" w:uiPriority="9" w:qFormat="1"/>
+    <w:lsdException w:name="heading 3" w:uiPriority="9" w:qFormat="1"/>
+    <w:lsdException w:name="heading 4" w:uiPriority="9" w:qFormat="1"/>
+    <w:lsdException w:name="heading 5" w:uiPriority="9" w:qFormat="1"/>
+    <w:lsdException w:name="heading 6" w:uiPriority="9" w:qFormat="1"/>
+    <w:lsdException w:name="heading 7" w:uiPriority="9" w:qFormat="1"/>
+    <w:lsdException w:name="heading 8" w:uiPriority="9" w:qFormat="1"/>
+    <w:lsdException w:name="heading 9" w:uiPriority="9" w:qFormat="1"/>
+    <w:lsdException w:name="toc 1" w:uiPriority="39"/>
+    <w:lsdException w:name="toc 2" w:uiPriority="39"/>
+    <w:lsdException w:name="toc 3" w:uiPriority="39"/>
+    <w:lsdException w:name="toc 4" w:uiPriority="39"/>
+    <w:lsdException w:name="toc 5" w:uiPriority="39"/>
+    <w:lsdException w:name="toc 6" w:uiPriority="39"/>
+    <w:lsdException w:name="toc 7" w:uiPriority="39"/>
+    <w:lsdException w:name="toc 8" w:uiPriority="39"/>
+    <w:lsdException w:name="toc 9" w:uiPriority="39"/>
+    <w:lsdException w:name="caption" w:uiPriority="35" w:qFormat="1"/>
+    <w:lsdException w:name="Title" w:semiHidden="0" w:uiPriority="0" w:unhideWhenUsed="0" w:qFormat="1"/>
+    <w:lsdException w:name="Default Paragraph Font" w:uiPriority="1"/>
+    <w:lsdException w:name="Subtitle" w:semiHidden="0" w:uiPriority="0" w:unhideWhenUsed="0" w:qFormat="1"/>
+    <w:lsdException w:name="Date" w:uiPriority="0" w:qFormat="1"/>
+    <w:lsdException w:name="Strong" w:semiHidden="0" w:uiPriority="22" w:unhideWhenUsed="0" w:qFormat="1"/>
+    <w:lsdException w:name="Emphasis" w:semiHidden="0" w:uiPriority="20" w:unhideWhenUsed="0" w:qFormat="1"/>
+    <w:lsdException w:name="Table Grid" w:semiHidden="0" w:uiPriority="0" w:unhideWhenUsed="0"/>
+    <w:lsdException w:name="Placeholder Text" w:unhideWhenUsed="0"/>
+    <w:lsdException w:name="No Spacing" w:semiHidden="0" w:uiPriority="1" w:unhideWhenUsed="0" w:qFormat="1"/>
+    <w:lsdException w:name="Light Shading" w:semiHidden="0" w:uiPriority="60" w:unhideWhenUsed="0"/>
+    <w:lsdException w:name="Light List" w:semiHidden="0" w:uiPriority="61" w:unhideWhenUsed="0"/>
+    <w:lsdException w:name="Light Grid" w:semiHidden="0" w:uiPriority="62" w:unhideWhenUsed="0"/>
+    <w:lsdException w:name="Medium Shading 1" w:semiHidden="0" w:uiPriority="63" w:unhideWhenUsed="0"/>
+    <w:lsdException w:name="Medium Shading 2" w:semiHidden="0" w:uiPriority="64" w:unhideWhenUsed="0"/>
+    <w:lsdException w:name="Medium List 1" w:semiHidden="0" w:uiPriority="65" w:unhideWhenUsed="0"/>
+    <w:lsdException w:name="Medium List 2" w:semiHidden="0" w:uiPriority="66" w:unhideWhenUsed="0"/>
+    <w:lsdException w:name="Medium Grid 1" w:semiHidden="0" w:uiPriority="67" w:unhideWhenUsed="0"/>
+    <w:lsdException w:name="Medium Grid 2" w:semiHidden="0" w:uiPriority="68" w:unhideWhenUsed="0"/>
+    <w:lsdException w:name="Medium Grid 3" w:semiHidden="0" w:uiPriority="69" w:unhideWhenUsed="0"/>
+    <w:lsdException w:name="Dark List" w:semiHidden="0" w:uiPriority="70" w:unhideWhenUsed="0"/>
+    <w:lsdException w:name="Colorful Shading" w:semiHidden="0" w:uiPriority="71" w:unhideWhenUsed="0"/>
+    <w:lsdException w:name="Colorful List" w:semiHidden="0" w:uiPriority="72" w:unhideWhenUsed="0"/>
+    <w:lsdException w:name="Colorful Grid" w:semiHidden="0" w:uiPriority="73" w:unhideWhenUsed="0"/>
+    <w:lsdException w:name="Light Shading Accent 1" w:semiHidden="0" w:uiPriority="60" w:unhideWhenUsed="0"/>
+    <w:lsdException w:name="Light List Accent 1" w:semiHidden="0" w:uiPriority="61" w:unhideWhenUsed="0"/>
+    <w:lsdException w:name="Light Grid Accent 1" w:semiHidden="0" w:uiPriority="62" w:unhideWhenUsed="0"/>
+    <w:lsdException w:name="Medium Shading 1 Accent 1" w:semiHidden="0" w:uiPriority="63" w:unhideWhenUsed="0"/>
+    <w:lsdException w:name="Medium Shading 2 Accent 1" w:semiHidden="0" w:uiPriority="64" w:unhideWhenUsed="0"/>
+    <w:lsdException w:name="Medium List 1 Accent 1" w:semiHidden="0" w:uiPriority="65" w:unhideWhenUsed="0"/>
+    <w:lsdException w:name="Revision" w:unhideWhenUsed="0"/>
+    <w:lsdException w:name="List Paragraph" w:semiHidden="0" w:uiPriority="34" w:unhideWhenUsed="0" w:qFormat="1"/>
+    <w:lsdException w:name="Quote" w:semiHidden="0" w:uiPriority="29" w:unhideWhenUsed="0" w:qFormat="1"/>
+    <w:lsdException w:name="Intense Quote" w:semiHidden="0" w:uiPriority="30" w:unhideWhenUsed="0" w:qFormat="1"/>
+    <w:lsdException w:name="Medium List 2 Accent 1" w:semiHidden="0" w:uiPriority="66" w:unhideWhenUsed="0"/>
+    <w:lsdException w:name="Medium Grid 1 Accent 1" w:semiHidden="0" w:uiPriority="67" w:unhideWhenUsed="0"/>
+    <w:lsdException w:name="Medium Grid 2 Accent 1" w:semiHidden="0" w:uiPriority="68" w:unhideWhenUsed="0"/>
+    <w:lsdException w:name="Medium Grid 3 Accent 1" w:semiHidden="0" w:uiPriority="69" w:unhideWhenUsed="0"/>
+    <w:lsdException w:name="Dark List Accent 1" w:semiHidden="0" w:uiPriority="70" w:unhideWhenUsed="0"/>
+    <w:lsdException w:name="Colorful Shading Accent 1" w:semiHidden="0" w:uiPriority="71" w:unhideWhenUsed="0"/>
+    <w:lsdException w:name="Colorful List Accent 1" w:semiHidden="0" w:uiPriority="72" w:unhideWhenUsed="0"/>
+    <w:lsdException w:name="Colorful Grid Accent 1" w:semiHidden="0" w:uiPriority="73" w:unhideWhenUsed="0"/>
+    <w:lsdException w:name="Light Shading Accent 2" w:semiHidden="0" w:uiPriority="60" w:unhideWhenUsed="0"/>
+    <w:lsdException w:name="Light List Accent 2" w:semiHidden="0" w:uiPriority="61" w:unhideWhenUsed="0"/>
+    <w:lsdException w:name="Light Grid Accent 2" w:semiHidden="0" w:uiPriority="62" w:unhideWhenUsed="0"/>
+    <w:lsdException w:name="Medium Shading 1 Accent 2" w:semiHidden="0" w:uiPriority="63" w:unhideWhenUsed="0"/>
+    <w:lsdException w:name="Medium Shading 2 Accent 2" w:semiHidden="0" w:uiPriority="64" w:unhideWhenUsed="0"/>
+    <w:lsdException w:name="Medium List 1 Accent 2" w:semiHidden="0" w:uiPriority="65" w:unhideWhenUsed="0"/>
+    <w:lsdException w:name="Medium List 2 Accent 2" w:semiHidden="0" w:uiPriority="66" w:unhideWhenUsed="0"/>
+    <w:lsdException w:name="Medium Grid 1 Accent 2" w:semiHidden="0" w:uiPriority="67" w:unhideWhenUsed="0"/>
+    <w:lsdException w:name="Medium Grid 2 Accent 2" w:semiHidden="0" w:uiPriority="68" w:unhideWhenUsed="0"/>
+    <w:lsdException w:name="Medium Grid 3 Accent 2" w:semiHidden="0" w:uiPriority="69" w:unhideWhenUsed="0"/>
+    <w:lsdException w:name="Dark List Accent 2" w:semiHidden="0" w:uiPriority="70" w:unhideWhenUsed="0"/>
+    <w:lsdException w:name="Colorful Shading Accent 2" w:semiHidden="0" w:uiPriority="71" w:unhideWhenUsed="0"/>
+    <w:lsdException w:name="Colorful List Accent 2" w:semiHidden="0" w:uiPriority="72" w:unhideWhenUsed="0"/>
+    <w:lsdException w:name="Colorful Grid Accent 2" w:semiHidden="0" w:uiPriority="73" w:unhideWhenUsed="0"/>
+    <w:lsdException w:name="Light Shading Accent 3" w:semiHidden="0" w:uiPriority="60" w:unhideWhenUsed="0"/>
+    <w:lsdException w:name="Light List Accent 3" w:semiHidden="0" w:uiPriority="61" w:unhideWhenUsed="0"/>
+    <w:lsdException w:name="Light Grid Accent 3" w:semiHidden="0" w:uiPriority="62" w:unhideWhenUsed="0"/>
+    <w:lsdException w:name="Medium Shading 1 Accent 3" w:semiHidden="0" w:uiPriority="63" w:unhideWhenUsed="0"/>
+    <w:lsdException w:name="Medium Shading 2 Accent 3" w:semiHidden="0" w:uiPriority="64" w:unhideWhenUsed="0"/>
+    <w:lsdException w:name="Medium List 1 Accent 3" w:semiHidden="0" w:uiPriority="65" w:unhideWhenUsed="0"/>
+    <w:lsdException w:name="Medium List 2 Accent 3" w:semiHidden="0" w:uiPriority="66" w:unhideWhenUsed="0"/>
+    <w:lsdException w:name="Medium Grid 1 Accent 3" w:semiHidden="0" w:uiPriority="67" w:unhideWhenUsed="0"/>
+    <w:lsdException w:name="Medium Grid 2 Accent 3" w:semiHidden="0" w:uiPriority="68" w:unhideWhenUsed="0"/>
+    <w:lsdException w:name="Medium Grid 3 Accent 3" w:semiHidden="0" w:uiPriority="69" w:unhideWhenUsed="0"/>
+    <w:lsdException w:name="Dark List Accent 3" w:semiHidden="0" w:uiPriority="70" w:unhideWhenUsed="0"/>
+    <w:lsdException w:name="Colorful Shading Accent 3" w:semiHidden="0" w:uiPriority="71" w:unhideWhenUsed="0"/>
+    <w:lsdException w:name="Colorful List Accent 3" w:semiHidden="0" w:uiPriority="72" w:unhideWhenUsed="0"/>
+    <w:lsdException w:name="Colorful Grid Accent 3" w:semiHidden="0" w:uiPriority="73" w:unhideWhenUsed="0"/>
+    <w:lsdException w:name="Light Shading Accent 4" w:semiHidden="0" w:uiPriority="60" w:unhideWhenUsed="0"/>
+    <w:lsdException w:name="Light List Accent 4" w:semiHidden="0" w:uiPriority="61" w:unhideWhenUsed="0"/>
+    <w:lsdException w:name="Light Grid Accent 4" w:semiHidden="0" w:uiPriority="62" w:unhideWhenUsed="0"/>
+    <w:lsdException w:name="Medium Shading 1 Accent 4" w:semiHidden="0" w:uiPriority="63" w:unhideWhenUsed="0"/>
+    <w:lsdException w:name="Medium Shading 2 Accent 4" w:semiHidden="0" w:uiPriority="64" w:unhideWhenUsed="0"/>
+    <w:lsdException w:name="Medium List 1 Accent 4" w:semiHidden="0" w:uiPriority="65" w:unhideWhenUsed="0"/>
+    <w:lsdException w:name="Medium List 2 Accent 4" w:semiHidden="0" w:uiPriority="66" w:unhideWhenUsed="0"/>
+    <w:lsdException w:name="Medium Grid 1 Accent 4" w:semiHidden="0" w:uiPriority="67" w:unhideWhenUsed="0"/>
+    <w:lsdException w:name="Medium Grid 2 Accent 4" w:semiHidden="0" w:uiPriority="68" w:unhideWhenUsed="0"/>
+    <w:lsdException w:name="Medium Grid 3 Accent 4" w:semiHidden="0" w:uiPriority="69" w:unhideWhenUsed="0"/>
+    <w:lsdException w:name="Dark List Accent 4" w:semiHidden="0" w:uiPriority="70" w:unhideWhenUsed="0"/>
+    <w:lsdException w:name="Colorful Shading Accent 4" w:semiHidden="0" w:uiPriority="71" w:unhideWhenUsed="0"/>
+    <w:lsdException w:name="Colorful List Accent 4" w:semiHidden="0" w:uiPriority="72" w:unhideWhenUsed="0"/>
+    <w:lsdException w:name="Colorful Grid Accent 4" w:semiHidden="0" w:uiPriority="73" w:unhideWhenUsed="0"/>
+    <w:lsdException w:name="Light Shading Accent 5" w:semiHidden="0" w:uiPriority="60" w:unhideWhenUsed="0"/>
+    <w:lsdException w:name="Light List Accent 5" w:semiHidden="0" w:uiPriority="61" w:unhideWhenUsed="0"/>
+    <w:lsdException w:name="Light Grid Accent 5" w:semiHidden="0" w:uiPriority="62" w:unhideWhenUsed="0"/>
+    <w:lsdException w:name="Medium Shading 1 Accent 5" w:semiHidden="0" w:uiPriority="63" w:unhideWhenUsed="0"/>
+    <w:lsdException w:name="Medium Shading 2 Accent 5" w:semiHidden="0" w:uiPriority="64" w:unhideWhenUsed="0"/>
+    <w:lsdException w:name="Medium List 1 Accent 5" w:semiHidden="0" w:uiPriority="65" w:unhideWhenUsed="0"/>
+    <w:lsdException w:name="Medium List 2 Accent 5" w:semiHidden="0" w:uiPriority="66" w:unhideWhenUsed="0"/>
+    <w:lsdException w:name="Medium Grid 1 Accent 5" w:semiHidden="0" w:uiPriority="67" w:unhideWhenUsed="0"/>
+    <w:lsdException w:name="Medium Grid 2 Accent 5" w:semiHidden="0" w:uiPriority="68" w:unhideWhenUsed="0"/>
+    <w:lsdException w:name="Medium Grid 3 Accent 5" w:semiHidden="0" w:uiPriority="69" w:unhideWhenUsed="0"/>
+    <w:lsdException w:name="Dark List Accent 5" w:semiHidden="0" w:uiPriority="70" w:unhideWhenUsed="0"/>
+    <w:lsdException w:name="Colorful Shading Accent 5" w:semiHidden="0" w:uiPriority="71" w:unhideWhenUsed="0"/>
+    <w:lsdException w:name="Colorful List Accent 5" w:semiHidden="0" w:uiPriority="72" w:unhideWhenUsed="0"/>
+    <w:lsdException w:name="Colorful Grid Accent 5" w:semiHidden="0" w:uiPriority="73" w:unhideWhenUsed="0"/>
+    <w:lsdException w:name="Light Shading Accent 6" w:semiHidden="0" w:uiPriority="60" w:unhideWhenUsed="0"/>
+    <w:lsdException w:name="Light List Accent 6" w:semiHidden="0" w:uiPriority="61" w:unhideWhenUsed="0"/>
+    <w:lsdException w:name="Light Grid Accent 6" w:semiHidden="0" w:uiPriority="62" w:unhideWhenUsed="0"/>
+    <w:lsdException w:name="Medium Shading 1 Accent 6" w:semiHidden="0" w:uiPriority="63" w:unhideWhenUsed="0"/>
+    <w:lsdException w:name="Medium Shading 2 Accent 6" w:semiHidden="0" w:uiPriority="64" w:unhideWhenUsed="0"/>
+    <w:lsdException w:name="Medium List 1 Accent 6" w:semiHidden="0" w:uiPriority="65" w:unhideWhenUsed="0"/>
+    <w:lsdException w:name="Medium List 2 Accent 6" w:semiHidden="0" w:uiPriority="66" w:unhideWhenUsed="0"/>
+    <w:lsdException w:name="Medium Grid 1 Accent 6" w:semiHidden="0" w:uiPriority="67" w:unhideWhenUsed="0"/>
+    <w:lsdException w:name="Medium Grid 2 Accent 6" w:semiHidden="0" w:uiPriority="68" w:unhideWhenUsed="0"/>
+    <w:lsdException w:name="Medium Grid 3 Accent 6" w:semiHidden="0" w:uiPriority="69" w:unhideWhenUsed="0"/>
+    <w:lsdException w:name="Dark List Accent 6" w:semiHidden="0" w:uiPriority="70" w:unhideWhenUsed="0"/>
+    <w:lsdException w:name="Colorful Shading Accent 6" w:semiHidden="0" w:uiPriority="71" w:unhideWhenUsed="0"/>
+    <w:lsdException w:name="Colorful List Accent 6" w:semiHidden="0" w:uiPriority="72" w:unhideWhenUsed="0"/>
+    <w:lsdException w:name="Colorful Grid Accent 6" w:semiHidden="0" w:uiPriority="73" w:unhideWhenUsed="0"/>
+    <w:lsdException w:name="Subtle Emphasis" w:semiHidden="0" w:uiPriority="19" w:unhideWhenUsed="0" w:qFormat="1"/>
+    <w:lsdException w:name="Intense Emphasis" w:semiHidden="0" w:uiPriority="21" w:unhideWhenUsed="0" w:qFormat="1"/>
+    <w:lsdException w:name="Subtle Reference" w:semiHidden="0" w:uiPriority="31" w:unhideWhenUsed="0" w:qFormat="1"/>
+    <w:lsdException w:name="Intense Reference" w:semiHidden="0" w:uiPriority="32" w:unhideWhenUsed="0" w:qFormat="1"/>
+    <w:lsdException w:name="Book Title" w:semiHidden="0" w:uiPriority="33" w:unhideWhenUsed="0" w:qFormat="1"/>
+    <w:lsdException w:name="Bibliography" w:uiPriority="37"/>
+    <w:lsdException w:name="TOC Heading" w:uiPriority="39" w:qFormat="1"/>
   </w:latentStyles>
   <w:style w:type="paragraph" w:default="1" w:styleId="Normal">
     <w:name w:val="Normal"/>
@@ -5392,6 +6586,7 @@
     </w:pPr>
     <w:tblPr>
       <w:jc w:val="center"/>
+      <w:tblInd w:w="0" w:type="dxa"/>
       <w:tblBorders>
         <w:top w:val="single" w:sz="4" w:space="0" w:color="auto"/>
         <w:left w:val="single" w:sz="4" w:space="0" w:color="auto"/>
@@ -5400,12 +6595,18 @@
         <w:insideH w:val="single" w:sz="4" w:space="0" w:color="auto"/>
         <w:insideV w:val="single" w:sz="4" w:space="0" w:color="auto"/>
       </w:tblBorders>
+      <w:tblCellMar>
+        <w:top w:w="0" w:type="dxa"/>
+        <w:left w:w="108" w:type="dxa"/>
+        <w:bottom w:w="0" w:type="dxa"/>
+        <w:right w:w="108" w:type="dxa"/>
+      </w:tblCellMar>
     </w:tblPr>
     <w:trPr>
       <w:jc w:val="center"/>
     </w:trPr>
   </w:style>
-  <w:style w:type="table" w:styleId="TabeladeGradeClara">
+  <w:style w:type="table" w:customStyle="1" w:styleId="GridTableLight">
     <w:name w:val="Grid Table Light"/>
     <w:basedOn w:val="Tabelanormal"/>
     <w:uiPriority w:val="40"/>
@@ -5414,6 +6615,7 @@
       <w:spacing w:after="0" w:line="240" w:lineRule="auto"/>
     </w:pPr>
     <w:tblPr>
+      <w:tblInd w:w="0" w:type="dxa"/>
       <w:tblBorders>
         <w:top w:val="single" w:sz="4" w:space="0" w:color="BFBFBF" w:themeColor="background1" w:themeShade="BF"/>
         <w:left w:val="single" w:sz="4" w:space="0" w:color="BFBFBF" w:themeColor="background1" w:themeShade="BF"/>
@@ -5422,9 +6624,15 @@
         <w:insideH w:val="single" w:sz="4" w:space="0" w:color="BFBFBF" w:themeColor="background1" w:themeShade="BF"/>
         <w:insideV w:val="single" w:sz="4" w:space="0" w:color="BFBFBF" w:themeColor="background1" w:themeShade="BF"/>
       </w:tblBorders>
+      <w:tblCellMar>
+        <w:top w:w="0" w:type="dxa"/>
+        <w:left w:w="108" w:type="dxa"/>
+        <w:bottom w:w="0" w:type="dxa"/>
+        <w:right w:w="108" w:type="dxa"/>
+      </w:tblCellMar>
     </w:tblPr>
   </w:style>
-  <w:style w:type="table" w:styleId="TabelaSimples1">
+  <w:style w:type="table" w:customStyle="1" w:styleId="PlainTable1">
     <w:name w:val="Plain Table 1"/>
     <w:basedOn w:val="Tabelanormal"/>
     <w:uiPriority w:val="41"/>
@@ -5435,6 +6643,7 @@
     <w:tblPr>
       <w:tblStyleRowBandSize w:val="1"/>
       <w:tblStyleColBandSize w:val="1"/>
+      <w:tblInd w:w="0" w:type="dxa"/>
       <w:tblBorders>
         <w:top w:val="single" w:sz="4" w:space="0" w:color="BFBFBF" w:themeColor="background1" w:themeShade="BF"/>
         <w:left w:val="single" w:sz="4" w:space="0" w:color="BFBFBF" w:themeColor="background1" w:themeShade="BF"/>
@@ -5443,6 +6652,12 @@
         <w:insideH w:val="single" w:sz="4" w:space="0" w:color="BFBFBF" w:themeColor="background1" w:themeShade="BF"/>
         <w:insideV w:val="single" w:sz="4" w:space="0" w:color="BFBFBF" w:themeColor="background1" w:themeShade="BF"/>
       </w:tblBorders>
+      <w:tblCellMar>
+        <w:top w:w="0" w:type="dxa"/>
+        <w:left w:w="108" w:type="dxa"/>
+        <w:bottom w:w="0" w:type="dxa"/>
+        <w:right w:w="108" w:type="dxa"/>
+      </w:tblCellMar>
     </w:tblPr>
     <w:tblStylePr w:type="firstRow">
       <w:rPr>
@@ -5487,7 +6702,7 @@
       </w:tcPr>
     </w:tblStylePr>
   </w:style>
-  <w:style w:type="table" w:styleId="TabelaSimples3">
+  <w:style w:type="table" w:customStyle="1" w:styleId="PlainTable3">
     <w:name w:val="Plain Table 3"/>
     <w:basedOn w:val="Tabelanormal"/>
     <w:uiPriority w:val="43"/>
@@ -5499,6 +6714,13 @@
       <w:tblStyleRowBandSize w:val="1"/>
       <w:tblStyleColBandSize w:val="1"/>
       <w:jc w:val="center"/>
+      <w:tblInd w:w="0" w:type="dxa"/>
+      <w:tblCellMar>
+        <w:top w:w="0" w:type="dxa"/>
+        <w:left w:w="108" w:type="dxa"/>
+        <w:bottom w:w="0" w:type="dxa"/>
+        <w:right w:w="108" w:type="dxa"/>
+      </w:tblCellMar>
     </w:tblPr>
     <w:trPr>
       <w:jc w:val="center"/>
@@ -5664,7 +6886,7 @@
       <w:u w:val="single"/>
     </w:rPr>
   </w:style>
-  <w:style w:type="table" w:styleId="TabeladeGrade1Clara">
+  <w:style w:type="table" w:customStyle="1" w:styleId="GridTable1Light">
     <w:name w:val="Grid Table 1 Light"/>
     <w:basedOn w:val="Tabelanormal"/>
     <w:uiPriority w:val="46"/>
@@ -5675,6 +6897,7 @@
     <w:tblPr>
       <w:tblStyleRowBandSize w:val="1"/>
       <w:tblStyleColBandSize w:val="1"/>
+      <w:tblInd w:w="0" w:type="dxa"/>
       <w:tblBorders>
         <w:top w:val="single" w:sz="4" w:space="0" w:color="999999" w:themeColor="text1" w:themeTint="66"/>
         <w:left w:val="single" w:sz="4" w:space="0" w:color="999999" w:themeColor="text1" w:themeTint="66"/>
@@ -5683,6 +6906,12 @@
         <w:insideH w:val="single" w:sz="4" w:space="0" w:color="999999" w:themeColor="text1" w:themeTint="66"/>
         <w:insideV w:val="single" w:sz="4" w:space="0" w:color="999999" w:themeColor="text1" w:themeTint="66"/>
       </w:tblBorders>
+      <w:tblCellMar>
+        <w:top w:w="0" w:type="dxa"/>
+        <w:left w:w="108" w:type="dxa"/>
+        <w:bottom w:w="0" w:type="dxa"/>
+        <w:right w:w="108" w:type="dxa"/>
+      </w:tblCellMar>
     </w:tblPr>
     <w:tblStylePr w:type="firstRow">
       <w:rPr>
@@ -5739,6 +6968,21 @@
       <w:tblStyleRowBandSize w:val="1"/>
       <w:tblStyleColBandSize w:val="1"/>
       <w:jc w:val="center"/>
+      <w:tblInd w:w="0" w:type="dxa"/>
+      <w:tblBorders>
+        <w:top w:val="single" w:sz="6" w:space="0" w:color="000000"/>
+        <w:left w:val="single" w:sz="6" w:space="0" w:color="000000"/>
+        <w:bottom w:val="single" w:sz="6" w:space="0" w:color="000000"/>
+        <w:right w:val="single" w:sz="6" w:space="0" w:color="000000"/>
+        <w:insideH w:val="single" w:sz="6" w:space="0" w:color="000000"/>
+        <w:insideV w:val="single" w:sz="6" w:space="0" w:color="000000"/>
+      </w:tblBorders>
+      <w:tblCellMar>
+        <w:top w:w="0" w:type="dxa"/>
+        <w:left w:w="108" w:type="dxa"/>
+        <w:bottom w:w="0" w:type="dxa"/>
+        <w:right w:w="108" w:type="dxa"/>
+      </w:tblCellMar>
     </w:tblPr>
     <w:trPr>
       <w:jc w:val="center"/>
@@ -5776,6 +7020,7 @@
       <w:jc w:val="both"/>
     </w:pPr>
     <w:tblPr>
+      <w:tblInd w:w="0" w:type="dxa"/>
       <w:tblBorders>
         <w:top w:val="single" w:sz="6" w:space="0" w:color="000000"/>
         <w:left w:val="single" w:sz="6" w:space="0" w:color="000000"/>
@@ -5784,6 +7029,12 @@
         <w:insideH w:val="single" w:sz="6" w:space="0" w:color="000000"/>
         <w:insideV w:val="single" w:sz="6" w:space="0" w:color="000000"/>
       </w:tblBorders>
+      <w:tblCellMar>
+        <w:top w:w="0" w:type="dxa"/>
+        <w:left w:w="108" w:type="dxa"/>
+        <w:bottom w:w="0" w:type="dxa"/>
+        <w:right w:w="108" w:type="dxa"/>
+      </w:tblCellMar>
     </w:tblPr>
     <w:tcPr>
       <w:shd w:val="clear" w:color="auto" w:fill="auto"/>
@@ -5804,7 +7055,7 @@
       </w:tcPr>
     </w:tblStylePr>
   </w:style>
-  <w:style w:type="table" w:styleId="Tabelasimples30">
+  <w:style w:type="table" w:styleId="Tabelasimples3">
     <w:name w:val="Table Simple 3"/>
     <w:basedOn w:val="Tabelanormal"/>
     <w:uiPriority w:val="99"/>
@@ -5815,12 +7066,19 @@
       <w:jc w:val="both"/>
     </w:pPr>
     <w:tblPr>
+      <w:tblInd w:w="0" w:type="dxa"/>
       <w:tblBorders>
         <w:top w:val="single" w:sz="12" w:space="0" w:color="000000"/>
         <w:left w:val="single" w:sz="12" w:space="0" w:color="000000"/>
         <w:bottom w:val="single" w:sz="12" w:space="0" w:color="000000"/>
         <w:right w:val="single" w:sz="12" w:space="0" w:color="000000"/>
       </w:tblBorders>
+      <w:tblCellMar>
+        <w:top w:w="0" w:type="dxa"/>
+        <w:left w:w="108" w:type="dxa"/>
+        <w:bottom w:w="0" w:type="dxa"/>
+        <w:right w:w="108" w:type="dxa"/>
+      </w:tblCellMar>
     </w:tblPr>
     <w:tcPr>
       <w:shd w:val="clear" w:color="auto" w:fill="auto"/>
@@ -6037,270 +7295,458 @@
   <w:style w:type="paragraph" w:customStyle="1" w:styleId="SourceCode">
     <w:name w:val="Source Code"/>
     <w:basedOn w:val="Normal"/>
-    <w:link w:val="VerbatimChar"/>
     <w:pPr>
-      <w:wordWrap w:val="off"/>
-      <w:shd w:val="clear" w:fill="f8f8f8"/>
+      <w:shd w:val="clear" w:color="auto" w:fill="F8F8F8"/>
+      <w:wordWrap w:val="0"/>
     </w:pPr>
   </w:style>
   <w:style w:type="character" w:customStyle="1" w:styleId="KeywordTok">
     <w:name w:val="KeywordTok"/>
-    <w:basedOn w:val="VerbatimChar"/>
     <w:rPr>
-      <w:color w:val="204a87"/>
-      <w:shd w:val="clear" w:fill="f8f8f8"/>
       <w:b/>
+      <w:color w:val="204A87"/>
+      <w:shd w:val="clear" w:color="auto" w:fill="F8F8F8"/>
     </w:rPr>
   </w:style>
   <w:style w:type="character" w:customStyle="1" w:styleId="DataTypeTok">
     <w:name w:val="DataTypeTok"/>
-    <w:basedOn w:val="VerbatimChar"/>
     <w:rPr>
-      <w:color w:val="204a87"/>
-      <w:shd w:val="clear" w:fill="f8f8f8"/>
+      <w:color w:val="204A87"/>
+      <w:shd w:val="clear" w:color="auto" w:fill="F8F8F8"/>
     </w:rPr>
   </w:style>
   <w:style w:type="character" w:customStyle="1" w:styleId="DecValTok">
     <w:name w:val="DecValTok"/>
-    <w:basedOn w:val="VerbatimChar"/>
     <w:rPr>
-      <w:color w:val="0000cf"/>
-      <w:shd w:val="clear" w:fill="f8f8f8"/>
+      <w:color w:val="0000CF"/>
+      <w:shd w:val="clear" w:color="auto" w:fill="F8F8F8"/>
     </w:rPr>
   </w:style>
   <w:style w:type="character" w:customStyle="1" w:styleId="BaseNTok">
     <w:name w:val="BaseNTok"/>
-    <w:basedOn w:val="VerbatimChar"/>
     <w:rPr>
-      <w:color w:val="0000cf"/>
-      <w:shd w:val="clear" w:fill="f8f8f8"/>
+      <w:color w:val="0000CF"/>
+      <w:shd w:val="clear" w:color="auto" w:fill="F8F8F8"/>
     </w:rPr>
   </w:style>
   <w:style w:type="character" w:customStyle="1" w:styleId="FloatTok">
     <w:name w:val="FloatTok"/>
-    <w:basedOn w:val="VerbatimChar"/>
     <w:rPr>
-      <w:color w:val="0000cf"/>
-      <w:shd w:val="clear" w:fill="f8f8f8"/>
+      <w:color w:val="0000CF"/>
+      <w:shd w:val="clear" w:color="auto" w:fill="F8F8F8"/>
     </w:rPr>
   </w:style>
   <w:style w:type="character" w:customStyle="1" w:styleId="ConstantTok">
     <w:name w:val="ConstantTok"/>
-    <w:basedOn w:val="VerbatimChar"/>
     <w:rPr>
       <w:color w:val="000000"/>
-      <w:shd w:val="clear" w:fill="f8f8f8"/>
+      <w:shd w:val="clear" w:color="auto" w:fill="F8F8F8"/>
     </w:rPr>
   </w:style>
   <w:style w:type="character" w:customStyle="1" w:styleId="CharTok">
     <w:name w:val="CharTok"/>
-    <w:basedOn w:val="VerbatimChar"/>
     <w:rPr>
-      <w:color w:val="4e9a06"/>
-      <w:shd w:val="clear" w:fill="f8f8f8"/>
+      <w:color w:val="4E9A06"/>
+      <w:shd w:val="clear" w:color="auto" w:fill="F8F8F8"/>
     </w:rPr>
   </w:style>
   <w:style w:type="character" w:customStyle="1" w:styleId="SpecialCharTok">
     <w:name w:val="SpecialCharTok"/>
-    <w:basedOn w:val="VerbatimChar"/>
     <w:rPr>
       <w:color w:val="000000"/>
-      <w:shd w:val="clear" w:fill="f8f8f8"/>
+      <w:shd w:val="clear" w:color="auto" w:fill="F8F8F8"/>
     </w:rPr>
   </w:style>
   <w:style w:type="character" w:customStyle="1" w:styleId="StringTok">
     <w:name w:val="StringTok"/>
-    <w:basedOn w:val="VerbatimChar"/>
     <w:rPr>
-      <w:color w:val="4e9a06"/>
-      <w:shd w:val="clear" w:fill="f8f8f8"/>
+      <w:color w:val="4E9A06"/>
+      <w:shd w:val="clear" w:color="auto" w:fill="F8F8F8"/>
     </w:rPr>
   </w:style>
   <w:style w:type="character" w:customStyle="1" w:styleId="VerbatimStringTok">
     <w:name w:val="VerbatimStringTok"/>
-    <w:basedOn w:val="VerbatimChar"/>
     <w:rPr>
-      <w:color w:val="4e9a06"/>
-      <w:shd w:val="clear" w:fill="f8f8f8"/>
+      <w:color w:val="4E9A06"/>
+      <w:shd w:val="clear" w:color="auto" w:fill="F8F8F8"/>
     </w:rPr>
   </w:style>
   <w:style w:type="character" w:customStyle="1" w:styleId="SpecialStringTok">
     <w:name w:val="SpecialStringTok"/>
-    <w:basedOn w:val="VerbatimChar"/>
     <w:rPr>
-      <w:color w:val="4e9a06"/>
-      <w:shd w:val="clear" w:fill="f8f8f8"/>
+      <w:color w:val="4E9A06"/>
+      <w:shd w:val="clear" w:color="auto" w:fill="F8F8F8"/>
     </w:rPr>
   </w:style>
   <w:style w:type="character" w:customStyle="1" w:styleId="ImportTok">
     <w:name w:val="ImportTok"/>
-    <w:basedOn w:val="VerbatimChar"/>
     <w:rPr>
-      <w:shd w:val="clear" w:fill="f8f8f8"/>
+      <w:shd w:val="clear" w:color="auto" w:fill="F8F8F8"/>
     </w:rPr>
   </w:style>
   <w:style w:type="character" w:customStyle="1" w:styleId="CommentTok">
     <w:name w:val="CommentTok"/>
-    <w:basedOn w:val="VerbatimChar"/>
     <w:rPr>
-      <w:color w:val="8f5902"/>
-      <w:shd w:val="clear" w:fill="f8f8f8"/>
       <w:i/>
+      <w:color w:val="8F5902"/>
+      <w:shd w:val="clear" w:color="auto" w:fill="F8F8F8"/>
     </w:rPr>
   </w:style>
   <w:style w:type="character" w:customStyle="1" w:styleId="DocumentationTok">
     <w:name w:val="DocumentationTok"/>
-    <w:basedOn w:val="VerbatimChar"/>
     <w:rPr>
-      <w:color w:val="8f5902"/>
-      <w:shd w:val="clear" w:fill="f8f8f8"/>
       <w:b/>
       <w:i/>
+      <w:color w:val="8F5902"/>
+      <w:shd w:val="clear" w:color="auto" w:fill="F8F8F8"/>
     </w:rPr>
   </w:style>
   <w:style w:type="character" w:customStyle="1" w:styleId="AnnotationTok">
     <w:name w:val="AnnotationTok"/>
-    <w:basedOn w:val="VerbatimChar"/>
     <w:rPr>
-      <w:color w:val="8f5902"/>
-      <w:shd w:val="clear" w:fill="f8f8f8"/>
       <w:b/>
       <w:i/>
+      <w:color w:val="8F5902"/>
+      <w:shd w:val="clear" w:color="auto" w:fill="F8F8F8"/>
     </w:rPr>
   </w:style>
   <w:style w:type="character" w:customStyle="1" w:styleId="CommentVarTok">
     <w:name w:val="CommentVarTok"/>
-    <w:basedOn w:val="VerbatimChar"/>
     <w:rPr>
-      <w:color w:val="8f5902"/>
-      <w:shd w:val="clear" w:fill="f8f8f8"/>
       <w:b/>
       <w:i/>
+      <w:color w:val="8F5902"/>
+      <w:shd w:val="clear" w:color="auto" w:fill="F8F8F8"/>
     </w:rPr>
   </w:style>
   <w:style w:type="character" w:customStyle="1" w:styleId="OtherTok">
     <w:name w:val="OtherTok"/>
-    <w:basedOn w:val="VerbatimChar"/>
     <w:rPr>
-      <w:color w:val="8f5902"/>
-      <w:shd w:val="clear" w:fill="f8f8f8"/>
+      <w:color w:val="8F5902"/>
+      <w:shd w:val="clear" w:color="auto" w:fill="F8F8F8"/>
     </w:rPr>
   </w:style>
   <w:style w:type="character" w:customStyle="1" w:styleId="FunctionTok">
     <w:name w:val="FunctionTok"/>
-    <w:basedOn w:val="VerbatimChar"/>
     <w:rPr>
       <w:color w:val="000000"/>
-      <w:shd w:val="clear" w:fill="f8f8f8"/>
+      <w:shd w:val="clear" w:color="auto" w:fill="F8F8F8"/>
     </w:rPr>
   </w:style>
   <w:style w:type="character" w:customStyle="1" w:styleId="VariableTok">
     <w:name w:val="VariableTok"/>
-    <w:basedOn w:val="VerbatimChar"/>
     <w:rPr>
       <w:color w:val="000000"/>
-      <w:shd w:val="clear" w:fill="f8f8f8"/>
+      <w:shd w:val="clear" w:color="auto" w:fill="F8F8F8"/>
     </w:rPr>
   </w:style>
   <w:style w:type="character" w:customStyle="1" w:styleId="ControlFlowTok">
     <w:name w:val="ControlFlowTok"/>
-    <w:basedOn w:val="VerbatimChar"/>
     <w:rPr>
-      <w:color w:val="204a87"/>
-      <w:shd w:val="clear" w:fill="f8f8f8"/>
       <w:b/>
+      <w:color w:val="204A87"/>
+      <w:shd w:val="clear" w:color="auto" w:fill="F8F8F8"/>
     </w:rPr>
   </w:style>
   <w:style w:type="character" w:customStyle="1" w:styleId="OperatorTok">
     <w:name w:val="OperatorTok"/>
-    <w:basedOn w:val="VerbatimChar"/>
     <w:rPr>
-      <w:color w:val="ce5c00"/>
-      <w:shd w:val="clear" w:fill="f8f8f8"/>
       <w:b/>
+      <w:color w:val="CE5C00"/>
+      <w:shd w:val="clear" w:color="auto" w:fill="F8F8F8"/>
     </w:rPr>
   </w:style>
   <w:style w:type="character" w:customStyle="1" w:styleId="BuiltInTok">
     <w:name w:val="BuiltInTok"/>
-    <w:basedOn w:val="VerbatimChar"/>
     <w:rPr>
-      <w:shd w:val="clear" w:fill="f8f8f8"/>
+      <w:shd w:val="clear" w:color="auto" w:fill="F8F8F8"/>
     </w:rPr>
   </w:style>
   <w:style w:type="character" w:customStyle="1" w:styleId="ExtensionTok">
     <w:name w:val="ExtensionTok"/>
-    <w:basedOn w:val="VerbatimChar"/>
     <w:rPr>
-      <w:shd w:val="clear" w:fill="f8f8f8"/>
+      <w:shd w:val="clear" w:color="auto" w:fill="F8F8F8"/>
     </w:rPr>
   </w:style>
   <w:style w:type="character" w:customStyle="1" w:styleId="PreprocessorTok">
     <w:name w:val="PreprocessorTok"/>
-    <w:basedOn w:val="VerbatimChar"/>
     <w:rPr>
-      <w:color w:val="8f5902"/>
-      <w:shd w:val="clear" w:fill="f8f8f8"/>
       <w:i/>
+      <w:color w:val="8F5902"/>
+      <w:shd w:val="clear" w:color="auto" w:fill="F8F8F8"/>
     </w:rPr>
   </w:style>
   <w:style w:type="character" w:customStyle="1" w:styleId="AttributeTok">
     <w:name w:val="AttributeTok"/>
-    <w:basedOn w:val="VerbatimChar"/>
     <w:rPr>
-      <w:color w:val="c4a000"/>
-      <w:shd w:val="clear" w:fill="f8f8f8"/>
+      <w:color w:val="C4A000"/>
+      <w:shd w:val="clear" w:color="auto" w:fill="F8F8F8"/>
     </w:rPr>
   </w:style>
   <w:style w:type="character" w:customStyle="1" w:styleId="RegionMarkerTok">
     <w:name w:val="RegionMarkerTok"/>
-    <w:basedOn w:val="VerbatimChar"/>
     <w:rPr>
-      <w:shd w:val="clear" w:fill="f8f8f8"/>
+      <w:shd w:val="clear" w:color="auto" w:fill="F8F8F8"/>
     </w:rPr>
   </w:style>
   <w:style w:type="character" w:customStyle="1" w:styleId="InformationTok">
     <w:name w:val="InformationTok"/>
-    <w:basedOn w:val="VerbatimChar"/>
     <w:rPr>
-      <w:color w:val="8f5902"/>
-      <w:shd w:val="clear" w:fill="f8f8f8"/>
       <w:b/>
       <w:i/>
+      <w:color w:val="8F5902"/>
+      <w:shd w:val="clear" w:color="auto" w:fill="F8F8F8"/>
     </w:rPr>
   </w:style>
   <w:style w:type="character" w:customStyle="1" w:styleId="WarningTok">
     <w:name w:val="WarningTok"/>
-    <w:basedOn w:val="VerbatimChar"/>
     <w:rPr>
-      <w:color w:val="8f5902"/>
-      <w:shd w:val="clear" w:fill="f8f8f8"/>
       <w:b/>
       <w:i/>
+      <w:color w:val="8F5902"/>
+      <w:shd w:val="clear" w:color="auto" w:fill="F8F8F8"/>
     </w:rPr>
   </w:style>
   <w:style w:type="character" w:customStyle="1" w:styleId="AlertTok">
     <w:name w:val="AlertTok"/>
-    <w:basedOn w:val="VerbatimChar"/>
     <w:rPr>
-      <w:color w:val="ef2929"/>
-      <w:shd w:val="clear" w:fill="f8f8f8"/>
+      <w:color w:val="EF2929"/>
+      <w:shd w:val="clear" w:color="auto" w:fill="F8F8F8"/>
     </w:rPr>
   </w:style>
   <w:style w:type="character" w:customStyle="1" w:styleId="ErrorTok">
     <w:name w:val="ErrorTok"/>
-    <w:basedOn w:val="VerbatimChar"/>
     <w:rPr>
-      <w:color w:val="a40000"/>
-      <w:shd w:val="clear" w:fill="f8f8f8"/>
       <w:b/>
+      <w:color w:val="A40000"/>
+      <w:shd w:val="clear" w:color="auto" w:fill="F8F8F8"/>
     </w:rPr>
   </w:style>
   <w:style w:type="character" w:customStyle="1" w:styleId="NormalTok">
     <w:name w:val="NormalTok"/>
-    <w:basedOn w:val="VerbatimChar"/>
     <w:rPr>
-      <w:shd w:val="clear" w:fill="f8f8f8"/>
+      <w:shd w:val="clear" w:color="auto" w:fill="F8F8F8"/>
     </w:rPr>
+  </w:style>
+  <w:style w:type="paragraph" w:styleId="Textodebalo">
+    <w:name w:val="Balloon Text"/>
+    <w:basedOn w:val="Normal"/>
+    <w:link w:val="TextodebaloChar"/>
+    <w:uiPriority w:val="99"/>
+    <w:semiHidden/>
+    <w:unhideWhenUsed/>
+    <w:rsid w:val="008B464D"/>
+    <w:pPr>
+      <w:spacing w:after="0" w:line="240" w:lineRule="auto"/>
+    </w:pPr>
+    <w:rPr>
+      <w:rFonts w:ascii="Tahoma" w:hAnsi="Tahoma" w:cs="Tahoma"/>
+      <w:sz w:val="16"/>
+      <w:szCs w:val="16"/>
+    </w:rPr>
+  </w:style>
+  <w:style w:type="character" w:customStyle="1" w:styleId="TextodebaloChar">
+    <w:name w:val="Texto de balão Char"/>
+    <w:basedOn w:val="Fontepargpadro"/>
+    <w:link w:val="Textodebalo"/>
+    <w:uiPriority w:val="99"/>
+    <w:semiHidden/>
+    <w:rsid w:val="008B464D"/>
+    <w:rPr>
+      <w:rFonts w:ascii="Tahoma" w:hAnsi="Tahoma" w:cs="Tahoma"/>
+      <w:sz w:val="16"/>
+      <w:szCs w:val="16"/>
+    </w:rPr>
+  </w:style>
+</w:styles>
+</file>
+
+<file path=word/stylesWithEffects.xml><?xml version="1.0" encoding="utf-8"?>
+<w:styles xmlns:wpc="http://schemas.microsoft.com/office/word/2010/wordprocessingCanvas" xmlns:mc="http://schemas.openxmlformats.org/markup-compatibility/2006" xmlns:o="urn:schemas-microsoft-com:office:office" xmlns:r="http://schemas.openxmlformats.org/officeDocument/2006/relationships" xmlns:m="http://schemas.openxmlformats.org/officeDocument/2006/math" xmlns:v="urn:schemas-microsoft-com:vml" xmlns:wp14="http://schemas.microsoft.com/office/word/2010/wordprocessingDrawing" xmlns:wp="http://schemas.openxmlformats.org/drawingml/2006/wordprocessingDrawing" xmlns:w10="urn:schemas-microsoft-com:office:word" xmlns:w="http://schemas.openxmlformats.org/wordprocessingml/2006/main" xmlns:w14="http://schemas.microsoft.com/office/word/2010/wordml" xmlns:wpg="http://schemas.microsoft.com/office/word/2010/wordprocessingGroup" xmlns:wpi="http://schemas.microsoft.com/office/word/2010/wordprocessingInk" xmlns:wne="http://schemas.microsoft.com/office/word/2006/wordml" xmlns:wps="http://schemas.microsoft.com/office/word/2010/wordprocessingShape" mc:Ignorable="w14 wp14">
+  <w:docDefaults>
+    <w:rPrDefault>
+      <w:rPr>
+        <w:rFonts w:asciiTheme="minorHAnsi" w:eastAsiaTheme="minorEastAsia" w:hAnsiTheme="minorHAnsi" w:cstheme="minorBidi"/>
+        <w:sz w:val="22"/>
+        <w:szCs w:val="22"/>
+        <w:lang w:val="pt-BR" w:eastAsia="pt-BR" w:bidi="ar-SA"/>
+      </w:rPr>
+    </w:rPrDefault>
+    <w:pPrDefault>
+      <w:pPr>
+        <w:spacing w:after="200" w:line="276" w:lineRule="auto"/>
+      </w:pPr>
+    </w:pPrDefault>
+  </w:docDefaults>
+  <w:latentStyles w:defLockedState="0" w:defUIPriority="99" w:defSemiHidden="1" w:defUnhideWhenUsed="1" w:defQFormat="0" w:count="267">
+    <w:lsdException w:name="Normal" w:semiHidden="0" w:uiPriority="0" w:unhideWhenUsed="0" w:qFormat="1"/>
+    <w:lsdException w:name="heading 1" w:semiHidden="0" w:uiPriority="9" w:unhideWhenUsed="0" w:qFormat="1"/>
+    <w:lsdException w:name="heading 2" w:uiPriority="9" w:qFormat="1"/>
+    <w:lsdException w:name="heading 3" w:uiPriority="9" w:qFormat="1"/>
+    <w:lsdException w:name="heading 4" w:uiPriority="9" w:qFormat="1"/>
+    <w:lsdException w:name="heading 5" w:uiPriority="9" w:qFormat="1"/>
+    <w:lsdException w:name="heading 6" w:uiPriority="9" w:qFormat="1"/>
+    <w:lsdException w:name="heading 7" w:uiPriority="9" w:qFormat="1"/>
+    <w:lsdException w:name="heading 8" w:uiPriority="9" w:qFormat="1"/>
+    <w:lsdException w:name="heading 9" w:uiPriority="9" w:qFormat="1"/>
+    <w:lsdException w:name="toc 1" w:uiPriority="39"/>
+    <w:lsdException w:name="toc 2" w:uiPriority="39"/>
+    <w:lsdException w:name="toc 3" w:uiPriority="39"/>
+    <w:lsdException w:name="toc 4" w:uiPriority="39"/>
+    <w:lsdException w:name="toc 5" w:uiPriority="39"/>
+    <w:lsdException w:name="toc 6" w:uiPriority="39"/>
+    <w:lsdException w:name="toc 7" w:uiPriority="39"/>
+    <w:lsdException w:name="toc 8" w:uiPriority="39"/>
+    <w:lsdException w:name="toc 9" w:uiPriority="39"/>
+    <w:lsdException w:name="caption" w:uiPriority="35" w:qFormat="1"/>
+    <w:lsdException w:name="Title" w:semiHidden="0" w:uiPriority="10" w:unhideWhenUsed="0" w:qFormat="1"/>
+    <w:lsdException w:name="Default Paragraph Font" w:uiPriority="1"/>
+    <w:lsdException w:name="Subtitle" w:semiHidden="0" w:uiPriority="11" w:unhideWhenUsed="0" w:qFormat="1"/>
+    <w:lsdException w:name="Strong" w:semiHidden="0" w:uiPriority="22" w:unhideWhenUsed="0" w:qFormat="1"/>
+    <w:lsdException w:name="Emphasis" w:semiHidden="0" w:uiPriority="20" w:unhideWhenUsed="0" w:qFormat="1"/>
+    <w:lsdException w:name="Table Grid" w:semiHidden="0" w:uiPriority="59" w:unhideWhenUsed="0"/>
+    <w:lsdException w:name="Placeholder Text" w:unhideWhenUsed="0"/>
+    <w:lsdException w:name="No Spacing" w:semiHidden="0" w:uiPriority="1" w:unhideWhenUsed="0" w:qFormat="1"/>
+    <w:lsdException w:name="Light Shading" w:semiHidden="0" w:uiPriority="60" w:unhideWhenUsed="0"/>
+    <w:lsdException w:name="Light List" w:semiHidden="0" w:uiPriority="61" w:unhideWhenUsed="0"/>
+    <w:lsdException w:name="Light Grid" w:semiHidden="0" w:uiPriority="62" w:unhideWhenUsed="0"/>
+    <w:lsdException w:name="Medium Shading 1" w:semiHidden="0" w:uiPriority="63" w:unhideWhenUsed="0"/>
+    <w:lsdException w:name="Medium Shading 2" w:semiHidden="0" w:uiPriority="64" w:unhideWhenUsed="0"/>
+    <w:lsdException w:name="Medium List 1" w:semiHidden="0" w:uiPriority="65" w:unhideWhenUsed="0"/>
+    <w:lsdException w:name="Medium List 2" w:semiHidden="0" w:uiPriority="66" w:unhideWhenUsed="0"/>
+    <w:lsdException w:name="Medium Grid 1" w:semiHidden="0" w:uiPriority="67" w:unhideWhenUsed="0"/>
+    <w:lsdException w:name="Medium Grid 2" w:semiHidden="0" w:uiPriority="68" w:unhideWhenUsed="0"/>
+    <w:lsdException w:name="Medium Grid 3" w:semiHidden="0" w:uiPriority="69" w:unhideWhenUsed="0"/>
+    <w:lsdException w:name="Dark List" w:semiHidden="0" w:uiPriority="70" w:unhideWhenUsed="0"/>
+    <w:lsdException w:name="Colorful Shading" w:semiHidden="0" w:uiPriority="71" w:unhideWhenUsed="0"/>
+    <w:lsdException w:name="Colorful List" w:semiHidden="0" w:uiPriority="72" w:unhideWhenUsed="0"/>
+    <w:lsdException w:name="Colorful Grid" w:semiHidden="0" w:uiPriority="73" w:unhideWhenUsed="0"/>
+    <w:lsdException w:name="Light Shading Accent 1" w:semiHidden="0" w:uiPriority="60" w:unhideWhenUsed="0"/>
+    <w:lsdException w:name="Light List Accent 1" w:semiHidden="0" w:uiPriority="61" w:unhideWhenUsed="0"/>
+    <w:lsdException w:name="Light Grid Accent 1" w:semiHidden="0" w:uiPriority="62" w:unhideWhenUsed="0"/>
+    <w:lsdException w:name="Medium Shading 1 Accent 1" w:semiHidden="0" w:uiPriority="63" w:unhideWhenUsed="0"/>
+    <w:lsdException w:name="Medium Shading 2 Accent 1" w:semiHidden="0" w:uiPriority="64" w:unhideWhenUsed="0"/>
+    <w:lsdException w:name="Medium List 1 Accent 1" w:semiHidden="0" w:uiPriority="65" w:unhideWhenUsed="0"/>
+    <w:lsdException w:name="Revision" w:unhideWhenUsed="0"/>
+    <w:lsdException w:name="List Paragraph" w:semiHidden="0" w:uiPriority="34" w:unhideWhenUsed="0" w:qFormat="1"/>
+    <w:lsdException w:name="Quote" w:semiHidden="0" w:uiPriority="29" w:unhideWhenUsed="0" w:qFormat="1"/>
+    <w:lsdException w:name="Intense Quote" w:semiHidden="0" w:uiPriority="30" w:unhideWhenUsed="0" w:qFormat="1"/>
+    <w:lsdException w:name="Medium List 2 Accent 1" w:semiHidden="0" w:uiPriority="66" w:unhideWhenUsed="0"/>
+    <w:lsdException w:name="Medium Grid 1 Accent 1" w:semiHidden="0" w:uiPriority="67" w:unhideWhenUsed="0"/>
+    <w:lsdException w:name="Medium Grid 2 Accent 1" w:semiHidden="0" w:uiPriority="68" w:unhideWhenUsed="0"/>
+    <w:lsdException w:name="Medium Grid 3 Accent 1" w:semiHidden="0" w:uiPriority="69" w:unhideWhenUsed="0"/>
+    <w:lsdException w:name="Dark List Accent 1" w:semiHidden="0" w:uiPriority="70" w:unhideWhenUsed="0"/>
+    <w:lsdException w:name="Colorful Shading Accent 1" w:semiHidden="0" w:uiPriority="71" w:unhideWhenUsed="0"/>
+    <w:lsdException w:name="Colorful List Accent 1" w:semiHidden="0" w:uiPriority="72" w:unhideWhenUsed="0"/>
+    <w:lsdException w:name="Colorful Grid Accent 1" w:semiHidden="0" w:uiPriority="73" w:unhideWhenUsed="0"/>
+    <w:lsdException w:name="Light Shading Accent 2" w:semiHidden="0" w:uiPriority="60" w:unhideWhenUsed="0"/>
+    <w:lsdException w:name="Light List Accent 2" w:semiHidden="0" w:uiPriority="61" w:unhideWhenUsed="0"/>
+    <w:lsdException w:name="Light Grid Accent 2" w:semiHidden="0" w:uiPriority="62" w:unhideWhenUsed="0"/>
+    <w:lsdException w:name="Medium Shading 1 Accent 2" w:semiHidden="0" w:uiPriority="63" w:unhideWhenUsed="0"/>
+    <w:lsdException w:name="Medium Shading 2 Accent 2" w:semiHidden="0" w:uiPriority="64" w:unhideWhenUsed="0"/>
+    <w:lsdException w:name="Medium List 1 Accent 2" w:semiHidden="0" w:uiPriority="65" w:unhideWhenUsed="0"/>
+    <w:lsdException w:name="Medium List 2 Accent 2" w:semiHidden="0" w:uiPriority="66" w:unhideWhenUsed="0"/>
+    <w:lsdException w:name="Medium Grid 1 Accent 2" w:semiHidden="0" w:uiPriority="67" w:unhideWhenUsed="0"/>
+    <w:lsdException w:name="Medium Grid 2 Accent 2" w:semiHidden="0" w:uiPriority="68" w:unhideWhenUsed="0"/>
+    <w:lsdException w:name="Medium Grid 3 Accent 2" w:semiHidden="0" w:uiPriority="69" w:unhideWhenUsed="0"/>
+    <w:lsdException w:name="Dark List Accent 2" w:semiHidden="0" w:uiPriority="70" w:unhideWhenUsed="0"/>
+    <w:lsdException w:name="Colorful Shading Accent 2" w:semiHidden="0" w:uiPriority="71" w:unhideWhenUsed="0"/>
+    <w:lsdException w:name="Colorful List Accent 2" w:semiHidden="0" w:uiPriority="72" w:unhideWhenUsed="0"/>
+    <w:lsdException w:name="Colorful Grid Accent 2" w:semiHidden="0" w:uiPriority="73" w:unhideWhenUsed="0"/>
+    <w:lsdException w:name="Light Shading Accent 3" w:semiHidden="0" w:uiPriority="60" w:unhideWhenUsed="0"/>
+    <w:lsdException w:name="Light List Accent 3" w:semiHidden="0" w:uiPriority="61" w:unhideWhenUsed="0"/>
+    <w:lsdException w:name="Light Grid Accent 3" w:semiHidden="0" w:uiPriority="62" w:unhideWhenUsed="0"/>
+    <w:lsdException w:name="Medium Shading 1 Accent 3" w:semiHidden="0" w:uiPriority="63" w:unhideWhenUsed="0"/>
+    <w:lsdException w:name="Medium Shading 2 Accent 3" w:semiHidden="0" w:uiPriority="64" w:unhideWhenUsed="0"/>
+    <w:lsdException w:name="Medium List 1 Accent 3" w:semiHidden="0" w:uiPriority="65" w:unhideWhenUsed="0"/>
+    <w:lsdException w:name="Medium List 2 Accent 3" w:semiHidden="0" w:uiPriority="66" w:unhideWhenUsed="0"/>
+    <w:lsdException w:name="Medium Grid 1 Accent 3" w:semiHidden="0" w:uiPriority="67" w:unhideWhenUsed="0"/>
+    <w:lsdException w:name="Medium Grid 2 Accent 3" w:semiHidden="0" w:uiPriority="68" w:unhideWhenUsed="0"/>
+    <w:lsdException w:name="Medium Grid 3 Accent 3" w:semiHidden="0" w:uiPriority="69" w:unhideWhenUsed="0"/>
+    <w:lsdException w:name="Dark List Accent 3" w:semiHidden="0" w:uiPriority="70" w:unhideWhenUsed="0"/>
+    <w:lsdException w:name="Colorful Shading Accent 3" w:semiHidden="0" w:uiPriority="71" w:unhideWhenUsed="0"/>
+    <w:lsdException w:name="Colorful List Accent 3" w:semiHidden="0" w:uiPriority="72" w:unhideWhenUsed="0"/>
+    <w:lsdException w:name="Colorful Grid Accent 3" w:semiHidden="0" w:uiPriority="73" w:unhideWhenUsed="0"/>
+    <w:lsdException w:name="Light Shading Accent 4" w:semiHidden="0" w:uiPriority="60" w:unhideWhenUsed="0"/>
+    <w:lsdException w:name="Light List Accent 4" w:semiHidden="0" w:uiPriority="61" w:unhideWhenUsed="0"/>
+    <w:lsdException w:name="Light Grid Accent 4" w:semiHidden="0" w:uiPriority="62" w:unhideWhenUsed="0"/>
+    <w:lsdException w:name="Medium Shading 1 Accent 4" w:semiHidden="0" w:uiPriority="63" w:unhideWhenUsed="0"/>
+    <w:lsdException w:name="Medium Shading 2 Accent 4" w:semiHidden="0" w:uiPriority="64" w:unhideWhenUsed="0"/>
+    <w:lsdException w:name="Medium List 1 Accent 4" w:semiHidden="0" w:uiPriority="65" w:unhideWhenUsed="0"/>
+    <w:lsdException w:name="Medium List 2 Accent 4" w:semiHidden="0" w:uiPriority="66" w:unhideWhenUsed="0"/>
+    <w:lsdException w:name="Medium Grid 1 Accent 4" w:semiHidden="0" w:uiPriority="67" w:unhideWhenUsed="0"/>
+    <w:lsdException w:name="Medium Grid 2 Accent 4" w:semiHidden="0" w:uiPriority="68" w:unhideWhenUsed="0"/>
+    <w:lsdException w:name="Medium Grid 3 Accent 4" w:semiHidden="0" w:uiPriority="69" w:unhideWhenUsed="0"/>
+    <w:lsdException w:name="Dark List Accent 4" w:semiHidden="0" w:uiPriority="70" w:unhideWhenUsed="0"/>
+    <w:lsdException w:name="Colorful Shading Accent 4" w:semiHidden="0" w:uiPriority="71" w:unhideWhenUsed="0"/>
+    <w:lsdException w:name="Colorful List Accent 4" w:semiHidden="0" w:uiPriority="72" w:unhideWhenUsed="0"/>
+    <w:lsdException w:name="Colorful Grid Accent 4" w:semiHidden="0" w:uiPriority="73" w:unhideWhenUsed="0"/>
+    <w:lsdException w:name="Light Shading Accent 5" w:semiHidden="0" w:uiPriority="60" w:unhideWhenUsed="0"/>
+    <w:lsdException w:name="Light List Accent 5" w:semiHidden="0" w:uiPriority="61" w:unhideWhenUsed="0"/>
+    <w:lsdException w:name="Light Grid Accent 5" w:semiHidden="0" w:uiPriority="62" w:unhideWhenUsed="0"/>
+    <w:lsdException w:name="Medium Shading 1 Accent 5" w:semiHidden="0" w:uiPriority="63" w:unhideWhenUsed="0"/>
+    <w:lsdException w:name="Medium Shading 2 Accent 5" w:semiHidden="0" w:uiPriority="64" w:unhideWhenUsed="0"/>
+    <w:lsdException w:name="Medium List 1 Accent 5" w:semiHidden="0" w:uiPriority="65" w:unhideWhenUsed="0"/>
+    <w:lsdException w:name="Medium List 2 Accent 5" w:semiHidden="0" w:uiPriority="66" w:unhideWhenUsed="0"/>
+    <w:lsdException w:name="Medium Grid 1 Accent 5" w:semiHidden="0" w:uiPriority="67" w:unhideWhenUsed="0"/>
+    <w:lsdException w:name="Medium Grid 2 Accent 5" w:semiHidden="0" w:uiPriority="68" w:unhideWhenUsed="0"/>
+    <w:lsdException w:name="Medium Grid 3 Accent 5" w:semiHidden="0" w:uiPriority="69" w:unhideWhenUsed="0"/>
+    <w:lsdException w:name="Dark List Accent 5" w:semiHidden="0" w:uiPriority="70" w:unhideWhenUsed="0"/>
+    <w:lsdException w:name="Colorful Shading Accent 5" w:semiHidden="0" w:uiPriority="71" w:unhideWhenUsed="0"/>
+    <w:lsdException w:name="Colorful List Accent 5" w:semiHidden="0" w:uiPriority="72" w:unhideWhenUsed="0"/>
+    <w:lsdException w:name="Colorful Grid Accent 5" w:semiHidden="0" w:uiPriority="73" w:unhideWhenUsed="0"/>
+    <w:lsdException w:name="Light Shading Accent 6" w:semiHidden="0" w:uiPriority="60" w:unhideWhenUsed="0"/>
+    <w:lsdException w:name="Light List Accent 6" w:semiHidden="0" w:uiPriority="61" w:unhideWhenUsed="0"/>
+    <w:lsdException w:name="Light Grid Accent 6" w:semiHidden="0" w:uiPriority="62" w:unhideWhenUsed="0"/>
+    <w:lsdException w:name="Medium Shading 1 Accent 6" w:semiHidden="0" w:uiPriority="63" w:unhideWhenUsed="0"/>
+    <w:lsdException w:name="Medium Shading 2 Accent 6" w:semiHidden="0" w:uiPriority="64" w:unhideWhenUsed="0"/>
+    <w:lsdException w:name="Medium List 1 Accent 6" w:semiHidden="0" w:uiPriority="65" w:unhideWhenUsed="0"/>
+    <w:lsdException w:name="Medium List 2 Accent 6" w:semiHidden="0" w:uiPriority="66" w:unhideWhenUsed="0"/>
+    <w:lsdException w:name="Medium Grid 1 Accent 6" w:semiHidden="0" w:uiPriority="67" w:unhideWhenUsed="0"/>
+    <w:lsdException w:name="Medium Grid 2 Accent 6" w:semiHidden="0" w:uiPriority="68" w:unhideWhenUsed="0"/>
+    <w:lsdException w:name="Medium Grid 3 Accent 6" w:semiHidden="0" w:uiPriority="69" w:unhideWhenUsed="0"/>
+    <w:lsdException w:name="Dark List Accent 6" w:semiHidden="0" w:uiPriority="70" w:unhideWhenUsed="0"/>
+    <w:lsdException w:name="Colorful Shading Accent 6" w:semiHidden="0" w:uiPriority="71" w:unhideWhenUsed="0"/>
+    <w:lsdException w:name="Colorful List Accent 6" w:semiHidden="0" w:uiPriority="72" w:unhideWhenUsed="0"/>
+    <w:lsdException w:name="Colorful Grid Accent 6" w:semiHidden="0" w:uiPriority="73" w:unhideWhenUsed="0"/>
+    <w:lsdException w:name="Subtle Emphasis" w:semiHidden="0" w:uiPriority="19" w:unhideWhenUsed="0" w:qFormat="1"/>
+    <w:lsdException w:name="Intense Emphasis" w:semiHidden="0" w:uiPriority="21" w:unhideWhenUsed="0" w:qFormat="1"/>
+    <w:lsdException w:name="Subtle Reference" w:semiHidden="0" w:uiPriority="31" w:unhideWhenUsed="0" w:qFormat="1"/>
+    <w:lsdException w:name="Intense Reference" w:semiHidden="0" w:uiPriority="32" w:unhideWhenUsed="0" w:qFormat="1"/>
+    <w:lsdException w:name="Book Title" w:semiHidden="0" w:uiPriority="33" w:unhideWhenUsed="0" w:qFormat="1"/>
+    <w:lsdException w:name="Bibliography" w:uiPriority="37"/>
+    <w:lsdException w:name="TOC Heading" w:uiPriority="39" w:qFormat="1"/>
+  </w:latentStyles>
+  <w:style w:type="paragraph" w:default="1" w:styleId="Normal">
+    <w:name w:val="Normal"/>
+    <w:qFormat/>
+  </w:style>
+  <w:style w:type="character" w:default="1" w:styleId="Fontepargpadro">
+    <w:name w:val="Default Paragraph Font"/>
+    <w:uiPriority w:val="1"/>
+    <w:semiHidden/>
+    <w:unhideWhenUsed/>
+  </w:style>
+  <w:style w:type="table" w:default="1" w:styleId="Tabelanormal">
+    <w:name w:val="Normal Table"/>
+    <w:uiPriority w:val="99"/>
+    <w:semiHidden/>
+    <w:unhideWhenUsed/>
+    <w:tblPr>
+      <w:tblInd w:w="0" w:type="dxa"/>
+      <w:tblCellMar>
+        <w:top w:w="0" w:type="dxa"/>
+        <w:left w:w="108" w:type="dxa"/>
+        <w:bottom w:w="0" w:type="dxa"/>
+        <w:right w:w="108" w:type="dxa"/>
+      </w:tblCellMar>
+    </w:tblPr>
+  </w:style>
+  <w:style w:type="numbering" w:default="1" w:styleId="Semlista">
+    <w:name w:val="No List"/>
+    <w:uiPriority w:val="99"/>
+    <w:semiHidden/>
+    <w:unhideWhenUsed/>
   </w:style>
 </w:styles>
 </file>
@@ -6348,7 +7794,7 @@
     </a:clrScheme>
     <a:fontScheme name="Escritório">
       <a:majorFont>
-        <a:latin typeface="Calibri Light" panose="020F0302020204030204"/>
+        <a:latin typeface="Calibri Light"/>
         <a:ea typeface=""/>
         <a:cs typeface=""/>
         <a:font script="Jpan" typeface="ＭＳ ゴシック"/>
@@ -6383,7 +7829,7 @@
         <a:font script="Geor" typeface="Sylfaen"/>
       </a:majorFont>
       <a:minorFont>
-        <a:latin typeface="Calibri" panose="020F0502020204030204"/>
+        <a:latin typeface="Calibri"/>
         <a:ea typeface=""/>
         <a:cs typeface=""/>
         <a:font script="Jpan" typeface="ＭＳ 明朝"/>
@@ -6560,8 +8006,20 @@
   <a:extraClrSchemeLst/>
   <a:extLst>
     <a:ext uri="{05A4C25C-085E-4340-85A3-A5531E510DB2}">
-      <thm15:themeFamily xmlns:thm15="http://schemas.microsoft.com/office/thememl/2012/main" name="Office Theme" id="{62F939B6-93AF-4DB8-9C6B-D6C7DFDC589F}" vid="{4A3C46E8-61CC-4603-A589-7422A47A8E4A}"/>
+      <thm15:themeFamily xmlns:thm15="http://schemas.microsoft.com/office/thememl/2012/main" xmlns="" name="Office Theme" id="{62F939B6-93AF-4DB8-9C6B-D6C7DFDC589F}" vid="{4A3C46E8-61CC-4603-A589-7422A47A8E4A}"/>
     </a:ext>
   </a:extLst>
 </a:theme>
+</file>
+
+<file path=customXml/item1.xml><?xml version="1.0" encoding="utf-8"?>
+<b:Sources xmlns:b="http://schemas.openxmlformats.org/officeDocument/2006/bibliography" xmlns="http://schemas.openxmlformats.org/officeDocument/2006/bibliography" SelectedStyle="\APA.XSL" StyleName="APA"/>
+</file>
+
+<file path=customXml/itemProps1.xml><?xml version="1.0" encoding="utf-8"?>
+<ds:datastoreItem xmlns:ds="http://schemas.openxmlformats.org/officeDocument/2006/customXml" ds:itemID="{8B44BF05-14C4-4DD9-A31D-9CACC40E629C}">
+  <ds:schemaRefs>
+    <ds:schemaRef ds:uri="http://schemas.openxmlformats.org/officeDocument/2006/bibliography"/>
+  </ds:schemaRefs>
+</ds:datastoreItem>
 </file>